--- a/新泰週報20250504[2518]B4F.docx
+++ b/新泰週報20250504[2518]B4F.docx
@@ -3492,6 +3492,211 @@
         <w:ind w:rightChars="-10" w:right="-24"/>
         <w:jc w:val="both"/>
         <w:rPr>
+          <w:rFonts w:ascii="Barlow Condensed Medium" w:eastAsia="標楷體" w:hAnsi="Barlow Condensed Medium" w:cs="Arial" w:hint="eastAsia"/>
+          <w:bCs/>
+          <w:w w:val="72"/>
+          <w:kern w:val="0"/>
+          <w:sz w:val="26"/>
+          <w:szCs w:val="26"/>
+        </w:rPr>
+      </w:pPr>
+      <w:r>
+        <w:rPr>
+          <w:rFonts w:ascii="Barlow Condensed Medium" w:eastAsia="標楷體" w:hAnsi="Barlow Condensed Medium" w:cs="Arial" w:hint="eastAsia"/>
+          <w:bCs/>
+          <w:w w:val="72"/>
+          <w:kern w:val="0"/>
+          <w:sz w:val="26"/>
+          <w:szCs w:val="26"/>
+        </w:rPr>
+        <w:t>涼風輕輕吹，腳步真輕鬆。</w:t>
+      </w:r>
+    </w:p>
+    <w:p>
+      <w:pPr>
+        <w:kinsoku w:val="0"/>
+        <w:snapToGrid w:val="0"/>
+        <w:spacing w:line="300" w:lineRule="exact"/>
+        <w:ind w:rightChars="-10" w:right="-24"/>
+        <w:jc w:val="both"/>
+        <w:rPr>
+          <w:rFonts w:ascii="Barlow Condensed Medium" w:eastAsia="標楷體" w:hAnsi="Barlow Condensed Medium" w:cs="Arial" w:hint="eastAsia"/>
+          <w:bCs/>
+          <w:w w:val="72"/>
+          <w:kern w:val="0"/>
+          <w:sz w:val="26"/>
+          <w:szCs w:val="26"/>
+        </w:rPr>
+      </w:pPr>
+      <w:r>
+        <w:rPr>
+          <w:rFonts w:ascii="Barlow Condensed Medium" w:eastAsia="標楷體" w:hAnsi="Barlow Condensed Medium" w:cs="Arial" w:hint="eastAsia"/>
+          <w:bCs/>
+          <w:w w:val="72"/>
+          <w:kern w:val="0"/>
+          <w:sz w:val="26"/>
+          <w:szCs w:val="26"/>
+        </w:rPr>
+        <w:t>主耶穌替我拭去眼淚，擔當所有的重擔。</w:t>
+      </w:r>
+    </w:p>
+    <w:p>
+      <w:pPr>
+        <w:kinsoku w:val="0"/>
+        <w:snapToGrid w:val="0"/>
+        <w:spacing w:line="300" w:lineRule="exact"/>
+        <w:ind w:rightChars="-10" w:right="-24"/>
+        <w:jc w:val="both"/>
+        <w:rPr>
+          <w:rFonts w:ascii="Barlow Condensed Medium" w:eastAsia="標楷體" w:hAnsi="Barlow Condensed Medium" w:cs="Arial" w:hint="eastAsia"/>
+          <w:bCs/>
+          <w:w w:val="72"/>
+          <w:kern w:val="0"/>
+          <w:sz w:val="26"/>
+          <w:szCs w:val="26"/>
+        </w:rPr>
+      </w:pPr>
+      <w:r>
+        <w:rPr>
+          <w:rFonts w:ascii="Barlow Condensed Medium" w:eastAsia="標楷體" w:hAnsi="Barlow Condensed Medium" w:cs="Arial" w:hint="eastAsia"/>
+          <w:bCs/>
+          <w:w w:val="72"/>
+          <w:kern w:val="0"/>
+          <w:sz w:val="26"/>
+          <w:szCs w:val="26"/>
+        </w:rPr>
+        <w:t>我已經成做新創造的人。</w:t>
+      </w:r>
+    </w:p>
+    <w:p>
+      <w:pPr>
+        <w:kinsoku w:val="0"/>
+        <w:snapToGrid w:val="0"/>
+        <w:spacing w:line="300" w:lineRule="exact"/>
+        <w:ind w:rightChars="-10" w:right="-24"/>
+        <w:jc w:val="both"/>
+        <w:rPr>
+          <w:rFonts w:ascii="Barlow Condensed Medium" w:eastAsia="標楷體" w:hAnsi="Barlow Condensed Medium" w:cs="Arial" w:hint="eastAsia"/>
+          <w:bCs/>
+          <w:w w:val="72"/>
+          <w:kern w:val="0"/>
+          <w:sz w:val="26"/>
+          <w:szCs w:val="26"/>
+        </w:rPr>
+      </w:pPr>
+      <w:r>
+        <w:rPr>
+          <w:rFonts w:ascii="Barlow Condensed Medium" w:eastAsia="標楷體" w:hAnsi="Barlow Condensed Medium" w:cs="Arial" w:hint="eastAsia"/>
+          <w:bCs/>
+          <w:w w:val="72"/>
+          <w:kern w:val="0"/>
+          <w:sz w:val="26"/>
+          <w:szCs w:val="26"/>
+        </w:rPr>
+        <w:t>同齊行天路，我與主耶穌。</w:t>
+      </w:r>
+    </w:p>
+    <w:p>
+      <w:pPr>
+        <w:kinsoku w:val="0"/>
+        <w:snapToGrid w:val="0"/>
+        <w:spacing w:line="300" w:lineRule="exact"/>
+        <w:ind w:rightChars="-10" w:right="-24"/>
+        <w:jc w:val="both"/>
+        <w:rPr>
+          <w:rFonts w:ascii="Barlow Condensed Medium" w:eastAsia="標楷體" w:hAnsi="Barlow Condensed Medium" w:cs="Arial" w:hint="eastAsia"/>
+          <w:bCs/>
+          <w:w w:val="72"/>
+          <w:kern w:val="0"/>
+          <w:sz w:val="26"/>
+          <w:szCs w:val="26"/>
+        </w:rPr>
+      </w:pPr>
+      <w:r>
+        <w:rPr>
+          <w:rFonts w:ascii="Barlow Condensed Medium" w:eastAsia="標楷體" w:hAnsi="Barlow Condensed Medium" w:cs="Arial" w:hint="eastAsia"/>
+          <w:bCs/>
+          <w:w w:val="72"/>
+          <w:kern w:val="0"/>
+          <w:sz w:val="26"/>
+          <w:szCs w:val="26"/>
+        </w:rPr>
+        <w:t>滿心歡喜，</w:t>
+      </w:r>
+      <w:proofErr w:type="gramStart"/>
+      <w:r>
+        <w:rPr>
+          <w:rFonts w:ascii="Barlow Condensed Medium" w:eastAsia="標楷體" w:hAnsi="Barlow Condensed Medium" w:cs="Arial" w:hint="eastAsia"/>
+          <w:bCs/>
+          <w:w w:val="72"/>
+          <w:kern w:val="0"/>
+          <w:sz w:val="26"/>
+          <w:szCs w:val="26"/>
+        </w:rPr>
+        <w:t>逐時唱歌</w:t>
+      </w:r>
+      <w:proofErr w:type="gramEnd"/>
+      <w:r>
+        <w:rPr>
+          <w:rFonts w:ascii="Barlow Condensed Medium" w:eastAsia="標楷體" w:hAnsi="Barlow Condensed Medium" w:cs="Arial" w:hint="eastAsia"/>
+          <w:bCs/>
+          <w:w w:val="72"/>
+          <w:kern w:val="0"/>
+          <w:sz w:val="26"/>
+          <w:szCs w:val="26"/>
+        </w:rPr>
+        <w:t>，舉頭讚美我石磐，</w:t>
+      </w:r>
+    </w:p>
+    <w:p>
+      <w:pPr>
+        <w:kinsoku w:val="0"/>
+        <w:snapToGrid w:val="0"/>
+        <w:spacing w:line="300" w:lineRule="exact"/>
+        <w:ind w:rightChars="-10" w:right="-24"/>
+        <w:jc w:val="both"/>
+        <w:rPr>
+          <w:rFonts w:ascii="Barlow Condensed Medium" w:eastAsia="標楷體" w:hAnsi="Barlow Condensed Medium" w:cs="Arial" w:hint="eastAsia"/>
+          <w:bCs/>
+          <w:w w:val="72"/>
+          <w:kern w:val="0"/>
+          <w:sz w:val="26"/>
+          <w:szCs w:val="26"/>
+        </w:rPr>
+      </w:pPr>
+      <w:proofErr w:type="gramStart"/>
+      <w:r>
+        <w:rPr>
+          <w:rFonts w:ascii="Barlow Condensed Medium" w:eastAsia="標楷體" w:hAnsi="Barlow Condensed Medium" w:cs="Arial" w:hint="eastAsia"/>
+          <w:bCs/>
+          <w:w w:val="72"/>
+          <w:kern w:val="0"/>
+          <w:sz w:val="26"/>
+          <w:szCs w:val="26"/>
+        </w:rPr>
+        <w:t>祂</w:t>
+      </w:r>
+      <w:proofErr w:type="gramEnd"/>
+      <w:r>
+        <w:rPr>
+          <w:rFonts w:ascii="Barlow Condensed Medium" w:eastAsia="標楷體" w:hAnsi="Barlow Condensed Medium" w:cs="Arial" w:hint="eastAsia"/>
+          <w:bCs/>
+          <w:w w:val="72"/>
+          <w:kern w:val="0"/>
+          <w:sz w:val="26"/>
+          <w:szCs w:val="26"/>
+        </w:rPr>
+        <w:t>的活命充滿我。</w:t>
+      </w:r>
+    </w:p>
+    <w:p>
+      <w:pPr>
+        <w:kinsoku w:val="0"/>
+        <w:snapToGrid w:val="0"/>
+        <w:spacing w:line="300" w:lineRule="exact"/>
+        <w:ind w:rightChars="-10" w:right="-24"/>
+        <w:jc w:val="both"/>
+        <w:rPr>
           <w:rFonts w:ascii="Barlow Condensed Medium" w:eastAsia="標楷體" w:hAnsi="Barlow Condensed Medium" w:cs="Arial"/>
           <w:bCs/>
           <w:w w:val="72"/>
@@ -3503,6 +3708,473 @@
     </w:p>
     <w:p>
       <w:pPr>
+        <w:kinsoku w:val="0"/>
+        <w:snapToGrid w:val="0"/>
+        <w:spacing w:line="300" w:lineRule="exact"/>
+        <w:ind w:rightChars="-10" w:right="-24"/>
+        <w:jc w:val="both"/>
+        <w:rPr>
+          <w:rFonts w:ascii="Barlow Condensed Medium" w:eastAsia="標楷體" w:hAnsi="Barlow Condensed Medium" w:cs="Arial" w:hint="eastAsia"/>
+          <w:bCs/>
+          <w:w w:val="72"/>
+          <w:kern w:val="0"/>
+          <w:sz w:val="26"/>
+          <w:szCs w:val="26"/>
+        </w:rPr>
+      </w:pPr>
+      <w:r>
+        <w:rPr>
+          <w:rFonts w:ascii="Barlow Condensed Medium" w:eastAsia="標楷體" w:hAnsi="Barlow Condensed Medium" w:cs="Arial" w:hint="eastAsia"/>
+          <w:bCs/>
+          <w:w w:val="72"/>
+          <w:kern w:val="0"/>
+          <w:sz w:val="26"/>
+          <w:szCs w:val="26"/>
+        </w:rPr>
+        <w:t>雖然主無應允逐日好天，也無</w:t>
+      </w:r>
+      <w:proofErr w:type="gramStart"/>
+      <w:r>
+        <w:rPr>
+          <w:rFonts w:ascii="Barlow Condensed Medium" w:eastAsia="標楷體" w:hAnsi="Barlow Condensed Medium" w:cs="Arial" w:hint="eastAsia"/>
+          <w:bCs/>
+          <w:w w:val="72"/>
+          <w:kern w:val="0"/>
+          <w:sz w:val="26"/>
+          <w:szCs w:val="26"/>
+        </w:rPr>
+        <w:t>應允逐時順利</w:t>
+      </w:r>
+      <w:proofErr w:type="gramEnd"/>
+      <w:r>
+        <w:rPr>
+          <w:rFonts w:ascii="Barlow Condensed Medium" w:eastAsia="標楷體" w:hAnsi="Barlow Condensed Medium" w:cs="Arial" w:hint="eastAsia"/>
+          <w:bCs/>
+          <w:w w:val="72"/>
+          <w:kern w:val="0"/>
+          <w:sz w:val="26"/>
+          <w:szCs w:val="26"/>
+        </w:rPr>
+        <w:t>。</w:t>
+      </w:r>
+    </w:p>
+    <w:p>
+      <w:pPr>
+        <w:kinsoku w:val="0"/>
+        <w:snapToGrid w:val="0"/>
+        <w:spacing w:line="300" w:lineRule="exact"/>
+        <w:ind w:rightChars="-10" w:right="-24"/>
+        <w:jc w:val="both"/>
+        <w:rPr>
+          <w:rFonts w:ascii="Barlow Condensed Medium" w:eastAsia="標楷體" w:hAnsi="Barlow Condensed Medium" w:cs="Arial" w:hint="eastAsia"/>
+          <w:bCs/>
+          <w:w w:val="72"/>
+          <w:kern w:val="0"/>
+          <w:sz w:val="26"/>
+          <w:szCs w:val="26"/>
+        </w:rPr>
+      </w:pPr>
+      <w:r>
+        <w:rPr>
+          <w:rFonts w:ascii="Barlow Condensed Medium" w:eastAsia="標楷體" w:hAnsi="Barlow Condensed Medium" w:cs="Arial" w:hint="eastAsia"/>
+          <w:bCs/>
+          <w:w w:val="72"/>
+          <w:kern w:val="0"/>
+          <w:sz w:val="26"/>
+          <w:szCs w:val="26"/>
+        </w:rPr>
+        <w:t>我有主做我的幫助，</w:t>
+      </w:r>
+      <w:proofErr w:type="gramStart"/>
+      <w:r>
+        <w:rPr>
+          <w:rFonts w:ascii="Barlow Condensed Medium" w:eastAsia="標楷體" w:hAnsi="Barlow Condensed Medium" w:cs="Arial" w:hint="eastAsia"/>
+          <w:bCs/>
+          <w:w w:val="72"/>
+          <w:kern w:val="0"/>
+          <w:sz w:val="26"/>
+          <w:szCs w:val="26"/>
+        </w:rPr>
+        <w:t>祂</w:t>
+      </w:r>
+      <w:proofErr w:type="gramEnd"/>
+      <w:r>
+        <w:rPr>
+          <w:rFonts w:ascii="Barlow Condensed Medium" w:eastAsia="標楷體" w:hAnsi="Barlow Condensed Medium" w:cs="Arial" w:hint="eastAsia"/>
+          <w:bCs/>
+          <w:w w:val="72"/>
+          <w:kern w:val="0"/>
+          <w:sz w:val="26"/>
+          <w:szCs w:val="26"/>
+        </w:rPr>
+        <w:t>賜我氣力贏過艱難。</w:t>
+      </w:r>
+    </w:p>
+    <w:p>
+      <w:pPr>
+        <w:kinsoku w:val="0"/>
+        <w:snapToGrid w:val="0"/>
+        <w:spacing w:line="300" w:lineRule="exact"/>
+        <w:ind w:rightChars="-10" w:right="-24"/>
+        <w:jc w:val="both"/>
+        <w:rPr>
+          <w:rFonts w:ascii="Barlow Condensed Medium" w:eastAsia="標楷體" w:hAnsi="Barlow Condensed Medium" w:cs="Arial" w:hint="eastAsia"/>
+          <w:bCs/>
+          <w:w w:val="72"/>
+          <w:kern w:val="0"/>
+          <w:sz w:val="26"/>
+          <w:szCs w:val="26"/>
+        </w:rPr>
+      </w:pPr>
+      <w:r>
+        <w:rPr>
+          <w:rFonts w:ascii="Barlow Condensed Medium" w:eastAsia="標楷體" w:hAnsi="Barlow Condensed Medium" w:cs="Arial" w:hint="eastAsia"/>
+          <w:bCs/>
+          <w:w w:val="72"/>
+          <w:kern w:val="0"/>
+          <w:sz w:val="26"/>
+          <w:szCs w:val="26"/>
+        </w:rPr>
+        <w:t>同齊行天路，我與主耶穌。</w:t>
+      </w:r>
+    </w:p>
+    <w:p>
+      <w:pPr>
+        <w:kinsoku w:val="0"/>
+        <w:snapToGrid w:val="0"/>
+        <w:spacing w:line="300" w:lineRule="exact"/>
+        <w:ind w:rightChars="-10" w:right="-24"/>
+        <w:jc w:val="both"/>
+        <w:rPr>
+          <w:rFonts w:ascii="Barlow Condensed Medium" w:eastAsia="標楷體" w:hAnsi="Barlow Condensed Medium" w:cs="Arial" w:hint="eastAsia"/>
+          <w:bCs/>
+          <w:w w:val="72"/>
+          <w:kern w:val="0"/>
+          <w:sz w:val="26"/>
+          <w:szCs w:val="26"/>
+        </w:rPr>
+      </w:pPr>
+      <w:r>
+        <w:rPr>
+          <w:rFonts w:ascii="Barlow Condensed Medium" w:eastAsia="標楷體" w:hAnsi="Barlow Condensed Medium" w:cs="Arial" w:hint="eastAsia"/>
+          <w:bCs/>
+          <w:w w:val="72"/>
+          <w:kern w:val="0"/>
+          <w:sz w:val="26"/>
+          <w:szCs w:val="26"/>
+        </w:rPr>
+        <w:t>滿心歡喜，</w:t>
+      </w:r>
+      <w:proofErr w:type="gramStart"/>
+      <w:r>
+        <w:rPr>
+          <w:rFonts w:ascii="Barlow Condensed Medium" w:eastAsia="標楷體" w:hAnsi="Barlow Condensed Medium" w:cs="Arial" w:hint="eastAsia"/>
+          <w:bCs/>
+          <w:w w:val="72"/>
+          <w:kern w:val="0"/>
+          <w:sz w:val="26"/>
+          <w:szCs w:val="26"/>
+        </w:rPr>
+        <w:t>逐時唱歌</w:t>
+      </w:r>
+      <w:proofErr w:type="gramEnd"/>
+      <w:r>
+        <w:rPr>
+          <w:rFonts w:ascii="Barlow Condensed Medium" w:eastAsia="標楷體" w:hAnsi="Barlow Condensed Medium" w:cs="Arial" w:hint="eastAsia"/>
+          <w:bCs/>
+          <w:w w:val="72"/>
+          <w:kern w:val="0"/>
+          <w:sz w:val="26"/>
+          <w:szCs w:val="26"/>
+        </w:rPr>
+        <w:t>，舉頭讚美我石磐，</w:t>
+      </w:r>
+    </w:p>
+    <w:p>
+      <w:pPr>
+        <w:kinsoku w:val="0"/>
+        <w:snapToGrid w:val="0"/>
+        <w:spacing w:line="300" w:lineRule="exact"/>
+        <w:ind w:rightChars="-10" w:right="-24"/>
+        <w:jc w:val="both"/>
+        <w:rPr>
+          <w:rFonts w:ascii="Barlow Condensed Medium" w:eastAsia="標楷體" w:hAnsi="Barlow Condensed Medium" w:cs="Arial" w:hint="eastAsia"/>
+          <w:bCs/>
+          <w:w w:val="72"/>
+          <w:kern w:val="0"/>
+          <w:sz w:val="26"/>
+          <w:szCs w:val="26"/>
+        </w:rPr>
+      </w:pPr>
+      <w:proofErr w:type="gramStart"/>
+      <w:r>
+        <w:rPr>
+          <w:rFonts w:ascii="Barlow Condensed Medium" w:eastAsia="標楷體" w:hAnsi="Barlow Condensed Medium" w:cs="Arial" w:hint="eastAsia"/>
+          <w:bCs/>
+          <w:w w:val="72"/>
+          <w:kern w:val="0"/>
+          <w:sz w:val="26"/>
+          <w:szCs w:val="26"/>
+        </w:rPr>
+        <w:t>祂</w:t>
+      </w:r>
+      <w:proofErr w:type="gramEnd"/>
+      <w:r>
+        <w:rPr>
+          <w:rFonts w:ascii="Barlow Condensed Medium" w:eastAsia="標楷體" w:hAnsi="Barlow Condensed Medium" w:cs="Arial" w:hint="eastAsia"/>
+          <w:bCs/>
+          <w:w w:val="72"/>
+          <w:kern w:val="0"/>
+          <w:sz w:val="26"/>
+          <w:szCs w:val="26"/>
+        </w:rPr>
+        <w:t>的活命充滿我。</w:t>
+      </w:r>
+    </w:p>
+    <w:p>
+      <w:pPr>
+        <w:kinsoku w:val="0"/>
+        <w:snapToGrid w:val="0"/>
+        <w:spacing w:line="300" w:lineRule="exact"/>
+        <w:ind w:rightChars="-10" w:right="-24"/>
+        <w:jc w:val="both"/>
+        <w:rPr>
+          <w:rFonts w:ascii="Barlow Condensed Medium" w:eastAsia="標楷體" w:hAnsi="Barlow Condensed Medium" w:cs="Arial"/>
+          <w:bCs/>
+          <w:w w:val="72"/>
+          <w:kern w:val="0"/>
+          <w:sz w:val="26"/>
+          <w:szCs w:val="26"/>
+        </w:rPr>
+      </w:pPr>
+    </w:p>
+    <w:p>
+      <w:pPr>
+        <w:kinsoku w:val="0"/>
+        <w:snapToGrid w:val="0"/>
+        <w:spacing w:line="300" w:lineRule="exact"/>
+        <w:ind w:rightChars="-10" w:right="-24"/>
+        <w:jc w:val="both"/>
+        <w:rPr>
+          <w:rFonts w:ascii="Barlow Condensed Medium" w:eastAsia="標楷體" w:hAnsi="Barlow Condensed Medium" w:cs="Arial" w:hint="eastAsia"/>
+          <w:bCs/>
+          <w:w w:val="72"/>
+          <w:kern w:val="0"/>
+          <w:sz w:val="26"/>
+          <w:szCs w:val="26"/>
+        </w:rPr>
+      </w:pPr>
+      <w:r>
+        <w:rPr>
+          <w:rFonts w:ascii="Barlow Condensed Medium" w:eastAsia="標楷體" w:hAnsi="Barlow Condensed Medium" w:cs="Arial" w:hint="eastAsia"/>
+          <w:bCs/>
+          <w:w w:val="72"/>
+          <w:kern w:val="0"/>
+          <w:sz w:val="26"/>
+          <w:szCs w:val="26"/>
+        </w:rPr>
+        <w:t>主</w:t>
+      </w:r>
+      <w:proofErr w:type="gramStart"/>
+      <w:r>
+        <w:rPr>
+          <w:rFonts w:ascii="Barlow Condensed Medium" w:eastAsia="標楷體" w:hAnsi="Barlow Condensed Medium" w:cs="Arial" w:hint="eastAsia"/>
+          <w:bCs/>
+          <w:w w:val="72"/>
+          <w:kern w:val="0"/>
+          <w:sz w:val="26"/>
+          <w:szCs w:val="26"/>
+        </w:rPr>
+        <w:t>應允逐時在</w:t>
+      </w:r>
+      <w:proofErr w:type="gramEnd"/>
+      <w:r>
+        <w:rPr>
+          <w:rFonts w:ascii="Barlow Condensed Medium" w:eastAsia="標楷體" w:hAnsi="Barlow Condensed Medium" w:cs="Arial" w:hint="eastAsia"/>
+          <w:bCs/>
+          <w:w w:val="72"/>
+          <w:kern w:val="0"/>
+          <w:sz w:val="26"/>
+          <w:szCs w:val="26"/>
+        </w:rPr>
+        <w:t>我身邊，也應允</w:t>
+      </w:r>
+      <w:proofErr w:type="gramStart"/>
+      <w:r>
+        <w:rPr>
+          <w:rFonts w:ascii="Barlow Condensed Medium" w:eastAsia="標楷體" w:hAnsi="Barlow Condensed Medium" w:cs="Arial" w:hint="eastAsia"/>
+          <w:bCs/>
+          <w:w w:val="72"/>
+          <w:kern w:val="0"/>
+          <w:sz w:val="26"/>
+          <w:szCs w:val="26"/>
+        </w:rPr>
+        <w:t>慈愛無離</w:t>
+      </w:r>
+      <w:proofErr w:type="gramEnd"/>
+      <w:r>
+        <w:rPr>
+          <w:rFonts w:ascii="Barlow Condensed Medium" w:eastAsia="標楷體" w:hAnsi="Barlow Condensed Medium" w:cs="Arial" w:hint="eastAsia"/>
+          <w:bCs/>
+          <w:w w:val="72"/>
+          <w:kern w:val="0"/>
+          <w:sz w:val="26"/>
+          <w:szCs w:val="26"/>
+        </w:rPr>
+        <w:t>。</w:t>
+      </w:r>
+    </w:p>
+    <w:p>
+      <w:pPr>
+        <w:kinsoku w:val="0"/>
+        <w:snapToGrid w:val="0"/>
+        <w:spacing w:line="300" w:lineRule="exact"/>
+        <w:ind w:rightChars="-10" w:right="-24"/>
+        <w:jc w:val="both"/>
+        <w:rPr>
+          <w:rFonts w:ascii="Barlow Condensed Medium" w:eastAsia="標楷體" w:hAnsi="Barlow Condensed Medium" w:cs="Arial" w:hint="eastAsia"/>
+          <w:bCs/>
+          <w:w w:val="72"/>
+          <w:kern w:val="0"/>
+          <w:sz w:val="26"/>
+          <w:szCs w:val="26"/>
+        </w:rPr>
+      </w:pPr>
+      <w:r>
+        <w:rPr>
+          <w:rFonts w:ascii="Barlow Condensed Medium" w:eastAsia="標楷體" w:hAnsi="Barlow Condensed Medium" w:cs="Arial" w:hint="eastAsia"/>
+          <w:bCs/>
+          <w:w w:val="72"/>
+          <w:kern w:val="0"/>
+          <w:sz w:val="26"/>
+          <w:szCs w:val="26"/>
+        </w:rPr>
+        <w:t>有一日，我完成使命，主導我進入燦爛天庭。</w:t>
+      </w:r>
+    </w:p>
+    <w:p>
+      <w:pPr>
+        <w:kinsoku w:val="0"/>
+        <w:snapToGrid w:val="0"/>
+        <w:spacing w:line="300" w:lineRule="exact"/>
+        <w:ind w:rightChars="-10" w:right="-24"/>
+        <w:jc w:val="both"/>
+        <w:rPr>
+          <w:rFonts w:ascii="Barlow Condensed Medium" w:eastAsia="標楷體" w:hAnsi="Barlow Condensed Medium" w:cs="Arial" w:hint="eastAsia"/>
+          <w:bCs/>
+          <w:w w:val="72"/>
+          <w:kern w:val="0"/>
+          <w:sz w:val="26"/>
+          <w:szCs w:val="26"/>
+        </w:rPr>
+      </w:pPr>
+      <w:r>
+        <w:rPr>
+          <w:rFonts w:ascii="Barlow Condensed Medium" w:eastAsia="標楷體" w:hAnsi="Barlow Condensed Medium" w:cs="Arial" w:hint="eastAsia"/>
+          <w:bCs/>
+          <w:w w:val="72"/>
+          <w:kern w:val="0"/>
+          <w:sz w:val="26"/>
+          <w:szCs w:val="26"/>
+        </w:rPr>
+        <w:t>同齊行天路，我與主耶穌。</w:t>
+      </w:r>
+    </w:p>
+    <w:p>
+      <w:pPr>
+        <w:kinsoku w:val="0"/>
+        <w:snapToGrid w:val="0"/>
+        <w:spacing w:line="300" w:lineRule="exact"/>
+        <w:ind w:rightChars="-10" w:right="-24"/>
+        <w:jc w:val="both"/>
+        <w:rPr>
+          <w:rFonts w:ascii="Barlow Condensed Medium" w:eastAsia="標楷體" w:hAnsi="Barlow Condensed Medium" w:cs="Arial" w:hint="eastAsia"/>
+          <w:bCs/>
+          <w:w w:val="72"/>
+          <w:kern w:val="0"/>
+          <w:sz w:val="26"/>
+          <w:szCs w:val="26"/>
+        </w:rPr>
+      </w:pPr>
+      <w:r>
+        <w:rPr>
+          <w:rFonts w:ascii="Barlow Condensed Medium" w:eastAsia="標楷體" w:hAnsi="Barlow Condensed Medium" w:cs="Arial" w:hint="eastAsia"/>
+          <w:bCs/>
+          <w:w w:val="72"/>
+          <w:kern w:val="0"/>
+          <w:sz w:val="26"/>
+          <w:szCs w:val="26"/>
+        </w:rPr>
+        <w:t>滿心歡喜，</w:t>
+      </w:r>
+      <w:proofErr w:type="gramStart"/>
+      <w:r>
+        <w:rPr>
+          <w:rFonts w:ascii="Barlow Condensed Medium" w:eastAsia="標楷體" w:hAnsi="Barlow Condensed Medium" w:cs="Arial" w:hint="eastAsia"/>
+          <w:bCs/>
+          <w:w w:val="72"/>
+          <w:kern w:val="0"/>
+          <w:sz w:val="26"/>
+          <w:szCs w:val="26"/>
+        </w:rPr>
+        <w:t>逐時唱歌</w:t>
+      </w:r>
+      <w:proofErr w:type="gramEnd"/>
+      <w:r>
+        <w:rPr>
+          <w:rFonts w:ascii="Barlow Condensed Medium" w:eastAsia="標楷體" w:hAnsi="Barlow Condensed Medium" w:cs="Arial" w:hint="eastAsia"/>
+          <w:bCs/>
+          <w:w w:val="72"/>
+          <w:kern w:val="0"/>
+          <w:sz w:val="26"/>
+          <w:szCs w:val="26"/>
+        </w:rPr>
+        <w:t>，舉頭讚美我石磐，</w:t>
+      </w:r>
+    </w:p>
+    <w:p>
+      <w:pPr>
+        <w:kinsoku w:val="0"/>
+        <w:snapToGrid w:val="0"/>
+        <w:spacing w:line="300" w:lineRule="exact"/>
+        <w:ind w:rightChars="-10" w:right="-24"/>
+        <w:jc w:val="both"/>
+        <w:rPr>
+          <w:rFonts w:ascii="Barlow Condensed Medium" w:eastAsia="標楷體" w:hAnsi="Barlow Condensed Medium" w:cs="Arial"/>
+          <w:bCs/>
+          <w:w w:val="72"/>
+          <w:kern w:val="0"/>
+          <w:sz w:val="26"/>
+          <w:szCs w:val="26"/>
+        </w:rPr>
+      </w:pPr>
+      <w:proofErr w:type="gramStart"/>
+      <w:r>
+        <w:rPr>
+          <w:rFonts w:ascii="Barlow Condensed Medium" w:eastAsia="標楷體" w:hAnsi="Barlow Condensed Medium" w:cs="Arial" w:hint="eastAsia"/>
+          <w:bCs/>
+          <w:w w:val="72"/>
+          <w:kern w:val="0"/>
+          <w:sz w:val="26"/>
+          <w:szCs w:val="26"/>
+        </w:rPr>
+        <w:t>祂</w:t>
+      </w:r>
+      <w:proofErr w:type="gramEnd"/>
+      <w:r>
+        <w:rPr>
+          <w:rFonts w:ascii="Barlow Condensed Medium" w:eastAsia="標楷體" w:hAnsi="Barlow Condensed Medium" w:cs="Arial" w:hint="eastAsia"/>
+          <w:bCs/>
+          <w:w w:val="72"/>
+          <w:kern w:val="0"/>
+          <w:sz w:val="26"/>
+          <w:szCs w:val="26"/>
+        </w:rPr>
+        <w:t>的活命充滿我。</w:t>
+      </w:r>
+    </w:p>
+    <w:p>
+      <w:pPr>
         <w:snapToGrid w:val="0"/>
         <w:spacing w:line="300" w:lineRule="exact"/>
         <w:rPr>
@@ -3513,6 +4185,8 @@
           <w:szCs w:val="26"/>
         </w:rPr>
       </w:pPr>
+      <w:bookmarkStart w:id="6" w:name="_GoBack"/>
+      <w:bookmarkEnd w:id="6"/>
       <w:r>
         <w:rPr>
           <w:rFonts w:ascii="Barlow Condensed Medium" w:hAnsi="Barlow Condensed Medium"/>
@@ -20555,15 +21229,7 @@
               <w:rPr>
                 <w:rFonts w:ascii="標楷體" w:eastAsia="標楷體" w:hAnsi="標楷體" w:cstheme="majorBidi" w:hint="eastAsia"/>
               </w:rPr>
-              <w:t>張燕</w:t>
-            </w:r>
-            <w:bookmarkStart w:id="6" w:name="_GoBack"/>
-            <w:bookmarkEnd w:id="6"/>
-            <w:r>
-              <w:rPr>
-                <w:rFonts w:ascii="標楷體" w:eastAsia="標楷體" w:hAnsi="標楷體" w:cstheme="majorBidi" w:hint="eastAsia"/>
-              </w:rPr>
-              <w:t>芬</w:t>
+              <w:t>張燕芬</w:t>
             </w:r>
           </w:p>
         </w:tc>
@@ -33518,7 +34184,7 @@
   <a:extraClrSchemeLst/>
   <a:extLst>
     <a:ext uri="{05A4C25C-085E-4340-85A3-A5531E510DB2}">
-      <thm15:themeFamily xmlns="" xmlns:thm15="http://schemas.microsoft.com/office/thememl/2012/main" name="Office Theme" id="{62F939B6-93AF-4DB8-9C6B-D6C7DFDC589F}" vid="{4A3C46E8-61CC-4603-A589-7422A47A8E4A}"/>
+      <thm15:themeFamily xmlns:thm15="http://schemas.microsoft.com/office/thememl/2012/main" xmlns="" name="Office Theme" id="{62F939B6-93AF-4DB8-9C6B-D6C7DFDC589F}" vid="{4A3C46E8-61CC-4603-A589-7422A47A8E4A}"/>
     </a:ext>
   </a:extLst>
 </a:theme>
@@ -33529,7 +34195,7 @@
 </file>
 
 <file path=customXml/itemProps1.xml><?xml version="1.0" encoding="utf-8"?>
-<ds:datastoreItem xmlns:ds="http://schemas.openxmlformats.org/officeDocument/2006/customXml" ds:itemID="{FD67FA13-C3B0-4A96-A922-9497D3C16AF8}">
+<ds:datastoreItem xmlns:ds="http://schemas.openxmlformats.org/officeDocument/2006/customXml" ds:itemID="{6B9481B9-43C0-4350-B5E5-B3DE047107AC}">
   <ds:schemaRefs>
     <ds:schemaRef ds:uri="http://schemas.openxmlformats.org/officeDocument/2006/bibliography"/>
   </ds:schemaRefs>

--- a/新泰週報20250504[2518]B4F.docx
+++ b/新泰週報20250504[2518]B4F.docx
@@ -1,6 +1,6 @@
 
 <file path=word/document.xml><?xml version="1.0" encoding="utf-8"?>
-<w:document xmlns:wpc="http://schemas.microsoft.com/office/word/2010/wordprocessingCanvas" xmlns:mc="http://schemas.openxmlformats.org/markup-compatibility/2006" xmlns:o="urn:schemas-microsoft-com:office:office" xmlns:r="http://schemas.openxmlformats.org/officeDocument/2006/relationships" xmlns:m="http://schemas.openxmlformats.org/officeDocument/2006/math" xmlns:v="urn:schemas-microsoft-com:vml" xmlns:wp14="http://schemas.microsoft.com/office/word/2010/wordprocessingDrawing" xmlns:wp="http://schemas.openxmlformats.org/drawingml/2006/wordprocessingDrawing" xmlns:w10="urn:schemas-microsoft-com:office:word" xmlns:w="http://schemas.openxmlformats.org/wordprocessingml/2006/main" xmlns:w14="http://schemas.microsoft.com/office/word/2010/wordml" xmlns:wpg="http://schemas.microsoft.com/office/word/2010/wordprocessingGroup" xmlns:wpi="http://schemas.microsoft.com/office/word/2010/wordprocessingInk" xmlns:wne="http://schemas.microsoft.com/office/word/2006/wordml" xmlns:wps="http://schemas.microsoft.com/office/word/2010/wordprocessingShape" mc:Ignorable="w14 wp14">
+<w:document xmlns:wpc="http://schemas.microsoft.com/office/word/2010/wordprocessingCanvas" xmlns:mc="http://schemas.openxmlformats.org/markup-compatibility/2006" xmlns:o="urn:schemas-microsoft-com:office:office" xmlns:r="http://schemas.openxmlformats.org/officeDocument/2006/relationships" xmlns:m="http://schemas.openxmlformats.org/officeDocument/2006/math" xmlns:v="urn:schemas-microsoft-com:vml" xmlns:wp14="http://schemas.microsoft.com/office/word/2010/wordprocessingDrawing" xmlns:wp="http://schemas.openxmlformats.org/drawingml/2006/wordprocessingDrawing" xmlns:w10="urn:schemas-microsoft-com:office:word" xmlns:w="http://schemas.openxmlformats.org/wordprocessingml/2006/main" xmlns:w14="http://schemas.microsoft.com/office/word/2010/wordml" xmlns:w15="http://schemas.microsoft.com/office/word/2012/wordml" xmlns:wpg="http://schemas.microsoft.com/office/word/2010/wordprocessingGroup" xmlns:wpi="http://schemas.microsoft.com/office/word/2010/wordprocessingInk" xmlns:wne="http://schemas.microsoft.com/office/word/2006/wordml" xmlns:wps="http://schemas.microsoft.com/office/word/2010/wordprocessingShape" mc:Ignorable="w14 w15 wp14">
   <w:body>
     <w:p>
       <w:pPr>
@@ -1334,7 +1334,7 @@
                 <w:sz w:val="26"/>
                 <w:szCs w:val="26"/>
               </w:rPr>
-              <w:t>(4/27)</w:t>
+              <w:t>(5/4)</w:t>
             </w:r>
             <w:r>
               <w:rPr>
@@ -1343,7 +1343,7 @@
                 <w:sz w:val="26"/>
                 <w:szCs w:val="26"/>
               </w:rPr>
-              <w:t>為大專事工奉獻主日</w:t>
+              <w:t>為青年事工紀念主日。</w:t>
             </w:r>
             <w:r>
               <w:rPr>
@@ -1352,7 +1352,7 @@
                 <w:sz w:val="26"/>
                 <w:szCs w:val="26"/>
               </w:rPr>
-              <w:t>，下主日</w:t>
+              <w:t>下主日</w:t>
             </w:r>
             <w:r>
               <w:rPr>
@@ -1361,7 +1361,7 @@
                 <w:sz w:val="26"/>
                 <w:szCs w:val="26"/>
               </w:rPr>
-              <w:t>(5/4)</w:t>
+              <w:t>(5/</w:t>
             </w:r>
             <w:r>
               <w:rPr>
@@ -1370,7 +1370,7 @@
                 <w:sz w:val="26"/>
                 <w:szCs w:val="26"/>
               </w:rPr>
-              <w:t>則為青年事工紀念主日</w:t>
+              <w:t>11</w:t>
             </w:r>
             <w:r>
               <w:rPr>
@@ -1379,6 +1379,33 @@
                 <w:sz w:val="26"/>
                 <w:szCs w:val="26"/>
               </w:rPr>
+              <w:t>)</w:t>
+            </w:r>
+            <w:r>
+              <w:rPr>
+                <w:rFonts w:ascii="Barlow Condensed Medium" w:eastAsia="標楷體" w:hAnsi="Barlow Condensed Medium" w:cs="Segoe UI Symbol" w:hint="eastAsia"/>
+                <w:w w:val="90"/>
+                <w:sz w:val="26"/>
+                <w:szCs w:val="26"/>
+              </w:rPr>
+              <w:t>則為</w:t>
+            </w:r>
+            <w:r>
+              <w:rPr>
+                <w:rFonts w:ascii="Barlow Condensed Medium" w:eastAsia="標楷體" w:hAnsi="Barlow Condensed Medium" w:cs="Segoe UI Symbol" w:hint="eastAsia"/>
+                <w:w w:val="90"/>
+                <w:sz w:val="26"/>
+                <w:szCs w:val="26"/>
+              </w:rPr>
+              <w:t>母親節，禮拜中有慶祝活動，預祝所有的母親佳節愉快</w:t>
+            </w:r>
+            <w:r>
+              <w:rPr>
+                <w:rFonts w:ascii="Barlow Condensed Medium" w:eastAsia="標楷體" w:hAnsi="Barlow Condensed Medium" w:cs="Segoe UI Symbol" w:hint="eastAsia"/>
+                <w:w w:val="90"/>
+                <w:sz w:val="26"/>
+                <w:szCs w:val="26"/>
+              </w:rPr>
               <w:t>。</w:t>
             </w:r>
           </w:p>
@@ -1450,12 +1477,21 @@
             </w:r>
             <w:r>
               <w:rPr>
+                <w:rFonts w:ascii="Barlow Condensed Medium" w:eastAsia="標楷體" w:hAnsi="Barlow Condensed Medium" w:cs="Segoe UI Symbol"/>
+                <w:w w:val="90"/>
+                <w:sz w:val="26"/>
+                <w:szCs w:val="26"/>
+              </w:rPr>
+              <w:t>本</w:t>
+            </w:r>
+            <w:r>
+              <w:rPr>
                 <w:rFonts w:ascii="Barlow Condensed Medium" w:eastAsia="標楷體" w:hAnsi="Barlow Condensed Medium" w:cs="Segoe UI Symbol" w:hint="eastAsia"/>
                 <w:w w:val="90"/>
                 <w:sz w:val="26"/>
                 <w:szCs w:val="26"/>
               </w:rPr>
-              <w:t>敬愛的蔡敬恩兄已經於</w:t>
+              <w:t>主日禮拜後</w:t>
             </w:r>
             <w:r>
               <w:rPr>
@@ -1464,7 +1500,7 @@
                 <w:sz w:val="26"/>
                 <w:szCs w:val="26"/>
               </w:rPr>
-              <w:t>5/23(</w:t>
+              <w:t>11:30-12:30</w:t>
             </w:r>
             <w:r>
               <w:rPr>
@@ -1473,7 +1509,7 @@
                 <w:sz w:val="26"/>
                 <w:szCs w:val="26"/>
               </w:rPr>
-              <w:t>三</w:t>
+              <w:t>請社青在教育館用餐聚會</w:t>
             </w:r>
             <w:r>
               <w:rPr>
@@ -1482,7 +1518,83 @@
                 <w:sz w:val="26"/>
                 <w:szCs w:val="26"/>
               </w:rPr>
-              <w:t>)</w:t>
+              <w:t>。</w:t>
+            </w:r>
+          </w:p>
+        </w:tc>
+      </w:tr>
+      <w:tr>
+        <w:tc>
+          <w:tcPr>
+            <w:tcW w:w="280" w:type="dxa"/>
+          </w:tcPr>
+          <w:p>
+            <w:pPr>
+              <w:snapToGrid w:val="0"/>
+              <w:spacing w:line="300" w:lineRule="exact"/>
+              <w:ind w:rightChars="11" w:right="26"/>
+              <w:jc w:val="right"/>
+              <w:rPr>
+                <w:rFonts w:ascii="Barlow Condensed Medium" w:eastAsia="華康細黑體" w:hAnsi="Barlow Condensed Medium"/>
+                <w:w w:val="90"/>
+                <w:sz w:val="26"/>
+                <w:szCs w:val="26"/>
+              </w:rPr>
+            </w:pPr>
+            <w:r>
+              <w:rPr>
+                <w:rFonts w:ascii="Barlow Condensed Medium" w:eastAsia="華康細黑體" w:hAnsi="Barlow Condensed Medium" w:hint="eastAsia"/>
+                <w:w w:val="90"/>
+                <w:sz w:val="26"/>
+                <w:szCs w:val="26"/>
+              </w:rPr>
+              <w:t>3</w:t>
+            </w:r>
+            <w:r>
+              <w:rPr>
+                <w:rFonts w:ascii="Barlow Condensed Medium" w:eastAsia="華康細黑體" w:hAnsi="Barlow Condensed Medium"/>
+                <w:w w:val="90"/>
+                <w:sz w:val="26"/>
+                <w:szCs w:val="26"/>
+              </w:rPr>
+              <w:t>.</w:t>
+            </w:r>
+          </w:p>
+        </w:tc>
+        <w:tc>
+          <w:tcPr>
+            <w:tcW w:w="5641" w:type="dxa"/>
+          </w:tcPr>
+          <w:p>
+            <w:pPr>
+              <w:kinsoku w:val="0"/>
+              <w:snapToGrid w:val="0"/>
+              <w:spacing w:line="300" w:lineRule="exact"/>
+              <w:jc w:val="both"/>
+              <w:rPr>
+                <w:rFonts w:ascii="Barlow Condensed Medium" w:eastAsia="標楷體" w:hAnsi="Barlow Condensed Medium" w:cs="Segoe UI Symbol"/>
+                <w:w w:val="90"/>
+                <w:sz w:val="26"/>
+                <w:szCs w:val="26"/>
+              </w:rPr>
+            </w:pPr>
+            <w:r>
+              <w:rPr>
+                <w:rFonts w:ascii="Segoe UI Symbol" w:eastAsia="標楷體" w:hAnsi="Segoe UI Symbol" w:cs="Segoe UI Symbol"/>
+                <w:w w:val="90"/>
+                <w:sz w:val="26"/>
+                <w:szCs w:val="26"/>
+              </w:rPr>
+              <w:t>★</w:t>
+            </w:r>
+            <w:r>
+              <w:rPr>
+                <w:rFonts w:ascii="Barlow Condensed Medium" w:eastAsia="標楷體" w:hAnsi="Barlow Condensed Medium" w:cs="Segoe UI Symbol"/>
+                <w:w w:val="90"/>
+                <w:sz w:val="26"/>
+                <w:szCs w:val="26"/>
+              </w:rPr>
+              <w:t>本</w:t>
             </w:r>
             <w:r>
               <w:rPr>
@@ -1491,9 +1603,8 @@
                 <w:sz w:val="26"/>
                 <w:szCs w:val="26"/>
               </w:rPr>
-              <w:t>凌晨安息</w:t>
-            </w:r>
-            <w:proofErr w:type="gramStart"/>
+              <w:t>會訂於</w:t>
+            </w:r>
             <w:r>
               <w:rPr>
                 <w:rFonts w:ascii="Barlow Condensed Medium" w:eastAsia="標楷體" w:hAnsi="Barlow Condensed Medium" w:cs="Segoe UI Symbol" w:hint="eastAsia"/>
@@ -1501,9 +1612,8 @@
                 <w:sz w:val="26"/>
                 <w:szCs w:val="26"/>
               </w:rPr>
-              <w:t>主懷，願主</w:t>
-            </w:r>
-            <w:proofErr w:type="gramEnd"/>
+              <w:t>5/24(</w:t>
+            </w:r>
             <w:r>
               <w:rPr>
                 <w:rFonts w:ascii="Barlow Condensed Medium" w:eastAsia="標楷體" w:hAnsi="Barlow Condensed Medium" w:cs="Segoe UI Symbol" w:hint="eastAsia"/>
@@ -1511,9 +1621,8 @@
                 <w:sz w:val="26"/>
                 <w:szCs w:val="26"/>
               </w:rPr>
-              <w:t>的靈安慰遺族和</w:t>
-            </w:r>
-            <w:proofErr w:type="gramStart"/>
+              <w:t>六</w:t>
+            </w:r>
             <w:r>
               <w:rPr>
                 <w:rFonts w:ascii="Barlow Condensed Medium" w:eastAsia="標楷體" w:hAnsi="Barlow Condensed Medium" w:cs="Segoe UI Symbol" w:hint="eastAsia"/>
@@ -1521,9 +1630,8 @@
                 <w:sz w:val="26"/>
                 <w:szCs w:val="26"/>
               </w:rPr>
-              <w:t>眾兄姊</w:t>
-            </w:r>
-            <w:proofErr w:type="gramEnd"/>
+              <w:t>)</w:t>
+            </w:r>
             <w:r>
               <w:rPr>
                 <w:rFonts w:ascii="Barlow Condensed Medium" w:eastAsia="標楷體" w:hAnsi="Barlow Condensed Medium" w:cs="Segoe UI Symbol" w:hint="eastAsia"/>
@@ -1531,7 +1639,7 @@
                 <w:sz w:val="26"/>
                 <w:szCs w:val="26"/>
               </w:rPr>
-              <w:t>。遺族訂於</w:t>
+              <w:t>下午</w:t>
             </w:r>
             <w:r>
               <w:rPr>
@@ -1540,7 +1648,7 @@
                 <w:sz w:val="26"/>
                 <w:szCs w:val="26"/>
               </w:rPr>
-              <w:t>5/10(</w:t>
+              <w:t>1:00-4:00</w:t>
             </w:r>
             <w:r>
               <w:rPr>
@@ -1549,8 +1657,10 @@
                 <w:sz w:val="26"/>
                 <w:szCs w:val="26"/>
               </w:rPr>
-              <w:t>六</w:t>
-            </w:r>
+              <w:t>為教會大掃除時間，今後每半年一次，邀</w:t>
+            </w:r>
+            <w:bookmarkStart w:id="6" w:name="_GoBack"/>
+            <w:bookmarkEnd w:id="6"/>
             <w:r>
               <w:rPr>
                 <w:rFonts w:ascii="Barlow Condensed Medium" w:eastAsia="標楷體" w:hAnsi="Barlow Condensed Medium" w:cs="Segoe UI Symbol" w:hint="eastAsia"/>
@@ -1558,7 +1668,7 @@
                 <w:sz w:val="26"/>
                 <w:szCs w:val="26"/>
               </w:rPr>
-              <w:t>)</w:t>
+              <w:t>請兄姊一同參與</w:t>
             </w:r>
             <w:r>
               <w:rPr>
@@ -1567,8 +1677,66 @@
                 <w:sz w:val="26"/>
                 <w:szCs w:val="26"/>
               </w:rPr>
-              <w:t>下午</w:t>
-            </w:r>
+              <w:t>。</w:t>
+            </w:r>
+          </w:p>
+        </w:tc>
+      </w:tr>
+      <w:tr>
+        <w:tc>
+          <w:tcPr>
+            <w:tcW w:w="280" w:type="dxa"/>
+          </w:tcPr>
+          <w:p>
+            <w:pPr>
+              <w:snapToGrid w:val="0"/>
+              <w:spacing w:line="300" w:lineRule="exact"/>
+              <w:ind w:rightChars="11" w:right="26"/>
+              <w:jc w:val="right"/>
+              <w:rPr>
+                <w:rFonts w:ascii="Barlow Condensed Medium" w:eastAsia="華康細黑體" w:hAnsi="Barlow Condensed Medium"/>
+                <w:w w:val="90"/>
+                <w:sz w:val="26"/>
+                <w:szCs w:val="26"/>
+              </w:rPr>
+            </w:pPr>
+            <w:r>
+              <w:rPr>
+                <w:rFonts w:ascii="Barlow Condensed Medium" w:eastAsia="華康細黑體" w:hAnsi="Barlow Condensed Medium" w:hint="eastAsia"/>
+                <w:w w:val="90"/>
+                <w:sz w:val="26"/>
+                <w:szCs w:val="26"/>
+              </w:rPr>
+              <w:t>4</w:t>
+            </w:r>
+            <w:r>
+              <w:rPr>
+                <w:rFonts w:ascii="Barlow Condensed Medium" w:eastAsia="華康細黑體" w:hAnsi="Barlow Condensed Medium"/>
+                <w:w w:val="90"/>
+                <w:sz w:val="26"/>
+                <w:szCs w:val="26"/>
+              </w:rPr>
+              <w:t>.</w:t>
+            </w:r>
+          </w:p>
+        </w:tc>
+        <w:tc>
+          <w:tcPr>
+            <w:tcW w:w="5641" w:type="dxa"/>
+          </w:tcPr>
+          <w:p>
+            <w:pPr>
+              <w:kinsoku w:val="0"/>
+              <w:snapToGrid w:val="0"/>
+              <w:spacing w:line="300" w:lineRule="exact"/>
+              <w:jc w:val="both"/>
+              <w:rPr>
+                <w:rFonts w:ascii="Barlow Condensed Medium" w:eastAsia="標楷體" w:hAnsi="Barlow Condensed Medium" w:cs="Segoe UI Symbol"/>
+                <w:w w:val="90"/>
+                <w:sz w:val="26"/>
+                <w:szCs w:val="26"/>
+              </w:rPr>
+            </w:pPr>
             <w:r>
               <w:rPr>
                 <w:rFonts w:ascii="Barlow Condensed Medium" w:eastAsia="標楷體" w:hAnsi="Barlow Condensed Medium" w:cs="Segoe UI Symbol" w:hint="eastAsia"/>
@@ -1576,7 +1744,7 @@
                 <w:sz w:val="26"/>
                 <w:szCs w:val="26"/>
               </w:rPr>
-              <w:t>2</w:t>
+              <w:t>敬愛的蔡敬恩兄已經於</w:t>
             </w:r>
             <w:r>
               <w:rPr>
@@ -1585,7 +1753,7 @@
                 <w:sz w:val="26"/>
                 <w:szCs w:val="26"/>
               </w:rPr>
-              <w:t>時在台北市第二殯儀館</w:t>
+              <w:t>4</w:t>
             </w:r>
             <w:r>
               <w:rPr>
@@ -1594,9 +1762,8 @@
                 <w:sz w:val="26"/>
                 <w:szCs w:val="26"/>
               </w:rPr>
-              <w:t>至景</w:t>
-            </w:r>
-            <w:proofErr w:type="gramStart"/>
+              <w:t>/23(</w:t>
+            </w:r>
             <w:r>
               <w:rPr>
                 <w:rFonts w:ascii="Barlow Condensed Medium" w:eastAsia="標楷體" w:hAnsi="Barlow Condensed Medium" w:cs="Segoe UI Symbol" w:hint="eastAsia"/>
@@ -1604,7 +1771,7 @@
                 <w:sz w:val="26"/>
                 <w:szCs w:val="26"/>
               </w:rPr>
-              <w:t>行樓</w:t>
+              <w:t>三</w:t>
             </w:r>
             <w:r>
               <w:rPr>
@@ -1613,7 +1780,7 @@
                 <w:sz w:val="26"/>
                 <w:szCs w:val="26"/>
               </w:rPr>
-              <w:t>3</w:t>
+              <w:t>)</w:t>
             </w:r>
             <w:r>
               <w:rPr>
@@ -1622,9 +1789,8 @@
                 <w:sz w:val="26"/>
                 <w:szCs w:val="26"/>
               </w:rPr>
-              <w:t>樓仁</w:t>
-            </w:r>
-            <w:proofErr w:type="gramEnd"/>
+              <w:t>凌晨安息主懷，願主的靈安慰遺族和眾兄姊。遺族訂於</w:t>
+            </w:r>
             <w:r>
               <w:rPr>
                 <w:rFonts w:ascii="Barlow Condensed Medium" w:eastAsia="標楷體" w:hAnsi="Barlow Condensed Medium" w:cs="Segoe UI Symbol" w:hint="eastAsia"/>
@@ -1632,7 +1798,7 @@
                 <w:sz w:val="26"/>
                 <w:szCs w:val="26"/>
               </w:rPr>
-              <w:t>四廳</w:t>
+              <w:t>5/10(</w:t>
             </w:r>
             <w:r>
               <w:rPr>
@@ -1641,7 +1807,7 @@
                 <w:sz w:val="26"/>
                 <w:szCs w:val="26"/>
               </w:rPr>
-              <w:t>舉行入殮和火化</w:t>
+              <w:t>六</w:t>
             </w:r>
             <w:r>
               <w:rPr>
@@ -1650,7 +1816,7 @@
                 <w:sz w:val="26"/>
                 <w:szCs w:val="26"/>
               </w:rPr>
-              <w:t>，欲參加者請在招待桌登記。</w:t>
+              <w:t>)</w:t>
             </w:r>
             <w:r>
               <w:rPr>
@@ -1659,7 +1825,7 @@
                 <w:sz w:val="26"/>
                 <w:szCs w:val="26"/>
               </w:rPr>
-              <w:t>又</w:t>
+              <w:t>下午</w:t>
             </w:r>
             <w:r>
               <w:rPr>
@@ -1668,7 +1834,7 @@
                 <w:sz w:val="26"/>
                 <w:szCs w:val="26"/>
               </w:rPr>
-              <w:t>5/17(</w:t>
+              <w:t>2</w:t>
             </w:r>
             <w:r>
               <w:rPr>
@@ -1677,7 +1843,7 @@
                 <w:sz w:val="26"/>
                 <w:szCs w:val="26"/>
               </w:rPr>
-              <w:t>六</w:t>
+              <w:t>時在台北市第二殯儀館</w:t>
             </w:r>
             <w:r>
               <w:rPr>
@@ -1686,7 +1852,7 @@
                 <w:sz w:val="26"/>
                 <w:szCs w:val="26"/>
               </w:rPr>
-              <w:t>)</w:t>
+              <w:t>景行樓</w:t>
             </w:r>
             <w:r>
               <w:rPr>
@@ -1695,7 +1861,7 @@
                 <w:sz w:val="26"/>
                 <w:szCs w:val="26"/>
               </w:rPr>
-              <w:t>上午</w:t>
+              <w:t>3</w:t>
             </w:r>
             <w:r>
               <w:rPr>
@@ -1704,7 +1870,7 @@
                 <w:sz w:val="26"/>
                 <w:szCs w:val="26"/>
               </w:rPr>
-              <w:t>9:30</w:t>
+              <w:t>樓</w:t>
             </w:r>
             <w:r>
               <w:rPr>
@@ -1713,6 +1879,96 @@
                 <w:sz w:val="26"/>
                 <w:szCs w:val="26"/>
               </w:rPr>
+              <w:t>至</w:t>
+            </w:r>
+            <w:r>
+              <w:rPr>
+                <w:rFonts w:ascii="Barlow Condensed Medium" w:eastAsia="標楷體" w:hAnsi="Barlow Condensed Medium" w:cs="Segoe UI Symbol" w:hint="eastAsia"/>
+                <w:w w:val="90"/>
+                <w:sz w:val="26"/>
+                <w:szCs w:val="26"/>
+              </w:rPr>
+              <w:t>仁四廳</w:t>
+            </w:r>
+            <w:r>
+              <w:rPr>
+                <w:rFonts w:ascii="Barlow Condensed Medium" w:eastAsia="標楷體" w:hAnsi="Barlow Condensed Medium" w:cs="Segoe UI Symbol" w:hint="eastAsia"/>
+                <w:w w:val="90"/>
+                <w:sz w:val="26"/>
+                <w:szCs w:val="26"/>
+              </w:rPr>
+              <w:t>舉行入殮和火化</w:t>
+            </w:r>
+            <w:r>
+              <w:rPr>
+                <w:rFonts w:ascii="Barlow Condensed Medium" w:eastAsia="標楷體" w:hAnsi="Barlow Condensed Medium" w:cs="Segoe UI Symbol" w:hint="eastAsia"/>
+                <w:w w:val="90"/>
+                <w:sz w:val="26"/>
+                <w:szCs w:val="26"/>
+              </w:rPr>
+              <w:t>，欲參加者請在招待桌登記。</w:t>
+            </w:r>
+            <w:r>
+              <w:rPr>
+                <w:rFonts w:ascii="Barlow Condensed Medium" w:eastAsia="標楷體" w:hAnsi="Barlow Condensed Medium" w:cs="Segoe UI Symbol" w:hint="eastAsia"/>
+                <w:w w:val="90"/>
+                <w:sz w:val="26"/>
+                <w:szCs w:val="26"/>
+              </w:rPr>
+              <w:t>又</w:t>
+            </w:r>
+            <w:r>
+              <w:rPr>
+                <w:rFonts w:ascii="Barlow Condensed Medium" w:eastAsia="標楷體" w:hAnsi="Barlow Condensed Medium" w:cs="Segoe UI Symbol" w:hint="eastAsia"/>
+                <w:w w:val="90"/>
+                <w:sz w:val="26"/>
+                <w:szCs w:val="26"/>
+              </w:rPr>
+              <w:t>5/17(</w:t>
+            </w:r>
+            <w:r>
+              <w:rPr>
+                <w:rFonts w:ascii="Barlow Condensed Medium" w:eastAsia="標楷體" w:hAnsi="Barlow Condensed Medium" w:cs="Segoe UI Symbol" w:hint="eastAsia"/>
+                <w:w w:val="90"/>
+                <w:sz w:val="26"/>
+                <w:szCs w:val="26"/>
+              </w:rPr>
+              <w:t>六</w:t>
+            </w:r>
+            <w:r>
+              <w:rPr>
+                <w:rFonts w:ascii="Barlow Condensed Medium" w:eastAsia="標楷體" w:hAnsi="Barlow Condensed Medium" w:cs="Segoe UI Symbol" w:hint="eastAsia"/>
+                <w:w w:val="90"/>
+                <w:sz w:val="26"/>
+                <w:szCs w:val="26"/>
+              </w:rPr>
+              <w:t>)</w:t>
+            </w:r>
+            <w:r>
+              <w:rPr>
+                <w:rFonts w:ascii="Barlow Condensed Medium" w:eastAsia="標楷體" w:hAnsi="Barlow Condensed Medium" w:cs="Segoe UI Symbol" w:hint="eastAsia"/>
+                <w:w w:val="90"/>
+                <w:sz w:val="26"/>
+                <w:szCs w:val="26"/>
+              </w:rPr>
+              <w:t>上午</w:t>
+            </w:r>
+            <w:r>
+              <w:rPr>
+                <w:rFonts w:ascii="Barlow Condensed Medium" w:eastAsia="標楷體" w:hAnsi="Barlow Condensed Medium" w:cs="Segoe UI Symbol" w:hint="eastAsia"/>
+                <w:w w:val="90"/>
+                <w:sz w:val="26"/>
+                <w:szCs w:val="26"/>
+              </w:rPr>
+              <w:t>9:30</w:t>
+            </w:r>
+            <w:r>
+              <w:rPr>
+                <w:rFonts w:ascii="Barlow Condensed Medium" w:eastAsia="標楷體" w:hAnsi="Barlow Condensed Medium" w:cs="Segoe UI Symbol" w:hint="eastAsia"/>
+                <w:w w:val="90"/>
+                <w:sz w:val="26"/>
+                <w:szCs w:val="26"/>
+              </w:rPr>
               <w:t>於本會舉行告別禮拜。</w:t>
             </w:r>
           </w:p>
@@ -1743,7 +1999,7 @@
                 <w:sz w:val="26"/>
                 <w:szCs w:val="26"/>
               </w:rPr>
-              <w:t>3</w:t>
+              <w:t>5</w:t>
             </w:r>
             <w:r>
               <w:rPr>
@@ -1775,23 +2031,13 @@
             </w:pPr>
             <w:r>
               <w:rPr>
-                <w:rFonts w:ascii="Segoe UI Symbol" w:eastAsia="標楷體" w:hAnsi="Segoe UI Symbol" w:cs="Segoe UI Symbol"/>
-                <w:w w:val="90"/>
-                <w:sz w:val="26"/>
-                <w:szCs w:val="26"/>
-              </w:rPr>
-              <w:t>★</w:t>
-            </w:r>
-            <w:r>
-              <w:rPr>
                 <w:rFonts w:ascii="Barlow Condensed Medium" w:eastAsia="標楷體" w:hAnsi="Barlow Condensed Medium" w:cs="Segoe UI Symbol" w:hint="eastAsia"/>
                 <w:w w:val="90"/>
                 <w:sz w:val="26"/>
                 <w:szCs w:val="26"/>
               </w:rPr>
-              <w:t>本</w:t>
-            </w:r>
-            <w:proofErr w:type="gramStart"/>
+              <w:t>本會上半年度的洗禮訂在</w:t>
+            </w:r>
             <w:r>
               <w:rPr>
                 <w:rFonts w:ascii="Barlow Condensed Medium" w:eastAsia="標楷體" w:hAnsi="Barlow Condensed Medium" w:cs="Segoe UI Symbol" w:hint="eastAsia"/>
@@ -1799,7 +2045,7 @@
                 <w:sz w:val="26"/>
                 <w:szCs w:val="26"/>
               </w:rPr>
-              <w:t>週週</w:t>
+              <w:t>6/8(</w:t>
             </w:r>
             <w:r>
               <w:rPr>
@@ -1808,7 +2054,7 @@
                 <w:sz w:val="26"/>
                 <w:szCs w:val="26"/>
               </w:rPr>
-              <w:t>間</w:t>
+              <w:t>主日</w:t>
             </w:r>
             <w:r>
               <w:rPr>
@@ -1817,9 +2063,8 @@
                 <w:sz w:val="26"/>
                 <w:szCs w:val="26"/>
               </w:rPr>
-              <w:t>的</w:t>
-            </w:r>
-            <w:proofErr w:type="gramEnd"/>
+              <w:t>)</w:t>
+            </w:r>
             <w:r>
               <w:rPr>
                 <w:rFonts w:ascii="Barlow Condensed Medium" w:eastAsia="標楷體" w:hAnsi="Barlow Condensed Medium" w:cs="Segoe UI Symbol" w:hint="eastAsia"/>
@@ -1827,7 +2072,7 @@
                 <w:sz w:val="26"/>
                 <w:szCs w:val="26"/>
               </w:rPr>
-              <w:t>禱告會</w:t>
+              <w:t>，若欲受洗的成人或幼兒請填寫申請表，交給王牧師或小會長老</w:t>
             </w:r>
             <w:r>
               <w:rPr>
@@ -1836,8 +2081,66 @@
                 <w:sz w:val="26"/>
                 <w:szCs w:val="26"/>
               </w:rPr>
-              <w:t>(4/2</w:t>
-            </w:r>
+              <w:t>。</w:t>
+            </w:r>
+          </w:p>
+        </w:tc>
+      </w:tr>
+      <w:tr>
+        <w:tc>
+          <w:tcPr>
+            <w:tcW w:w="280" w:type="dxa"/>
+          </w:tcPr>
+          <w:p>
+            <w:pPr>
+              <w:snapToGrid w:val="0"/>
+              <w:spacing w:line="300" w:lineRule="exact"/>
+              <w:ind w:rightChars="11" w:right="26"/>
+              <w:jc w:val="right"/>
+              <w:rPr>
+                <w:rFonts w:ascii="Barlow Condensed Medium" w:eastAsia="華康細黑體" w:hAnsi="Barlow Condensed Medium"/>
+                <w:w w:val="90"/>
+                <w:sz w:val="26"/>
+                <w:szCs w:val="26"/>
+              </w:rPr>
+            </w:pPr>
+            <w:r>
+              <w:rPr>
+                <w:rFonts w:ascii="Barlow Condensed Medium" w:eastAsia="華康細黑體" w:hAnsi="Barlow Condensed Medium" w:hint="eastAsia"/>
+                <w:w w:val="90"/>
+                <w:sz w:val="26"/>
+                <w:szCs w:val="26"/>
+              </w:rPr>
+              <w:t>6</w:t>
+            </w:r>
+            <w:r>
+              <w:rPr>
+                <w:rFonts w:ascii="Barlow Condensed Medium" w:eastAsia="華康細黑體" w:hAnsi="Barlow Condensed Medium"/>
+                <w:w w:val="90"/>
+                <w:sz w:val="26"/>
+                <w:szCs w:val="26"/>
+              </w:rPr>
+              <w:t>.</w:t>
+            </w:r>
+          </w:p>
+        </w:tc>
+        <w:tc>
+          <w:tcPr>
+            <w:tcW w:w="5641" w:type="dxa"/>
+          </w:tcPr>
+          <w:p>
+            <w:pPr>
+              <w:kinsoku w:val="0"/>
+              <w:snapToGrid w:val="0"/>
+              <w:spacing w:line="300" w:lineRule="exact"/>
+              <w:jc w:val="both"/>
+              <w:rPr>
+                <w:rFonts w:ascii="Barlow Condensed Medium" w:eastAsia="標楷體" w:hAnsi="Barlow Condensed Medium" w:cs="Segoe UI Symbol"/>
+                <w:w w:val="90"/>
+                <w:sz w:val="26"/>
+                <w:szCs w:val="26"/>
+              </w:rPr>
+            </w:pPr>
             <w:r>
               <w:rPr>
                 <w:rFonts w:ascii="Barlow Condensed Medium" w:eastAsia="標楷體" w:hAnsi="Barlow Condensed Medium" w:cs="Segoe UI Symbol" w:hint="eastAsia"/>
@@ -1845,7 +2148,7 @@
                 <w:sz w:val="26"/>
                 <w:szCs w:val="26"/>
               </w:rPr>
-              <w:t>9</w:t>
+              <w:t>敬邀兄姊每週二上午</w:t>
             </w:r>
             <w:r>
               <w:rPr>
@@ -1854,7 +2157,7 @@
                 <w:sz w:val="26"/>
                 <w:szCs w:val="26"/>
               </w:rPr>
-              <w:t>, 30)</w:t>
+              <w:t>10-11:30</w:t>
             </w:r>
             <w:r>
               <w:rPr>
@@ -1863,253 +2166,7 @@
                 <w:sz w:val="26"/>
                 <w:szCs w:val="26"/>
               </w:rPr>
-              <w:t>暫停乙次</w:t>
-            </w:r>
-            <w:r>
-              <w:rPr>
-                <w:rFonts w:ascii="Barlow Condensed Medium" w:eastAsia="標楷體" w:hAnsi="Barlow Condensed Medium" w:cs="Segoe UI Symbol" w:hint="eastAsia"/>
-                <w:w w:val="90"/>
-                <w:sz w:val="26"/>
-                <w:szCs w:val="26"/>
-              </w:rPr>
-              <w:t>。</w:t>
-            </w:r>
-          </w:p>
-        </w:tc>
-      </w:tr>
-      <w:tr>
-        <w:tc>
-          <w:tcPr>
-            <w:tcW w:w="280" w:type="dxa"/>
-          </w:tcPr>
-          <w:p>
-            <w:pPr>
-              <w:snapToGrid w:val="0"/>
-              <w:spacing w:line="300" w:lineRule="exact"/>
-              <w:ind w:rightChars="11" w:right="26"/>
-              <w:jc w:val="right"/>
-              <w:rPr>
-                <w:rFonts w:ascii="Barlow Condensed Medium" w:eastAsia="華康細黑體" w:hAnsi="Barlow Condensed Medium"/>
-                <w:w w:val="90"/>
-                <w:sz w:val="26"/>
-                <w:szCs w:val="26"/>
-              </w:rPr>
-            </w:pPr>
-            <w:r>
-              <w:rPr>
-                <w:rFonts w:ascii="Barlow Condensed Medium" w:eastAsia="華康細黑體" w:hAnsi="Barlow Condensed Medium" w:hint="eastAsia"/>
-                <w:w w:val="90"/>
-                <w:sz w:val="26"/>
-                <w:szCs w:val="26"/>
-              </w:rPr>
-              <w:t>4</w:t>
-            </w:r>
-            <w:r>
-              <w:rPr>
-                <w:rFonts w:ascii="Barlow Condensed Medium" w:eastAsia="華康細黑體" w:hAnsi="Barlow Condensed Medium"/>
-                <w:w w:val="90"/>
-                <w:sz w:val="26"/>
-                <w:szCs w:val="26"/>
-              </w:rPr>
-              <w:t>.</w:t>
-            </w:r>
-          </w:p>
-        </w:tc>
-        <w:tc>
-          <w:tcPr>
-            <w:tcW w:w="5641" w:type="dxa"/>
-          </w:tcPr>
-          <w:p>
-            <w:pPr>
-              <w:kinsoku w:val="0"/>
-              <w:snapToGrid w:val="0"/>
-              <w:spacing w:line="300" w:lineRule="exact"/>
-              <w:jc w:val="both"/>
-              <w:rPr>
-                <w:rFonts w:ascii="Barlow Condensed Medium" w:eastAsia="標楷體" w:hAnsi="Barlow Condensed Medium" w:cs="Segoe UI Symbol"/>
-                <w:w w:val="90"/>
-                <w:sz w:val="26"/>
-                <w:szCs w:val="26"/>
-              </w:rPr>
-            </w:pPr>
-            <w:r>
-              <w:rPr>
-                <w:rFonts w:ascii="Barlow Condensed Medium" w:eastAsia="標楷體" w:hAnsi="Barlow Condensed Medium" w:cs="Segoe UI Symbol" w:hint="eastAsia"/>
-                <w:w w:val="90"/>
-                <w:sz w:val="26"/>
-                <w:szCs w:val="26"/>
-              </w:rPr>
-              <w:t>本會上半年度的洗禮訂在</w:t>
-            </w:r>
-            <w:r>
-              <w:rPr>
-                <w:rFonts w:ascii="Barlow Condensed Medium" w:eastAsia="標楷體" w:hAnsi="Barlow Condensed Medium" w:cs="Segoe UI Symbol" w:hint="eastAsia"/>
-                <w:w w:val="90"/>
-                <w:sz w:val="26"/>
-                <w:szCs w:val="26"/>
-              </w:rPr>
-              <w:t>6/8(</w:t>
-            </w:r>
-            <w:r>
-              <w:rPr>
-                <w:rFonts w:ascii="Barlow Condensed Medium" w:eastAsia="標楷體" w:hAnsi="Barlow Condensed Medium" w:cs="Segoe UI Symbol" w:hint="eastAsia"/>
-                <w:w w:val="90"/>
-                <w:sz w:val="26"/>
-                <w:szCs w:val="26"/>
-              </w:rPr>
-              <w:t>主日</w:t>
-            </w:r>
-            <w:r>
-              <w:rPr>
-                <w:rFonts w:ascii="Barlow Condensed Medium" w:eastAsia="標楷體" w:hAnsi="Barlow Condensed Medium" w:cs="Segoe UI Symbol" w:hint="eastAsia"/>
-                <w:w w:val="90"/>
-                <w:sz w:val="26"/>
-                <w:szCs w:val="26"/>
-              </w:rPr>
-              <w:t>)</w:t>
-            </w:r>
-            <w:r>
-              <w:rPr>
-                <w:rFonts w:ascii="Barlow Condensed Medium" w:eastAsia="標楷體" w:hAnsi="Barlow Condensed Medium" w:cs="Segoe UI Symbol" w:hint="eastAsia"/>
-                <w:w w:val="90"/>
-                <w:sz w:val="26"/>
-                <w:szCs w:val="26"/>
-              </w:rPr>
-              <w:t>，若欲受洗的成人或幼兒請填寫申請表，交給王牧師或小會長老</w:t>
-            </w:r>
-            <w:r>
-              <w:rPr>
-                <w:rFonts w:ascii="Barlow Condensed Medium" w:eastAsia="標楷體" w:hAnsi="Barlow Condensed Medium" w:cs="Segoe UI Symbol" w:hint="eastAsia"/>
-                <w:w w:val="90"/>
-                <w:sz w:val="26"/>
-                <w:szCs w:val="26"/>
-              </w:rPr>
-              <w:t>。</w:t>
-            </w:r>
-          </w:p>
-        </w:tc>
-      </w:tr>
-      <w:tr>
-        <w:tc>
-          <w:tcPr>
-            <w:tcW w:w="280" w:type="dxa"/>
-          </w:tcPr>
-          <w:p>
-            <w:pPr>
-              <w:snapToGrid w:val="0"/>
-              <w:spacing w:line="300" w:lineRule="exact"/>
-              <w:ind w:rightChars="11" w:right="26"/>
-              <w:jc w:val="right"/>
-              <w:rPr>
-                <w:rFonts w:ascii="Barlow Condensed Medium" w:eastAsia="華康細黑體" w:hAnsi="Barlow Condensed Medium"/>
-                <w:w w:val="90"/>
-                <w:sz w:val="26"/>
-                <w:szCs w:val="26"/>
-              </w:rPr>
-            </w:pPr>
-            <w:r>
-              <w:rPr>
-                <w:rFonts w:ascii="Barlow Condensed Medium" w:eastAsia="華康細黑體" w:hAnsi="Barlow Condensed Medium" w:hint="eastAsia"/>
-                <w:w w:val="90"/>
-                <w:sz w:val="26"/>
-                <w:szCs w:val="26"/>
-              </w:rPr>
-              <w:t>5</w:t>
-            </w:r>
-            <w:r>
-              <w:rPr>
-                <w:rFonts w:ascii="Barlow Condensed Medium" w:eastAsia="華康細黑體" w:hAnsi="Barlow Condensed Medium"/>
-                <w:w w:val="90"/>
-                <w:sz w:val="26"/>
-                <w:szCs w:val="26"/>
-              </w:rPr>
-              <w:t>.</w:t>
-            </w:r>
-          </w:p>
-        </w:tc>
-        <w:tc>
-          <w:tcPr>
-            <w:tcW w:w="5641" w:type="dxa"/>
-          </w:tcPr>
-          <w:p>
-            <w:pPr>
-              <w:kinsoku w:val="0"/>
-              <w:snapToGrid w:val="0"/>
-              <w:spacing w:line="300" w:lineRule="exact"/>
-              <w:jc w:val="both"/>
-              <w:rPr>
-                <w:rFonts w:ascii="Barlow Condensed Medium" w:eastAsia="標楷體" w:hAnsi="Barlow Condensed Medium" w:cs="Segoe UI Symbol"/>
-                <w:w w:val="90"/>
-                <w:sz w:val="26"/>
-                <w:szCs w:val="26"/>
-              </w:rPr>
-            </w:pPr>
-            <w:r>
-              <w:rPr>
-                <w:rFonts w:ascii="Barlow Condensed Medium" w:eastAsia="標楷體" w:hAnsi="Barlow Condensed Medium" w:cs="Segoe UI Symbol" w:hint="eastAsia"/>
-                <w:w w:val="90"/>
-                <w:sz w:val="26"/>
-                <w:szCs w:val="26"/>
-              </w:rPr>
-              <w:t>敬邀兄</w:t>
-            </w:r>
-            <w:proofErr w:type="gramStart"/>
-            <w:r>
-              <w:rPr>
-                <w:rFonts w:ascii="Barlow Condensed Medium" w:eastAsia="標楷體" w:hAnsi="Barlow Condensed Medium" w:cs="Segoe UI Symbol" w:hint="eastAsia"/>
-                <w:w w:val="90"/>
-                <w:sz w:val="26"/>
-                <w:szCs w:val="26"/>
-              </w:rPr>
-              <w:t>姊</w:t>
-            </w:r>
-            <w:proofErr w:type="gramEnd"/>
-            <w:r>
-              <w:rPr>
-                <w:rFonts w:ascii="Barlow Condensed Medium" w:eastAsia="標楷體" w:hAnsi="Barlow Condensed Medium" w:cs="Segoe UI Symbol" w:hint="eastAsia"/>
-                <w:w w:val="90"/>
-                <w:sz w:val="26"/>
-                <w:szCs w:val="26"/>
-              </w:rPr>
-              <w:t>每週二上午</w:t>
-            </w:r>
-            <w:r>
-              <w:rPr>
-                <w:rFonts w:ascii="Barlow Condensed Medium" w:eastAsia="標楷體" w:hAnsi="Barlow Condensed Medium" w:cs="Segoe UI Symbol" w:hint="eastAsia"/>
-                <w:w w:val="90"/>
-                <w:sz w:val="26"/>
-                <w:szCs w:val="26"/>
-              </w:rPr>
-              <w:t>10-11:30</w:t>
-            </w:r>
-            <w:r>
-              <w:rPr>
-                <w:rFonts w:ascii="Barlow Condensed Medium" w:eastAsia="標楷體" w:hAnsi="Barlow Condensed Medium" w:cs="Segoe UI Symbol" w:hint="eastAsia"/>
-                <w:w w:val="90"/>
-                <w:sz w:val="26"/>
-                <w:szCs w:val="26"/>
-              </w:rPr>
-              <w:t>或每週</w:t>
-            </w:r>
-            <w:proofErr w:type="gramStart"/>
-            <w:r>
-              <w:rPr>
-                <w:rFonts w:ascii="Barlow Condensed Medium" w:eastAsia="標楷體" w:hAnsi="Barlow Condensed Medium" w:cs="Segoe UI Symbol" w:hint="eastAsia"/>
-                <w:w w:val="90"/>
-                <w:sz w:val="26"/>
-                <w:szCs w:val="26"/>
-              </w:rPr>
-              <w:t>三</w:t>
-            </w:r>
-            <w:proofErr w:type="gramEnd"/>
-            <w:r>
-              <w:rPr>
-                <w:rFonts w:ascii="Barlow Condensed Medium" w:eastAsia="標楷體" w:hAnsi="Barlow Condensed Medium" w:cs="Segoe UI Symbol" w:hint="eastAsia"/>
-                <w:w w:val="90"/>
-                <w:sz w:val="26"/>
-                <w:szCs w:val="26"/>
-              </w:rPr>
-              <w:t>晚上</w:t>
+              <w:t>或每週三晚上</w:t>
             </w:r>
             <w:r>
               <w:rPr>
@@ -2146,27 +2203,7 @@
                 <w:sz w:val="26"/>
                 <w:szCs w:val="26"/>
               </w:rPr>
-              <w:t>需要</w:t>
-            </w:r>
-            <w:proofErr w:type="gramStart"/>
-            <w:r>
-              <w:rPr>
-                <w:rFonts w:ascii="Barlow Condensed Medium" w:eastAsia="標楷體" w:hAnsi="Barlow Condensed Medium" w:cs="Segoe UI Symbol" w:hint="eastAsia"/>
-                <w:w w:val="90"/>
-                <w:sz w:val="26"/>
-                <w:szCs w:val="26"/>
-              </w:rPr>
-              <w:t>代禱的</w:t>
-            </w:r>
-            <w:proofErr w:type="gramEnd"/>
-            <w:r>
-              <w:rPr>
-                <w:rFonts w:ascii="Barlow Condensed Medium" w:eastAsia="標楷體" w:hAnsi="Barlow Condensed Medium" w:cs="Segoe UI Symbol" w:hint="eastAsia"/>
-                <w:w w:val="90"/>
-                <w:sz w:val="26"/>
-                <w:szCs w:val="26"/>
-              </w:rPr>
-              <w:t>人</w:t>
+              <w:t>需要代禱的人</w:t>
             </w:r>
             <w:r>
               <w:rPr>
@@ -2239,7 +2276,6 @@
         </w:rPr>
         <w:t>§</w:t>
       </w:r>
-      <w:proofErr w:type="gramStart"/>
       <w:r>
         <w:rPr>
           <w:rFonts w:ascii="Barlow Condensed Medium" w:eastAsia="華康正顏楷體W9" w:hAnsi="Barlow Condensed Medium" w:cstheme="minorHAnsi"/>
@@ -2247,7 +2283,6 @@
         </w:rPr>
         <w:t>公禱事項</w:t>
       </w:r>
-      <w:proofErr w:type="gramEnd"/>
     </w:p>
     <w:tbl>
       <w:tblPr>
@@ -2327,9 +2362,8 @@
                 <w:sz w:val="26"/>
                 <w:szCs w:val="26"/>
               </w:rPr>
-              <w:t>守望</w:t>
-            </w:r>
-            <w:proofErr w:type="gramStart"/>
+              <w:t>守望代禱團持續代禱中，兄姊可將代禱事項填寫在代禱卡(於招待桌上)</w:t>
+            </w:r>
             <w:r>
               <w:rPr>
                 <w:rFonts w:ascii="華康中黑體" w:eastAsia="華康中黑體" w:hAnsi="Barlow Condensed Medium" w:cs="Segoe UI Symbol" w:hint="eastAsia"/>
@@ -2337,126 +2371,7 @@
                 <w:sz w:val="26"/>
                 <w:szCs w:val="26"/>
               </w:rPr>
-              <w:t>代禱團持續代禱中</w:t>
-            </w:r>
-            <w:proofErr w:type="gramEnd"/>
-            <w:r>
-              <w:rPr>
-                <w:rFonts w:ascii="華康中黑體" w:eastAsia="華康中黑體" w:hAnsi="Barlow Condensed Medium" w:cs="Segoe UI Symbol" w:hint="eastAsia"/>
-                <w:w w:val="90"/>
-                <w:sz w:val="26"/>
-                <w:szCs w:val="26"/>
-              </w:rPr>
-              <w:t>，兄</w:t>
-            </w:r>
-            <w:proofErr w:type="gramStart"/>
-            <w:r>
-              <w:rPr>
-                <w:rFonts w:ascii="華康中黑體" w:eastAsia="華康中黑體" w:hAnsi="Barlow Condensed Medium" w:cs="Segoe UI Symbol" w:hint="eastAsia"/>
-                <w:w w:val="90"/>
-                <w:sz w:val="26"/>
-                <w:szCs w:val="26"/>
-              </w:rPr>
-              <w:t>姊</w:t>
-            </w:r>
-            <w:proofErr w:type="gramEnd"/>
-            <w:r>
-              <w:rPr>
-                <w:rFonts w:ascii="華康中黑體" w:eastAsia="華康中黑體" w:hAnsi="Barlow Condensed Medium" w:cs="Segoe UI Symbol" w:hint="eastAsia"/>
-                <w:w w:val="90"/>
-                <w:sz w:val="26"/>
-                <w:szCs w:val="26"/>
-              </w:rPr>
-              <w:t>可</w:t>
-            </w:r>
-            <w:proofErr w:type="gramStart"/>
-            <w:r>
-              <w:rPr>
-                <w:rFonts w:ascii="華康中黑體" w:eastAsia="華康中黑體" w:hAnsi="Barlow Condensed Medium" w:cs="Segoe UI Symbol" w:hint="eastAsia"/>
-                <w:w w:val="90"/>
-                <w:sz w:val="26"/>
-                <w:szCs w:val="26"/>
-              </w:rPr>
-              <w:t>將代禱事項</w:t>
-            </w:r>
-            <w:proofErr w:type="gramEnd"/>
-            <w:r>
-              <w:rPr>
-                <w:rFonts w:ascii="華康中黑體" w:eastAsia="華康中黑體" w:hAnsi="Barlow Condensed Medium" w:cs="Segoe UI Symbol" w:hint="eastAsia"/>
-                <w:w w:val="90"/>
-                <w:sz w:val="26"/>
-                <w:szCs w:val="26"/>
-              </w:rPr>
-              <w:t>填寫在</w:t>
-            </w:r>
-            <w:proofErr w:type="gramStart"/>
-            <w:r>
-              <w:rPr>
-                <w:rFonts w:ascii="華康中黑體" w:eastAsia="華康中黑體" w:hAnsi="Barlow Condensed Medium" w:cs="Segoe UI Symbol" w:hint="eastAsia"/>
-                <w:w w:val="90"/>
-                <w:sz w:val="26"/>
-                <w:szCs w:val="26"/>
-              </w:rPr>
-              <w:t>代禱卡</w:t>
-            </w:r>
-            <w:proofErr w:type="gramEnd"/>
-            <w:r>
-              <w:rPr>
-                <w:rFonts w:ascii="華康中黑體" w:eastAsia="華康中黑體" w:hAnsi="Barlow Condensed Medium" w:cs="Segoe UI Symbol" w:hint="eastAsia"/>
-                <w:w w:val="90"/>
-                <w:sz w:val="26"/>
-                <w:szCs w:val="26"/>
-              </w:rPr>
-              <w:t>(於招待桌上)</w:t>
-            </w:r>
-            <w:r>
-              <w:rPr>
-                <w:rFonts w:ascii="華康中黑體" w:eastAsia="華康中黑體" w:hAnsi="Barlow Condensed Medium" w:cs="Segoe UI Symbol" w:hint="eastAsia"/>
-                <w:w w:val="90"/>
-                <w:sz w:val="26"/>
-                <w:szCs w:val="26"/>
-              </w:rPr>
-              <w:t>，</w:t>
-            </w:r>
-            <w:proofErr w:type="gramStart"/>
-            <w:r>
-              <w:rPr>
-                <w:rFonts w:ascii="華康中黑體" w:eastAsia="華康中黑體" w:hAnsi="Barlow Condensed Medium" w:cs="Segoe UI Symbol" w:hint="eastAsia"/>
-                <w:w w:val="90"/>
-                <w:sz w:val="26"/>
-                <w:szCs w:val="26"/>
-              </w:rPr>
-              <w:t>投入代禱信箱</w:t>
-            </w:r>
-            <w:proofErr w:type="gramEnd"/>
-            <w:r>
-              <w:rPr>
-                <w:rFonts w:ascii="華康中黑體" w:eastAsia="華康中黑體" w:hAnsi="Barlow Condensed Medium" w:cs="Segoe UI Symbol" w:hint="eastAsia"/>
-                <w:w w:val="90"/>
-                <w:sz w:val="26"/>
-                <w:szCs w:val="26"/>
-              </w:rPr>
-              <w:t>，</w:t>
-            </w:r>
-            <w:proofErr w:type="gramStart"/>
-            <w:r>
-              <w:rPr>
-                <w:rFonts w:ascii="華康中黑體" w:eastAsia="華康中黑體" w:hAnsi="Barlow Condensed Medium" w:cs="Segoe UI Symbol" w:hint="eastAsia"/>
-                <w:w w:val="90"/>
-                <w:sz w:val="26"/>
-                <w:szCs w:val="26"/>
-              </w:rPr>
-              <w:t>讓代禱團</w:t>
-            </w:r>
-            <w:proofErr w:type="gramEnd"/>
-            <w:r>
-              <w:rPr>
-                <w:rFonts w:ascii="華康中黑體" w:eastAsia="華康中黑體" w:hAnsi="Barlow Condensed Medium" w:cs="Segoe UI Symbol" w:hint="eastAsia"/>
-                <w:w w:val="90"/>
-                <w:sz w:val="26"/>
-                <w:szCs w:val="26"/>
-              </w:rPr>
-              <w:t>來服事。</w:t>
+              <w:t>，投入代禱信箱，讓代禱團來服事。</w:t>
             </w:r>
           </w:p>
         </w:tc>
@@ -2538,9 +2453,17 @@
                 <w:sz w:val="26"/>
                 <w:szCs w:val="26"/>
               </w:rPr>
-              <w:t>俄烏、</w:t>
-            </w:r>
-            <w:proofErr w:type="gramStart"/>
+              <w:t>俄烏、以哈、</w:t>
+            </w:r>
+            <w:r>
+              <w:rPr>
+                <w:rFonts w:ascii="Segoe UI Symbol" w:eastAsia="標楷體" w:hAnsi="Segoe UI Symbol" w:cs="Segoe UI Symbol" w:hint="eastAsia"/>
+                <w:w w:val="90"/>
+                <w:sz w:val="26"/>
+                <w:szCs w:val="26"/>
+              </w:rPr>
+              <w:t>以</w:t>
+            </w:r>
             <w:r>
               <w:rPr>
                 <w:rFonts w:ascii="Barlow Condensed Medium" w:eastAsia="標楷體" w:hAnsi="Barlow Condensed Medium" w:cstheme="minorHAnsi" w:hint="eastAsia"/>
@@ -2548,9 +2471,8 @@
                 <w:sz w:val="26"/>
                 <w:szCs w:val="26"/>
               </w:rPr>
-              <w:t>以哈</w:t>
-            </w:r>
-            <w:proofErr w:type="gramEnd"/>
+              <w:t>黎</w:t>
+            </w:r>
             <w:r>
               <w:rPr>
                 <w:rFonts w:ascii="Barlow Condensed Medium" w:eastAsia="標楷體" w:hAnsi="Barlow Condensed Medium" w:cstheme="minorHAnsi" w:hint="eastAsia"/>
@@ -2558,16 +2480,7 @@
                 <w:sz w:val="26"/>
                 <w:szCs w:val="26"/>
               </w:rPr>
-              <w:t>、</w:t>
-            </w:r>
-            <w:r>
-              <w:rPr>
-                <w:rFonts w:ascii="Segoe UI Symbol" w:eastAsia="標楷體" w:hAnsi="Segoe UI Symbol" w:cs="Segoe UI Symbol" w:hint="eastAsia"/>
-                <w:w w:val="90"/>
-                <w:sz w:val="26"/>
-                <w:szCs w:val="26"/>
-              </w:rPr>
-              <w:t>以</w:t>
+              <w:t>)</w:t>
             </w:r>
             <w:r>
               <w:rPr>
@@ -2576,7 +2489,7 @@
                 <w:sz w:val="26"/>
                 <w:szCs w:val="26"/>
               </w:rPr>
-              <w:t>黎</w:t>
+              <w:t>和全球暖化祈求</w:t>
             </w:r>
             <w:r>
               <w:rPr>
@@ -2585,7 +2498,7 @@
                 <w:sz w:val="26"/>
                 <w:szCs w:val="26"/>
               </w:rPr>
-              <w:t>)</w:t>
+              <w:t>平安</w:t>
             </w:r>
             <w:r>
               <w:rPr>
@@ -2594,7 +2507,7 @@
                 <w:sz w:val="26"/>
                 <w:szCs w:val="26"/>
               </w:rPr>
-              <w:t>和全球暖化祈求</w:t>
+              <w:t>、人權和生態永續，願　神公義的國度降臨</w:t>
             </w:r>
             <w:r>
               <w:rPr>
@@ -2603,8 +2516,32 @@
                 <w:sz w:val="26"/>
                 <w:szCs w:val="26"/>
               </w:rPr>
-              <w:t>平安</w:t>
-            </w:r>
+              <w:t>。</w:t>
+            </w:r>
+          </w:p>
+        </w:tc>
+      </w:tr>
+      <w:tr>
+        <w:tc>
+          <w:tcPr>
+            <w:tcW w:w="266" w:type="dxa"/>
+            <w:tcMar>
+              <w:left w:w="28" w:type="dxa"/>
+              <w:right w:w="28" w:type="dxa"/>
+            </w:tcMar>
+          </w:tcPr>
+          <w:p>
+            <w:pPr>
+              <w:snapToGrid w:val="0"/>
+              <w:spacing w:line="300" w:lineRule="exact"/>
+              <w:jc w:val="right"/>
+              <w:rPr>
+                <w:rFonts w:ascii="Barlow Condensed Medium" w:eastAsia="標楷體" w:hAnsi="Barlow Condensed Medium" w:cstheme="minorHAnsi"/>
+                <w:w w:val="90"/>
+                <w:sz w:val="26"/>
+                <w:szCs w:val="26"/>
+              </w:rPr>
+            </w:pPr>
             <w:r>
               <w:rPr>
                 <w:rFonts w:ascii="Barlow Condensed Medium" w:eastAsia="標楷體" w:hAnsi="Barlow Condensed Medium" w:cstheme="minorHAnsi" w:hint="eastAsia"/>
@@ -2612,9 +2549,39 @@
                 <w:sz w:val="26"/>
                 <w:szCs w:val="26"/>
               </w:rPr>
-              <w:t xml:space="preserve">、人權和生態永續，願　</w:t>
-            </w:r>
-            <w:proofErr w:type="gramStart"/>
+              <w:t>2</w:t>
+            </w:r>
+            <w:r>
+              <w:rPr>
+                <w:rFonts w:ascii="Barlow Condensed Medium" w:eastAsia="標楷體" w:hAnsi="Barlow Condensed Medium" w:cstheme="minorHAnsi"/>
+                <w:w w:val="90"/>
+                <w:sz w:val="26"/>
+                <w:szCs w:val="26"/>
+              </w:rPr>
+              <w:t>.</w:t>
+            </w:r>
+          </w:p>
+        </w:tc>
+        <w:tc>
+          <w:tcPr>
+            <w:tcW w:w="5669" w:type="dxa"/>
+            <w:tcMar>
+              <w:left w:w="28" w:type="dxa"/>
+              <w:right w:w="28" w:type="dxa"/>
+            </w:tcMar>
+          </w:tcPr>
+          <w:p>
+            <w:pPr>
+              <w:snapToGrid w:val="0"/>
+              <w:spacing w:line="300" w:lineRule="exact"/>
+              <w:jc w:val="both"/>
+              <w:rPr>
+                <w:rFonts w:ascii="Barlow Condensed Medium" w:eastAsia="標楷體" w:hAnsi="Barlow Condensed Medium" w:cstheme="minorHAnsi"/>
+                <w:w w:val="90"/>
+                <w:sz w:val="26"/>
+                <w:szCs w:val="26"/>
+              </w:rPr>
+            </w:pPr>
             <w:r>
               <w:rPr>
                 <w:rFonts w:ascii="Barlow Condensed Medium" w:eastAsia="標楷體" w:hAnsi="Barlow Condensed Medium" w:cstheme="minorHAnsi" w:hint="eastAsia"/>
@@ -2622,9 +2589,8 @@
                 <w:sz w:val="26"/>
                 <w:szCs w:val="26"/>
               </w:rPr>
-              <w:t>神公義</w:t>
-            </w:r>
-            <w:proofErr w:type="gramEnd"/>
+              <w:t>為</w:t>
+            </w:r>
             <w:r>
               <w:rPr>
                 <w:rFonts w:ascii="Barlow Condensed Medium" w:eastAsia="標楷體" w:hAnsi="Barlow Condensed Medium" w:cstheme="minorHAnsi" w:hint="eastAsia"/>
@@ -2632,7 +2598,7 @@
                 <w:sz w:val="26"/>
                 <w:szCs w:val="26"/>
               </w:rPr>
-              <w:t>的國度降臨</w:t>
+              <w:t>台灣的民主，朝野和政黨間的和諧，在真理和公義中，共同追求台灣人民的利益，和蒙　神喜悅的國度</w:t>
             </w:r>
             <w:r>
               <w:rPr>
@@ -2674,22 +2640,109 @@
                 <w:sz w:val="26"/>
                 <w:szCs w:val="26"/>
               </w:rPr>
-              <w:t>2</w:t>
-            </w:r>
-            <w:r>
+              <w:t>3</w:t>
+            </w:r>
+            <w:r>
+              <w:rPr>
+                <w:rFonts w:ascii="Barlow Condensed Medium" w:eastAsia="標楷體" w:hAnsi="Barlow Condensed Medium" w:cstheme="minorHAnsi" w:hint="eastAsia"/>
+                <w:w w:val="90"/>
+                <w:sz w:val="26"/>
+                <w:szCs w:val="26"/>
+              </w:rPr>
+              <w:t>.</w:t>
+            </w:r>
+          </w:p>
+        </w:tc>
+        <w:tc>
+          <w:tcPr>
+            <w:tcW w:w="5669" w:type="dxa"/>
+            <w:tcMar>
+              <w:left w:w="28" w:type="dxa"/>
+              <w:right w:w="28" w:type="dxa"/>
+            </w:tcMar>
+          </w:tcPr>
+          <w:p>
+            <w:pPr>
+              <w:snapToGrid w:val="0"/>
+              <w:spacing w:line="300" w:lineRule="exact"/>
+              <w:jc w:val="both"/>
               <w:rPr>
                 <w:rFonts w:ascii="Barlow Condensed Medium" w:eastAsia="標楷體" w:hAnsi="Barlow Condensed Medium" w:cstheme="minorHAnsi"/>
                 <w:w w:val="90"/>
                 <w:sz w:val="26"/>
                 <w:szCs w:val="26"/>
               </w:rPr>
-              <w:t>.</w:t>
-            </w:r>
-          </w:p>
-        </w:tc>
-        <w:tc>
-          <w:tcPr>
-            <w:tcW w:w="5669" w:type="dxa"/>
+            </w:pPr>
+            <w:r>
+              <w:rPr>
+                <w:rFonts w:ascii="Barlow Condensed Medium" w:eastAsia="標楷體" w:hAnsi="Barlow Condensed Medium" w:cstheme="minorHAnsi" w:hint="eastAsia"/>
+                <w:w w:val="90"/>
+                <w:sz w:val="26"/>
+                <w:szCs w:val="26"/>
+              </w:rPr>
+              <w:t>為本</w:t>
+            </w:r>
+            <w:r>
+              <w:rPr>
+                <w:rFonts w:ascii="Barlow Condensed Medium" w:eastAsia="標楷體" w:hAnsi="Barlow Condensed Medium" w:cstheme="minorHAnsi" w:hint="eastAsia"/>
+                <w:w w:val="90"/>
+                <w:sz w:val="26"/>
+                <w:szCs w:val="26"/>
+              </w:rPr>
+              <w:t>會</w:t>
+            </w:r>
+            <w:r>
+              <w:rPr>
+                <w:rFonts w:ascii="Barlow Condensed Medium" w:eastAsia="標楷體" w:hAnsi="Barlow Condensed Medium" w:cstheme="minorHAnsi" w:hint="eastAsia"/>
+                <w:w w:val="90"/>
+                <w:sz w:val="26"/>
+                <w:szCs w:val="26"/>
+              </w:rPr>
+              <w:t>2025</w:t>
+            </w:r>
+            <w:r>
+              <w:rPr>
+                <w:rFonts w:ascii="Barlow Condensed Medium" w:eastAsia="標楷體" w:hAnsi="Barlow Condensed Medium" w:cstheme="minorHAnsi" w:hint="eastAsia"/>
+                <w:w w:val="90"/>
+                <w:sz w:val="26"/>
+                <w:szCs w:val="26"/>
+              </w:rPr>
+              <w:t>年度</w:t>
+            </w:r>
+            <w:r>
+              <w:rPr>
+                <w:rFonts w:ascii="Barlow Condensed Medium" w:eastAsia="標楷體" w:hAnsi="Barlow Condensed Medium" w:cstheme="minorHAnsi" w:hint="eastAsia"/>
+                <w:w w:val="90"/>
+                <w:sz w:val="26"/>
+                <w:szCs w:val="26"/>
+              </w:rPr>
+              <w:t>事工</w:t>
+            </w:r>
+            <w:r>
+              <w:rPr>
+                <w:rFonts w:ascii="Barlow Condensed Medium" w:eastAsia="標楷體" w:hAnsi="Barlow Condensed Medium" w:cstheme="minorHAnsi" w:hint="eastAsia"/>
+                <w:w w:val="90"/>
+                <w:sz w:val="26"/>
+                <w:szCs w:val="26"/>
+              </w:rPr>
+              <w:t>計劃</w:t>
+            </w:r>
+            <w:r>
+              <w:rPr>
+                <w:rFonts w:ascii="Barlow Condensed Medium" w:eastAsia="標楷體" w:hAnsi="Barlow Condensed Medium" w:cstheme="minorHAnsi" w:hint="eastAsia"/>
+                <w:w w:val="90"/>
+                <w:sz w:val="26"/>
+                <w:szCs w:val="26"/>
+              </w:rPr>
+              <w:t>代禱。</w:t>
+            </w:r>
+          </w:p>
+        </w:tc>
+      </w:tr>
+      <w:tr>
+        <w:tc>
+          <w:tcPr>
+            <w:tcW w:w="266" w:type="dxa"/>
             <w:tcMar>
               <w:left w:w="28" w:type="dxa"/>
               <w:right w:w="28" w:type="dxa"/>
@@ -2699,7 +2752,7 @@
             <w:pPr>
               <w:snapToGrid w:val="0"/>
               <w:spacing w:line="300" w:lineRule="exact"/>
-              <w:jc w:val="both"/>
+              <w:jc w:val="right"/>
               <w:rPr>
                 <w:rFonts w:ascii="Barlow Condensed Medium" w:eastAsia="標楷體" w:hAnsi="Barlow Condensed Medium" w:cstheme="minorHAnsi"/>
                 <w:w w:val="90"/>
@@ -2714,7 +2767,7 @@
                 <w:sz w:val="26"/>
                 <w:szCs w:val="26"/>
               </w:rPr>
-              <w:t>為</w:t>
+              <w:t>4</w:t>
             </w:r>
             <w:r>
               <w:rPr>
@@ -2723,9 +2776,39 @@
                 <w:sz w:val="26"/>
                 <w:szCs w:val="26"/>
               </w:rPr>
-              <w:t>台灣的民主，朝野和</w:t>
-            </w:r>
-            <w:proofErr w:type="gramStart"/>
+              <w:t>.</w:t>
+            </w:r>
+          </w:p>
+        </w:tc>
+        <w:tc>
+          <w:tcPr>
+            <w:tcW w:w="5669" w:type="dxa"/>
+            <w:tcMar>
+              <w:left w:w="28" w:type="dxa"/>
+              <w:right w:w="28" w:type="dxa"/>
+            </w:tcMar>
+          </w:tcPr>
+          <w:p>
+            <w:pPr>
+              <w:snapToGrid w:val="0"/>
+              <w:spacing w:line="300" w:lineRule="exact"/>
+              <w:jc w:val="both"/>
+              <w:rPr>
+                <w:rFonts w:ascii="Barlow Condensed Medium" w:eastAsia="標楷體" w:hAnsi="Barlow Condensed Medium" w:cstheme="minorHAnsi"/>
+                <w:w w:val="90"/>
+                <w:sz w:val="26"/>
+                <w:szCs w:val="26"/>
+              </w:rPr>
+            </w:pPr>
+            <w:r>
+              <w:rPr>
+                <w:rFonts w:ascii="Barlow Condensed Medium" w:eastAsia="標楷體" w:hAnsi="Barlow Condensed Medium" w:cstheme="minorHAnsi"/>
+                <w:w w:val="90"/>
+                <w:sz w:val="26"/>
+                <w:szCs w:val="26"/>
+              </w:rPr>
+              <w:t>為</w:t>
+            </w:r>
             <w:r>
               <w:rPr>
                 <w:rFonts w:ascii="Barlow Condensed Medium" w:eastAsia="標楷體" w:hAnsi="Barlow Condensed Medium" w:cstheme="minorHAnsi" w:hint="eastAsia"/>
@@ -2733,9 +2816,41 @@
                 <w:sz w:val="26"/>
                 <w:szCs w:val="26"/>
               </w:rPr>
-              <w:t>政黨間的和諧</w:t>
-            </w:r>
-            <w:proofErr w:type="gramEnd"/>
+              <w:t>五月份會考的學子代禱</w:t>
+            </w:r>
+            <w:r>
+              <w:rPr>
+                <w:rFonts w:ascii="Barlow Condensed Medium" w:eastAsia="標楷體" w:hAnsi="Barlow Condensed Medium" w:cstheme="minorHAnsi"/>
+                <w:w w:val="90"/>
+                <w:sz w:val="26"/>
+                <w:szCs w:val="26"/>
+              </w:rPr>
+              <w:t>。</w:t>
+            </w:r>
+          </w:p>
+        </w:tc>
+      </w:tr>
+      <w:tr>
+        <w:tc>
+          <w:tcPr>
+            <w:tcW w:w="266" w:type="dxa"/>
+            <w:tcMar>
+              <w:left w:w="28" w:type="dxa"/>
+              <w:right w:w="28" w:type="dxa"/>
+            </w:tcMar>
+          </w:tcPr>
+          <w:p>
+            <w:pPr>
+              <w:snapToGrid w:val="0"/>
+              <w:spacing w:line="300" w:lineRule="exact"/>
+              <w:jc w:val="right"/>
+              <w:rPr>
+                <w:rFonts w:ascii="Barlow Condensed Medium" w:eastAsia="標楷體" w:hAnsi="Barlow Condensed Medium" w:cstheme="minorHAnsi"/>
+                <w:w w:val="90"/>
+                <w:sz w:val="26"/>
+                <w:szCs w:val="26"/>
+              </w:rPr>
+            </w:pPr>
             <w:r>
               <w:rPr>
                 <w:rFonts w:ascii="Barlow Condensed Medium" w:eastAsia="標楷體" w:hAnsi="Barlow Condensed Medium" w:cstheme="minorHAnsi" w:hint="eastAsia"/>
@@ -2743,9 +2858,8 @@
                 <w:sz w:val="26"/>
                 <w:szCs w:val="26"/>
               </w:rPr>
-              <w:t>，在真理和</w:t>
-            </w:r>
-            <w:proofErr w:type="gramStart"/>
+              <w:t>5</w:t>
+            </w:r>
             <w:r>
               <w:rPr>
                 <w:rFonts w:ascii="Barlow Condensed Medium" w:eastAsia="標楷體" w:hAnsi="Barlow Condensed Medium" w:cstheme="minorHAnsi" w:hint="eastAsia"/>
@@ -2753,9 +2867,39 @@
                 <w:sz w:val="26"/>
                 <w:szCs w:val="26"/>
               </w:rPr>
-              <w:t>公義中</w:t>
-            </w:r>
-            <w:proofErr w:type="gramEnd"/>
+              <w:t>.</w:t>
+            </w:r>
+          </w:p>
+        </w:tc>
+        <w:tc>
+          <w:tcPr>
+            <w:tcW w:w="5669" w:type="dxa"/>
+            <w:tcMar>
+              <w:left w:w="28" w:type="dxa"/>
+              <w:right w:w="28" w:type="dxa"/>
+            </w:tcMar>
+          </w:tcPr>
+          <w:p>
+            <w:pPr>
+              <w:snapToGrid w:val="0"/>
+              <w:spacing w:line="300" w:lineRule="exact"/>
+              <w:jc w:val="both"/>
+              <w:rPr>
+                <w:rFonts w:ascii="Barlow Condensed Medium" w:eastAsia="標楷體" w:hAnsi="Barlow Condensed Medium" w:cstheme="minorHAnsi"/>
+                <w:w w:val="90"/>
+                <w:sz w:val="26"/>
+                <w:szCs w:val="26"/>
+              </w:rPr>
+            </w:pPr>
+            <w:r>
+              <w:rPr>
+                <w:rFonts w:ascii="Barlow Condensed Medium" w:eastAsia="標楷體" w:hAnsi="Barlow Condensed Medium" w:cstheme="minorHAnsi"/>
+                <w:w w:val="90"/>
+                <w:sz w:val="26"/>
+                <w:szCs w:val="26"/>
+              </w:rPr>
+              <w:t>為牧師、長執和任職同工的事奉</w:t>
+            </w:r>
             <w:r>
               <w:rPr>
                 <w:rFonts w:ascii="Barlow Condensed Medium" w:eastAsia="標楷體" w:hAnsi="Barlow Condensed Medium" w:cstheme="minorHAnsi" w:hint="eastAsia"/>
@@ -2763,7 +2907,16 @@
                 <w:sz w:val="26"/>
                 <w:szCs w:val="26"/>
               </w:rPr>
-              <w:t>，共同追求台灣人民的利益，和蒙　神喜悅的國度</w:t>
+              <w:t>、工作</w:t>
+            </w:r>
+            <w:r>
+              <w:rPr>
+                <w:rFonts w:ascii="Barlow Condensed Medium" w:eastAsia="標楷體" w:hAnsi="Barlow Condensed Medium" w:cstheme="minorHAnsi"/>
+                <w:w w:val="90"/>
+                <w:sz w:val="26"/>
+                <w:szCs w:val="26"/>
+              </w:rPr>
+              <w:t>和家庭代禱，求主加添力量</w:t>
             </w:r>
             <w:r>
               <w:rPr>
@@ -2772,31 +2925,40 @@
                 <w:sz w:val="26"/>
                 <w:szCs w:val="26"/>
               </w:rPr>
-              <w:t>。</w:t>
-            </w:r>
-          </w:p>
-        </w:tc>
-      </w:tr>
-      <w:tr>
-        <w:tc>
-          <w:tcPr>
-            <w:tcW w:w="266" w:type="dxa"/>
-            <w:tcMar>
-              <w:left w:w="28" w:type="dxa"/>
-              <w:right w:w="28" w:type="dxa"/>
-            </w:tcMar>
-          </w:tcPr>
-          <w:p>
-            <w:pPr>
-              <w:snapToGrid w:val="0"/>
-              <w:spacing w:line="300" w:lineRule="exact"/>
-              <w:jc w:val="right"/>
+              <w:t>和看顧</w:t>
+            </w:r>
+            <w:r>
               <w:rPr>
                 <w:rFonts w:ascii="Barlow Condensed Medium" w:eastAsia="標楷體" w:hAnsi="Barlow Condensed Medium" w:cstheme="minorHAnsi"/>
                 <w:w w:val="90"/>
                 <w:sz w:val="26"/>
                 <w:szCs w:val="26"/>
               </w:rPr>
+              <w:t>。</w:t>
+            </w:r>
+          </w:p>
+        </w:tc>
+      </w:tr>
+      <w:tr>
+        <w:tc>
+          <w:tcPr>
+            <w:tcW w:w="266" w:type="dxa"/>
+            <w:tcMar>
+              <w:left w:w="28" w:type="dxa"/>
+              <w:right w:w="28" w:type="dxa"/>
+            </w:tcMar>
+          </w:tcPr>
+          <w:p>
+            <w:pPr>
+              <w:snapToGrid w:val="0"/>
+              <w:spacing w:line="300" w:lineRule="exact"/>
+              <w:jc w:val="right"/>
+              <w:rPr>
+                <w:rFonts w:ascii="Barlow Condensed Medium" w:eastAsia="標楷體" w:hAnsi="Barlow Condensed Medium" w:cstheme="minorHAnsi"/>
+                <w:w w:val="90"/>
+                <w:sz w:val="26"/>
+                <w:szCs w:val="26"/>
+              </w:rPr>
             </w:pPr>
             <w:r>
               <w:rPr>
@@ -2805,8 +2967,31 @@
                 <w:sz w:val="26"/>
                 <w:szCs w:val="26"/>
               </w:rPr>
-              <w:t>3</w:t>
-            </w:r>
+              <w:t>.</w:t>
+            </w:r>
+          </w:p>
+        </w:tc>
+        <w:tc>
+          <w:tcPr>
+            <w:tcW w:w="5669" w:type="dxa"/>
+            <w:tcMar>
+              <w:left w:w="28" w:type="dxa"/>
+              <w:right w:w="28" w:type="dxa"/>
+            </w:tcMar>
+          </w:tcPr>
+          <w:p>
+            <w:pPr>
+              <w:kinsoku w:val="0"/>
+              <w:snapToGrid w:val="0"/>
+              <w:spacing w:line="300" w:lineRule="exact"/>
+              <w:jc w:val="both"/>
+              <w:rPr>
+                <w:rFonts w:ascii="Barlow Condensed Medium" w:eastAsia="標楷體" w:hAnsi="Barlow Condensed Medium" w:cstheme="minorHAnsi"/>
+                <w:w w:val="90"/>
+                <w:sz w:val="26"/>
+                <w:szCs w:val="26"/>
+              </w:rPr>
+            </w:pPr>
             <w:r>
               <w:rPr>
                 <w:rFonts w:ascii="Barlow Condensed Medium" w:eastAsia="標楷體" w:hAnsi="Barlow Condensed Medium" w:cstheme="minorHAnsi" w:hint="eastAsia"/>
@@ -2814,30 +2999,17 @@
                 <w:sz w:val="26"/>
                 <w:szCs w:val="26"/>
               </w:rPr>
-              <w:t>.</w:t>
-            </w:r>
-          </w:p>
-        </w:tc>
-        <w:tc>
-          <w:tcPr>
-            <w:tcW w:w="5669" w:type="dxa"/>
-            <w:tcMar>
-              <w:left w:w="28" w:type="dxa"/>
-              <w:right w:w="28" w:type="dxa"/>
-            </w:tcMar>
-          </w:tcPr>
-          <w:p>
-            <w:pPr>
-              <w:snapToGrid w:val="0"/>
-              <w:spacing w:line="300" w:lineRule="exact"/>
-              <w:jc w:val="both"/>
+              <w:t>肢體代禱</w:t>
+            </w:r>
+            <w:r>
               <w:rPr>
                 <w:rFonts w:ascii="Barlow Condensed Medium" w:eastAsia="標楷體" w:hAnsi="Barlow Condensed Medium" w:cstheme="minorHAnsi"/>
                 <w:w w:val="90"/>
                 <w:sz w:val="26"/>
                 <w:szCs w:val="26"/>
               </w:rPr>
-            </w:pPr>
+              <w:t>：</w:t>
+            </w:r>
             <w:r>
               <w:rPr>
                 <w:rFonts w:ascii="Barlow Condensed Medium" w:eastAsia="標楷體" w:hAnsi="Barlow Condensed Medium" w:cstheme="minorHAnsi" w:hint="eastAsia"/>
@@ -2845,7 +3017,7 @@
                 <w:sz w:val="26"/>
                 <w:szCs w:val="26"/>
               </w:rPr>
-              <w:t>為本</w:t>
+              <w:t>許世英、</w:t>
             </w:r>
             <w:r>
               <w:rPr>
@@ -2854,7 +3026,7 @@
                 <w:sz w:val="26"/>
                 <w:szCs w:val="26"/>
               </w:rPr>
-              <w:t>會</w:t>
+              <w:t>陳昭璟、王連英、游淑玲、盧輝昌</w:t>
             </w:r>
             <w:r>
               <w:rPr>
@@ -2863,7 +3035,7 @@
                 <w:sz w:val="26"/>
                 <w:szCs w:val="26"/>
               </w:rPr>
-              <w:t>2025</w:t>
+              <w:t>、</w:t>
             </w:r>
             <w:r>
               <w:rPr>
@@ -2872,7 +3044,7 @@
                 <w:sz w:val="26"/>
                 <w:szCs w:val="26"/>
               </w:rPr>
-              <w:t>年度</w:t>
+              <w:t>郭　佳、陳沛縈、洪秀珍、饒文欣、劉奕昇、王文琦</w:t>
             </w:r>
             <w:r>
               <w:rPr>
@@ -2881,471 +3053,8 @@
                 <w:sz w:val="26"/>
                 <w:szCs w:val="26"/>
               </w:rPr>
-              <w:t>事工</w:t>
-            </w:r>
-            <w:proofErr w:type="gramStart"/>
-            <w:r>
-              <w:rPr>
-                <w:rFonts w:ascii="Barlow Condensed Medium" w:eastAsia="標楷體" w:hAnsi="Barlow Condensed Medium" w:cstheme="minorHAnsi" w:hint="eastAsia"/>
-                <w:w w:val="90"/>
-                <w:sz w:val="26"/>
-                <w:szCs w:val="26"/>
-              </w:rPr>
-              <w:t>計劃</w:t>
-            </w:r>
-            <w:r>
-              <w:rPr>
-                <w:rFonts w:ascii="Barlow Condensed Medium" w:eastAsia="標楷體" w:hAnsi="Barlow Condensed Medium" w:cstheme="minorHAnsi" w:hint="eastAsia"/>
-                <w:w w:val="90"/>
-                <w:sz w:val="26"/>
-                <w:szCs w:val="26"/>
-              </w:rPr>
-              <w:t>代禱</w:t>
-            </w:r>
-            <w:proofErr w:type="gramEnd"/>
-            <w:r>
-              <w:rPr>
-                <w:rFonts w:ascii="Barlow Condensed Medium" w:eastAsia="標楷體" w:hAnsi="Barlow Condensed Medium" w:cstheme="minorHAnsi" w:hint="eastAsia"/>
-                <w:w w:val="90"/>
-                <w:sz w:val="26"/>
-                <w:szCs w:val="26"/>
-              </w:rPr>
-              <w:t>。</w:t>
-            </w:r>
-          </w:p>
-        </w:tc>
-      </w:tr>
-      <w:tr>
-        <w:tc>
-          <w:tcPr>
-            <w:tcW w:w="266" w:type="dxa"/>
-            <w:tcMar>
-              <w:left w:w="28" w:type="dxa"/>
-              <w:right w:w="28" w:type="dxa"/>
-            </w:tcMar>
-          </w:tcPr>
-          <w:p>
-            <w:pPr>
-              <w:snapToGrid w:val="0"/>
-              <w:spacing w:line="300" w:lineRule="exact"/>
-              <w:jc w:val="right"/>
-              <w:rPr>
-                <w:rFonts w:ascii="Barlow Condensed Medium" w:eastAsia="標楷體" w:hAnsi="Barlow Condensed Medium" w:cstheme="minorHAnsi"/>
-                <w:w w:val="90"/>
-                <w:sz w:val="26"/>
-                <w:szCs w:val="26"/>
-              </w:rPr>
-            </w:pPr>
-            <w:r>
-              <w:rPr>
-                <w:rFonts w:ascii="Barlow Condensed Medium" w:eastAsia="標楷體" w:hAnsi="Barlow Condensed Medium" w:cstheme="minorHAnsi" w:hint="eastAsia"/>
-                <w:w w:val="90"/>
-                <w:sz w:val="26"/>
-                <w:szCs w:val="26"/>
-              </w:rPr>
-              <w:t>4</w:t>
-            </w:r>
-            <w:r>
-              <w:rPr>
-                <w:rFonts w:ascii="Barlow Condensed Medium" w:eastAsia="標楷體" w:hAnsi="Barlow Condensed Medium" w:cstheme="minorHAnsi" w:hint="eastAsia"/>
-                <w:w w:val="90"/>
-                <w:sz w:val="26"/>
-                <w:szCs w:val="26"/>
-              </w:rPr>
-              <w:t>.</w:t>
-            </w:r>
-          </w:p>
-        </w:tc>
-        <w:tc>
-          <w:tcPr>
-            <w:tcW w:w="5669" w:type="dxa"/>
-            <w:tcMar>
-              <w:left w:w="28" w:type="dxa"/>
-              <w:right w:w="28" w:type="dxa"/>
-            </w:tcMar>
-          </w:tcPr>
-          <w:p>
-            <w:pPr>
-              <w:snapToGrid w:val="0"/>
-              <w:spacing w:line="300" w:lineRule="exact"/>
-              <w:jc w:val="both"/>
-              <w:rPr>
-                <w:rFonts w:ascii="Barlow Condensed Medium" w:eastAsia="標楷體" w:hAnsi="Barlow Condensed Medium" w:cstheme="minorHAnsi"/>
-                <w:w w:val="90"/>
-                <w:sz w:val="26"/>
-                <w:szCs w:val="26"/>
-              </w:rPr>
-            </w:pPr>
-            <w:r>
-              <w:rPr>
-                <w:rFonts w:ascii="Barlow Condensed Medium" w:eastAsia="標楷體" w:hAnsi="Barlow Condensed Medium" w:cstheme="minorHAnsi"/>
-                <w:w w:val="90"/>
-                <w:sz w:val="26"/>
-                <w:szCs w:val="26"/>
-              </w:rPr>
-              <w:t>為</w:t>
-            </w:r>
-            <w:r>
-              <w:rPr>
-                <w:rFonts w:ascii="Barlow Condensed Medium" w:eastAsia="標楷體" w:hAnsi="Barlow Condensed Medium" w:cstheme="minorHAnsi" w:hint="eastAsia"/>
-                <w:w w:val="90"/>
-                <w:sz w:val="26"/>
-                <w:szCs w:val="26"/>
-              </w:rPr>
-              <w:t>五月份會考的學</w:t>
-            </w:r>
-            <w:proofErr w:type="gramStart"/>
-            <w:r>
-              <w:rPr>
-                <w:rFonts w:ascii="Barlow Condensed Medium" w:eastAsia="標楷體" w:hAnsi="Barlow Condensed Medium" w:cstheme="minorHAnsi" w:hint="eastAsia"/>
-                <w:w w:val="90"/>
-                <w:sz w:val="26"/>
-                <w:szCs w:val="26"/>
-              </w:rPr>
-              <w:t>子代禱</w:t>
-            </w:r>
-            <w:proofErr w:type="gramEnd"/>
-            <w:r>
-              <w:rPr>
-                <w:rFonts w:ascii="Barlow Condensed Medium" w:eastAsia="標楷體" w:hAnsi="Barlow Condensed Medium" w:cstheme="minorHAnsi"/>
-                <w:w w:val="90"/>
-                <w:sz w:val="26"/>
-                <w:szCs w:val="26"/>
-              </w:rPr>
-              <w:t>。</w:t>
-            </w:r>
-          </w:p>
-        </w:tc>
-      </w:tr>
-      <w:tr>
-        <w:tc>
-          <w:tcPr>
-            <w:tcW w:w="266" w:type="dxa"/>
-            <w:tcMar>
-              <w:left w:w="28" w:type="dxa"/>
-              <w:right w:w="28" w:type="dxa"/>
-            </w:tcMar>
-          </w:tcPr>
-          <w:p>
-            <w:pPr>
-              <w:snapToGrid w:val="0"/>
-              <w:spacing w:line="300" w:lineRule="exact"/>
-              <w:jc w:val="right"/>
-              <w:rPr>
-                <w:rFonts w:ascii="Barlow Condensed Medium" w:eastAsia="標楷體" w:hAnsi="Barlow Condensed Medium" w:cstheme="minorHAnsi"/>
-                <w:w w:val="90"/>
-                <w:sz w:val="26"/>
-                <w:szCs w:val="26"/>
-              </w:rPr>
-            </w:pPr>
-            <w:r>
-              <w:rPr>
-                <w:rFonts w:ascii="Barlow Condensed Medium" w:eastAsia="標楷體" w:hAnsi="Barlow Condensed Medium" w:cstheme="minorHAnsi" w:hint="eastAsia"/>
-                <w:w w:val="90"/>
-                <w:sz w:val="26"/>
-                <w:szCs w:val="26"/>
-              </w:rPr>
-              <w:t>5</w:t>
-            </w:r>
-            <w:r>
-              <w:rPr>
-                <w:rFonts w:ascii="Barlow Condensed Medium" w:eastAsia="標楷體" w:hAnsi="Barlow Condensed Medium" w:cstheme="minorHAnsi" w:hint="eastAsia"/>
-                <w:w w:val="90"/>
-                <w:sz w:val="26"/>
-                <w:szCs w:val="26"/>
-              </w:rPr>
-              <w:t>.</w:t>
-            </w:r>
-          </w:p>
-        </w:tc>
-        <w:tc>
-          <w:tcPr>
-            <w:tcW w:w="5669" w:type="dxa"/>
-            <w:tcMar>
-              <w:left w:w="28" w:type="dxa"/>
-              <w:right w:w="28" w:type="dxa"/>
-            </w:tcMar>
-          </w:tcPr>
-          <w:p>
-            <w:pPr>
-              <w:snapToGrid w:val="0"/>
-              <w:spacing w:line="300" w:lineRule="exact"/>
-              <w:jc w:val="both"/>
-              <w:rPr>
-                <w:rFonts w:ascii="Barlow Condensed Medium" w:eastAsia="標楷體" w:hAnsi="Barlow Condensed Medium" w:cstheme="minorHAnsi"/>
-                <w:w w:val="90"/>
-                <w:sz w:val="26"/>
-                <w:szCs w:val="26"/>
-              </w:rPr>
-            </w:pPr>
-            <w:r>
-              <w:rPr>
-                <w:rFonts w:ascii="Barlow Condensed Medium" w:eastAsia="標楷體" w:hAnsi="Barlow Condensed Medium" w:cstheme="minorHAnsi"/>
-                <w:w w:val="90"/>
-                <w:sz w:val="26"/>
-                <w:szCs w:val="26"/>
-              </w:rPr>
-              <w:t>為牧師、</w:t>
-            </w:r>
-            <w:proofErr w:type="gramStart"/>
-            <w:r>
-              <w:rPr>
-                <w:rFonts w:ascii="Barlow Condensed Medium" w:eastAsia="標楷體" w:hAnsi="Barlow Condensed Medium" w:cstheme="minorHAnsi"/>
-                <w:w w:val="90"/>
-                <w:sz w:val="26"/>
-                <w:szCs w:val="26"/>
-              </w:rPr>
-              <w:t>長執和</w:t>
-            </w:r>
-            <w:proofErr w:type="gramEnd"/>
-            <w:r>
-              <w:rPr>
-                <w:rFonts w:ascii="Barlow Condensed Medium" w:eastAsia="標楷體" w:hAnsi="Barlow Condensed Medium" w:cstheme="minorHAnsi"/>
-                <w:w w:val="90"/>
-                <w:sz w:val="26"/>
-                <w:szCs w:val="26"/>
-              </w:rPr>
-              <w:t>任職同工的事奉</w:t>
-            </w:r>
-            <w:r>
-              <w:rPr>
-                <w:rFonts w:ascii="Barlow Condensed Medium" w:eastAsia="標楷體" w:hAnsi="Barlow Condensed Medium" w:cstheme="minorHAnsi" w:hint="eastAsia"/>
-                <w:w w:val="90"/>
-                <w:sz w:val="26"/>
-                <w:szCs w:val="26"/>
-              </w:rPr>
-              <w:t>、工作</w:t>
-            </w:r>
-            <w:r>
-              <w:rPr>
-                <w:rFonts w:ascii="Barlow Condensed Medium" w:eastAsia="標楷體" w:hAnsi="Barlow Condensed Medium" w:cstheme="minorHAnsi"/>
-                <w:w w:val="90"/>
-                <w:sz w:val="26"/>
-                <w:szCs w:val="26"/>
-              </w:rPr>
-              <w:t>和家庭</w:t>
-            </w:r>
-            <w:proofErr w:type="gramStart"/>
-            <w:r>
-              <w:rPr>
-                <w:rFonts w:ascii="Barlow Condensed Medium" w:eastAsia="標楷體" w:hAnsi="Barlow Condensed Medium" w:cstheme="minorHAnsi"/>
-                <w:w w:val="90"/>
-                <w:sz w:val="26"/>
-                <w:szCs w:val="26"/>
-              </w:rPr>
-              <w:t>代禱，求主加</w:t>
-            </w:r>
-            <w:proofErr w:type="gramEnd"/>
-            <w:r>
-              <w:rPr>
-                <w:rFonts w:ascii="Barlow Condensed Medium" w:eastAsia="標楷體" w:hAnsi="Barlow Condensed Medium" w:cstheme="minorHAnsi"/>
-                <w:w w:val="90"/>
-                <w:sz w:val="26"/>
-                <w:szCs w:val="26"/>
-              </w:rPr>
-              <w:t>添力量</w:t>
-            </w:r>
-            <w:r>
-              <w:rPr>
-                <w:rFonts w:ascii="Barlow Condensed Medium" w:eastAsia="標楷體" w:hAnsi="Barlow Condensed Medium" w:cstheme="minorHAnsi" w:hint="eastAsia"/>
-                <w:w w:val="90"/>
-                <w:sz w:val="26"/>
-                <w:szCs w:val="26"/>
-              </w:rPr>
-              <w:t>和看顧</w:t>
-            </w:r>
-            <w:r>
-              <w:rPr>
-                <w:rFonts w:ascii="Barlow Condensed Medium" w:eastAsia="標楷體" w:hAnsi="Barlow Condensed Medium" w:cstheme="minorHAnsi"/>
-                <w:w w:val="90"/>
-                <w:sz w:val="26"/>
-                <w:szCs w:val="26"/>
-              </w:rPr>
-              <w:t>。</w:t>
-            </w:r>
-          </w:p>
-        </w:tc>
-      </w:tr>
-      <w:tr>
-        <w:tc>
-          <w:tcPr>
-            <w:tcW w:w="266" w:type="dxa"/>
-            <w:tcMar>
-              <w:left w:w="28" w:type="dxa"/>
-              <w:right w:w="28" w:type="dxa"/>
-            </w:tcMar>
-          </w:tcPr>
-          <w:p>
-            <w:pPr>
-              <w:snapToGrid w:val="0"/>
-              <w:spacing w:line="300" w:lineRule="exact"/>
-              <w:jc w:val="right"/>
-              <w:rPr>
-                <w:rFonts w:ascii="Barlow Condensed Medium" w:eastAsia="標楷體" w:hAnsi="Barlow Condensed Medium" w:cstheme="minorHAnsi"/>
-                <w:w w:val="90"/>
-                <w:sz w:val="26"/>
-                <w:szCs w:val="26"/>
-              </w:rPr>
-            </w:pPr>
-            <w:r>
-              <w:rPr>
-                <w:rFonts w:ascii="Barlow Condensed Medium" w:eastAsia="標楷體" w:hAnsi="Barlow Condensed Medium" w:cstheme="minorHAnsi" w:hint="eastAsia"/>
-                <w:w w:val="90"/>
-                <w:sz w:val="26"/>
-                <w:szCs w:val="26"/>
-              </w:rPr>
-              <w:t>.</w:t>
-            </w:r>
-          </w:p>
-        </w:tc>
-        <w:tc>
-          <w:tcPr>
-            <w:tcW w:w="5669" w:type="dxa"/>
-            <w:tcMar>
-              <w:left w:w="28" w:type="dxa"/>
-              <w:right w:w="28" w:type="dxa"/>
-            </w:tcMar>
-          </w:tcPr>
-          <w:p>
-            <w:pPr>
-              <w:kinsoku w:val="0"/>
-              <w:snapToGrid w:val="0"/>
-              <w:spacing w:line="300" w:lineRule="exact"/>
-              <w:jc w:val="both"/>
-              <w:rPr>
-                <w:rFonts w:ascii="Barlow Condensed Medium" w:eastAsia="標楷體" w:hAnsi="Barlow Condensed Medium" w:cstheme="minorHAnsi"/>
-                <w:w w:val="90"/>
-                <w:sz w:val="26"/>
-                <w:szCs w:val="26"/>
-              </w:rPr>
-            </w:pPr>
-            <w:proofErr w:type="gramStart"/>
-            <w:r>
-              <w:rPr>
-                <w:rFonts w:ascii="Barlow Condensed Medium" w:eastAsia="標楷體" w:hAnsi="Barlow Condensed Medium" w:cstheme="minorHAnsi" w:hint="eastAsia"/>
-                <w:w w:val="90"/>
-                <w:sz w:val="26"/>
-                <w:szCs w:val="26"/>
-              </w:rPr>
-              <w:t>肢體代禱</w:t>
-            </w:r>
-            <w:proofErr w:type="gramEnd"/>
-            <w:r>
-              <w:rPr>
-                <w:rFonts w:ascii="Barlow Condensed Medium" w:eastAsia="標楷體" w:hAnsi="Barlow Condensed Medium" w:cstheme="minorHAnsi"/>
-                <w:w w:val="90"/>
-                <w:sz w:val="26"/>
-                <w:szCs w:val="26"/>
-              </w:rPr>
-              <w:t>：</w:t>
-            </w:r>
-            <w:r>
-              <w:rPr>
-                <w:rFonts w:ascii="Barlow Condensed Medium" w:eastAsia="標楷體" w:hAnsi="Barlow Condensed Medium" w:cstheme="minorHAnsi" w:hint="eastAsia"/>
-                <w:w w:val="90"/>
-                <w:sz w:val="26"/>
-                <w:szCs w:val="26"/>
-              </w:rPr>
-              <w:t>許世英、</w:t>
-            </w:r>
-            <w:r>
-              <w:rPr>
-                <w:rFonts w:ascii="Barlow Condensed Medium" w:eastAsia="標楷體" w:hAnsi="Barlow Condensed Medium" w:cstheme="minorHAnsi" w:hint="eastAsia"/>
-                <w:w w:val="90"/>
-                <w:sz w:val="26"/>
-                <w:szCs w:val="26"/>
-              </w:rPr>
-              <w:t>陳昭</w:t>
-            </w:r>
-            <w:proofErr w:type="gramStart"/>
-            <w:r>
-              <w:rPr>
-                <w:rFonts w:ascii="Barlow Condensed Medium" w:eastAsia="標楷體" w:hAnsi="Barlow Condensed Medium" w:cstheme="minorHAnsi" w:hint="eastAsia"/>
-                <w:w w:val="90"/>
-                <w:sz w:val="26"/>
-                <w:szCs w:val="26"/>
-              </w:rPr>
-              <w:t>璟</w:t>
-            </w:r>
-            <w:proofErr w:type="gramEnd"/>
-            <w:r>
-              <w:rPr>
-                <w:rFonts w:ascii="Barlow Condensed Medium" w:eastAsia="標楷體" w:hAnsi="Barlow Condensed Medium" w:cstheme="minorHAnsi" w:hint="eastAsia"/>
-                <w:w w:val="90"/>
-                <w:sz w:val="26"/>
-                <w:szCs w:val="26"/>
-              </w:rPr>
-              <w:t>、王連英、游淑玲、盧輝昌</w:t>
-            </w:r>
-            <w:r>
-              <w:rPr>
-                <w:rFonts w:ascii="Barlow Condensed Medium" w:eastAsia="標楷體" w:hAnsi="Barlow Condensed Medium" w:cstheme="minorHAnsi" w:hint="eastAsia"/>
-                <w:w w:val="90"/>
-                <w:sz w:val="26"/>
-                <w:szCs w:val="26"/>
-              </w:rPr>
-              <w:t>、</w:t>
-            </w:r>
-            <w:proofErr w:type="gramStart"/>
-            <w:r>
-              <w:rPr>
-                <w:rFonts w:ascii="Barlow Condensed Medium" w:eastAsia="標楷體" w:hAnsi="Barlow Condensed Medium" w:cstheme="minorHAnsi" w:hint="eastAsia"/>
-                <w:w w:val="90"/>
-                <w:sz w:val="26"/>
-                <w:szCs w:val="26"/>
-              </w:rPr>
-              <w:t>郭</w:t>
-            </w:r>
-            <w:proofErr w:type="gramEnd"/>
-            <w:r>
-              <w:rPr>
-                <w:rFonts w:ascii="Barlow Condensed Medium" w:eastAsia="標楷體" w:hAnsi="Barlow Condensed Medium" w:cstheme="minorHAnsi" w:hint="eastAsia"/>
-                <w:w w:val="90"/>
-                <w:sz w:val="26"/>
-                <w:szCs w:val="26"/>
-              </w:rPr>
-              <w:t xml:space="preserve">　佳、陳沛</w:t>
-            </w:r>
-            <w:proofErr w:type="gramStart"/>
-            <w:r>
-              <w:rPr>
-                <w:rFonts w:ascii="Barlow Condensed Medium" w:eastAsia="標楷體" w:hAnsi="Barlow Condensed Medium" w:cstheme="minorHAnsi" w:hint="eastAsia"/>
-                <w:w w:val="90"/>
-                <w:sz w:val="26"/>
-                <w:szCs w:val="26"/>
-              </w:rPr>
-              <w:t>縈</w:t>
-            </w:r>
-            <w:proofErr w:type="gramEnd"/>
-            <w:r>
-              <w:rPr>
-                <w:rFonts w:ascii="Barlow Condensed Medium" w:eastAsia="標楷體" w:hAnsi="Barlow Condensed Medium" w:cstheme="minorHAnsi" w:hint="eastAsia"/>
-                <w:w w:val="90"/>
-                <w:sz w:val="26"/>
-                <w:szCs w:val="26"/>
-              </w:rPr>
-              <w:t>、洪秀珍、饒文欣、劉奕昇、王文琦</w:t>
-            </w:r>
-            <w:r>
-              <w:rPr>
-                <w:rFonts w:ascii="Barlow Condensed Medium" w:eastAsia="標楷體" w:hAnsi="Barlow Condensed Medium" w:cstheme="minorHAnsi" w:hint="eastAsia"/>
-                <w:w w:val="90"/>
-                <w:sz w:val="26"/>
-                <w:szCs w:val="26"/>
-              </w:rPr>
-              <w:t>、</w:t>
-            </w:r>
-            <w:proofErr w:type="gramStart"/>
-            <w:r>
-              <w:rPr>
-                <w:rFonts w:ascii="Barlow Condensed Medium" w:eastAsia="標楷體" w:hAnsi="Barlow Condensed Medium" w:cstheme="minorHAnsi" w:hint="eastAsia"/>
-                <w:w w:val="90"/>
-                <w:sz w:val="26"/>
-                <w:szCs w:val="26"/>
-              </w:rPr>
-              <w:t>王金吻</w:t>
-            </w:r>
-            <w:proofErr w:type="gramEnd"/>
+              <w:t>、王金吻</w:t>
+            </w:r>
             <w:r>
               <w:rPr>
                 <w:rFonts w:ascii="Barlow Condensed Medium" w:eastAsia="標楷體" w:hAnsi="Barlow Condensed Medium" w:cstheme="minorHAnsi" w:hint="eastAsia"/>
@@ -3429,7 +3138,6 @@
           <w:rFonts w:ascii="華康正顏楷體W9" w:eastAsia="華康正顏楷體W9" w:cstheme="minorHAnsi" w:hint="eastAsia"/>
           <w:w w:val="125"/>
         </w:rPr>
-        <w:lastRenderedPageBreak/>
         <w:t>§</w:t>
       </w:r>
       <w:r>
@@ -3442,9 +3150,185 @@
     </w:p>
     <w:p>
       <w:pPr>
+        <w:kinsoku w:val="0"/>
         <w:snapToGrid w:val="0"/>
         <w:spacing w:line="300" w:lineRule="exact"/>
-        <w:ind w:leftChars="-59" w:left="-142"/>
+        <w:ind w:rightChars="-10" w:right="-24"/>
+        <w:rPr>
+          <w:rFonts w:ascii="標楷體" w:eastAsia="標楷體" w:hAnsi="標楷體" w:cs="Arial" w:hint="eastAsia"/>
+          <w:b/>
+          <w:w w:val="80"/>
+          <w:sz w:val="26"/>
+          <w:szCs w:val="26"/>
+        </w:rPr>
+      </w:pPr>
+      <w:r>
+        <w:rPr>
+          <w:rFonts w:ascii="標楷體" w:eastAsia="標楷體" w:hAnsi="標楷體" w:cs="Arial" w:hint="eastAsia"/>
+          <w:b/>
+          <w:w w:val="80"/>
+          <w:sz w:val="26"/>
+          <w:szCs w:val="26"/>
+        </w:rPr>
+        <w:t>【舉頭讚美我石磐】</w:t>
+      </w:r>
+    </w:p>
+    <w:p>
+      <w:pPr>
+        <w:kinsoku w:val="0"/>
+        <w:snapToGrid w:val="0"/>
+        <w:spacing w:line="300" w:lineRule="exact"/>
+        <w:ind w:rightChars="-10" w:right="-24"/>
+        <w:rPr>
+          <w:rFonts w:ascii="標楷體" w:eastAsia="標楷體" w:hAnsi="標楷體" w:cs="Arial" w:hint="eastAsia"/>
+          <w:b/>
+          <w:w w:val="80"/>
+          <w:sz w:val="26"/>
+          <w:szCs w:val="26"/>
+        </w:rPr>
+      </w:pPr>
+      <w:r>
+        <w:rPr>
+          <w:rFonts w:ascii="標楷體" w:eastAsia="標楷體" w:hAnsi="標楷體" w:cs="Arial" w:hint="eastAsia"/>
+          <w:b/>
+          <w:w w:val="80"/>
+          <w:sz w:val="26"/>
+          <w:szCs w:val="26"/>
+        </w:rPr>
+        <w:t>涼風輕輕吹，腳步真輕鬆。</w:t>
+      </w:r>
+    </w:p>
+    <w:p>
+      <w:pPr>
+        <w:kinsoku w:val="0"/>
+        <w:snapToGrid w:val="0"/>
+        <w:spacing w:line="300" w:lineRule="exact"/>
+        <w:ind w:rightChars="-10" w:right="-24"/>
+        <w:rPr>
+          <w:rFonts w:ascii="標楷體" w:eastAsia="標楷體" w:hAnsi="標楷體" w:cs="Arial" w:hint="eastAsia"/>
+          <w:b/>
+          <w:w w:val="80"/>
+          <w:sz w:val="26"/>
+          <w:szCs w:val="26"/>
+        </w:rPr>
+      </w:pPr>
+      <w:r>
+        <w:rPr>
+          <w:rFonts w:ascii="標楷體" w:eastAsia="標楷體" w:hAnsi="標楷體" w:cs="Arial" w:hint="eastAsia"/>
+          <w:b/>
+          <w:w w:val="80"/>
+          <w:sz w:val="26"/>
+          <w:szCs w:val="26"/>
+        </w:rPr>
+        <w:t>主耶穌替我拭去眼淚，擔當所有的重擔。</w:t>
+      </w:r>
+    </w:p>
+    <w:p>
+      <w:pPr>
+        <w:kinsoku w:val="0"/>
+        <w:snapToGrid w:val="0"/>
+        <w:spacing w:line="300" w:lineRule="exact"/>
+        <w:ind w:rightChars="-10" w:right="-24"/>
+        <w:rPr>
+          <w:rFonts w:ascii="標楷體" w:eastAsia="標楷體" w:hAnsi="標楷體" w:cs="Arial" w:hint="eastAsia"/>
+          <w:b/>
+          <w:w w:val="80"/>
+          <w:sz w:val="26"/>
+          <w:szCs w:val="26"/>
+        </w:rPr>
+      </w:pPr>
+      <w:r>
+        <w:rPr>
+          <w:rFonts w:ascii="標楷體" w:eastAsia="標楷體" w:hAnsi="標楷體" w:cs="Arial" w:hint="eastAsia"/>
+          <w:b/>
+          <w:w w:val="80"/>
+          <w:sz w:val="26"/>
+          <w:szCs w:val="26"/>
+        </w:rPr>
+        <w:t>我已經成做新創造的人。</w:t>
+      </w:r>
+    </w:p>
+    <w:p>
+      <w:pPr>
+        <w:kinsoku w:val="0"/>
+        <w:snapToGrid w:val="0"/>
+        <w:spacing w:line="300" w:lineRule="exact"/>
+        <w:ind w:rightChars="-10" w:right="-24"/>
+        <w:rPr>
+          <w:rFonts w:ascii="標楷體" w:eastAsia="標楷體" w:hAnsi="標楷體" w:cs="Arial" w:hint="eastAsia"/>
+          <w:b/>
+          <w:w w:val="80"/>
+          <w:sz w:val="26"/>
+          <w:szCs w:val="26"/>
+        </w:rPr>
+      </w:pPr>
+      <w:r>
+        <w:rPr>
+          <w:rFonts w:ascii="標楷體" w:eastAsia="標楷體" w:hAnsi="標楷體" w:cs="Arial" w:hint="eastAsia"/>
+          <w:b/>
+          <w:w w:val="80"/>
+          <w:sz w:val="26"/>
+          <w:szCs w:val="26"/>
+        </w:rPr>
+        <w:t>同齊行天路，我與主耶穌。</w:t>
+      </w:r>
+    </w:p>
+    <w:p>
+      <w:pPr>
+        <w:kinsoku w:val="0"/>
+        <w:snapToGrid w:val="0"/>
+        <w:spacing w:line="300" w:lineRule="exact"/>
+        <w:ind w:rightChars="-10" w:right="-24"/>
+        <w:rPr>
+          <w:rFonts w:ascii="標楷體" w:eastAsia="標楷體" w:hAnsi="標楷體" w:cs="Arial" w:hint="eastAsia"/>
+          <w:b/>
+          <w:w w:val="80"/>
+          <w:sz w:val="26"/>
+          <w:szCs w:val="26"/>
+        </w:rPr>
+      </w:pPr>
+      <w:r>
+        <w:rPr>
+          <w:rFonts w:ascii="標楷體" w:eastAsia="標楷體" w:hAnsi="標楷體" w:cs="Arial" w:hint="eastAsia"/>
+          <w:b/>
+          <w:w w:val="80"/>
+          <w:sz w:val="26"/>
+          <w:szCs w:val="26"/>
+        </w:rPr>
+        <w:t>滿心歡喜，逐時唱歌，舉頭讚美我石磐，</w:t>
+      </w:r>
+    </w:p>
+    <w:p>
+      <w:pPr>
+        <w:kinsoku w:val="0"/>
+        <w:snapToGrid w:val="0"/>
+        <w:spacing w:line="300" w:lineRule="exact"/>
+        <w:ind w:rightChars="-10" w:right="-24"/>
+        <w:rPr>
+          <w:rFonts w:ascii="標楷體" w:eastAsia="標楷體" w:hAnsi="標楷體" w:cs="Arial" w:hint="eastAsia"/>
+          <w:b/>
+          <w:w w:val="80"/>
+          <w:sz w:val="26"/>
+          <w:szCs w:val="26"/>
+        </w:rPr>
+      </w:pPr>
+      <w:r>
+        <w:rPr>
+          <w:rFonts w:ascii="標楷體" w:eastAsia="標楷體" w:hAnsi="標楷體" w:cs="Arial" w:hint="eastAsia"/>
+          <w:b/>
+          <w:w w:val="80"/>
+          <w:sz w:val="26"/>
+          <w:szCs w:val="26"/>
+        </w:rPr>
+        <w:t>祂的活命充滿我。</w:t>
+      </w:r>
+    </w:p>
+    <w:p>
+      <w:pPr>
+        <w:kinsoku w:val="0"/>
+        <w:snapToGrid w:val="0"/>
+        <w:spacing w:line="300" w:lineRule="exact"/>
+        <w:ind w:rightChars="-10" w:right="-24"/>
         <w:rPr>
           <w:rFonts w:ascii="標楷體" w:eastAsia="標楷體" w:hAnsi="標楷體" w:cs="Arial"/>
           <w:b/>
@@ -3453,7 +3337,13 @@
           <w:szCs w:val="26"/>
         </w:rPr>
       </w:pPr>
-      <w:r>
+    </w:p>
+    <w:p>
+      <w:pPr>
+        <w:kinsoku w:val="0"/>
+        <w:snapToGrid w:val="0"/>
+        <w:spacing w:line="300" w:lineRule="exact"/>
+        <w:ind w:rightChars="-10" w:right="-24"/>
         <w:rPr>
           <w:rFonts w:ascii="標楷體" w:eastAsia="標楷體" w:hAnsi="標楷體" w:cs="Arial" w:hint="eastAsia"/>
           <w:b/>
@@ -3461,8 +3351,7 @@
           <w:sz w:val="26"/>
           <w:szCs w:val="26"/>
         </w:rPr>
-        <w:t>【</w:t>
-      </w:r>
+      </w:pPr>
       <w:r>
         <w:rPr>
           <w:rFonts w:ascii="標楷體" w:eastAsia="標楷體" w:hAnsi="標楷體" w:cs="Arial" w:hint="eastAsia"/>
@@ -3471,9 +3360,15 @@
           <w:sz w:val="26"/>
           <w:szCs w:val="26"/>
         </w:rPr>
-        <w:t>舉頭讚美我石磐</w:t>
+        <w:t>雖然主無應允逐日好天，也無應允逐時順利。</w:t>
       </w:r>
-      <w:r>
+    </w:p>
+    <w:p>
+      <w:pPr>
+        <w:kinsoku w:val="0"/>
+        <w:snapToGrid w:val="0"/>
+        <w:spacing w:line="300" w:lineRule="exact"/>
+        <w:ind w:rightChars="-10" w:right="-24"/>
         <w:rPr>
           <w:rFonts w:ascii="標楷體" w:eastAsia="標楷體" w:hAnsi="標楷體" w:cs="Arial" w:hint="eastAsia"/>
           <w:b/>
@@ -3481,7 +3376,206 @@
           <w:sz w:val="26"/>
           <w:szCs w:val="26"/>
         </w:rPr>
-        <w:t>】</w:t>
+      </w:pPr>
+      <w:r>
+        <w:rPr>
+          <w:rFonts w:ascii="標楷體" w:eastAsia="標楷體" w:hAnsi="標楷體" w:cs="Arial" w:hint="eastAsia"/>
+          <w:b/>
+          <w:w w:val="80"/>
+          <w:sz w:val="26"/>
+          <w:szCs w:val="26"/>
+        </w:rPr>
+        <w:t>我有主做我的幫助，祂賜我氣力贏過艱難。</w:t>
+      </w:r>
+    </w:p>
+    <w:p>
+      <w:pPr>
+        <w:kinsoku w:val="0"/>
+        <w:snapToGrid w:val="0"/>
+        <w:spacing w:line="300" w:lineRule="exact"/>
+        <w:ind w:rightChars="-10" w:right="-24"/>
+        <w:rPr>
+          <w:rFonts w:ascii="標楷體" w:eastAsia="標楷體" w:hAnsi="標楷體" w:cs="Arial" w:hint="eastAsia"/>
+          <w:b/>
+          <w:w w:val="80"/>
+          <w:sz w:val="26"/>
+          <w:szCs w:val="26"/>
+        </w:rPr>
+      </w:pPr>
+      <w:r>
+        <w:rPr>
+          <w:rFonts w:ascii="標楷體" w:eastAsia="標楷體" w:hAnsi="標楷體" w:cs="Arial" w:hint="eastAsia"/>
+          <w:b/>
+          <w:w w:val="80"/>
+          <w:sz w:val="26"/>
+          <w:szCs w:val="26"/>
+        </w:rPr>
+        <w:t>同齊行天路，我與主耶穌。</w:t>
+      </w:r>
+    </w:p>
+    <w:p>
+      <w:pPr>
+        <w:kinsoku w:val="0"/>
+        <w:snapToGrid w:val="0"/>
+        <w:spacing w:line="300" w:lineRule="exact"/>
+        <w:ind w:rightChars="-10" w:right="-24"/>
+        <w:rPr>
+          <w:rFonts w:ascii="標楷體" w:eastAsia="標楷體" w:hAnsi="標楷體" w:cs="Arial" w:hint="eastAsia"/>
+          <w:b/>
+          <w:w w:val="80"/>
+          <w:sz w:val="26"/>
+          <w:szCs w:val="26"/>
+        </w:rPr>
+      </w:pPr>
+      <w:r>
+        <w:rPr>
+          <w:rFonts w:ascii="標楷體" w:eastAsia="標楷體" w:hAnsi="標楷體" w:cs="Arial" w:hint="eastAsia"/>
+          <w:b/>
+          <w:w w:val="80"/>
+          <w:sz w:val="26"/>
+          <w:szCs w:val="26"/>
+        </w:rPr>
+        <w:t>滿心歡喜，逐時唱歌，舉頭讚美我石磐，</w:t>
+      </w:r>
+    </w:p>
+    <w:p>
+      <w:pPr>
+        <w:kinsoku w:val="0"/>
+        <w:snapToGrid w:val="0"/>
+        <w:spacing w:line="300" w:lineRule="exact"/>
+        <w:ind w:rightChars="-10" w:right="-24"/>
+        <w:rPr>
+          <w:rFonts w:ascii="標楷體" w:eastAsia="標楷體" w:hAnsi="標楷體" w:cs="Arial" w:hint="eastAsia"/>
+          <w:b/>
+          <w:w w:val="80"/>
+          <w:sz w:val="26"/>
+          <w:szCs w:val="26"/>
+        </w:rPr>
+      </w:pPr>
+      <w:r>
+        <w:rPr>
+          <w:rFonts w:ascii="標楷體" w:eastAsia="標楷體" w:hAnsi="標楷體" w:cs="Arial" w:hint="eastAsia"/>
+          <w:b/>
+          <w:w w:val="80"/>
+          <w:sz w:val="26"/>
+          <w:szCs w:val="26"/>
+        </w:rPr>
+        <w:t>祂的活命充滿我。</w:t>
+      </w:r>
+    </w:p>
+    <w:p>
+      <w:pPr>
+        <w:kinsoku w:val="0"/>
+        <w:snapToGrid w:val="0"/>
+        <w:spacing w:line="300" w:lineRule="exact"/>
+        <w:ind w:rightChars="-10" w:right="-24"/>
+        <w:rPr>
+          <w:rFonts w:ascii="標楷體" w:eastAsia="標楷體" w:hAnsi="標楷體" w:cs="Arial"/>
+          <w:b/>
+          <w:w w:val="80"/>
+          <w:sz w:val="26"/>
+          <w:szCs w:val="26"/>
+        </w:rPr>
+      </w:pPr>
+    </w:p>
+    <w:p>
+      <w:pPr>
+        <w:kinsoku w:val="0"/>
+        <w:snapToGrid w:val="0"/>
+        <w:spacing w:line="300" w:lineRule="exact"/>
+        <w:ind w:rightChars="-10" w:right="-24"/>
+        <w:rPr>
+          <w:rFonts w:ascii="標楷體" w:eastAsia="標楷體" w:hAnsi="標楷體" w:cs="Arial" w:hint="eastAsia"/>
+          <w:b/>
+          <w:w w:val="80"/>
+          <w:sz w:val="26"/>
+          <w:szCs w:val="26"/>
+        </w:rPr>
+      </w:pPr>
+      <w:r>
+        <w:rPr>
+          <w:rFonts w:ascii="標楷體" w:eastAsia="標楷體" w:hAnsi="標楷體" w:cs="Arial" w:hint="eastAsia"/>
+          <w:b/>
+          <w:w w:val="80"/>
+          <w:sz w:val="26"/>
+          <w:szCs w:val="26"/>
+        </w:rPr>
+        <w:t>主應允逐時在我身邊，也應允慈愛無離。</w:t>
+      </w:r>
+    </w:p>
+    <w:p>
+      <w:pPr>
+        <w:kinsoku w:val="0"/>
+        <w:snapToGrid w:val="0"/>
+        <w:spacing w:line="300" w:lineRule="exact"/>
+        <w:ind w:rightChars="-10" w:right="-24"/>
+        <w:rPr>
+          <w:rFonts w:ascii="標楷體" w:eastAsia="標楷體" w:hAnsi="標楷體" w:cs="Arial" w:hint="eastAsia"/>
+          <w:b/>
+          <w:w w:val="80"/>
+          <w:sz w:val="26"/>
+          <w:szCs w:val="26"/>
+        </w:rPr>
+      </w:pPr>
+      <w:r>
+        <w:rPr>
+          <w:rFonts w:ascii="標楷體" w:eastAsia="標楷體" w:hAnsi="標楷體" w:cs="Arial" w:hint="eastAsia"/>
+          <w:b/>
+          <w:w w:val="80"/>
+          <w:sz w:val="26"/>
+          <w:szCs w:val="26"/>
+        </w:rPr>
+        <w:t>有一日，我完成使命，主導我進入燦爛天庭。</w:t>
+      </w:r>
+    </w:p>
+    <w:p>
+      <w:pPr>
+        <w:kinsoku w:val="0"/>
+        <w:snapToGrid w:val="0"/>
+        <w:spacing w:line="300" w:lineRule="exact"/>
+        <w:ind w:rightChars="-10" w:right="-24"/>
+        <w:rPr>
+          <w:rFonts w:ascii="標楷體" w:eastAsia="標楷體" w:hAnsi="標楷體" w:cs="Arial" w:hint="eastAsia"/>
+          <w:b/>
+          <w:w w:val="80"/>
+          <w:sz w:val="26"/>
+          <w:szCs w:val="26"/>
+        </w:rPr>
+      </w:pPr>
+      <w:r>
+        <w:rPr>
+          <w:rFonts w:ascii="標楷體" w:eastAsia="標楷體" w:hAnsi="標楷體" w:cs="Arial" w:hint="eastAsia"/>
+          <w:b/>
+          <w:w w:val="80"/>
+          <w:sz w:val="26"/>
+          <w:szCs w:val="26"/>
+        </w:rPr>
+        <w:t>同齊行天路，我與主耶穌。</w:t>
+      </w:r>
+    </w:p>
+    <w:p>
+      <w:pPr>
+        <w:kinsoku w:val="0"/>
+        <w:snapToGrid w:val="0"/>
+        <w:spacing w:line="300" w:lineRule="exact"/>
+        <w:ind w:rightChars="-10" w:right="-24"/>
+        <w:rPr>
+          <w:rFonts w:ascii="標楷體" w:eastAsia="標楷體" w:hAnsi="標楷體" w:cs="Arial" w:hint="eastAsia"/>
+          <w:b/>
+          <w:w w:val="80"/>
+          <w:sz w:val="26"/>
+          <w:szCs w:val="26"/>
+        </w:rPr>
+      </w:pPr>
+      <w:r>
+        <w:rPr>
+          <w:rFonts w:ascii="標楷體" w:eastAsia="標楷體" w:hAnsi="標楷體" w:cs="Arial" w:hint="eastAsia"/>
+          <w:b/>
+          <w:w w:val="80"/>
+          <w:sz w:val="26"/>
+          <w:szCs w:val="26"/>
+        </w:rPr>
+        <w:t>滿心歡喜，逐時唱歌，舉頭讚美我石磐，</w:t>
       </w:r>
     </w:p>
     <w:p>
@@ -3492,211 +3586,6 @@
         <w:ind w:rightChars="-10" w:right="-24"/>
         <w:jc w:val="both"/>
         <w:rPr>
-          <w:rFonts w:ascii="Barlow Condensed Medium" w:eastAsia="標楷體" w:hAnsi="Barlow Condensed Medium" w:cs="Arial" w:hint="eastAsia"/>
-          <w:bCs/>
-          <w:w w:val="72"/>
-          <w:kern w:val="0"/>
-          <w:sz w:val="26"/>
-          <w:szCs w:val="26"/>
-        </w:rPr>
-      </w:pPr>
-      <w:r>
-        <w:rPr>
-          <w:rFonts w:ascii="Barlow Condensed Medium" w:eastAsia="標楷體" w:hAnsi="Barlow Condensed Medium" w:cs="Arial" w:hint="eastAsia"/>
-          <w:bCs/>
-          <w:w w:val="72"/>
-          <w:kern w:val="0"/>
-          <w:sz w:val="26"/>
-          <w:szCs w:val="26"/>
-        </w:rPr>
-        <w:t>涼風輕輕吹，腳步真輕鬆。</w:t>
-      </w:r>
-    </w:p>
-    <w:p>
-      <w:pPr>
-        <w:kinsoku w:val="0"/>
-        <w:snapToGrid w:val="0"/>
-        <w:spacing w:line="300" w:lineRule="exact"/>
-        <w:ind w:rightChars="-10" w:right="-24"/>
-        <w:jc w:val="both"/>
-        <w:rPr>
-          <w:rFonts w:ascii="Barlow Condensed Medium" w:eastAsia="標楷體" w:hAnsi="Barlow Condensed Medium" w:cs="Arial" w:hint="eastAsia"/>
-          <w:bCs/>
-          <w:w w:val="72"/>
-          <w:kern w:val="0"/>
-          <w:sz w:val="26"/>
-          <w:szCs w:val="26"/>
-        </w:rPr>
-      </w:pPr>
-      <w:r>
-        <w:rPr>
-          <w:rFonts w:ascii="Barlow Condensed Medium" w:eastAsia="標楷體" w:hAnsi="Barlow Condensed Medium" w:cs="Arial" w:hint="eastAsia"/>
-          <w:bCs/>
-          <w:w w:val="72"/>
-          <w:kern w:val="0"/>
-          <w:sz w:val="26"/>
-          <w:szCs w:val="26"/>
-        </w:rPr>
-        <w:t>主耶穌替我拭去眼淚，擔當所有的重擔。</w:t>
-      </w:r>
-    </w:p>
-    <w:p>
-      <w:pPr>
-        <w:kinsoku w:val="0"/>
-        <w:snapToGrid w:val="0"/>
-        <w:spacing w:line="300" w:lineRule="exact"/>
-        <w:ind w:rightChars="-10" w:right="-24"/>
-        <w:jc w:val="both"/>
-        <w:rPr>
-          <w:rFonts w:ascii="Barlow Condensed Medium" w:eastAsia="標楷體" w:hAnsi="Barlow Condensed Medium" w:cs="Arial" w:hint="eastAsia"/>
-          <w:bCs/>
-          <w:w w:val="72"/>
-          <w:kern w:val="0"/>
-          <w:sz w:val="26"/>
-          <w:szCs w:val="26"/>
-        </w:rPr>
-      </w:pPr>
-      <w:r>
-        <w:rPr>
-          <w:rFonts w:ascii="Barlow Condensed Medium" w:eastAsia="標楷體" w:hAnsi="Barlow Condensed Medium" w:cs="Arial" w:hint="eastAsia"/>
-          <w:bCs/>
-          <w:w w:val="72"/>
-          <w:kern w:val="0"/>
-          <w:sz w:val="26"/>
-          <w:szCs w:val="26"/>
-        </w:rPr>
-        <w:t>我已經成做新創造的人。</w:t>
-      </w:r>
-    </w:p>
-    <w:p>
-      <w:pPr>
-        <w:kinsoku w:val="0"/>
-        <w:snapToGrid w:val="0"/>
-        <w:spacing w:line="300" w:lineRule="exact"/>
-        <w:ind w:rightChars="-10" w:right="-24"/>
-        <w:jc w:val="both"/>
-        <w:rPr>
-          <w:rFonts w:ascii="Barlow Condensed Medium" w:eastAsia="標楷體" w:hAnsi="Barlow Condensed Medium" w:cs="Arial" w:hint="eastAsia"/>
-          <w:bCs/>
-          <w:w w:val="72"/>
-          <w:kern w:val="0"/>
-          <w:sz w:val="26"/>
-          <w:szCs w:val="26"/>
-        </w:rPr>
-      </w:pPr>
-      <w:r>
-        <w:rPr>
-          <w:rFonts w:ascii="Barlow Condensed Medium" w:eastAsia="標楷體" w:hAnsi="Barlow Condensed Medium" w:cs="Arial" w:hint="eastAsia"/>
-          <w:bCs/>
-          <w:w w:val="72"/>
-          <w:kern w:val="0"/>
-          <w:sz w:val="26"/>
-          <w:szCs w:val="26"/>
-        </w:rPr>
-        <w:t>同齊行天路，我與主耶穌。</w:t>
-      </w:r>
-    </w:p>
-    <w:p>
-      <w:pPr>
-        <w:kinsoku w:val="0"/>
-        <w:snapToGrid w:val="0"/>
-        <w:spacing w:line="300" w:lineRule="exact"/>
-        <w:ind w:rightChars="-10" w:right="-24"/>
-        <w:jc w:val="both"/>
-        <w:rPr>
-          <w:rFonts w:ascii="Barlow Condensed Medium" w:eastAsia="標楷體" w:hAnsi="Barlow Condensed Medium" w:cs="Arial" w:hint="eastAsia"/>
-          <w:bCs/>
-          <w:w w:val="72"/>
-          <w:kern w:val="0"/>
-          <w:sz w:val="26"/>
-          <w:szCs w:val="26"/>
-        </w:rPr>
-      </w:pPr>
-      <w:r>
-        <w:rPr>
-          <w:rFonts w:ascii="Barlow Condensed Medium" w:eastAsia="標楷體" w:hAnsi="Barlow Condensed Medium" w:cs="Arial" w:hint="eastAsia"/>
-          <w:bCs/>
-          <w:w w:val="72"/>
-          <w:kern w:val="0"/>
-          <w:sz w:val="26"/>
-          <w:szCs w:val="26"/>
-        </w:rPr>
-        <w:t>滿心歡喜，</w:t>
-      </w:r>
-      <w:proofErr w:type="gramStart"/>
-      <w:r>
-        <w:rPr>
-          <w:rFonts w:ascii="Barlow Condensed Medium" w:eastAsia="標楷體" w:hAnsi="Barlow Condensed Medium" w:cs="Arial" w:hint="eastAsia"/>
-          <w:bCs/>
-          <w:w w:val="72"/>
-          <w:kern w:val="0"/>
-          <w:sz w:val="26"/>
-          <w:szCs w:val="26"/>
-        </w:rPr>
-        <w:t>逐時唱歌</w:t>
-      </w:r>
-      <w:proofErr w:type="gramEnd"/>
-      <w:r>
-        <w:rPr>
-          <w:rFonts w:ascii="Barlow Condensed Medium" w:eastAsia="標楷體" w:hAnsi="Barlow Condensed Medium" w:cs="Arial" w:hint="eastAsia"/>
-          <w:bCs/>
-          <w:w w:val="72"/>
-          <w:kern w:val="0"/>
-          <w:sz w:val="26"/>
-          <w:szCs w:val="26"/>
-        </w:rPr>
-        <w:t>，舉頭讚美我石磐，</w:t>
-      </w:r>
-    </w:p>
-    <w:p>
-      <w:pPr>
-        <w:kinsoku w:val="0"/>
-        <w:snapToGrid w:val="0"/>
-        <w:spacing w:line="300" w:lineRule="exact"/>
-        <w:ind w:rightChars="-10" w:right="-24"/>
-        <w:jc w:val="both"/>
-        <w:rPr>
-          <w:rFonts w:ascii="Barlow Condensed Medium" w:eastAsia="標楷體" w:hAnsi="Barlow Condensed Medium" w:cs="Arial" w:hint="eastAsia"/>
-          <w:bCs/>
-          <w:w w:val="72"/>
-          <w:kern w:val="0"/>
-          <w:sz w:val="26"/>
-          <w:szCs w:val="26"/>
-        </w:rPr>
-      </w:pPr>
-      <w:proofErr w:type="gramStart"/>
-      <w:r>
-        <w:rPr>
-          <w:rFonts w:ascii="Barlow Condensed Medium" w:eastAsia="標楷體" w:hAnsi="Barlow Condensed Medium" w:cs="Arial" w:hint="eastAsia"/>
-          <w:bCs/>
-          <w:w w:val="72"/>
-          <w:kern w:val="0"/>
-          <w:sz w:val="26"/>
-          <w:szCs w:val="26"/>
-        </w:rPr>
-        <w:t>祂</w:t>
-      </w:r>
-      <w:proofErr w:type="gramEnd"/>
-      <w:r>
-        <w:rPr>
-          <w:rFonts w:ascii="Barlow Condensed Medium" w:eastAsia="標楷體" w:hAnsi="Barlow Condensed Medium" w:cs="Arial" w:hint="eastAsia"/>
-          <w:bCs/>
-          <w:w w:val="72"/>
-          <w:kern w:val="0"/>
-          <w:sz w:val="26"/>
-          <w:szCs w:val="26"/>
-        </w:rPr>
-        <w:t>的活命充滿我。</w:t>
-      </w:r>
-    </w:p>
-    <w:p>
-      <w:pPr>
-        <w:kinsoku w:val="0"/>
-        <w:snapToGrid w:val="0"/>
-        <w:spacing w:line="300" w:lineRule="exact"/>
-        <w:ind w:rightChars="-10" w:right="-24"/>
-        <w:jc w:val="both"/>
-        <w:rPr>
           <w:rFonts w:ascii="Barlow Condensed Medium" w:eastAsia="標楷體" w:hAnsi="Barlow Condensed Medium" w:cs="Arial"/>
           <w:bCs/>
           <w:w w:val="72"/>
@@ -3705,472 +3594,15 @@
           <w:szCs w:val="26"/>
         </w:rPr>
       </w:pPr>
-    </w:p>
-    <w:p>
-      <w:pPr>
-        <w:kinsoku w:val="0"/>
-        <w:snapToGrid w:val="0"/>
-        <w:spacing w:line="300" w:lineRule="exact"/>
-        <w:ind w:rightChars="-10" w:right="-24"/>
-        <w:jc w:val="both"/>
-        <w:rPr>
-          <w:rFonts w:ascii="Barlow Condensed Medium" w:eastAsia="標楷體" w:hAnsi="Barlow Condensed Medium" w:cs="Arial" w:hint="eastAsia"/>
-          <w:bCs/>
-          <w:w w:val="72"/>
-          <w:kern w:val="0"/>
+      <w:r>
+        <w:rPr>
+          <w:rFonts w:ascii="標楷體" w:eastAsia="標楷體" w:hAnsi="標楷體" w:cs="Arial" w:hint="eastAsia"/>
+          <w:b/>
+          <w:w w:val="80"/>
           <w:sz w:val="26"/>
           <w:szCs w:val="26"/>
         </w:rPr>
-      </w:pPr>
-      <w:r>
-        <w:rPr>
-          <w:rFonts w:ascii="Barlow Condensed Medium" w:eastAsia="標楷體" w:hAnsi="Barlow Condensed Medium" w:cs="Arial" w:hint="eastAsia"/>
-          <w:bCs/>
-          <w:w w:val="72"/>
-          <w:kern w:val="0"/>
-          <w:sz w:val="26"/>
-          <w:szCs w:val="26"/>
-        </w:rPr>
-        <w:t>雖然主無應允逐日好天，也無</w:t>
-      </w:r>
-      <w:proofErr w:type="gramStart"/>
-      <w:r>
-        <w:rPr>
-          <w:rFonts w:ascii="Barlow Condensed Medium" w:eastAsia="標楷體" w:hAnsi="Barlow Condensed Medium" w:cs="Arial" w:hint="eastAsia"/>
-          <w:bCs/>
-          <w:w w:val="72"/>
-          <w:kern w:val="0"/>
-          <w:sz w:val="26"/>
-          <w:szCs w:val="26"/>
-        </w:rPr>
-        <w:t>應允逐時順利</w:t>
-      </w:r>
-      <w:proofErr w:type="gramEnd"/>
-      <w:r>
-        <w:rPr>
-          <w:rFonts w:ascii="Barlow Condensed Medium" w:eastAsia="標楷體" w:hAnsi="Barlow Condensed Medium" w:cs="Arial" w:hint="eastAsia"/>
-          <w:bCs/>
-          <w:w w:val="72"/>
-          <w:kern w:val="0"/>
-          <w:sz w:val="26"/>
-          <w:szCs w:val="26"/>
-        </w:rPr>
-        <w:t>。</w:t>
-      </w:r>
-    </w:p>
-    <w:p>
-      <w:pPr>
-        <w:kinsoku w:val="0"/>
-        <w:snapToGrid w:val="0"/>
-        <w:spacing w:line="300" w:lineRule="exact"/>
-        <w:ind w:rightChars="-10" w:right="-24"/>
-        <w:jc w:val="both"/>
-        <w:rPr>
-          <w:rFonts w:ascii="Barlow Condensed Medium" w:eastAsia="標楷體" w:hAnsi="Barlow Condensed Medium" w:cs="Arial" w:hint="eastAsia"/>
-          <w:bCs/>
-          <w:w w:val="72"/>
-          <w:kern w:val="0"/>
-          <w:sz w:val="26"/>
-          <w:szCs w:val="26"/>
-        </w:rPr>
-      </w:pPr>
-      <w:r>
-        <w:rPr>
-          <w:rFonts w:ascii="Barlow Condensed Medium" w:eastAsia="標楷體" w:hAnsi="Barlow Condensed Medium" w:cs="Arial" w:hint="eastAsia"/>
-          <w:bCs/>
-          <w:w w:val="72"/>
-          <w:kern w:val="0"/>
-          <w:sz w:val="26"/>
-          <w:szCs w:val="26"/>
-        </w:rPr>
-        <w:t>我有主做我的幫助，</w:t>
-      </w:r>
-      <w:proofErr w:type="gramStart"/>
-      <w:r>
-        <w:rPr>
-          <w:rFonts w:ascii="Barlow Condensed Medium" w:eastAsia="標楷體" w:hAnsi="Barlow Condensed Medium" w:cs="Arial" w:hint="eastAsia"/>
-          <w:bCs/>
-          <w:w w:val="72"/>
-          <w:kern w:val="0"/>
-          <w:sz w:val="26"/>
-          <w:szCs w:val="26"/>
-        </w:rPr>
-        <w:t>祂</w:t>
-      </w:r>
-      <w:proofErr w:type="gramEnd"/>
-      <w:r>
-        <w:rPr>
-          <w:rFonts w:ascii="Barlow Condensed Medium" w:eastAsia="標楷體" w:hAnsi="Barlow Condensed Medium" w:cs="Arial" w:hint="eastAsia"/>
-          <w:bCs/>
-          <w:w w:val="72"/>
-          <w:kern w:val="0"/>
-          <w:sz w:val="26"/>
-          <w:szCs w:val="26"/>
-        </w:rPr>
-        <w:t>賜我氣力贏過艱難。</w:t>
-      </w:r>
-    </w:p>
-    <w:p>
-      <w:pPr>
-        <w:kinsoku w:val="0"/>
-        <w:snapToGrid w:val="0"/>
-        <w:spacing w:line="300" w:lineRule="exact"/>
-        <w:ind w:rightChars="-10" w:right="-24"/>
-        <w:jc w:val="both"/>
-        <w:rPr>
-          <w:rFonts w:ascii="Barlow Condensed Medium" w:eastAsia="標楷體" w:hAnsi="Barlow Condensed Medium" w:cs="Arial" w:hint="eastAsia"/>
-          <w:bCs/>
-          <w:w w:val="72"/>
-          <w:kern w:val="0"/>
-          <w:sz w:val="26"/>
-          <w:szCs w:val="26"/>
-        </w:rPr>
-      </w:pPr>
-      <w:r>
-        <w:rPr>
-          <w:rFonts w:ascii="Barlow Condensed Medium" w:eastAsia="標楷體" w:hAnsi="Barlow Condensed Medium" w:cs="Arial" w:hint="eastAsia"/>
-          <w:bCs/>
-          <w:w w:val="72"/>
-          <w:kern w:val="0"/>
-          <w:sz w:val="26"/>
-          <w:szCs w:val="26"/>
-        </w:rPr>
-        <w:t>同齊行天路，我與主耶穌。</w:t>
-      </w:r>
-    </w:p>
-    <w:p>
-      <w:pPr>
-        <w:kinsoku w:val="0"/>
-        <w:snapToGrid w:val="0"/>
-        <w:spacing w:line="300" w:lineRule="exact"/>
-        <w:ind w:rightChars="-10" w:right="-24"/>
-        <w:jc w:val="both"/>
-        <w:rPr>
-          <w:rFonts w:ascii="Barlow Condensed Medium" w:eastAsia="標楷體" w:hAnsi="Barlow Condensed Medium" w:cs="Arial" w:hint="eastAsia"/>
-          <w:bCs/>
-          <w:w w:val="72"/>
-          <w:kern w:val="0"/>
-          <w:sz w:val="26"/>
-          <w:szCs w:val="26"/>
-        </w:rPr>
-      </w:pPr>
-      <w:r>
-        <w:rPr>
-          <w:rFonts w:ascii="Barlow Condensed Medium" w:eastAsia="標楷體" w:hAnsi="Barlow Condensed Medium" w:cs="Arial" w:hint="eastAsia"/>
-          <w:bCs/>
-          <w:w w:val="72"/>
-          <w:kern w:val="0"/>
-          <w:sz w:val="26"/>
-          <w:szCs w:val="26"/>
-        </w:rPr>
-        <w:t>滿心歡喜，</w:t>
-      </w:r>
-      <w:proofErr w:type="gramStart"/>
-      <w:r>
-        <w:rPr>
-          <w:rFonts w:ascii="Barlow Condensed Medium" w:eastAsia="標楷體" w:hAnsi="Barlow Condensed Medium" w:cs="Arial" w:hint="eastAsia"/>
-          <w:bCs/>
-          <w:w w:val="72"/>
-          <w:kern w:val="0"/>
-          <w:sz w:val="26"/>
-          <w:szCs w:val="26"/>
-        </w:rPr>
-        <w:t>逐時唱歌</w:t>
-      </w:r>
-      <w:proofErr w:type="gramEnd"/>
-      <w:r>
-        <w:rPr>
-          <w:rFonts w:ascii="Barlow Condensed Medium" w:eastAsia="標楷體" w:hAnsi="Barlow Condensed Medium" w:cs="Arial" w:hint="eastAsia"/>
-          <w:bCs/>
-          <w:w w:val="72"/>
-          <w:kern w:val="0"/>
-          <w:sz w:val="26"/>
-          <w:szCs w:val="26"/>
-        </w:rPr>
-        <w:t>，舉頭讚美我石磐，</w:t>
-      </w:r>
-    </w:p>
-    <w:p>
-      <w:pPr>
-        <w:kinsoku w:val="0"/>
-        <w:snapToGrid w:val="0"/>
-        <w:spacing w:line="300" w:lineRule="exact"/>
-        <w:ind w:rightChars="-10" w:right="-24"/>
-        <w:jc w:val="both"/>
-        <w:rPr>
-          <w:rFonts w:ascii="Barlow Condensed Medium" w:eastAsia="標楷體" w:hAnsi="Barlow Condensed Medium" w:cs="Arial" w:hint="eastAsia"/>
-          <w:bCs/>
-          <w:w w:val="72"/>
-          <w:kern w:val="0"/>
-          <w:sz w:val="26"/>
-          <w:szCs w:val="26"/>
-        </w:rPr>
-      </w:pPr>
-      <w:proofErr w:type="gramStart"/>
-      <w:r>
-        <w:rPr>
-          <w:rFonts w:ascii="Barlow Condensed Medium" w:eastAsia="標楷體" w:hAnsi="Barlow Condensed Medium" w:cs="Arial" w:hint="eastAsia"/>
-          <w:bCs/>
-          <w:w w:val="72"/>
-          <w:kern w:val="0"/>
-          <w:sz w:val="26"/>
-          <w:szCs w:val="26"/>
-        </w:rPr>
-        <w:t>祂</w:t>
-      </w:r>
-      <w:proofErr w:type="gramEnd"/>
-      <w:r>
-        <w:rPr>
-          <w:rFonts w:ascii="Barlow Condensed Medium" w:eastAsia="標楷體" w:hAnsi="Barlow Condensed Medium" w:cs="Arial" w:hint="eastAsia"/>
-          <w:bCs/>
-          <w:w w:val="72"/>
-          <w:kern w:val="0"/>
-          <w:sz w:val="26"/>
-          <w:szCs w:val="26"/>
-        </w:rPr>
-        <w:t>的活命充滿我。</w:t>
-      </w:r>
-    </w:p>
-    <w:p>
-      <w:pPr>
-        <w:kinsoku w:val="0"/>
-        <w:snapToGrid w:val="0"/>
-        <w:spacing w:line="300" w:lineRule="exact"/>
-        <w:ind w:rightChars="-10" w:right="-24"/>
-        <w:jc w:val="both"/>
-        <w:rPr>
-          <w:rFonts w:ascii="Barlow Condensed Medium" w:eastAsia="標楷體" w:hAnsi="Barlow Condensed Medium" w:cs="Arial"/>
-          <w:bCs/>
-          <w:w w:val="72"/>
-          <w:kern w:val="0"/>
-          <w:sz w:val="26"/>
-          <w:szCs w:val="26"/>
-        </w:rPr>
-      </w:pPr>
-    </w:p>
-    <w:p>
-      <w:pPr>
-        <w:kinsoku w:val="0"/>
-        <w:snapToGrid w:val="0"/>
-        <w:spacing w:line="300" w:lineRule="exact"/>
-        <w:ind w:rightChars="-10" w:right="-24"/>
-        <w:jc w:val="both"/>
-        <w:rPr>
-          <w:rFonts w:ascii="Barlow Condensed Medium" w:eastAsia="標楷體" w:hAnsi="Barlow Condensed Medium" w:cs="Arial" w:hint="eastAsia"/>
-          <w:bCs/>
-          <w:w w:val="72"/>
-          <w:kern w:val="0"/>
-          <w:sz w:val="26"/>
-          <w:szCs w:val="26"/>
-        </w:rPr>
-      </w:pPr>
-      <w:r>
-        <w:rPr>
-          <w:rFonts w:ascii="Barlow Condensed Medium" w:eastAsia="標楷體" w:hAnsi="Barlow Condensed Medium" w:cs="Arial" w:hint="eastAsia"/>
-          <w:bCs/>
-          <w:w w:val="72"/>
-          <w:kern w:val="0"/>
-          <w:sz w:val="26"/>
-          <w:szCs w:val="26"/>
-        </w:rPr>
-        <w:t>主</w:t>
-      </w:r>
-      <w:proofErr w:type="gramStart"/>
-      <w:r>
-        <w:rPr>
-          <w:rFonts w:ascii="Barlow Condensed Medium" w:eastAsia="標楷體" w:hAnsi="Barlow Condensed Medium" w:cs="Arial" w:hint="eastAsia"/>
-          <w:bCs/>
-          <w:w w:val="72"/>
-          <w:kern w:val="0"/>
-          <w:sz w:val="26"/>
-          <w:szCs w:val="26"/>
-        </w:rPr>
-        <w:t>應允逐時在</w:t>
-      </w:r>
-      <w:proofErr w:type="gramEnd"/>
-      <w:r>
-        <w:rPr>
-          <w:rFonts w:ascii="Barlow Condensed Medium" w:eastAsia="標楷體" w:hAnsi="Barlow Condensed Medium" w:cs="Arial" w:hint="eastAsia"/>
-          <w:bCs/>
-          <w:w w:val="72"/>
-          <w:kern w:val="0"/>
-          <w:sz w:val="26"/>
-          <w:szCs w:val="26"/>
-        </w:rPr>
-        <w:t>我身邊，也應允</w:t>
-      </w:r>
-      <w:proofErr w:type="gramStart"/>
-      <w:r>
-        <w:rPr>
-          <w:rFonts w:ascii="Barlow Condensed Medium" w:eastAsia="標楷體" w:hAnsi="Barlow Condensed Medium" w:cs="Arial" w:hint="eastAsia"/>
-          <w:bCs/>
-          <w:w w:val="72"/>
-          <w:kern w:val="0"/>
-          <w:sz w:val="26"/>
-          <w:szCs w:val="26"/>
-        </w:rPr>
-        <w:t>慈愛無離</w:t>
-      </w:r>
-      <w:proofErr w:type="gramEnd"/>
-      <w:r>
-        <w:rPr>
-          <w:rFonts w:ascii="Barlow Condensed Medium" w:eastAsia="標楷體" w:hAnsi="Barlow Condensed Medium" w:cs="Arial" w:hint="eastAsia"/>
-          <w:bCs/>
-          <w:w w:val="72"/>
-          <w:kern w:val="0"/>
-          <w:sz w:val="26"/>
-          <w:szCs w:val="26"/>
-        </w:rPr>
-        <w:t>。</w:t>
-      </w:r>
-    </w:p>
-    <w:p>
-      <w:pPr>
-        <w:kinsoku w:val="0"/>
-        <w:snapToGrid w:val="0"/>
-        <w:spacing w:line="300" w:lineRule="exact"/>
-        <w:ind w:rightChars="-10" w:right="-24"/>
-        <w:jc w:val="both"/>
-        <w:rPr>
-          <w:rFonts w:ascii="Barlow Condensed Medium" w:eastAsia="標楷體" w:hAnsi="Barlow Condensed Medium" w:cs="Arial" w:hint="eastAsia"/>
-          <w:bCs/>
-          <w:w w:val="72"/>
-          <w:kern w:val="0"/>
-          <w:sz w:val="26"/>
-          <w:szCs w:val="26"/>
-        </w:rPr>
-      </w:pPr>
-      <w:r>
-        <w:rPr>
-          <w:rFonts w:ascii="Barlow Condensed Medium" w:eastAsia="標楷體" w:hAnsi="Barlow Condensed Medium" w:cs="Arial" w:hint="eastAsia"/>
-          <w:bCs/>
-          <w:w w:val="72"/>
-          <w:kern w:val="0"/>
-          <w:sz w:val="26"/>
-          <w:szCs w:val="26"/>
-        </w:rPr>
-        <w:t>有一日，我完成使命，主導我進入燦爛天庭。</w:t>
-      </w:r>
-    </w:p>
-    <w:p>
-      <w:pPr>
-        <w:kinsoku w:val="0"/>
-        <w:snapToGrid w:val="0"/>
-        <w:spacing w:line="300" w:lineRule="exact"/>
-        <w:ind w:rightChars="-10" w:right="-24"/>
-        <w:jc w:val="both"/>
-        <w:rPr>
-          <w:rFonts w:ascii="Barlow Condensed Medium" w:eastAsia="標楷體" w:hAnsi="Barlow Condensed Medium" w:cs="Arial" w:hint="eastAsia"/>
-          <w:bCs/>
-          <w:w w:val="72"/>
-          <w:kern w:val="0"/>
-          <w:sz w:val="26"/>
-          <w:szCs w:val="26"/>
-        </w:rPr>
-      </w:pPr>
-      <w:r>
-        <w:rPr>
-          <w:rFonts w:ascii="Barlow Condensed Medium" w:eastAsia="標楷體" w:hAnsi="Barlow Condensed Medium" w:cs="Arial" w:hint="eastAsia"/>
-          <w:bCs/>
-          <w:w w:val="72"/>
-          <w:kern w:val="0"/>
-          <w:sz w:val="26"/>
-          <w:szCs w:val="26"/>
-        </w:rPr>
-        <w:t>同齊行天路，我與主耶穌。</w:t>
-      </w:r>
-    </w:p>
-    <w:p>
-      <w:pPr>
-        <w:kinsoku w:val="0"/>
-        <w:snapToGrid w:val="0"/>
-        <w:spacing w:line="300" w:lineRule="exact"/>
-        <w:ind w:rightChars="-10" w:right="-24"/>
-        <w:jc w:val="both"/>
-        <w:rPr>
-          <w:rFonts w:ascii="Barlow Condensed Medium" w:eastAsia="標楷體" w:hAnsi="Barlow Condensed Medium" w:cs="Arial" w:hint="eastAsia"/>
-          <w:bCs/>
-          <w:w w:val="72"/>
-          <w:kern w:val="0"/>
-          <w:sz w:val="26"/>
-          <w:szCs w:val="26"/>
-        </w:rPr>
-      </w:pPr>
-      <w:r>
-        <w:rPr>
-          <w:rFonts w:ascii="Barlow Condensed Medium" w:eastAsia="標楷體" w:hAnsi="Barlow Condensed Medium" w:cs="Arial" w:hint="eastAsia"/>
-          <w:bCs/>
-          <w:w w:val="72"/>
-          <w:kern w:val="0"/>
-          <w:sz w:val="26"/>
-          <w:szCs w:val="26"/>
-        </w:rPr>
-        <w:t>滿心歡喜，</w:t>
-      </w:r>
-      <w:proofErr w:type="gramStart"/>
-      <w:r>
-        <w:rPr>
-          <w:rFonts w:ascii="Barlow Condensed Medium" w:eastAsia="標楷體" w:hAnsi="Barlow Condensed Medium" w:cs="Arial" w:hint="eastAsia"/>
-          <w:bCs/>
-          <w:w w:val="72"/>
-          <w:kern w:val="0"/>
-          <w:sz w:val="26"/>
-          <w:szCs w:val="26"/>
-        </w:rPr>
-        <w:t>逐時唱歌</w:t>
-      </w:r>
-      <w:proofErr w:type="gramEnd"/>
-      <w:r>
-        <w:rPr>
-          <w:rFonts w:ascii="Barlow Condensed Medium" w:eastAsia="標楷體" w:hAnsi="Barlow Condensed Medium" w:cs="Arial" w:hint="eastAsia"/>
-          <w:bCs/>
-          <w:w w:val="72"/>
-          <w:kern w:val="0"/>
-          <w:sz w:val="26"/>
-          <w:szCs w:val="26"/>
-        </w:rPr>
-        <w:t>，舉頭讚美我石磐，</w:t>
-      </w:r>
-    </w:p>
-    <w:p>
-      <w:pPr>
-        <w:kinsoku w:val="0"/>
-        <w:snapToGrid w:val="0"/>
-        <w:spacing w:line="300" w:lineRule="exact"/>
-        <w:ind w:rightChars="-10" w:right="-24"/>
-        <w:jc w:val="both"/>
-        <w:rPr>
-          <w:rFonts w:ascii="Barlow Condensed Medium" w:eastAsia="標楷體" w:hAnsi="Barlow Condensed Medium" w:cs="Arial"/>
-          <w:bCs/>
-          <w:w w:val="72"/>
-          <w:kern w:val="0"/>
-          <w:sz w:val="26"/>
-          <w:szCs w:val="26"/>
-        </w:rPr>
-      </w:pPr>
-      <w:proofErr w:type="gramStart"/>
-      <w:r>
-        <w:rPr>
-          <w:rFonts w:ascii="Barlow Condensed Medium" w:eastAsia="標楷體" w:hAnsi="Barlow Condensed Medium" w:cs="Arial" w:hint="eastAsia"/>
-          <w:bCs/>
-          <w:w w:val="72"/>
-          <w:kern w:val="0"/>
-          <w:sz w:val="26"/>
-          <w:szCs w:val="26"/>
-        </w:rPr>
-        <w:t>祂</w:t>
-      </w:r>
-      <w:proofErr w:type="gramEnd"/>
-      <w:r>
-        <w:rPr>
-          <w:rFonts w:ascii="Barlow Condensed Medium" w:eastAsia="標楷體" w:hAnsi="Barlow Condensed Medium" w:cs="Arial" w:hint="eastAsia"/>
-          <w:bCs/>
-          <w:w w:val="72"/>
-          <w:kern w:val="0"/>
-          <w:sz w:val="26"/>
-          <w:szCs w:val="26"/>
-        </w:rPr>
-        <w:t>的活命充滿我。</w:t>
+        <w:t>祂的活命充滿我。</w:t>
       </w:r>
     </w:p>
     <w:p>
@@ -4185,8 +3617,6 @@
           <w:szCs w:val="26"/>
         </w:rPr>
       </w:pPr>
-      <w:bookmarkStart w:id="6" w:name="_GoBack"/>
-      <w:bookmarkEnd w:id="6"/>
       <w:r>
         <w:rPr>
           <w:rFonts w:ascii="Barlow Condensed Medium" w:hAnsi="Barlow Condensed Medium"/>
@@ -4200,6 +3630,7 @@
       <w:r>
         <w:rPr>
           <w:noProof/>
+          <w:lang w:bidi="he-IL"/>
         </w:rPr>
         <mc:AlternateContent>
           <mc:Choice Requires="wpg">
@@ -4237,7 +3668,7 @@
                           </pic:cNvPicPr>
                         </pic:nvPicPr>
                         <pic:blipFill>
-                          <a:blip r:embed="rId9" cstate="print">
+                          <a:blip r:embed="rId8" cstate="print">
                             <a:extLst>
                               <a:ext uri="{28A0092B-C50C-407E-A947-70E740481C1C}">
                                 <a14:useLocalDpi xmlns:a14="http://schemas.microsoft.com/office/drawing/2010/main" val="0"/>
@@ -4346,7 +3777,6 @@
                                   <w:szCs w:val="26"/>
                                 </w:rPr>
                               </w:pPr>
-                              <w:proofErr w:type="gramStart"/>
                               <w:r>
                                 <w:rPr>
                                   <w:rFonts w:eastAsia="華康中黑體" w:cstheme="minorHAnsi"/>
@@ -4357,7 +3787,6 @@
                                 </w:rPr>
                                 <w:t>（</w:t>
                               </w:r>
-                              <w:proofErr w:type="gramEnd"/>
                               <w:r>
                                 <w:rPr>
                                   <w:rFonts w:eastAsia="華康中黑體" w:cstheme="minorHAnsi" w:hint="eastAsia"/>
@@ -4366,20 +3795,8 @@
                                   <w:sz w:val="26"/>
                                   <w:szCs w:val="26"/>
                                 </w:rPr>
-                                <w:t>異</w:t>
+                                <w:t>異象</w:t>
                               </w:r>
-                              <w:proofErr w:type="gramStart"/>
-                              <w:r>
-                                <w:rPr>
-                                  <w:rFonts w:eastAsia="華康中黑體" w:cstheme="minorHAnsi" w:hint="eastAsia"/>
-                                  <w:color w:val="000000" w:themeColor="text1"/>
-                                  <w:w w:val="90"/>
-                                  <w:sz w:val="26"/>
-                                  <w:szCs w:val="26"/>
-                                </w:rPr>
-                                <w:t>象</w:t>
-                              </w:r>
-                              <w:proofErr w:type="gramEnd"/>
                               <w:r>
                                 <w:rPr>
                                   <w:rFonts w:eastAsia="華康中黑體" w:cstheme="minorHAnsi"/>
@@ -4400,7 +3817,6 @@
                                 </w:rPr>
                                 <w:t>九章十至十七節</w:t>
                               </w:r>
-                              <w:proofErr w:type="gramStart"/>
                               <w:r>
                                 <w:rPr>
                                   <w:rFonts w:eastAsia="華康中黑體" w:cstheme="minorHAnsi"/>
@@ -4411,7 +3827,6 @@
                                 </w:rPr>
                                 <w:t>）</w:t>
                               </w:r>
-                              <w:proofErr w:type="gramEnd"/>
                             </w:p>
                             <w:p>
                               <w:pPr>
@@ -4498,7 +3913,7 @@
               </wp:anchor>
             </w:drawing>
           </mc:Choice>
-          <mc:Fallback xmlns:w15="http://schemas.microsoft.com/office/word/2012/wordml">
+          <mc:Fallback>
             <w:pict>
               <v:group w14:anchorId="789743EB" id="群組 21" o:spid="_x0000_s1026" style="position:absolute;margin-left:538.1pt;margin-top:28.9pt;width:134.65pt;height:261.65pt;z-index:251663872;mso-position-horizontal-relative:page;mso-position-vertical-relative:page;mso-width-relative:margin;mso-height-relative:margin" coordsize="17094,33223" o:gfxdata="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">
                 <v:shapetype id="_x0000_t75" coordsize="21600,21600" o:spt="75" o:preferrelative="t" path="m@4@5l@4@11@9@11@9@5xe" filled="f" stroked="f">
@@ -4521,7 +3936,7 @@
                   <o:lock v:ext="edit" aspectratio="t"/>
                 </v:shapetype>
                 <v:shape id="圖片 18" o:spid="_x0000_s1027" type="#_x0000_t75" style="position:absolute;left:-8065;top:8065;width:33223;height:17094;rotation:90;visibility:visible;mso-wrap-style:square" o:gfxdata="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">
-                  <v:imagedata r:id="rId10" o:title=""/>
+                  <v:imagedata r:id="rId9" o:title=""/>
                   <v:path arrowok="t"/>
                 </v:shape>
                 <v:roundrect id="圓角矩形 7" o:spid="_x0000_s1028" style="position:absolute;left:2808;top:2877;width:12708;height:28296;visibility:visible;mso-wrap-style:square;v-text-anchor:top" arcsize="3131f" o:gfxdata="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" filled="f" stroked="f" strokeweight="2.5pt">
@@ -4707,6 +4122,7 @@
       <w:r>
         <w:rPr>
           <w:noProof/>
+          <w:lang w:bidi="he-IL"/>
         </w:rPr>
         <w:drawing>
           <wp:anchor distT="0" distB="0" distL="114300" distR="114300" simplePos="0" relativeHeight="251657728" behindDoc="0" locked="0" layoutInCell="1" allowOverlap="1" wp14:anchorId="0030E694" wp14:editId="36B8AEF4">
@@ -4732,7 +4148,7 @@
                     <pic:cNvPicPr/>
                   </pic:nvPicPr>
                   <pic:blipFill>
-                    <a:blip r:embed="rId11" cstate="print">
+                    <a:blip r:embed="rId10" cstate="print">
                       <a:extLst>
                         <a:ext uri="{28A0092B-C50C-407E-A947-70E740481C1C}">
                           <a14:useLocalDpi xmlns:a14="http://schemas.microsoft.com/office/drawing/2010/main" val="0"/>
@@ -4767,6 +4183,7 @@
       <w:r>
         <w:rPr>
           <w:noProof/>
+          <w:lang w:bidi="he-IL"/>
         </w:rPr>
         <w:drawing>
           <wp:anchor distT="0" distB="0" distL="114300" distR="114300" simplePos="0" relativeHeight="251656704" behindDoc="0" locked="0" layoutInCell="1" allowOverlap="1" wp14:anchorId="7EAAEB92" wp14:editId="388C002B">
@@ -4792,7 +4209,7 @@
                     <pic:cNvPicPr/>
                   </pic:nvPicPr>
                   <pic:blipFill>
-                    <a:blip r:embed="rId12" cstate="print">
+                    <a:blip r:embed="rId11" cstate="print">
                       <a:extLst>
                         <a:ext uri="{28A0092B-C50C-407E-A947-70E740481C1C}">
                           <a14:useLocalDpi xmlns:a14="http://schemas.microsoft.com/office/drawing/2010/main" val="0"/>
@@ -4847,6 +4264,7 @@
       <w:r>
         <w:rPr>
           <w:noProof/>
+          <w:lang w:bidi="he-IL"/>
         </w:rPr>
         <mc:AlternateContent>
           <mc:Choice Requires="wpg">
@@ -4915,7 +4333,6 @@
                                 </w:rPr>
                                 <w:t>聚會時間表</w:t>
                               </w:r>
-                              <w:proofErr w:type="gramStart"/>
                               <w:r>
                                 <w:rPr>
                                   <w:rFonts w:ascii="Barlow Condensed Medium" w:eastAsia="華康正顏楷體W9" w:hAnsi="Barlow Condensed Medium" w:cstheme="minorHAnsi" w:hint="eastAsia"/>
@@ -4925,7 +4342,6 @@
                                 </w:rPr>
                                 <w:t>》</w:t>
                               </w:r>
-                              <w:proofErr w:type="gramEnd"/>
                             </w:p>
                             <w:tbl>
                               <w:tblPr>
@@ -5849,7 +5265,6 @@
                                         <w:szCs w:val="26"/>
                                       </w:rPr>
                                     </w:pPr>
-                                    <w:proofErr w:type="gramStart"/>
                                     <w:r>
                                       <w:rPr>
                                         <w:rFonts w:ascii="Barlow Condensed Medium" w:eastAsia="標楷體" w:hAnsi="Barlow Condensed Medium" w:hint="eastAsia"/>
@@ -5860,7 +5275,6 @@
                                       </w:rPr>
                                       <w:t>社青小組</w:t>
                                     </w:r>
-                                    <w:proofErr w:type="gramEnd"/>
                                   </w:p>
                                 </w:tc>
                                 <w:tc>
@@ -6054,7 +5468,6 @@
                                         <w:szCs w:val="26"/>
                                       </w:rPr>
                                     </w:pPr>
-                                    <w:proofErr w:type="gramStart"/>
                                     <w:r>
                                       <w:rPr>
                                         <w:rFonts w:ascii="Barlow Condensed Medium" w:eastAsia="標楷體" w:hAnsi="Barlow Condensed Medium"/>
@@ -6065,7 +5478,6 @@
                                       </w:rPr>
                                       <w:t>明憲家</w:t>
                                     </w:r>
-                                    <w:proofErr w:type="gramEnd"/>
                                   </w:p>
                                 </w:tc>
                               </w:tr>
@@ -6644,7 +6056,7 @@
           </mc:Choice>
           <mc:Fallback>
             <w:pict>
-              <v:group id="群組 24" o:spid="_x0000_s1029" style="position:absolute;margin-left:533.85pt;margin-top:298.55pt;width:140.3pt;height:259.35pt;z-index:251662848;mso-position-horizontal-relative:page;mso-position-vertical-relative:page;mso-width-relative:margin;mso-height-relative:margin" coordsize="17818,32941" o:gfxdata="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">
+              <v:group w14:anchorId="5DF93223" id="群組 24" o:spid="_x0000_s1029" style="position:absolute;margin-left:533.85pt;margin-top:298.55pt;width:140.3pt;height:259.35pt;z-index:251662848;mso-position-horizontal-relative:page;mso-position-vertical-relative:page;mso-width-relative:margin;mso-height-relative:margin" coordsize="17818,32941" o:gfxdata="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">
                 <v:shapetype id="_x0000_t202" coordsize="21600,21600" o:spt="202" path="m,l,21600r21600,l21600,xe">
                   <v:stroke joinstyle="miter"/>
                   <v:path gradientshapeok="t" o:connecttype="rect"/>
@@ -6666,7 +6078,6 @@
                           </w:rPr>
                           <w:t>聚會時間表</w:t>
                         </w:r>
-                        <w:proofErr w:type="gramStart"/>
                         <w:r>
                           <w:rPr>
                             <w:rFonts w:ascii="Barlow Condensed Medium" w:eastAsia="華康正顏楷體W9" w:hAnsi="Barlow Condensed Medium" w:cstheme="minorHAnsi" w:hint="eastAsia"/>
@@ -6676,7 +6087,6 @@
                           </w:rPr>
                           <w:t>》</w:t>
                         </w:r>
-                        <w:proofErr w:type="gramEnd"/>
                       </w:p>
                       <w:tbl>
                         <w:tblPr>
@@ -7600,7 +7010,6 @@
                                   <w:szCs w:val="26"/>
                                 </w:rPr>
                               </w:pPr>
-                              <w:proofErr w:type="gramStart"/>
                               <w:r>
                                 <w:rPr>
                                   <w:rFonts w:ascii="Barlow Condensed Medium" w:eastAsia="標楷體" w:hAnsi="Barlow Condensed Medium" w:hint="eastAsia"/>
@@ -7611,7 +7020,6 @@
                                 </w:rPr>
                                 <w:t>社青小組</w:t>
                               </w:r>
-                              <w:proofErr w:type="gramEnd"/>
                             </w:p>
                           </w:tc>
                           <w:tc>
@@ -7805,7 +7213,6 @@
                                   <w:szCs w:val="26"/>
                                 </w:rPr>
                               </w:pPr>
-                              <w:proofErr w:type="gramStart"/>
                               <w:r>
                                 <w:rPr>
                                   <w:rFonts w:ascii="Barlow Condensed Medium" w:eastAsia="標楷體" w:hAnsi="Barlow Condensed Medium"/>
@@ -7816,7 +7223,6 @@
                                 </w:rPr>
                                 <w:t>明憲家</w:t>
                               </w:r>
-                              <w:proofErr w:type="gramEnd"/>
                             </w:p>
                           </w:tc>
                         </w:tr>
@@ -8389,6 +7795,7 @@
         <w:rPr>
           <w:rFonts w:ascii="Barlow Condensed Medium" w:hAnsi="Barlow Condensed Medium"/>
           <w:noProof/>
+          <w:lang w:bidi="he-IL"/>
         </w:rPr>
         <mc:AlternateContent>
           <mc:Choice Requires="wpg">
@@ -8757,7 +8164,6 @@
                                         <w:szCs w:val="26"/>
                                       </w:rPr>
                                     </w:pPr>
-                                    <w:proofErr w:type="gramStart"/>
                                     <w:r>
                                       <w:rPr>
                                         <w:rFonts w:ascii="Barlow Condensed Medium" w:eastAsia="華康儷楷書" w:hAnsi="Barlow Condensed Medium" w:cs="華康儷楷書" w:hint="eastAsia"/>
@@ -8768,7 +8174,6 @@
                                       </w:rPr>
                                       <w:t>知罪</w:t>
                                     </w:r>
-                                    <w:proofErr w:type="gramEnd"/>
                                   </w:p>
                                 </w:tc>
                               </w:tr>
@@ -9119,7 +8524,6 @@
                                         <w:szCs w:val="26"/>
                                       </w:rPr>
                                     </w:pPr>
-                                    <w:proofErr w:type="gramStart"/>
                                     <w:r>
                                       <w:rPr>
                                         <w:rFonts w:ascii="Barlow Condensed Medium" w:eastAsia="華康中黑體" w:hAnsi="Barlow Condensed Medium" w:hint="eastAsia"/>
@@ -9129,7 +8533,6 @@
                                       </w:rPr>
                                       <w:t>啟應</w:t>
                                     </w:r>
-                                    <w:proofErr w:type="gramEnd"/>
                                     <w:r>
                                       <w:rPr>
                                         <w:rFonts w:ascii="Barlow Condensed Medium" w:eastAsia="華康中黑體" w:hAnsi="Barlow Condensed Medium" w:hint="eastAsia"/>
@@ -9355,7 +8758,7 @@
           </mc:Choice>
           <mc:Fallback>
             <w:pict>
-              <v:group id="群組 19" o:spid="_x0000_s1032" style="position:absolute;left:0;text-align:left;margin-left:534.4pt;margin-top:567.3pt;width:140.6pt;height:130.1pt;z-index:251653632;mso-position-horizontal-relative:page;mso-position-vertical-relative:page;mso-width-relative:margin;mso-height-relative:margin" coordorigin="108" coordsize="17868,16510" o:gfxdata="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">
+              <v:group w14:anchorId="0AB0FEB2" id="群組 19" o:spid="_x0000_s1032" style="position:absolute;left:0;text-align:left;margin-left:534.4pt;margin-top:567.3pt;width:140.6pt;height:130.1pt;z-index:251653632;mso-position-horizontal-relative:page;mso-position-vertical-relative:page;mso-width-relative:margin;mso-height-relative:margin" coordorigin="108" coordsize="17868,16510" o:gfxdata="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">
                 <v:shape id="_x0000_s1033" type="#_x0000_t202" style="position:absolute;left:317;top:444;width:17634;height:15621;visibility:visible;mso-wrap-style:square;v-text-anchor:top" o:gfxdata="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" stroked="f">
                   <v:textbox inset="0,0,0,0">
                     <w:txbxContent>
@@ -9673,7 +9076,6 @@
                                   <w:szCs w:val="26"/>
                                 </w:rPr>
                               </w:pPr>
-                              <w:proofErr w:type="gramStart"/>
                               <w:r>
                                 <w:rPr>
                                   <w:rFonts w:ascii="Barlow Condensed Medium" w:eastAsia="華康儷楷書" w:hAnsi="Barlow Condensed Medium" w:cs="華康儷楷書" w:hint="eastAsia"/>
@@ -9684,7 +9086,6 @@
                                 </w:rPr>
                                 <w:t>知罪</w:t>
                               </w:r>
-                              <w:proofErr w:type="gramEnd"/>
                             </w:p>
                           </w:tc>
                         </w:tr>
@@ -10035,7 +9436,6 @@
                                   <w:szCs w:val="26"/>
                                 </w:rPr>
                               </w:pPr>
-                              <w:proofErr w:type="gramStart"/>
                               <w:r>
                                 <w:rPr>
                                   <w:rFonts w:ascii="Barlow Condensed Medium" w:eastAsia="華康中黑體" w:hAnsi="Barlow Condensed Medium" w:hint="eastAsia"/>
@@ -10045,7 +9445,6 @@
                                 </w:rPr>
                                 <w:t>啟應</w:t>
                               </w:r>
-                              <w:proofErr w:type="gramEnd"/>
                               <w:r>
                                 <w:rPr>
                                   <w:rFonts w:ascii="Barlow Condensed Medium" w:eastAsia="華康中黑體" w:hAnsi="Barlow Condensed Medium" w:hint="eastAsia"/>
@@ -10242,7 +9641,6 @@
             <w14:round/>
           </w14:textOutline>
         </w:rPr>
-        <w:lastRenderedPageBreak/>
         <w:t>新泰教會週報</w:t>
       </w:r>
     </w:p>
@@ -10256,6 +9654,7 @@
         <w:rPr>
           <w:rFonts w:ascii="Barlow Condensed Medium" w:hAnsi="Barlow Condensed Medium"/>
           <w:noProof/>
+          <w:lang w:bidi="he-IL"/>
         </w:rPr>
         <mc:AlternateContent>
           <mc:Choice Requires="wps">
@@ -10375,7 +9774,7 @@
               </wp:anchor>
             </w:drawing>
           </mc:Choice>
-          <mc:Fallback xmlns:w15="http://schemas.microsoft.com/office/word/2012/wordml">
+          <mc:Fallback>
             <w:pict>
               <v:shape w14:anchorId="76BD7DFF" id="文字方塊 2" o:spid="_x0000_s1035" type="#_x0000_t202" style="position:absolute;margin-left:31.4pt;margin-top:-54.1pt;width:109.8pt;height:110.6pt;z-index:251665920;visibility:visible;mso-wrap-style:square;mso-width-percent:0;mso-height-percent:200;mso-wrap-distance-left:9pt;mso-wrap-distance-top:3.6pt;mso-wrap-distance-right:9pt;mso-wrap-distance-bottom:3.6pt;mso-position-horizontal:absolute;mso-position-horizontal-relative:text;mso-position-vertical:absolute;mso-position-vertical-relative:text;mso-width-percent:0;mso-height-percent:200;mso-width-relative:margin;mso-height-relative:margin;v-text-anchor:top" o:gfxdata="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" filled="f" stroked="f">
                 <v:textbox style="mso-fit-shape-to-text:t" inset="1mm,1mm,1mm,1mm">
@@ -10478,6 +9877,7 @@
         <w:rPr>
           <w:rFonts w:ascii="Barlow Condensed Medium" w:hAnsi="Barlow Condensed Medium"/>
           <w:noProof/>
+          <w:lang w:bidi="he-IL"/>
         </w:rPr>
         <mc:AlternateContent>
           <mc:Choice Requires="wps">
@@ -10574,7 +9974,7 @@
               </wp:anchor>
             </w:drawing>
           </mc:Choice>
-          <mc:Fallback xmlns:w15="http://schemas.microsoft.com/office/word/2012/wordml">
+          <mc:Fallback>
             <w:pict>
               <v:roundrect w14:anchorId="4775AEF3" id="圓角矩形 12" o:spid="_x0000_s1036" style="position:absolute;margin-left:-.9pt;margin-top:16.35pt;width:49.3pt;height:15.45pt;z-index:251648512;visibility:visible;mso-wrap-style:square;mso-width-percent:0;mso-height-percent:0;mso-wrap-distance-left:9pt;mso-wrap-distance-top:0;mso-wrap-distance-right:9pt;mso-wrap-distance-bottom:0;mso-position-horizontal:absolute;mso-position-horizontal-relative:text;mso-position-vertical:absolute;mso-position-vertical-relative:text;mso-width-percent:0;mso-height-percent:0;mso-width-relative:margin;mso-height-relative:margin;v-text-anchor:middle" arcsize="10923f" o:gfxdata="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" fillcolor="#5a5a5a [2109]" stroked="f" strokeweight="1pt">
                 <v:stroke joinstyle="miter"/>
@@ -10618,6 +10018,7 @@
         <w:rPr>
           <w:rFonts w:ascii="Barlow Condensed Medium" w:hAnsi="Barlow Condensed Medium"/>
           <w:noProof/>
+          <w:lang w:bidi="he-IL"/>
         </w:rPr>
         <mc:AlternateContent>
           <mc:Choice Requires="wps">
@@ -10714,7 +10115,7 @@
               </wp:anchor>
             </w:drawing>
           </mc:Choice>
-          <mc:Fallback xmlns:w15="http://schemas.microsoft.com/office/word/2012/wordml">
+          <mc:Fallback>
             <w:pict>
               <v:roundrect w14:anchorId="196DC3BF" id="圓角矩形 14" o:spid="_x0000_s1037" style="position:absolute;margin-left:-1.25pt;margin-top:16.7pt;width:83.6pt;height:15.3pt;z-index:251649536;visibility:visible;mso-wrap-style:square;mso-width-percent:0;mso-height-percent:0;mso-wrap-distance-left:9pt;mso-wrap-distance-top:0;mso-wrap-distance-right:9pt;mso-wrap-distance-bottom:0;mso-position-horizontal:absolute;mso-position-horizontal-relative:text;mso-position-vertical:absolute;mso-position-vertical-relative:text;mso-width-percent:0;mso-height-percent:0;mso-width-relative:margin;mso-height-relative:margin;v-text-anchor:middle" arcsize="10923f" o:gfxdata="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" fillcolor="#5a5a5a [2109]" stroked="f" strokeweight="1pt">
                 <v:stroke joinstyle="miter"/>
@@ -10814,6 +10215,7 @@
         <w:rPr>
           <w:rFonts w:ascii="Barlow Condensed Medium" w:hAnsi="Barlow Condensed Medium"/>
           <w:noProof/>
+          <w:lang w:bidi="he-IL"/>
         </w:rPr>
         <mc:AlternateContent>
           <mc:Choice Requires="wps">
@@ -10910,7 +10312,7 @@
               </wp:anchor>
             </w:drawing>
           </mc:Choice>
-          <mc:Fallback xmlns:w15="http://schemas.microsoft.com/office/word/2012/wordml">
+          <mc:Fallback>
             <w:pict>
               <v:roundrect w14:anchorId="1A4DC044" id="圓角矩形 9" o:spid="_x0000_s1038" style="position:absolute;margin-left:-.6pt;margin-top:16.6pt;width:30.35pt;height:15.3pt;z-index:251650560;visibility:visible;mso-wrap-style:square;mso-width-percent:0;mso-height-percent:0;mso-wrap-distance-left:9pt;mso-wrap-distance-top:0;mso-wrap-distance-right:9pt;mso-wrap-distance-bottom:0;mso-position-horizontal:absolute;mso-position-horizontal-relative:text;mso-position-vertical:absolute;mso-position-vertical-relative:text;mso-width-percent:0;mso-height-percent:0;mso-width-relative:margin;mso-height-relative:margin;v-text-anchor:middle" arcsize="10923f" o:gfxdata="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" fillcolor="#5a5a5a [2109]" stroked="f" strokeweight="1pt">
                 <v:stroke joinstyle="miter"/>
@@ -11010,6 +10412,7 @@
         <w:rPr>
           <w:rFonts w:ascii="Barlow Condensed Medium" w:hAnsi="Barlow Condensed Medium"/>
           <w:noProof/>
+          <w:lang w:bidi="he-IL"/>
         </w:rPr>
         <w:drawing>
           <wp:anchor distT="0" distB="0" distL="114300" distR="114300" simplePos="0" relativeHeight="251655680" behindDoc="1" locked="0" layoutInCell="1" allowOverlap="1" wp14:anchorId="2AA2D55C" wp14:editId="60D3279D">
@@ -11037,7 +10440,7 @@
                     </pic:cNvPicPr>
                   </pic:nvPicPr>
                   <pic:blipFill>
-                    <a:blip r:embed="rId13">
+                    <a:blip r:embed="rId12">
                       <a:extLst>
                         <a:ext uri="{28A0092B-C50C-407E-A947-70E740481C1C}">
                           <a14:useLocalDpi xmlns:a14="http://schemas.microsoft.com/office/drawing/2010/main" val="0"/>
@@ -11078,6 +10481,7 @@
         <w:rPr>
           <w:rFonts w:ascii="Barlow Condensed Medium" w:hAnsi="Barlow Condensed Medium"/>
           <w:noProof/>
+          <w:lang w:bidi="he-IL"/>
         </w:rPr>
         <mc:AlternateContent>
           <mc:Choice Requires="wps">
@@ -11174,7 +10578,7 @@
               </wp:anchor>
             </w:drawing>
           </mc:Choice>
-          <mc:Fallback xmlns:w15="http://schemas.microsoft.com/office/word/2012/wordml">
+          <mc:Fallback>
             <w:pict>
               <v:roundrect w14:anchorId="03BFD3A3" id="圓角矩形 13" o:spid="_x0000_s1039" style="position:absolute;margin-left:-.4pt;margin-top:16.65pt;width:49.3pt;height:15.3pt;z-index:251651584;visibility:visible;mso-wrap-style:square;mso-width-percent:0;mso-height-percent:0;mso-wrap-distance-left:9pt;mso-wrap-distance-top:0;mso-wrap-distance-right:9pt;mso-wrap-distance-bottom:0;mso-position-horizontal:absolute;mso-position-horizontal-relative:text;mso-position-vertical:absolute;mso-position-vertical-relative:text;mso-width-percent:0;mso-height-percent:0;mso-width-relative:margin;mso-height-relative:margin;v-text-anchor:middle" arcsize="10923f" o:gfxdata="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" fillcolor="#5a5a5a [2109]" stroked="f" strokeweight="1pt">
                 <v:stroke joinstyle="miter"/>
@@ -11213,7 +10617,6 @@
         </w:rPr>
         <w:t xml:space="preserve">       </w:t>
       </w:r>
-      <w:proofErr w:type="gramStart"/>
       <w:r>
         <w:rPr>
           <w:rFonts w:ascii="Barlow Condensed Medium" w:eastAsia="華康中圓體" w:hAnsi="Barlow Condensed Medium"/>
@@ -11221,7 +10624,6 @@
         </w:rPr>
         <w:t>主堂</w:t>
       </w:r>
-      <w:proofErr w:type="gramEnd"/>
       <w:r>
         <w:rPr>
           <w:rFonts w:ascii="Barlow Condensed Medium" w:eastAsia="華康中圓體" w:hAnsi="Barlow Condensed Medium"/>
@@ -11314,6 +10716,7 @@
           <w:rFonts w:ascii="Barlow Condensed Medium" w:eastAsia="華康儷中黑" w:hAnsi="Barlow Condensed Medium"/>
           <w:noProof/>
           <w:w w:val="80"/>
+          <w:lang w:bidi="he-IL"/>
         </w:rPr>
         <mc:AlternateContent>
           <mc:Choice Requires="wps">
@@ -11365,7 +10768,6 @@
                                 <w:sz w:val="22"/>
                               </w:rPr>
                             </w:pPr>
-                            <w:proofErr w:type="gramStart"/>
                             <w:r>
                               <w:rPr>
                                 <w:rFonts w:ascii="Barlow Condensed Medium" w:eastAsia="華康儷中黑" w:hAnsi="Barlow Condensed Medium"/>
@@ -11373,7 +10775,6 @@
                               </w:rPr>
                               <w:t>教會臉書</w:t>
                             </w:r>
-                            <w:proofErr w:type="gramEnd"/>
                             <w:r>
                               <w:rPr>
                                 <w:rFonts w:ascii="Barlow Condensed Medium" w:eastAsia="華康儷中黑" w:hAnsi="Barlow Condensed Medium"/>
@@ -11414,7 +10815,7 @@
               </wp:anchor>
             </w:drawing>
           </mc:Choice>
-          <mc:Fallback xmlns:w15="http://schemas.microsoft.com/office/word/2012/wordml">
+          <mc:Fallback>
             <w:pict>
               <v:shape w14:anchorId="77C1E33A" id="_x0000_s1040" type="#_x0000_t202" style="position:absolute;margin-left:107.25pt;margin-top:6.2pt;width:125.55pt;height:16.3pt;z-index:251664896;visibility:visible;mso-wrap-style:square;mso-width-percent:0;mso-height-percent:0;mso-wrap-distance-left:9pt;mso-wrap-distance-top:3.6pt;mso-wrap-distance-right:9pt;mso-wrap-distance-bottom:3.6pt;mso-position-horizontal:absolute;mso-position-horizontal-relative:text;mso-position-vertical:absolute;mso-position-vertical-relative:text;mso-width-percent:0;mso-height-percent:0;mso-width-relative:margin;mso-height-relative:margin;v-text-anchor:top" o:gfxdata="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" filled="f" stroked="f">
                 <v:textbox inset="0,0,0,0">
@@ -11491,19 +10892,8 @@
           <w:sz w:val="28"/>
           <w:szCs w:val="28"/>
         </w:rPr>
-        <w:t xml:space="preserve"> </w:t>
+        <w:t xml:space="preserve"> Weekly</w:t>
       </w:r>
-      <w:proofErr w:type="gramStart"/>
-      <w:r>
-        <w:rPr>
-          <w:rFonts w:ascii="Old English Text MT" w:hAnsi="Old English Text MT"/>
-          <w:color w:val="404040" w:themeColor="text1" w:themeTint="BF"/>
-          <w:sz w:val="28"/>
-          <w:szCs w:val="28"/>
-        </w:rPr>
-        <w:t>Weekly</w:t>
-      </w:r>
-      <w:proofErr w:type="gramEnd"/>
     </w:p>
     <w:p>
       <w:pPr>
@@ -11783,18 +11173,8 @@
                 <w:sz w:val="20"/>
                 <w:szCs w:val="20"/>
               </w:rPr>
-              <w:t>張思</w:t>
-            </w:r>
-            <w:proofErr w:type="gramStart"/>
-            <w:r>
-              <w:rPr>
-                <w:rFonts w:ascii="標楷體" w:eastAsia="標楷體" w:hAnsi="標楷體" w:hint="eastAsia"/>
-                <w:sz w:val="20"/>
-                <w:szCs w:val="20"/>
-              </w:rPr>
-              <w:t>婗</w:t>
-            </w:r>
-            <w:proofErr w:type="gramEnd"/>
+              <w:t>張思婗</w:t>
+            </w:r>
             <w:r>
               <w:rPr>
                 <w:rFonts w:ascii="標楷體" w:eastAsia="標楷體" w:hAnsi="標楷體" w:hint="eastAsia"/>
@@ -12302,6 +11682,7 @@
                 <w:color w:val="000000" w:themeColor="text1"/>
                 <w:sz w:val="18"/>
                 <w:szCs w:val="18"/>
+                <w:lang w:bidi="he-IL"/>
               </w:rPr>
               <mc:AlternateContent>
                 <mc:Choice Requires="wps">
@@ -12399,7 +11780,7 @@
                     </wp:anchor>
                   </w:drawing>
                 </mc:Choice>
-                <mc:Fallback xmlns:w15="http://schemas.microsoft.com/office/word/2012/wordml">
+                <mc:Fallback>
                   <w:pict>
                     <v:rect w14:anchorId="343BC9BA" id="矩形 8" o:spid="_x0000_s1041" style="position:absolute;left:0;text-align:left;margin-left:-.85pt;margin-top:2.65pt;width:18.75pt;height:93.35pt;z-index:251666944;visibility:visible;mso-wrap-style:square;mso-width-percent:0;mso-height-percent:0;mso-wrap-distance-left:9pt;mso-wrap-distance-top:0;mso-wrap-distance-right:9pt;mso-wrap-distance-bottom:0;mso-position-horizontal:absolute;mso-position-horizontal-relative:text;mso-position-vertical:absolute;mso-position-vertical-relative:text;mso-width-percent:0;mso-height-percent:0;mso-width-relative:margin;mso-height-relative:margin;v-text-anchor:middle" o:gfxdata="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" fillcolor="#5a5a5a [2109]" stroked="f" strokeweight="1pt">
                       <v:textbox style="layout-flow:vertical-ideographic" inset="1mm,1mm,1mm,1mm">
@@ -12459,7 +11840,6 @@
                 <w:szCs w:val="20"/>
               </w:rPr>
             </w:pPr>
-            <w:proofErr w:type="gramStart"/>
             <w:r>
               <w:rPr>
                 <w:rFonts w:eastAsia="華康儷中黑" w:cstheme="minorHAnsi"/>
@@ -12470,7 +11850,6 @@
               </w:rPr>
               <w:t>序樂</w:t>
             </w:r>
-            <w:proofErr w:type="gramEnd"/>
           </w:p>
         </w:tc>
         <w:tc>
@@ -12973,29 +12352,7 @@
                 <w:sz w:val="20"/>
                 <w:szCs w:val="20"/>
               </w:rPr>
-              <w:t>新的</w:t>
-            </w:r>
-            <w:proofErr w:type="gramStart"/>
-            <w:r>
-              <w:rPr>
-                <w:rFonts w:ascii="Bahnschrift SemiBold Condensed" w:eastAsia="標楷體" w:hAnsi="Bahnschrift SemiBold Condensed" w:cstheme="minorHAnsi" w:hint="eastAsia"/>
-                <w:color w:val="000000" w:themeColor="text1"/>
-                <w:w w:val="125"/>
-                <w:sz w:val="20"/>
-                <w:szCs w:val="20"/>
-              </w:rPr>
-              <w:t>誡</w:t>
-            </w:r>
-            <w:proofErr w:type="gramEnd"/>
-            <w:r>
-              <w:rPr>
-                <w:rFonts w:ascii="Bahnschrift SemiBold Condensed" w:eastAsia="標楷體" w:hAnsi="Bahnschrift SemiBold Condensed" w:cstheme="minorHAnsi" w:hint="eastAsia"/>
-                <w:color w:val="000000" w:themeColor="text1"/>
-                <w:w w:val="125"/>
-                <w:sz w:val="20"/>
-                <w:szCs w:val="20"/>
-              </w:rPr>
-              <w:t>命</w:t>
+              <w:t>新的誡命</w:t>
             </w:r>
           </w:p>
         </w:tc>
@@ -13093,7 +12450,6 @@
                 <w:szCs w:val="20"/>
               </w:rPr>
             </w:pPr>
-            <w:proofErr w:type="gramStart"/>
             <w:r>
               <w:rPr>
                 <w:rFonts w:eastAsia="華康儷中黑" w:cstheme="minorHAnsi"/>
@@ -13104,7 +12460,6 @@
               </w:rPr>
               <w:t>啟應文</w:t>
             </w:r>
-            <w:proofErr w:type="gramEnd"/>
           </w:p>
         </w:tc>
         <w:tc>
@@ -13553,6 +12908,7 @@
                 <w:color w:val="000000" w:themeColor="text1"/>
                 <w:sz w:val="18"/>
                 <w:szCs w:val="18"/>
+                <w:lang w:bidi="he-IL"/>
               </w:rPr>
               <mc:AlternateContent>
                 <mc:Choice Requires="wps">
@@ -13650,7 +13006,7 @@
                     </wp:anchor>
                   </w:drawing>
                 </mc:Choice>
-                <mc:Fallback xmlns:w15="http://schemas.microsoft.com/office/word/2012/wordml">
+                <mc:Fallback>
                   <w:pict>
                     <v:rect w14:anchorId="21B0B3F3" id="矩形 10" o:spid="_x0000_s1042" style="position:absolute;left:0;text-align:left;margin-left:-.75pt;margin-top:.35pt;width:19.3pt;height:45.45pt;z-index:251652608;visibility:visible;mso-wrap-style:square;mso-width-percent:0;mso-height-percent:0;mso-wrap-distance-left:9pt;mso-wrap-distance-top:0;mso-wrap-distance-right:9pt;mso-wrap-distance-bottom:0;mso-position-horizontal:absolute;mso-position-horizontal-relative:text;mso-position-vertical:absolute;mso-position-vertical-relative:text;mso-width-percent:0;mso-height-percent:0;mso-width-relative:margin;mso-height-relative:margin;v-text-anchor:middle" o:gfxdata="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" fillcolor="#5a5a5a [2109]" stroked="f" strokeweight="1pt">
                       <v:textbox style="layout-flow:vertical-ideographic" inset="1mm,1mm,1mm,1mm">
@@ -14155,6 +13511,7 @@
                 <w:color w:val="000000" w:themeColor="text1"/>
                 <w:sz w:val="18"/>
                 <w:szCs w:val="18"/>
+                <w:lang w:bidi="he-IL"/>
               </w:rPr>
               <mc:AlternateContent>
                 <mc:Choice Requires="wps">
@@ -14260,7 +13617,7 @@
                     </wp:anchor>
                   </w:drawing>
                 </mc:Choice>
-                <mc:Fallback xmlns:w15="http://schemas.microsoft.com/office/word/2012/wordml">
+                <mc:Fallback>
                   <w:pict>
                     <v:rect w14:anchorId="4D37C684" id="矩形 11" o:spid="_x0000_s1043" style="position:absolute;left:0;text-align:left;margin-left:-.75pt;margin-top:5.9pt;width:19.25pt;height:89.35pt;z-index:251659776;visibility:visible;mso-wrap-style:square;mso-width-percent:0;mso-height-percent:0;mso-wrap-distance-left:9pt;mso-wrap-distance-top:0;mso-wrap-distance-right:9pt;mso-wrap-distance-bottom:0;mso-position-horizontal:absolute;mso-position-horizontal-relative:text;mso-position-vertical:absolute;mso-position-vertical-relative:text;mso-width-percent:0;mso-height-percent:0;mso-width-relative:margin;mso-height-relative:margin;v-text-anchor:middle" o:gfxdata="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" fillcolor="#5a5a5a [2109]" stroked="f" strokeweight="1pt">
                       <v:textbox style="layout-flow:vertical-ideographic" inset="1mm,1mm,1mm,1mm">
@@ -15032,7 +14389,6 @@
                 <w:szCs w:val="20"/>
               </w:rPr>
             </w:pPr>
-            <w:proofErr w:type="gramStart"/>
             <w:r>
               <w:rPr>
                 <w:rFonts w:eastAsia="華康儷中黑" w:cstheme="minorHAnsi" w:hint="eastAsia"/>
@@ -15043,7 +14399,6 @@
               </w:rPr>
               <w:t>公禱</w:t>
             </w:r>
-            <w:proofErr w:type="gramEnd"/>
           </w:p>
         </w:tc>
         <w:tc>
@@ -15197,7 +14552,6 @@
                 <w:szCs w:val="20"/>
               </w:rPr>
             </w:pPr>
-            <w:proofErr w:type="gramStart"/>
             <w:r>
               <w:rPr>
                 <w:rFonts w:eastAsia="華康儷中黑" w:cstheme="minorHAnsi"/>
@@ -15208,7 +14562,6 @@
               </w:rPr>
               <w:t>頌榮</w:t>
             </w:r>
-            <w:proofErr w:type="gramEnd"/>
           </w:p>
         </w:tc>
         <w:tc>
@@ -15431,7 +14784,6 @@
               </w:rPr>
               <w:t>:</w:t>
             </w:r>
-            <w:proofErr w:type="gramStart"/>
             <w:r>
               <w:rPr>
                 <w:rFonts w:ascii="Bahnschrift SemiBold Condensed" w:eastAsia="標楷體" w:hAnsi="Bahnschrift SemiBold Condensed" w:cstheme="minorHAnsi" w:hint="eastAsia"/>
@@ -15442,7 +14794,6 @@
               </w:rPr>
               <w:t>阿們頌</w:t>
             </w:r>
-            <w:proofErr w:type="gramEnd"/>
           </w:p>
         </w:tc>
         <w:tc>
@@ -15558,7 +14909,6 @@
                 <w:szCs w:val="20"/>
               </w:rPr>
             </w:pPr>
-            <w:proofErr w:type="gramStart"/>
             <w:r>
               <w:rPr>
                 <w:rFonts w:eastAsia="華康儷中黑" w:cstheme="minorHAnsi" w:hint="eastAsia"/>
@@ -15569,7 +14919,6 @@
               </w:rPr>
               <w:t>殿樂</w:t>
             </w:r>
-            <w:proofErr w:type="gramEnd"/>
           </w:p>
         </w:tc>
         <w:tc>
@@ -16047,6 +15396,7 @@
         <w:rPr>
           <w:rFonts w:ascii="Bahnschrift SemiBold Condensed" w:eastAsia="華康細黑體" w:hAnsi="Bahnschrift SemiBold Condensed"/>
           <w:noProof/>
+          <w:lang w:bidi="he-IL"/>
         </w:rPr>
         <mc:AlternateContent>
           <mc:Choice Requires="wps">
@@ -16107,9 +15457,9 @@
               </wp:anchor>
             </w:drawing>
           </mc:Choice>
-          <mc:Fallback xmlns:w15="http://schemas.microsoft.com/office/word/2012/wordml">
+          <mc:Fallback>
             <w:pict>
-              <v:line w14:anchorId="45BB8701" id="直線接點 2" o:spid="_x0000_s1026" style="position:absolute;z-index:251654656;visibility:visible;mso-wrap-style:square;mso-height-percent:0;mso-wrap-distance-left:9pt;mso-wrap-distance-top:0;mso-wrap-distance-right:9pt;mso-wrap-distance-bottom:0;mso-position-horizontal:absolute;mso-position-horizontal-relative:page;mso-position-vertical:absolute;mso-position-vertical-relative:page;mso-height-percent:0;mso-height-relative:margin" from="687.75pt,19.85pt" to="687.75pt,709.8pt" o:gfxdata="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" strokecolor="black [3213]" strokeweight=".5pt">
+              <v:line w14:anchorId="66D7E543" id="直線接點 2" o:spid="_x0000_s1026" style="position:absolute;z-index:251654656;visibility:visible;mso-wrap-style:square;mso-height-percent:0;mso-wrap-distance-left:9pt;mso-wrap-distance-top:0;mso-wrap-distance-right:9pt;mso-wrap-distance-bottom:0;mso-position-horizontal:absolute;mso-position-horizontal-relative:page;mso-position-vertical:absolute;mso-position-vertical-relative:page;mso-height-percent:0;mso-height-relative:margin" from="687.75pt,19.85pt" to="687.75pt,709.8pt" o:gfxdata="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" strokecolor="black [3213]" strokeweight=".5pt">
                 <v:stroke dashstyle="3 1" joinstyle="miter"/>
                 <w10:wrap anchorx="page" anchory="page"/>
               </v:line>
@@ -16244,67 +15594,7 @@
           <w:sz w:val="26"/>
           <w:szCs w:val="26"/>
         </w:rPr>
-        <w:t>也</w:t>
-      </w:r>
-      <w:proofErr w:type="gramStart"/>
-      <w:r>
-        <w:rPr>
-          <w:rFonts w:ascii="標楷體" w:eastAsia="標楷體" w:hAnsi="標楷體" w:cs="Arial" w:hint="eastAsia"/>
-          <w:w w:val="80"/>
-          <w:sz w:val="26"/>
-          <w:szCs w:val="26"/>
-        </w:rPr>
-        <w:t>恁</w:t>
-      </w:r>
-      <w:proofErr w:type="gramEnd"/>
-      <w:r>
-        <w:rPr>
-          <w:rFonts w:ascii="標楷體" w:eastAsia="標楷體" w:hAnsi="標楷體" w:cs="Arial" w:hint="eastAsia"/>
-          <w:w w:val="80"/>
-          <w:sz w:val="26"/>
-          <w:szCs w:val="26"/>
-        </w:rPr>
-        <w:t>因為我的</w:t>
-      </w:r>
-      <w:proofErr w:type="gramStart"/>
-      <w:r>
-        <w:rPr>
-          <w:rFonts w:ascii="標楷體" w:eastAsia="標楷體" w:hAnsi="標楷體" w:cs="Arial" w:hint="eastAsia"/>
-          <w:w w:val="80"/>
-          <w:sz w:val="26"/>
-          <w:szCs w:val="26"/>
-        </w:rPr>
-        <w:t>名欲互眾人</w:t>
-      </w:r>
-      <w:proofErr w:type="gramEnd"/>
-      <w:r>
-        <w:rPr>
-          <w:rFonts w:ascii="標楷體" w:eastAsia="標楷體" w:hAnsi="標楷體" w:cs="Arial" w:hint="eastAsia"/>
-          <w:w w:val="80"/>
-          <w:sz w:val="26"/>
-          <w:szCs w:val="26"/>
-        </w:rPr>
-        <w:t>怨恨。</w:t>
-      </w:r>
-      <w:proofErr w:type="gramStart"/>
-      <w:r>
-        <w:rPr>
-          <w:rFonts w:ascii="標楷體" w:eastAsia="標楷體" w:hAnsi="標楷體" w:cs="Arial" w:hint="eastAsia"/>
-          <w:w w:val="80"/>
-          <w:sz w:val="26"/>
-          <w:szCs w:val="26"/>
-        </w:rPr>
-        <w:t>獨</w:t>
-      </w:r>
-      <w:proofErr w:type="gramEnd"/>
-      <w:r>
-        <w:rPr>
-          <w:rFonts w:ascii="標楷體" w:eastAsia="標楷體" w:hAnsi="標楷體" w:cs="Arial" w:hint="eastAsia"/>
-          <w:w w:val="80"/>
-          <w:sz w:val="26"/>
-          <w:szCs w:val="26"/>
-        </w:rPr>
-        <w:t>獨吞愞到路尾的，伊欲得著救</w:t>
+        <w:t>也恁因為我的名欲互眾人怨恨。獨獨吞愞到路尾的，伊欲得著救</w:t>
       </w:r>
       <w:r>
         <w:rPr>
@@ -16345,8 +15635,8 @@
           <w:szCs w:val="24"/>
         </w:rPr>
         <w:sectPr>
-          <w:headerReference w:type="even" r:id="rId14"/>
-          <w:headerReference w:type="default" r:id="rId15"/>
+          <w:headerReference w:type="even" r:id="rId13"/>
+          <w:headerReference w:type="default" r:id="rId14"/>
           <w:pgSz w:w="20639" w:h="14572" w:orient="landscape" w:code="12"/>
           <w:pgMar w:top="794" w:right="567" w:bottom="510" w:left="567" w:header="340" w:footer="454" w:gutter="0"/>
           <w:cols w:num="4" w:space="742" w:equalWidth="0">
@@ -16409,29 +15699,7 @@
           <w:sz w:val="26"/>
           <w:szCs w:val="26"/>
         </w:rPr>
-        <w:t>並且你們要為我的名、被</w:t>
-      </w:r>
-      <w:proofErr w:type="gramStart"/>
-      <w:r>
-        <w:rPr>
-          <w:rFonts w:ascii="Calibri" w:eastAsia="華康中黑體" w:hAnsi="Calibri" w:cs="Calibri" w:hint="eastAsia"/>
-          <w:color w:val="000000"/>
-          <w:w w:val="80"/>
-          <w:sz w:val="26"/>
-          <w:szCs w:val="26"/>
-        </w:rPr>
-        <w:t>眾人恨惡</w:t>
-      </w:r>
-      <w:proofErr w:type="gramEnd"/>
-      <w:r>
-        <w:rPr>
-          <w:rFonts w:ascii="Calibri" w:eastAsia="華康中黑體" w:hAnsi="Calibri" w:cs="Calibri" w:hint="eastAsia"/>
-          <w:color w:val="000000"/>
-          <w:w w:val="80"/>
-          <w:sz w:val="26"/>
-          <w:szCs w:val="26"/>
-        </w:rPr>
-        <w:t>、惟有忍耐到底的、必然得救</w:t>
+        <w:t>並且你們要為我的名、被眾人恨惡、惟有忍耐到底的、必然得救</w:t>
       </w:r>
       <w:r>
         <w:rPr>
@@ -16533,7 +15801,6 @@
                 <w:w w:val="80"/>
               </w:rPr>
             </w:pPr>
-            <w:proofErr w:type="gramStart"/>
             <w:r>
               <w:rPr>
                 <w:rFonts w:ascii="Barlow Condensed Medium" w:eastAsia="華康中黑體" w:hAnsi="Barlow Condensed Medium" w:cstheme="minorHAnsi"/>
@@ -16541,7 +15808,6 @@
               </w:rPr>
               <w:t>主日事奉</w:t>
             </w:r>
-            <w:proofErr w:type="gramEnd"/>
           </w:p>
         </w:tc>
         <w:tc>
@@ -16572,17 +15838,8 @@
                 <w:rFonts w:ascii="Barlow Condensed Medium" w:eastAsia="華康中黑體" w:hAnsi="Barlow Condensed Medium" w:cstheme="minorHAnsi"/>
                 <w:w w:val="66"/>
               </w:rPr>
-              <w:t>本</w:t>
-            </w:r>
-            <w:proofErr w:type="gramStart"/>
-            <w:r>
-              <w:rPr>
-                <w:rFonts w:ascii="Barlow Condensed Medium" w:eastAsia="華康中黑體" w:hAnsi="Barlow Condensed Medium" w:cstheme="minorHAnsi"/>
-                <w:w w:val="66"/>
-              </w:rPr>
-              <w:t>週</w:t>
-            </w:r>
-            <w:proofErr w:type="gramEnd"/>
+              <w:t>本週</w:t>
+            </w:r>
             <w:r>
               <w:rPr>
                 <w:rFonts w:ascii="Barlow Condensed Medium" w:eastAsia="華康儷中黑" w:hAnsi="Barlow Condensed Medium" w:cstheme="minorHAnsi"/>
@@ -16692,17 +15949,8 @@
                 <w:rFonts w:ascii="Barlow Condensed Medium" w:eastAsia="華康中黑體" w:hAnsi="Barlow Condensed Medium" w:cstheme="minorHAnsi"/>
                 <w:w w:val="66"/>
               </w:rPr>
-              <w:t>下</w:t>
-            </w:r>
-            <w:proofErr w:type="gramStart"/>
-            <w:r>
-              <w:rPr>
-                <w:rFonts w:ascii="Barlow Condensed Medium" w:eastAsia="華康中黑體" w:hAnsi="Barlow Condensed Medium" w:cstheme="minorHAnsi"/>
-                <w:w w:val="66"/>
-              </w:rPr>
-              <w:t>週</w:t>
-            </w:r>
-            <w:proofErr w:type="gramEnd"/>
+              <w:t>下週</w:t>
+            </w:r>
             <w:r>
               <w:rPr>
                 <w:rFonts w:ascii="Barlow Condensed Medium" w:eastAsia="華康儷中黑" w:hAnsi="Barlow Condensed Medium" w:cstheme="minorHAnsi"/>
@@ -17118,10 +16366,10 @@
             </w:pPr>
             <w:r>
               <w:rPr>
-                <w:rFonts w:ascii="Barlow Condensed Medium" w:eastAsia="標楷體" w:hAnsi="Barlow Condensed Medium" w:cstheme="minorHAnsi"/>
-                <w:w w:val="80"/>
-              </w:rPr>
-              <w:t>71</w:t>
+                <w:rFonts w:ascii="Barlow Condensed Medium" w:eastAsia="標楷體" w:hAnsi="Barlow Condensed Medium" w:cstheme="minorHAnsi" w:hint="eastAsia"/>
+                <w:w w:val="80"/>
+              </w:rPr>
+              <w:t>58</w:t>
             </w:r>
           </w:p>
         </w:tc>
@@ -17149,7 +16397,6 @@
                 <w:szCs w:val="28"/>
               </w:rPr>
             </w:pPr>
-            <w:proofErr w:type="gramStart"/>
             <w:r>
               <w:rPr>
                 <w:rFonts w:ascii="Barlow Condensed Medium" w:eastAsia="華康正顏楷體W9" w:hAnsi="Barlow Condensed Medium" w:cstheme="minorHAnsi"/>
@@ -17159,7 +16406,6 @@
               </w:rPr>
               <w:t>月值月長執</w:t>
             </w:r>
-            <w:proofErr w:type="gramEnd"/>
             <w:r>
               <w:rPr>
                 <w:rFonts w:ascii="Barlow Condensed Medium" w:eastAsia="標楷體" w:hAnsi="Barlow Condensed Medium" w:cstheme="minorHAnsi"/>
@@ -17428,7 +16674,14 @@
                 <w:rFonts w:ascii="Barlow Condensed Medium" w:eastAsia="標楷體" w:hAnsi="Barlow Condensed Medium" w:cstheme="minorHAnsi"/>
                 <w:w w:val="80"/>
               </w:rPr>
-              <w:t>24</w:t>
+              <w:t>2</w:t>
+            </w:r>
+            <w:r>
+              <w:rPr>
+                <w:rFonts w:ascii="Barlow Condensed Medium" w:eastAsia="標楷體" w:hAnsi="Barlow Condensed Medium" w:cstheme="minorHAnsi" w:hint="eastAsia"/>
+                <w:w w:val="80"/>
+              </w:rPr>
+              <w:t>0</w:t>
             </w:r>
           </w:p>
         </w:tc>
@@ -17699,13 +16952,6 @@
                 <w:w w:val="80"/>
               </w:rPr>
             </w:pPr>
-            <w:r>
-              <w:rPr>
-                <w:rFonts w:ascii="Barlow Condensed Medium" w:eastAsia="標楷體" w:hAnsi="Barlow Condensed Medium" w:cstheme="minorHAnsi" w:hint="eastAsia"/>
-                <w:w w:val="80"/>
-              </w:rPr>
-              <w:t>9</w:t>
-            </w:r>
           </w:p>
         </w:tc>
         <w:tc>
@@ -18254,10 +17500,10 @@
             </w:pPr>
             <w:r>
               <w:rPr>
-                <w:rFonts w:ascii="Barlow Condensed Medium" w:eastAsia="標楷體" w:hAnsi="Barlow Condensed Medium" w:cstheme="minorHAnsi"/>
-                <w:w w:val="80"/>
-              </w:rPr>
-              <w:t>16</w:t>
+                <w:rFonts w:ascii="Barlow Condensed Medium" w:eastAsia="標楷體" w:hAnsi="Barlow Condensed Medium" w:cstheme="minorHAnsi" w:hint="eastAsia"/>
+                <w:w w:val="80"/>
+              </w:rPr>
+              <w:t>--</w:t>
             </w:r>
           </w:p>
         </w:tc>
@@ -18343,17 +17589,8 @@
                 <w:rFonts w:ascii="標楷體" w:eastAsia="標楷體" w:hAnsi="標楷體" w:hint="eastAsia"/>
                 <w:szCs w:val="24"/>
               </w:rPr>
-              <w:t>張思</w:t>
-            </w:r>
-            <w:proofErr w:type="gramStart"/>
-            <w:r>
-              <w:rPr>
-                <w:rFonts w:ascii="標楷體" w:eastAsia="標楷體" w:hAnsi="標楷體" w:hint="eastAsia"/>
-                <w:szCs w:val="24"/>
-              </w:rPr>
-              <w:t>婗</w:t>
-            </w:r>
-            <w:proofErr w:type="gramEnd"/>
+              <w:t>張思婗</w:t>
+            </w:r>
           </w:p>
         </w:tc>
         <w:tc>
@@ -18547,10 +17784,10 @@
             </w:r>
             <w:r>
               <w:rPr>
-                <w:rFonts w:ascii="Barlow Condensed Medium" w:eastAsia="標楷體" w:hAnsi="Barlow Condensed Medium" w:cstheme="minorHAnsi"/>
-                <w:w w:val="80"/>
-              </w:rPr>
-              <w:t>7</w:t>
+                <w:rFonts w:ascii="Barlow Condensed Medium" w:eastAsia="標楷體" w:hAnsi="Barlow Condensed Medium" w:cstheme="minorHAnsi" w:hint="eastAsia"/>
+                <w:w w:val="80"/>
+              </w:rPr>
+              <w:t>6</w:t>
             </w:r>
           </w:p>
         </w:tc>
@@ -18695,7 +17932,6 @@
                 <w:w w:val="80"/>
               </w:rPr>
             </w:pPr>
-            <w:proofErr w:type="gramStart"/>
             <w:r>
               <w:rPr>
                 <w:rFonts w:ascii="Barlow Condensed Medium" w:eastAsia="標楷體" w:hAnsi="Barlow Condensed Medium" w:cstheme="minorHAnsi" w:hint="eastAsia"/>
@@ -18703,7 +17939,6 @@
               </w:rPr>
               <w:t>社青小組</w:t>
             </w:r>
-            <w:proofErr w:type="gramEnd"/>
           </w:p>
         </w:tc>
         <w:tc>
@@ -18880,7 +18115,6 @@
                 <w:w w:val="80"/>
               </w:rPr>
             </w:pPr>
-            <w:proofErr w:type="gramStart"/>
             <w:r>
               <w:rPr>
                 <w:rFonts w:ascii="Barlow Condensed Medium" w:eastAsia="華康中黑體" w:hAnsi="Barlow Condensed Medium" w:cstheme="minorHAnsi"/>
@@ -18888,7 +18122,6 @@
               </w:rPr>
               <w:t>司獻</w:t>
             </w:r>
-            <w:proofErr w:type="gramEnd"/>
           </w:p>
         </w:tc>
         <w:tc>
@@ -19376,10 +18609,10 @@
             </w:pPr>
             <w:r>
               <w:rPr>
-                <w:rFonts w:ascii="Barlow Condensed Medium" w:eastAsia="標楷體" w:hAnsi="Barlow Condensed Medium" w:cstheme="minorHAnsi"/>
-                <w:w w:val="80"/>
-              </w:rPr>
-              <w:t>3</w:t>
+                <w:rFonts w:ascii="Barlow Condensed Medium" w:eastAsia="標楷體" w:hAnsi="Barlow Condensed Medium" w:cstheme="minorHAnsi" w:hint="eastAsia"/>
+                <w:w w:val="80"/>
+              </w:rPr>
+              <w:t>--</w:t>
             </w:r>
           </w:p>
         </w:tc>
@@ -19688,10 +18921,10 @@
             </w:pPr>
             <w:r>
               <w:rPr>
-                <w:rFonts w:ascii="Barlow Condensed Medium" w:eastAsia="標楷體" w:hAnsi="Barlow Condensed Medium" w:cstheme="minorHAnsi"/>
-                <w:w w:val="80"/>
-              </w:rPr>
-              <w:t>5</w:t>
+                <w:rFonts w:ascii="Barlow Condensed Medium" w:eastAsia="標楷體" w:hAnsi="Barlow Condensed Medium" w:cstheme="minorHAnsi" w:hint="eastAsia"/>
+                <w:w w:val="80"/>
+              </w:rPr>
+              <w:t>--</w:t>
             </w:r>
           </w:p>
         </w:tc>
@@ -19986,10 +19219,10 @@
             </w:pPr>
             <w:r>
               <w:rPr>
-                <w:rFonts w:ascii="Barlow Condensed Medium" w:eastAsia="標楷體" w:hAnsi="Barlow Condensed Medium" w:cstheme="minorHAnsi"/>
-                <w:w w:val="80"/>
-              </w:rPr>
-              <w:t>4</w:t>
+                <w:rFonts w:ascii="Barlow Condensed Medium" w:eastAsia="標楷體" w:hAnsi="Barlow Condensed Medium" w:cstheme="minorHAnsi" w:hint="eastAsia"/>
+                <w:w w:val="80"/>
+              </w:rPr>
+              <w:t>--</w:t>
             </w:r>
           </w:p>
         </w:tc>
@@ -20261,10 +19494,10 @@
             </w:pPr>
             <w:r>
               <w:rPr>
-                <w:rFonts w:ascii="Barlow Condensed Medium" w:eastAsia="標楷體" w:hAnsi="Barlow Condensed Medium" w:cstheme="minorHAnsi"/>
-                <w:w w:val="80"/>
-              </w:rPr>
-              <w:t>9</w:t>
+                <w:rFonts w:ascii="Barlow Condensed Medium" w:eastAsia="標楷體" w:hAnsi="Barlow Condensed Medium" w:cstheme="minorHAnsi" w:hint="eastAsia"/>
+                <w:w w:val="80"/>
+              </w:rPr>
+              <w:t>--</w:t>
             </w:r>
           </w:p>
         </w:tc>
@@ -20545,7 +19778,7 @@
                 <w:rFonts w:ascii="Barlow Condensed Medium" w:eastAsia="標楷體" w:hAnsi="Barlow Condensed Medium" w:cstheme="minorHAnsi" w:hint="eastAsia"/>
                 <w:w w:val="80"/>
               </w:rPr>
-              <w:t>6</w:t>
+              <w:t>7</w:t>
             </w:r>
           </w:p>
         </w:tc>
@@ -20837,7 +20070,7 @@
                 <w:rFonts w:ascii="Barlow Condensed Medium" w:eastAsia="標楷體" w:hAnsi="Barlow Condensed Medium" w:cstheme="minorHAnsi" w:hint="eastAsia"/>
                 <w:w w:val="80"/>
               </w:rPr>
-              <w:t>5</w:t>
+              <w:t>4</w:t>
             </w:r>
           </w:p>
         </w:tc>
@@ -21383,7 +20616,6 @@
                 <w:rFonts w:ascii="標楷體" w:eastAsia="標楷體" w:hAnsi="標楷體" w:cs="華康儷楷書"/>
               </w:rPr>
             </w:pPr>
-            <w:proofErr w:type="gramStart"/>
             <w:r>
               <w:rPr>
                 <w:rFonts w:ascii="標楷體" w:eastAsia="標楷體" w:hAnsi="標楷體" w:hint="eastAsia"/>
@@ -21391,7 +20623,6 @@
               </w:rPr>
               <w:t>蔡侑霖</w:t>
             </w:r>
-            <w:proofErr w:type="gramEnd"/>
           </w:p>
         </w:tc>
         <w:tc>
@@ -21675,7 +20906,6 @@
                 <w:w w:val="80"/>
               </w:rPr>
             </w:pPr>
-            <w:proofErr w:type="gramStart"/>
             <w:r>
               <w:rPr>
                 <w:rFonts w:ascii="Barlow Condensed Medium" w:eastAsia="華康中黑體" w:hAnsi="Barlow Condensed Medium" w:cstheme="minorHAnsi"/>
@@ -21683,7 +20913,6 @@
               </w:rPr>
               <w:t>愛宴</w:t>
             </w:r>
-            <w:proofErr w:type="gramEnd"/>
           </w:p>
         </w:tc>
         <w:tc>
@@ -21736,7 +20965,6 @@
                 <w:sz w:val="22"/>
               </w:rPr>
             </w:pPr>
-            <w:proofErr w:type="gramStart"/>
             <w:r>
               <w:rPr>
                 <w:rFonts w:ascii="Barlow Condensed Medium" w:eastAsia="標楷體" w:hAnsi="Barlow Condensed Medium" w:cs="華康儷楷書" w:hint="eastAsia"/>
@@ -21744,7 +20972,6 @@
               </w:rPr>
               <w:t>社青團契</w:t>
             </w:r>
-            <w:proofErr w:type="gramEnd"/>
           </w:p>
         </w:tc>
         <w:tc>
@@ -24881,7 +24108,6 @@
           <w:rFonts w:ascii="華康正顏楷體W9" w:eastAsia="華康正顏楷體W9" w:cstheme="minorHAnsi" w:hint="eastAsia"/>
           <w:w w:val="125"/>
         </w:rPr>
-        <w:lastRenderedPageBreak/>
         <w:t>§</w:t>
       </w:r>
       <w:r>
@@ -25152,11 +24378,11 @@
                 <w:rFonts w:ascii="Yanone Kaffeesatz Regular" w:eastAsia="華康儷中黑" w:hAnsi="Yanone Kaffeesatz Regular" w:cs="DaunPenh"/>
                 <w:b/>
                 <w:bCs/>
-                <w:w w:val="125"/>
-                <w:sz w:val="20"/>
-                <w:szCs w:val="20"/>
-              </w:rPr>
-              <w:t>6:45-7:30(6:52)</w:t>
+                <w:w w:val="115"/>
+                <w:sz w:val="20"/>
+                <w:szCs w:val="20"/>
+              </w:rPr>
+              <w:t>12:35-13:31(13:13)</w:t>
             </w:r>
           </w:p>
         </w:tc>
@@ -25185,7 +24411,6 @@
                 <w:szCs w:val="20"/>
               </w:rPr>
             </w:pPr>
-            <w:proofErr w:type="gramStart"/>
             <w:r>
               <w:rPr>
                 <w:rFonts w:ascii="Barlow Condensed Medium" w:eastAsia="華康儷中黑" w:hAnsi="Barlow Condensed Medium" w:cstheme="minorHAnsi"/>
@@ -25195,7 +24420,6 @@
               </w:rPr>
               <w:t>一</w:t>
             </w:r>
-            <w:proofErr w:type="gramEnd"/>
             <w:r>
               <w:rPr>
                 <w:rFonts w:ascii="Barlow Condensed Medium" w:eastAsia="華康儷中黑" w:hAnsi="Barlow Condensed Medium" w:cstheme="minorHAnsi"/>
@@ -25343,7 +24567,7 @@
                 <w:sz w:val="20"/>
                 <w:szCs w:val="20"/>
               </w:rPr>
-              <w:t>7:31-8:30(8:12)</w:t>
+              <w:t>13:32-14:31(14:25)</w:t>
             </w:r>
           </w:p>
         </w:tc>
@@ -25519,7 +24743,7 @@
                 <w:sz w:val="20"/>
                 <w:szCs w:val="20"/>
               </w:rPr>
-              <w:t>8:31-9:32(9:23)</w:t>
+              <w:t>14:32-72(48)</w:t>
             </w:r>
           </w:p>
         </w:tc>
@@ -25548,7 +24772,6 @@
                 <w:szCs w:val="20"/>
               </w:rPr>
             </w:pPr>
-            <w:proofErr w:type="gramStart"/>
             <w:r>
               <w:rPr>
                 <w:rFonts w:ascii="Barlow Condensed Medium" w:eastAsia="華康儷中黑" w:hAnsi="Barlow Condensed Medium" w:cstheme="minorHAnsi"/>
@@ -25558,7 +24781,6 @@
               </w:rPr>
               <w:t>三</w:t>
             </w:r>
-            <w:proofErr w:type="gramEnd"/>
             <w:r>
               <w:rPr>
                 <w:rFonts w:ascii="Barlow Condensed Medium" w:eastAsia="華康儷中黑" w:hAnsi="Barlow Condensed Medium" w:cstheme="minorHAnsi"/>
@@ -25697,7 +24919,7 @@
                 <w:sz w:val="20"/>
                 <w:szCs w:val="20"/>
               </w:rPr>
-              <w:t>9:33-10:16(9:49-50)</w:t>
+              <w:t>15:1-41(39)</w:t>
             </w:r>
           </w:p>
         </w:tc>
@@ -25882,7 +25104,7 @@
                 <w:sz w:val="20"/>
                 <w:szCs w:val="20"/>
               </w:rPr>
-              <w:t>10:17-52(31)</w:t>
+              <w:t>15:42-16*(16:14)</w:t>
             </w:r>
           </w:p>
         </w:tc>
@@ -26058,7 +25280,18 @@
                 <w:sz w:val="20"/>
                 <w:szCs w:val="20"/>
               </w:rPr>
-              <w:t>11*(17)</w:t>
+              <w:t>利</w:t>
+            </w:r>
+            <w:r>
+              <w:rPr>
+                <w:rFonts w:ascii="Yanone Kaffeesatz Regular" w:eastAsia="華康儷中黑" w:hAnsi="Yanone Kaffeesatz Regular" w:cs="DaunPenh"/>
+                <w:b/>
+                <w:bCs/>
+                <w:w w:val="125"/>
+                <w:sz w:val="20"/>
+                <w:szCs w:val="20"/>
+              </w:rPr>
+              <w:t>1*-2*(2:13)</w:t>
             </w:r>
           </w:p>
         </w:tc>
@@ -26234,7 +25467,7 @@
                 <w:sz w:val="20"/>
                 <w:szCs w:val="20"/>
               </w:rPr>
-              <w:t>12:1-34(10-11)</w:t>
+              <w:t>3*-4:21(4:13)</w:t>
             </w:r>
           </w:p>
         </w:tc>
@@ -26259,6 +25492,7 @@
           <w:w w:val="80"/>
           <w:sz w:val="26"/>
           <w:szCs w:val="26"/>
+          <w:lang w:bidi="he-IL"/>
         </w:rPr>
         <w:drawing>
           <wp:anchor distT="0" distB="0" distL="114300" distR="114300" simplePos="0" relativeHeight="251658752" behindDoc="1" locked="0" layoutInCell="1" allowOverlap="1" wp14:anchorId="28281D97" wp14:editId="36DFD37D">
@@ -26284,7 +25518,7 @@
                     <pic:cNvPicPr/>
                   </pic:nvPicPr>
                   <pic:blipFill>
-                    <a:blip r:embed="rId16" cstate="print">
+                    <a:blip r:embed="rId15" cstate="print">
                       <a:extLst>
                         <a:ext uri="{28A0092B-C50C-407E-A947-70E740481C1C}">
                           <a14:useLocalDpi xmlns:a14="http://schemas.microsoft.com/office/drawing/2010/main" val="0"/>
@@ -26316,7 +25550,6 @@
           </wp:anchor>
         </w:drawing>
       </w:r>
-      <w:proofErr w:type="gramStart"/>
       <w:r>
         <w:rPr>
           <w:rFonts w:ascii="Yanone Kaffeesatz Regular" w:eastAsia="華康儷中黑" w:hAnsi="Yanone Kaffeesatz Regular" w:cs="Arial"/>
@@ -26324,9 +25557,8 @@
           <w:sz w:val="26"/>
           <w:szCs w:val="26"/>
         </w:rPr>
-        <w:t>註</w:t>
+        <w:t>註：</w:t>
       </w:r>
-      <w:proofErr w:type="gramEnd"/>
       <w:r>
         <w:rPr>
           <w:rFonts w:ascii="Yanone Kaffeesatz Regular" w:eastAsia="華康儷中黑" w:hAnsi="Yanone Kaffeesatz Regular" w:cs="Arial"/>
@@ -26334,7 +25566,16 @@
           <w:sz w:val="26"/>
           <w:szCs w:val="26"/>
         </w:rPr>
-        <w:t>：</w:t>
+        <w:t xml:space="preserve">1. </w:t>
+      </w:r>
+      <w:r>
+        <w:rPr>
+          <w:rFonts w:ascii="Yanone Kaffeesatz Regular" w:eastAsia="華康儷中黑" w:hAnsi="Yanone Kaffeesatz Regular" w:cs="Arial" w:hint="eastAsia"/>
+          <w:w w:val="60"/>
+          <w:sz w:val="26"/>
+          <w:szCs w:val="26"/>
+        </w:rPr>
+        <w:t>#</w:t>
       </w:r>
       <w:r>
         <w:rPr>
@@ -26343,7 +25584,115 @@
           <w:sz w:val="26"/>
           <w:szCs w:val="26"/>
         </w:rPr>
-        <w:t xml:space="preserve">1. </w:t>
+        <w:t>*</w:t>
+      </w:r>
+      <w:r>
+        <w:rPr>
+          <w:rFonts w:ascii="Yanone Kaffeesatz Regular" w:eastAsia="華康儷中黑" w:hAnsi="Yanone Kaffeesatz Regular" w:cs="Arial"/>
+          <w:w w:val="60"/>
+          <w:sz w:val="26"/>
+          <w:szCs w:val="26"/>
+        </w:rPr>
+        <w:t>表全章，</w:t>
+      </w:r>
+      <w:r>
+        <w:rPr>
+          <w:rFonts w:ascii="Yanone Kaffeesatz Regular" w:eastAsia="華康儷中黑" w:hAnsi="Yanone Kaffeesatz Regular" w:cs="Arial"/>
+          <w:w w:val="60"/>
+          <w:sz w:val="26"/>
+          <w:szCs w:val="26"/>
+        </w:rPr>
+        <w:t>#-#</w:t>
+      </w:r>
+      <w:r>
+        <w:rPr>
+          <w:rFonts w:ascii="Yanone Kaffeesatz Regular" w:eastAsia="華康儷中黑" w:hAnsi="Yanone Kaffeesatz Regular" w:cs="Arial"/>
+          <w:w w:val="60"/>
+          <w:sz w:val="26"/>
+          <w:szCs w:val="26"/>
+        </w:rPr>
+        <w:t>表連續經文，</w:t>
+      </w:r>
+      <w:r>
+        <w:rPr>
+          <w:rFonts w:ascii="Yanone Kaffeesatz Regular" w:eastAsia="華康儷中黑" w:hAnsi="Yanone Kaffeesatz Regular" w:cs="Arial"/>
+          <w:w w:val="60"/>
+          <w:sz w:val="26"/>
+          <w:szCs w:val="26"/>
+        </w:rPr>
+        <w:t>#,#</w:t>
+      </w:r>
+      <w:r>
+        <w:rPr>
+          <w:rFonts w:ascii="Yanone Kaffeesatz Regular" w:eastAsia="華康儷中黑" w:hAnsi="Yanone Kaffeesatz Regular" w:cs="Arial"/>
+          <w:w w:val="60"/>
+          <w:sz w:val="26"/>
+          <w:szCs w:val="26"/>
+        </w:rPr>
+        <w:t>表不連續。</w:t>
+      </w:r>
+      <w:r>
+        <w:rPr>
+          <w:rFonts w:ascii="Yanone Kaffeesatz Regular" w:eastAsia="華康儷中黑" w:hAnsi="Yanone Kaffeesatz Regular" w:cs="Arial"/>
+          <w:w w:val="60"/>
+          <w:sz w:val="26"/>
+          <w:szCs w:val="26"/>
+        </w:rPr>
+        <w:t xml:space="preserve">2. </w:t>
+      </w:r>
+      <w:r>
+        <w:rPr>
+          <w:rFonts w:ascii="Yanone Kaffeesatz Regular" w:eastAsia="華康儷中黑" w:hAnsi="Yanone Kaffeesatz Regular" w:cs="Arial"/>
+          <w:w w:val="60"/>
+          <w:sz w:val="26"/>
+          <w:szCs w:val="26"/>
+        </w:rPr>
+        <w:t>(#)</w:t>
+      </w:r>
+      <w:r>
+        <w:rPr>
+          <w:rFonts w:ascii="Yanone Kaffeesatz Regular" w:eastAsia="華康儷中黑" w:hAnsi="Yanone Kaffeesatz Regular" w:cs="Arial"/>
+          <w:w w:val="60"/>
+          <w:sz w:val="26"/>
+          <w:szCs w:val="26"/>
+        </w:rPr>
+        <w:t>中</w:t>
+      </w:r>
+      <w:r>
+        <w:rPr>
+          <w:rFonts w:ascii="Yanone Kaffeesatz Regular" w:eastAsia="華康儷中黑" w:hAnsi="Yanone Kaffeesatz Regular" w:cs="Arial"/>
+          <w:w w:val="60"/>
+          <w:sz w:val="26"/>
+          <w:szCs w:val="26"/>
+        </w:rPr>
+        <w:t>#</w:t>
+      </w:r>
+      <w:r>
+        <w:rPr>
+          <w:rFonts w:ascii="Yanone Kaffeesatz Regular" w:eastAsia="華康儷中黑" w:hAnsi="Yanone Kaffeesatz Regular" w:cs="Arial"/>
+          <w:w w:val="60"/>
+          <w:sz w:val="26"/>
+          <w:szCs w:val="26"/>
+        </w:rPr>
+        <w:t>為讀經運動</w:t>
+      </w:r>
+      <w:r>
+        <w:rPr>
+          <w:rFonts w:ascii="Yanone Kaffeesatz Regular" w:eastAsia="華康儷中黑" w:hAnsi="Yanone Kaffeesatz Regular" w:cs="Arial"/>
+          <w:w w:val="60"/>
+          <w:sz w:val="26"/>
+          <w:szCs w:val="26"/>
+        </w:rPr>
+        <w:t>抄寫</w:t>
+      </w:r>
+      <w:r>
+        <w:rPr>
+          <w:rFonts w:ascii="Yanone Kaffeesatz Regular" w:eastAsia="華康儷中黑" w:hAnsi="Yanone Kaffeesatz Regular" w:cs="Arial"/>
+          <w:w w:val="60"/>
+          <w:sz w:val="26"/>
+          <w:szCs w:val="26"/>
+        </w:rPr>
+        <w:t>經節，</w:t>
       </w:r>
       <w:r>
         <w:rPr>
@@ -26352,156 +25701,8 @@
           <w:sz w:val="26"/>
           <w:szCs w:val="26"/>
         </w:rPr>
-        <w:t>#</w:t>
+        <w:t>一章內略章次</w:t>
       </w:r>
-      <w:r>
-        <w:rPr>
-          <w:rFonts w:ascii="Yanone Kaffeesatz Regular" w:eastAsia="華康儷中黑" w:hAnsi="Yanone Kaffeesatz Regular" w:cs="Arial"/>
-          <w:w w:val="60"/>
-          <w:sz w:val="26"/>
-          <w:szCs w:val="26"/>
-        </w:rPr>
-        <w:t>*</w:t>
-      </w:r>
-      <w:r>
-        <w:rPr>
-          <w:rFonts w:ascii="Yanone Kaffeesatz Regular" w:eastAsia="華康儷中黑" w:hAnsi="Yanone Kaffeesatz Regular" w:cs="Arial"/>
-          <w:w w:val="60"/>
-          <w:sz w:val="26"/>
-          <w:szCs w:val="26"/>
-        </w:rPr>
-        <w:t>表全章，</w:t>
-      </w:r>
-      <w:r>
-        <w:rPr>
-          <w:rFonts w:ascii="Yanone Kaffeesatz Regular" w:eastAsia="華康儷中黑" w:hAnsi="Yanone Kaffeesatz Regular" w:cs="Arial"/>
-          <w:w w:val="60"/>
-          <w:sz w:val="26"/>
-          <w:szCs w:val="26"/>
-        </w:rPr>
-        <w:t>#-#</w:t>
-      </w:r>
-      <w:r>
-        <w:rPr>
-          <w:rFonts w:ascii="Yanone Kaffeesatz Regular" w:eastAsia="華康儷中黑" w:hAnsi="Yanone Kaffeesatz Regular" w:cs="Arial"/>
-          <w:w w:val="60"/>
-          <w:sz w:val="26"/>
-          <w:szCs w:val="26"/>
-        </w:rPr>
-        <w:t>表連續經文，</w:t>
-      </w:r>
-      <w:r>
-        <w:rPr>
-          <w:rFonts w:ascii="Yanone Kaffeesatz Regular" w:eastAsia="華康儷中黑" w:hAnsi="Yanone Kaffeesatz Regular" w:cs="Arial"/>
-          <w:w w:val="60"/>
-          <w:sz w:val="26"/>
-          <w:szCs w:val="26"/>
-        </w:rPr>
-        <w:t>#,#</w:t>
-      </w:r>
-      <w:r>
-        <w:rPr>
-          <w:rFonts w:ascii="Yanone Kaffeesatz Regular" w:eastAsia="華康儷中黑" w:hAnsi="Yanone Kaffeesatz Regular" w:cs="Arial"/>
-          <w:w w:val="60"/>
-          <w:sz w:val="26"/>
-          <w:szCs w:val="26"/>
-        </w:rPr>
-        <w:t>表不連續。</w:t>
-      </w:r>
-      <w:r>
-        <w:rPr>
-          <w:rFonts w:ascii="Yanone Kaffeesatz Regular" w:eastAsia="華康儷中黑" w:hAnsi="Yanone Kaffeesatz Regular" w:cs="Arial"/>
-          <w:w w:val="60"/>
-          <w:sz w:val="26"/>
-          <w:szCs w:val="26"/>
-        </w:rPr>
-        <w:t xml:space="preserve">2. </w:t>
-      </w:r>
-      <w:r>
-        <w:rPr>
-          <w:rFonts w:ascii="Yanone Kaffeesatz Regular" w:eastAsia="華康儷中黑" w:hAnsi="Yanone Kaffeesatz Regular" w:cs="Arial"/>
-          <w:w w:val="60"/>
-          <w:sz w:val="26"/>
-          <w:szCs w:val="26"/>
-        </w:rPr>
-        <w:t>(#)</w:t>
-      </w:r>
-      <w:r>
-        <w:rPr>
-          <w:rFonts w:ascii="Yanone Kaffeesatz Regular" w:eastAsia="華康儷中黑" w:hAnsi="Yanone Kaffeesatz Regular" w:cs="Arial"/>
-          <w:w w:val="60"/>
-          <w:sz w:val="26"/>
-          <w:szCs w:val="26"/>
-        </w:rPr>
-        <w:t>中</w:t>
-      </w:r>
-      <w:r>
-        <w:rPr>
-          <w:rFonts w:ascii="Yanone Kaffeesatz Regular" w:eastAsia="華康儷中黑" w:hAnsi="Yanone Kaffeesatz Regular" w:cs="Arial"/>
-          <w:w w:val="60"/>
-          <w:sz w:val="26"/>
-          <w:szCs w:val="26"/>
-        </w:rPr>
-        <w:t>#</w:t>
-      </w:r>
-      <w:r>
-        <w:rPr>
-          <w:rFonts w:ascii="Yanone Kaffeesatz Regular" w:eastAsia="華康儷中黑" w:hAnsi="Yanone Kaffeesatz Regular" w:cs="Arial"/>
-          <w:w w:val="60"/>
-          <w:sz w:val="26"/>
-          <w:szCs w:val="26"/>
-        </w:rPr>
-        <w:t>為讀經運動</w:t>
-      </w:r>
-      <w:proofErr w:type="gramStart"/>
-      <w:r>
-        <w:rPr>
-          <w:rFonts w:ascii="Yanone Kaffeesatz Regular" w:eastAsia="華康儷中黑" w:hAnsi="Yanone Kaffeesatz Regular" w:cs="Arial"/>
-          <w:w w:val="60"/>
-          <w:sz w:val="26"/>
-          <w:szCs w:val="26"/>
-        </w:rPr>
-        <w:t>抄寫</w:t>
-      </w:r>
-      <w:r>
-        <w:rPr>
-          <w:rFonts w:ascii="Yanone Kaffeesatz Regular" w:eastAsia="華康儷中黑" w:hAnsi="Yanone Kaffeesatz Regular" w:cs="Arial"/>
-          <w:w w:val="60"/>
-          <w:sz w:val="26"/>
-          <w:szCs w:val="26"/>
-        </w:rPr>
-        <w:t>經節</w:t>
-      </w:r>
-      <w:proofErr w:type="gramEnd"/>
-      <w:r>
-        <w:rPr>
-          <w:rFonts w:ascii="Yanone Kaffeesatz Regular" w:eastAsia="華康儷中黑" w:hAnsi="Yanone Kaffeesatz Regular" w:cs="Arial"/>
-          <w:w w:val="60"/>
-          <w:sz w:val="26"/>
-          <w:szCs w:val="26"/>
-        </w:rPr>
-        <w:t>，</w:t>
-      </w:r>
-      <w:r>
-        <w:rPr>
-          <w:rFonts w:ascii="Yanone Kaffeesatz Regular" w:eastAsia="華康儷中黑" w:hAnsi="Yanone Kaffeesatz Regular" w:cs="Arial" w:hint="eastAsia"/>
-          <w:w w:val="60"/>
-          <w:sz w:val="26"/>
-          <w:szCs w:val="26"/>
-        </w:rPr>
-        <w:t>一章內</w:t>
-      </w:r>
-      <w:proofErr w:type="gramStart"/>
-      <w:r>
-        <w:rPr>
-          <w:rFonts w:ascii="Yanone Kaffeesatz Regular" w:eastAsia="華康儷中黑" w:hAnsi="Yanone Kaffeesatz Regular" w:cs="Arial" w:hint="eastAsia"/>
-          <w:w w:val="60"/>
-          <w:sz w:val="26"/>
-          <w:szCs w:val="26"/>
-        </w:rPr>
-        <w:t>略章次</w:t>
-      </w:r>
-      <w:proofErr w:type="gramEnd"/>
       <w:r>
         <w:rPr>
           <w:rFonts w:ascii="Yanone Kaffeesatz Regular" w:eastAsia="華康儷中黑" w:hAnsi="Yanone Kaffeesatz Regular" w:cs="Arial"/>
@@ -26606,7 +25807,7 @@
           <w:sz w:val="26"/>
           <w:szCs w:val="26"/>
         </w:rPr>
-        <w:t>餅的新義</w:t>
+        <w:t>忍耐到底必然得救</w:t>
       </w:r>
       <w:r>
         <w:rPr>
@@ -26647,31 +25848,7 @@
           <w:sz w:val="26"/>
           <w:szCs w:val="26"/>
         </w:rPr>
-        <w:t>於是上了船，和他們在一起，風就平靜了。門徒心裡十分驚奇，因為他們還不明白</w:t>
-      </w:r>
-      <w:proofErr w:type="gramStart"/>
-      <w:r>
-        <w:rPr>
-          <w:rFonts w:ascii="華康古印體" w:eastAsia="華康古印體" w:hAnsi="Barlow Condensed Medium" w:cs="Arial" w:hint="eastAsia"/>
-          <w:b/>
-          <w:bCs/>
-          <w:w w:val="80"/>
-          <w:sz w:val="26"/>
-          <w:szCs w:val="26"/>
-        </w:rPr>
-        <w:t>分餅這件</w:t>
-      </w:r>
-      <w:proofErr w:type="gramEnd"/>
-      <w:r>
-        <w:rPr>
-          <w:rFonts w:ascii="華康古印體" w:eastAsia="華康古印體" w:hAnsi="Barlow Condensed Medium" w:cs="Arial" w:hint="eastAsia"/>
-          <w:b/>
-          <w:bCs/>
-          <w:w w:val="80"/>
-          <w:sz w:val="26"/>
-          <w:szCs w:val="26"/>
-        </w:rPr>
-        <w:t>事的意義，他們的心還是遲鈍。</w:t>
+        <w:t>你們為我的名，要被眾人恨惡，然而堅忍到底的必然得救。</w:t>
       </w:r>
       <w:r>
         <w:rPr>
@@ -26701,7 +25878,27 @@
           <w:sz w:val="26"/>
           <w:szCs w:val="26"/>
         </w:rPr>
-        <w:t>6:51-52</w:t>
+        <w:t>13</w:t>
+      </w:r>
+      <w:r>
+        <w:rPr>
+          <w:rFonts w:ascii="Barlow Condensed Medium" w:eastAsia="華康儷中黑" w:hAnsi="Barlow Condensed Medium" w:cs="Calibri" w:hint="eastAsia"/>
+          <w:bCs/>
+          <w:w w:val="80"/>
+          <w:sz w:val="26"/>
+          <w:szCs w:val="26"/>
+        </w:rPr>
+        <w:t>:</w:t>
+      </w:r>
+      <w:r>
+        <w:rPr>
+          <w:rFonts w:ascii="Barlow Condensed Medium" w:eastAsia="華康儷中黑" w:hAnsi="Barlow Condensed Medium" w:cs="Calibri" w:hint="eastAsia"/>
+          <w:bCs/>
+          <w:w w:val="80"/>
+          <w:sz w:val="26"/>
+          <w:szCs w:val="26"/>
+        </w:rPr>
+        <w:t>13</w:t>
       </w:r>
       <w:r>
         <w:rPr>
@@ -26823,7 +26020,7 @@
                 <w:sz w:val="26"/>
                 <w:szCs w:val="26"/>
               </w:rPr>
-              <w:t>人為何懼怕死亡</w:t>
+              <w:t>聖殿被毀的意義</w:t>
             </w:r>
             <w:r>
               <w:rPr>
@@ -26832,7 +26029,7 @@
                 <w:sz w:val="26"/>
                 <w:szCs w:val="26"/>
               </w:rPr>
-              <w:t xml:space="preserve">? </w:t>
+              <w:t>?</w:t>
             </w:r>
           </w:p>
         </w:tc>
@@ -26895,9 +26092,8 @@
                 <w:sz w:val="26"/>
                 <w:szCs w:val="26"/>
               </w:rPr>
-              <w:t>行水面的神</w:t>
-            </w:r>
-            <w:proofErr w:type="gramStart"/>
+              <w:t>為何福音要在末日前傳給萬民</w:t>
+            </w:r>
             <w:r>
               <w:rPr>
                 <w:rFonts w:ascii="Barlow Condensed Medium" w:eastAsia="華康中黑體" w:hAnsi="Barlow Condensed Medium" w:cs="Arial" w:hint="eastAsia"/>
@@ -26905,9 +26101,62 @@
                 <w:sz w:val="26"/>
                 <w:szCs w:val="26"/>
               </w:rPr>
-              <w:t>蹟</w:t>
-            </w:r>
-            <w:proofErr w:type="gramEnd"/>
+              <w:t>?</w:t>
+            </w:r>
+          </w:p>
+        </w:tc>
+      </w:tr>
+      <w:tr>
+        <w:tc>
+          <w:tcPr>
+            <w:tcW w:w="238" w:type="dxa"/>
+            <w:tcMar>
+              <w:left w:w="28" w:type="dxa"/>
+              <w:right w:w="28" w:type="dxa"/>
+            </w:tcMar>
+          </w:tcPr>
+          <w:p>
+            <w:pPr>
+              <w:snapToGrid w:val="0"/>
+              <w:spacing w:line="300" w:lineRule="exact"/>
+              <w:rPr>
+                <w:rFonts w:ascii="Barlow Condensed Medium" w:eastAsia="華康細黑體" w:hAnsi="Barlow Condensed Medium" w:cs="Arial"/>
+                <w:w w:val="75"/>
+                <w:sz w:val="26"/>
+                <w:szCs w:val="26"/>
+              </w:rPr>
+            </w:pPr>
+            <w:r>
+              <w:rPr>
+                <w:rFonts w:ascii="Barlow Condensed Medium" w:eastAsia="華康細黑體" w:hAnsi="Barlow Condensed Medium" w:cs="Arial"/>
+                <w:w w:val="75"/>
+                <w:sz w:val="26"/>
+                <w:szCs w:val="26"/>
+              </w:rPr>
+              <w:t>3.</w:t>
+            </w:r>
+          </w:p>
+        </w:tc>
+        <w:tc>
+          <w:tcPr>
+            <w:tcW w:w="2607" w:type="dxa"/>
+            <w:tcMar>
+              <w:left w:w="57" w:type="dxa"/>
+              <w:right w:w="57" w:type="dxa"/>
+            </w:tcMar>
+          </w:tcPr>
+          <w:p>
+            <w:pPr>
+              <w:snapToGrid w:val="0"/>
+              <w:spacing w:line="300" w:lineRule="exact"/>
+              <w:jc w:val="both"/>
+              <w:rPr>
+                <w:rFonts w:ascii="Barlow Condensed Medium" w:eastAsia="華康中黑體" w:hAnsi="Barlow Condensed Medium" w:cs="Arial"/>
+                <w:w w:val="75"/>
+                <w:sz w:val="26"/>
+                <w:szCs w:val="26"/>
+              </w:rPr>
+            </w:pPr>
             <w:r>
               <w:rPr>
                 <w:rFonts w:ascii="Barlow Condensed Medium" w:eastAsia="華康中黑體" w:hAnsi="Barlow Condensed Medium" w:cs="Arial" w:hint="eastAsia"/>
@@ -26915,7 +26164,7 @@
                 <w:sz w:val="26"/>
                 <w:szCs w:val="26"/>
               </w:rPr>
-              <w:t>有何不同</w:t>
+              <w:t>福音中所謂得救是什麼</w:t>
             </w:r>
             <w:r>
               <w:rPr>
@@ -26951,12 +26200,21 @@
             </w:pPr>
             <w:r>
               <w:rPr>
+                <w:rFonts w:ascii="Barlow Condensed Medium" w:eastAsia="華康細黑體" w:hAnsi="Barlow Condensed Medium" w:cs="Arial" w:hint="eastAsia"/>
+                <w:w w:val="75"/>
+                <w:sz w:val="26"/>
+                <w:szCs w:val="26"/>
+              </w:rPr>
+              <w:t>4</w:t>
+            </w:r>
+            <w:r>
+              <w:rPr>
                 <w:rFonts w:ascii="Barlow Condensed Medium" w:eastAsia="華康細黑體" w:hAnsi="Barlow Condensed Medium" w:cs="Arial"/>
                 <w:w w:val="75"/>
                 <w:sz w:val="26"/>
                 <w:szCs w:val="26"/>
               </w:rPr>
-              <w:t>3.</w:t>
+              <w:t>.</w:t>
             </w:r>
           </w:p>
         </w:tc>
@@ -26987,88 +26245,7 @@
                 <w:sz w:val="26"/>
                 <w:szCs w:val="26"/>
               </w:rPr>
-              <w:t>逾越節的餅如何代表生命</w:t>
-            </w:r>
-            <w:r>
-              <w:rPr>
-                <w:rFonts w:ascii="Barlow Condensed Medium" w:eastAsia="華康中黑體" w:hAnsi="Barlow Condensed Medium" w:cs="Arial" w:hint="eastAsia"/>
-                <w:w w:val="75"/>
-                <w:sz w:val="26"/>
-                <w:szCs w:val="26"/>
-              </w:rPr>
-              <w:t>?</w:t>
-            </w:r>
-          </w:p>
-        </w:tc>
-      </w:tr>
-      <w:tr>
-        <w:tc>
-          <w:tcPr>
-            <w:tcW w:w="238" w:type="dxa"/>
-            <w:tcMar>
-              <w:left w:w="28" w:type="dxa"/>
-              <w:right w:w="28" w:type="dxa"/>
-            </w:tcMar>
-          </w:tcPr>
-          <w:p>
-            <w:pPr>
-              <w:snapToGrid w:val="0"/>
-              <w:spacing w:line="300" w:lineRule="exact"/>
-              <w:rPr>
-                <w:rFonts w:ascii="Barlow Condensed Medium" w:eastAsia="華康細黑體" w:hAnsi="Barlow Condensed Medium" w:cs="Arial"/>
-                <w:w w:val="75"/>
-                <w:sz w:val="26"/>
-                <w:szCs w:val="26"/>
-              </w:rPr>
-            </w:pPr>
-            <w:r>
-              <w:rPr>
-                <w:rFonts w:ascii="Barlow Condensed Medium" w:eastAsia="華康細黑體" w:hAnsi="Barlow Condensed Medium" w:cs="Arial" w:hint="eastAsia"/>
-                <w:w w:val="75"/>
-                <w:sz w:val="26"/>
-                <w:szCs w:val="26"/>
-              </w:rPr>
-              <w:t>4</w:t>
-            </w:r>
-            <w:r>
-              <w:rPr>
-                <w:rFonts w:ascii="Barlow Condensed Medium" w:eastAsia="華康細黑體" w:hAnsi="Barlow Condensed Medium" w:cs="Arial"/>
-                <w:w w:val="75"/>
-                <w:sz w:val="26"/>
-                <w:szCs w:val="26"/>
-              </w:rPr>
-              <w:t>.</w:t>
-            </w:r>
-          </w:p>
-        </w:tc>
-        <w:tc>
-          <w:tcPr>
-            <w:tcW w:w="2607" w:type="dxa"/>
-            <w:tcMar>
-              <w:left w:w="57" w:type="dxa"/>
-              <w:right w:w="57" w:type="dxa"/>
-            </w:tcMar>
-          </w:tcPr>
-          <w:p>
-            <w:pPr>
-              <w:snapToGrid w:val="0"/>
-              <w:spacing w:line="300" w:lineRule="exact"/>
-              <w:jc w:val="both"/>
-              <w:rPr>
-                <w:rFonts w:ascii="Barlow Condensed Medium" w:eastAsia="華康中黑體" w:hAnsi="Barlow Condensed Medium" w:cs="Arial"/>
-                <w:w w:val="75"/>
-                <w:sz w:val="26"/>
-                <w:szCs w:val="26"/>
-              </w:rPr>
-            </w:pPr>
-            <w:r>
-              <w:rPr>
-                <w:rFonts w:ascii="Barlow Condensed Medium" w:eastAsia="華康中黑體" w:hAnsi="Barlow Condensed Medium" w:cs="Arial" w:hint="eastAsia"/>
-                <w:w w:val="75"/>
-                <w:sz w:val="26"/>
-                <w:szCs w:val="26"/>
-              </w:rPr>
-              <w:t>門徒為何信心不夠</w:t>
+              <w:t>信仰的忠心如何表現</w:t>
             </w:r>
             <w:r>
               <w:rPr>
@@ -27102,21 +26279,12 @@
         </w:rPr>
         <w:t>§</w:t>
       </w:r>
-      <w:proofErr w:type="gramStart"/>
       <w:r>
         <w:rPr>
           <w:rFonts w:ascii="華康正顏楷體W9" w:eastAsia="華康正顏楷體W9" w:hAnsi="Calibri" w:cs="Calibri" w:hint="eastAsia"/>
           <w:w w:val="125"/>
         </w:rPr>
-        <w:t>週</w:t>
-      </w:r>
-      <w:proofErr w:type="gramEnd"/>
-      <w:r>
-        <w:rPr>
-          <w:rFonts w:ascii="華康正顏楷體W9" w:eastAsia="華康正顏楷體W9" w:hAnsi="Calibri" w:cs="Calibri" w:hint="eastAsia"/>
-          <w:w w:val="125"/>
-        </w:rPr>
-        <w:t>間禱告會</w:t>
+        <w:t>週間禱告會</w:t>
       </w:r>
       <w:r>
         <w:rPr>
@@ -27170,7 +26338,7 @@
                 <w:sz w:val="20"/>
                 <w:szCs w:val="20"/>
               </w:rPr>
-              <w:t>4</w:t>
+              <w:t>5</w:t>
             </w:r>
             <w:r>
               <w:rPr>
@@ -27188,7 +26356,7 @@
                 <w:sz w:val="20"/>
                 <w:szCs w:val="20"/>
               </w:rPr>
-              <w:t>8</w:t>
+              <w:t>6</w:t>
             </w:r>
             <w:r>
               <w:rPr>
@@ -27255,7 +26423,7 @@
                 <w:sz w:val="20"/>
                 <w:szCs w:val="20"/>
               </w:rPr>
-              <w:t>4</w:t>
+              <w:t>5</w:t>
             </w:r>
             <w:r>
               <w:rPr>
@@ -27273,7 +26441,7 @@
                 <w:sz w:val="20"/>
                 <w:szCs w:val="20"/>
               </w:rPr>
-              <w:t>9</w:t>
+              <w:t>7</w:t>
             </w:r>
             <w:r>
               <w:rPr>
@@ -27304,7 +26472,7 @@
             </w:r>
             <w:r>
               <w:rPr>
-                <w:rFonts w:ascii="Barlow Condensed Medium" w:eastAsia="標楷體" w:hAnsi="Barlow Condensed Medium" w:cs="Arial" w:hint="eastAsia"/>
+                <w:rFonts w:ascii="Barlow Condensed Medium" w:eastAsia="標楷體" w:hAnsi="Barlow Condensed Medium" w:cs="Arial"/>
                 <w:w w:val="125"/>
                 <w:sz w:val="20"/>
                 <w:szCs w:val="20"/>
@@ -27342,7 +26510,7 @@
                 <w:sz w:val="20"/>
                 <w:szCs w:val="20"/>
               </w:rPr>
-              <w:t>4</w:t>
+              <w:t>5</w:t>
             </w:r>
             <w:r>
               <w:rPr>
@@ -27369,7 +26537,7 @@
                 <w:sz w:val="20"/>
                 <w:szCs w:val="20"/>
               </w:rPr>
-              <w:t>5</w:t>
+              <w:t>3</w:t>
             </w:r>
             <w:r>
               <w:rPr>
@@ -27436,25 +26604,25 @@
                 <w:sz w:val="20"/>
                 <w:szCs w:val="20"/>
               </w:rPr>
+              <w:t>5</w:t>
+            </w:r>
+            <w:r>
+              <w:rPr>
+                <w:rFonts w:ascii="Barlow Condensed Medium" w:eastAsia="標楷體" w:hAnsi="Barlow Condensed Medium" w:cs="Arial" w:hint="eastAsia"/>
+                <w:w w:val="125"/>
+                <w:sz w:val="20"/>
+                <w:szCs w:val="20"/>
+              </w:rPr>
+              <w:t>/1</w:t>
+            </w:r>
+            <w:r>
+              <w:rPr>
+                <w:rFonts w:ascii="Barlow Condensed Medium" w:eastAsia="標楷體" w:hAnsi="Barlow Condensed Medium" w:cs="Arial" w:hint="eastAsia"/>
+                <w:w w:val="125"/>
+                <w:sz w:val="20"/>
+                <w:szCs w:val="20"/>
+              </w:rPr>
               <w:t>4</w:t>
-            </w:r>
-            <w:r>
-              <w:rPr>
-                <w:rFonts w:ascii="Barlow Condensed Medium" w:eastAsia="標楷體" w:hAnsi="Barlow Condensed Medium" w:cs="Arial" w:hint="eastAsia"/>
-                <w:w w:val="125"/>
-                <w:sz w:val="20"/>
-                <w:szCs w:val="20"/>
-              </w:rPr>
-              <w:t>/1</w:t>
-            </w:r>
-            <w:r>
-              <w:rPr>
-                <w:rFonts w:ascii="Barlow Condensed Medium" w:eastAsia="標楷體" w:hAnsi="Barlow Condensed Medium" w:cs="Arial" w:hint="eastAsia"/>
-                <w:w w:val="125"/>
-                <w:sz w:val="20"/>
-                <w:szCs w:val="20"/>
-              </w:rPr>
-              <w:t>6</w:t>
             </w:r>
             <w:r>
               <w:rPr>
@@ -27523,7 +26691,7 @@
                 <w:sz w:val="20"/>
                 <w:szCs w:val="20"/>
               </w:rPr>
-              <w:t>4</w:t>
+              <w:t>5</w:t>
             </w:r>
             <w:r>
               <w:rPr>
@@ -27541,7 +26709,7 @@
                 <w:sz w:val="20"/>
                 <w:szCs w:val="20"/>
               </w:rPr>
-              <w:t>22</w:t>
+              <w:t>20</w:t>
             </w:r>
             <w:r>
               <w:rPr>
@@ -27608,7 +26776,7 @@
                 <w:sz w:val="20"/>
                 <w:szCs w:val="20"/>
               </w:rPr>
-              <w:t>4</w:t>
+              <w:t>5</w:t>
             </w:r>
             <w:r>
               <w:rPr>
@@ -27626,7 +26794,7 @@
                 <w:sz w:val="20"/>
                 <w:szCs w:val="20"/>
               </w:rPr>
-              <w:t>23</w:t>
+              <w:t>21</w:t>
             </w:r>
             <w:r>
               <w:rPr>
@@ -27695,7 +26863,7 @@
                 <w:sz w:val="20"/>
                 <w:szCs w:val="20"/>
               </w:rPr>
-              <w:t>4</w:t>
+              <w:t>5</w:t>
             </w:r>
             <w:r>
               <w:rPr>
@@ -27722,7 +26890,7 @@
                 <w:sz w:val="20"/>
                 <w:szCs w:val="20"/>
               </w:rPr>
-              <w:t>9</w:t>
+              <w:t>7</w:t>
             </w:r>
             <w:r>
               <w:rPr>
@@ -27789,7 +26957,7 @@
                 <w:sz w:val="20"/>
                 <w:szCs w:val="20"/>
               </w:rPr>
-              <w:t>4</w:t>
+              <w:t>5</w:t>
             </w:r>
             <w:r>
               <w:rPr>
@@ -27807,7 +26975,7 @@
                 <w:sz w:val="20"/>
                 <w:szCs w:val="20"/>
               </w:rPr>
-              <w:t>30</w:t>
+              <w:t>28</w:t>
             </w:r>
             <w:r>
               <w:rPr>
@@ -27876,7 +27044,7 @@
                 <w:sz w:val="20"/>
                 <w:szCs w:val="20"/>
               </w:rPr>
-              <w:t>5</w:t>
+              <w:t>6</w:t>
             </w:r>
             <w:r>
               <w:rPr>
@@ -27894,7 +27062,7 @@
                 <w:sz w:val="20"/>
                 <w:szCs w:val="20"/>
               </w:rPr>
-              <w:t>6</w:t>
+              <w:t>3</w:t>
             </w:r>
             <w:r>
               <w:rPr>
@@ -27961,7 +27129,7 @@
                 <w:sz w:val="20"/>
                 <w:szCs w:val="20"/>
               </w:rPr>
-              <w:t>5</w:t>
+              <w:t>6</w:t>
             </w:r>
             <w:r>
               <w:rPr>
@@ -27979,7 +27147,7 @@
                 <w:sz w:val="20"/>
                 <w:szCs w:val="20"/>
               </w:rPr>
-              <w:t>7</w:t>
+              <w:t>3</w:t>
             </w:r>
             <w:r>
               <w:rPr>
@@ -28040,7 +27208,6 @@
         </w:rPr>
         <w:t>§</w:t>
       </w:r>
-      <w:proofErr w:type="gramStart"/>
       <w:r>
         <w:rPr>
           <w:rFonts w:ascii="華康正顏楷體W9" w:eastAsia="華康正顏楷體W9" w:hAnsi="Calibri" w:cs="Calibri" w:hint="eastAsia"/>
@@ -28053,15 +27220,7 @@
           <w:rFonts w:ascii="華康正顏楷體W9" w:eastAsia="華康正顏楷體W9" w:hAnsi="Calibri" w:cs="Calibri" w:hint="eastAsia"/>
           <w:w w:val="125"/>
         </w:rPr>
-        <w:t>與</w:t>
-      </w:r>
-      <w:proofErr w:type="gramEnd"/>
-      <w:r>
-        <w:rPr>
-          <w:rFonts w:ascii="華康正顏楷體W9" w:eastAsia="華康正顏楷體W9" w:hAnsi="Calibri" w:cs="Calibri" w:hint="eastAsia"/>
-          <w:w w:val="125"/>
-        </w:rPr>
-        <w:t>探訪</w:t>
+        <w:t>與探訪</w:t>
       </w:r>
       <w:r>
         <w:rPr>
@@ -28149,24 +27308,65 @@
                 <w:sz w:val="26"/>
                 <w:szCs w:val="26"/>
               </w:rPr>
-              <w:t>代禱</w:t>
-            </w:r>
-            <w:proofErr w:type="gramStart"/>
-            <w:r>
-              <w:rPr>
-                <w:rFonts w:ascii="華康中黑體" w:eastAsia="華康中黑體" w:hAnsi="標楷體" w:cstheme="minorHAnsi" w:hint="eastAsia"/>
+              <w:t>代禱週</w:t>
+            </w:r>
+          </w:p>
+        </w:tc>
+        <w:tc>
+          <w:tcPr>
+            <w:tcW w:w="939" w:type="dxa"/>
+            <w:tcMar>
+              <w:left w:w="28" w:type="dxa"/>
+              <w:right w:w="28" w:type="dxa"/>
+            </w:tcMar>
+          </w:tcPr>
+          <w:p>
+            <w:pPr>
+              <w:kinsoku w:val="0"/>
+              <w:snapToGrid w:val="0"/>
+              <w:spacing w:line="300" w:lineRule="exact"/>
+              <w:jc w:val="center"/>
+              <w:rPr>
+                <w:rFonts w:ascii="華康中黑體" w:eastAsia="華康中黑體" w:hAnsi="標楷體" w:cstheme="minorHAnsi"/>
                 <w:w w:val="80"/>
                 <w:sz w:val="26"/>
                 <w:szCs w:val="26"/>
               </w:rPr>
-              <w:t>週</w:t>
-            </w:r>
-            <w:proofErr w:type="gramEnd"/>
-          </w:p>
-        </w:tc>
-        <w:tc>
-          <w:tcPr>
-            <w:tcW w:w="939" w:type="dxa"/>
+            </w:pPr>
+            <w:r>
+              <w:rPr>
+                <w:rFonts w:ascii="華康中黑體" w:eastAsia="華康中黑體" w:hAnsi="標楷體" w:cstheme="minorHAnsi" w:hint="eastAsia"/>
+                <w:w w:val="80"/>
+                <w:sz w:val="26"/>
+                <w:szCs w:val="26"/>
+              </w:rPr>
+              <w:t>家</w:t>
+            </w:r>
+            <w:r>
+              <w:rPr>
+                <w:rFonts w:ascii="華康中黑體" w:eastAsia="華康中黑體" w:hAnsi="標楷體" w:cstheme="minorHAnsi" w:hint="eastAsia"/>
+                <w:w w:val="80"/>
+                <w:sz w:val="26"/>
+                <w:szCs w:val="26"/>
+              </w:rPr>
+              <w:t xml:space="preserve"> </w:t>
+            </w:r>
+            <w:r>
+              <w:rPr>
+                <w:rFonts w:ascii="華康中黑體" w:eastAsia="華康中黑體" w:hAnsi="標楷體" w:cstheme="minorHAnsi" w:hint="eastAsia"/>
+                <w:w w:val="80"/>
+                <w:sz w:val="26"/>
+                <w:szCs w:val="26"/>
+              </w:rPr>
+              <w:t>庭</w:t>
+            </w:r>
+          </w:p>
+        </w:tc>
+      </w:tr>
+      <w:tr>
+        <w:tc>
+          <w:tcPr>
+            <w:tcW w:w="938" w:type="dxa"/>
             <w:tcMar>
               <w:left w:w="28" w:type="dxa"/>
               <w:right w:w="28" w:type="dxa"/>
@@ -28179,7 +27379,7 @@
               <w:spacing w:line="300" w:lineRule="exact"/>
               <w:jc w:val="center"/>
               <w:rPr>
-                <w:rFonts w:ascii="華康中黑體" w:eastAsia="華康中黑體" w:hAnsi="標楷體" w:cstheme="minorHAnsi"/>
+                <w:rFonts w:ascii="Barlow Condensed Medium" w:eastAsia="標楷體" w:hAnsi="Barlow Condensed Medium" w:cstheme="minorHAnsi"/>
                 <w:w w:val="80"/>
                 <w:sz w:val="26"/>
                 <w:szCs w:val="26"/>
@@ -28187,30 +27387,112 @@
             </w:pPr>
             <w:r>
               <w:rPr>
-                <w:rFonts w:ascii="華康中黑體" w:eastAsia="華康中黑體" w:hAnsi="標楷體" w:cstheme="minorHAnsi" w:hint="eastAsia"/>
+                <w:rFonts w:ascii="Barlow Condensed Medium" w:eastAsia="標楷體" w:hAnsi="Barlow Condensed Medium" w:cstheme="minorHAnsi" w:hint="eastAsia"/>
                 <w:w w:val="80"/>
                 <w:sz w:val="26"/>
                 <w:szCs w:val="26"/>
               </w:rPr>
-              <w:t>家</w:t>
-            </w:r>
-            <w:r>
-              <w:rPr>
-                <w:rFonts w:ascii="華康中黑體" w:eastAsia="華康中黑體" w:hAnsi="標楷體" w:cstheme="minorHAnsi" w:hint="eastAsia"/>
+              <w:t>5/6</w:t>
+            </w:r>
+            <w:r>
+              <w:rPr>
+                <w:rFonts w:ascii="Barlow Condensed Medium" w:eastAsia="標楷體" w:hAnsi="Barlow Condensed Medium" w:cs="Arial"/>
+                <w:w w:val="125"/>
+                <w:sz w:val="20"/>
+                <w:szCs w:val="20"/>
+              </w:rPr>
+              <w:t>(</w:t>
+            </w:r>
+            <w:r>
+              <w:rPr>
+                <w:rFonts w:ascii="Barlow Condensed Medium" w:eastAsia="標楷體" w:hAnsi="Barlow Condensed Medium" w:cs="Arial"/>
+                <w:w w:val="125"/>
+                <w:sz w:val="20"/>
+                <w:szCs w:val="20"/>
+              </w:rPr>
+              <w:t>二</w:t>
+            </w:r>
+            <w:r>
+              <w:rPr>
+                <w:rFonts w:ascii="Barlow Condensed Medium" w:eastAsia="標楷體" w:hAnsi="Barlow Condensed Medium" w:cs="Arial"/>
+                <w:w w:val="125"/>
+                <w:sz w:val="20"/>
+                <w:szCs w:val="20"/>
+              </w:rPr>
+              <w:t>)</w:t>
+            </w:r>
+          </w:p>
+        </w:tc>
+        <w:tc>
+          <w:tcPr>
+            <w:tcW w:w="938" w:type="dxa"/>
+            <w:tcMar>
+              <w:left w:w="28" w:type="dxa"/>
+              <w:right w:w="28" w:type="dxa"/>
+            </w:tcMar>
+          </w:tcPr>
+          <w:p>
+            <w:pPr>
+              <w:kinsoku w:val="0"/>
+              <w:snapToGrid w:val="0"/>
+              <w:spacing w:line="300" w:lineRule="exact"/>
+              <w:jc w:val="center"/>
+              <w:rPr>
+                <w:rFonts w:ascii="Barlow Condensed Medium" w:eastAsia="標楷體" w:hAnsi="Barlow Condensed Medium" w:cstheme="minorHAnsi"/>
                 <w:w w:val="80"/>
                 <w:sz w:val="26"/>
                 <w:szCs w:val="26"/>
               </w:rPr>
-              <w:t xml:space="preserve"> </w:t>
-            </w:r>
-            <w:r>
-              <w:rPr>
-                <w:rFonts w:ascii="華康中黑體" w:eastAsia="華康中黑體" w:hAnsi="標楷體" w:cstheme="minorHAnsi" w:hint="eastAsia"/>
+            </w:pPr>
+            <w:r>
+              <w:rPr>
+                <w:rFonts w:ascii="Barlow Condensed Medium" w:eastAsia="標楷體" w:hAnsi="Barlow Condensed Medium" w:cstheme="minorHAnsi" w:hint="eastAsia"/>
                 <w:w w:val="80"/>
                 <w:sz w:val="26"/>
                 <w:szCs w:val="26"/>
               </w:rPr>
-              <w:t>庭</w:t>
+              <w:t>5/11</w:t>
+            </w:r>
+            <w:r>
+              <w:rPr>
+                <w:rFonts w:ascii="Barlow Condensed Medium" w:eastAsia="標楷體" w:hAnsi="Barlow Condensed Medium" w:cstheme="minorHAnsi" w:hint="eastAsia"/>
+                <w:w w:val="80"/>
+                <w:sz w:val="26"/>
+                <w:szCs w:val="26"/>
+              </w:rPr>
+              <w:t>起</w:t>
+            </w:r>
+          </w:p>
+        </w:tc>
+        <w:tc>
+          <w:tcPr>
+            <w:tcW w:w="939" w:type="dxa"/>
+            <w:tcMar>
+              <w:left w:w="28" w:type="dxa"/>
+              <w:right w:w="28" w:type="dxa"/>
+            </w:tcMar>
+          </w:tcPr>
+          <w:p>
+            <w:pPr>
+              <w:kinsoku w:val="0"/>
+              <w:snapToGrid w:val="0"/>
+              <w:spacing w:line="300" w:lineRule="exact"/>
+              <w:jc w:val="center"/>
+              <w:rPr>
+                <w:rFonts w:ascii="Barlow Condensed Medium" w:eastAsia="標楷體" w:hAnsi="Barlow Condensed Medium" w:cstheme="minorHAnsi"/>
+                <w:w w:val="80"/>
+                <w:sz w:val="26"/>
+                <w:szCs w:val="26"/>
+              </w:rPr>
+            </w:pPr>
+            <w:r>
+              <w:rPr>
+                <w:rFonts w:ascii="Barlow Condensed Medium" w:eastAsia="標楷體" w:hAnsi="Barlow Condensed Medium" w:cstheme="minorHAnsi" w:hint="eastAsia"/>
+                <w:w w:val="80"/>
+                <w:sz w:val="26"/>
+                <w:szCs w:val="26"/>
+              </w:rPr>
+              <w:t>莊美桂</w:t>
             </w:r>
           </w:p>
         </w:tc>
@@ -28244,7 +27526,25 @@
                 <w:sz w:val="26"/>
                 <w:szCs w:val="26"/>
               </w:rPr>
-              <w:t>4/1</w:t>
+              <w:t>5</w:t>
+            </w:r>
+            <w:r>
+              <w:rPr>
+                <w:rFonts w:ascii="Barlow Condensed Medium" w:eastAsia="標楷體" w:hAnsi="Barlow Condensed Medium" w:cstheme="minorHAnsi" w:hint="eastAsia"/>
+                <w:w w:val="80"/>
+                <w:sz w:val="26"/>
+                <w:szCs w:val="26"/>
+              </w:rPr>
+              <w:t>/</w:t>
+            </w:r>
+            <w:r>
+              <w:rPr>
+                <w:rFonts w:ascii="Barlow Condensed Medium" w:eastAsia="標楷體" w:hAnsi="Barlow Condensed Medium" w:cstheme="minorHAnsi" w:hint="eastAsia"/>
+                <w:w w:val="80"/>
+                <w:sz w:val="26"/>
+                <w:szCs w:val="26"/>
+              </w:rPr>
+              <w:t>13</w:t>
             </w:r>
             <w:r>
               <w:rPr>
@@ -28303,7 +27603,7 @@
                 <w:sz w:val="26"/>
                 <w:szCs w:val="26"/>
               </w:rPr>
-              <w:t>4/6</w:t>
+              <w:t>5</w:t>
             </w:r>
             <w:r>
               <w:rPr>
@@ -28312,6 +27612,24 @@
                 <w:sz w:val="26"/>
                 <w:szCs w:val="26"/>
               </w:rPr>
+              <w:t>/1</w:t>
+            </w:r>
+            <w:r>
+              <w:rPr>
+                <w:rFonts w:ascii="Barlow Condensed Medium" w:eastAsia="標楷體" w:hAnsi="Barlow Condensed Medium" w:cstheme="minorHAnsi" w:hint="eastAsia"/>
+                <w:w w:val="80"/>
+                <w:sz w:val="26"/>
+                <w:szCs w:val="26"/>
+              </w:rPr>
+              <w:t>8</w:t>
+            </w:r>
+            <w:r>
+              <w:rPr>
+                <w:rFonts w:ascii="Barlow Condensed Medium" w:eastAsia="標楷體" w:hAnsi="Barlow Condensed Medium" w:cstheme="minorHAnsi" w:hint="eastAsia"/>
+                <w:w w:val="80"/>
+                <w:sz w:val="26"/>
+                <w:szCs w:val="26"/>
+              </w:rPr>
               <w:t>起</w:t>
             </w:r>
           </w:p>
@@ -28344,7 +27662,7 @@
                 <w:sz w:val="26"/>
                 <w:szCs w:val="26"/>
               </w:rPr>
-              <w:t>李清貴</w:t>
+              <w:t>黃麗卿</w:t>
             </w:r>
           </w:p>
         </w:tc>
@@ -28378,7 +27696,7 @@
                 <w:sz w:val="26"/>
                 <w:szCs w:val="26"/>
               </w:rPr>
-              <w:t>4</w:t>
+              <w:t>5</w:t>
             </w:r>
             <w:r>
               <w:rPr>
@@ -28396,7 +27714,7 @@
                 <w:sz w:val="26"/>
                 <w:szCs w:val="26"/>
               </w:rPr>
-              <w:t>8</w:t>
+              <w:t>20</w:t>
             </w:r>
             <w:r>
               <w:rPr>
@@ -28455,7 +27773,7 @@
                 <w:sz w:val="26"/>
                 <w:szCs w:val="26"/>
               </w:rPr>
-              <w:t>4/13</w:t>
+              <w:t>5/25</w:t>
             </w:r>
             <w:r>
               <w:rPr>
@@ -28496,7 +27814,7 @@
                 <w:sz w:val="26"/>
                 <w:szCs w:val="26"/>
               </w:rPr>
-              <w:t>蔡敬恩</w:t>
+              <w:t>--</w:t>
             </w:r>
           </w:p>
         </w:tc>
@@ -28530,7 +27848,25 @@
                 <w:sz w:val="26"/>
                 <w:szCs w:val="26"/>
               </w:rPr>
-              <w:t>4/15</w:t>
+              <w:t>5</w:t>
+            </w:r>
+            <w:r>
+              <w:rPr>
+                <w:rFonts w:ascii="Barlow Condensed Medium" w:eastAsia="標楷體" w:hAnsi="Barlow Condensed Medium" w:cstheme="minorHAnsi" w:hint="eastAsia"/>
+                <w:w w:val="80"/>
+                <w:sz w:val="26"/>
+                <w:szCs w:val="26"/>
+              </w:rPr>
+              <w:t>/</w:t>
+            </w:r>
+            <w:r>
+              <w:rPr>
+                <w:rFonts w:ascii="Barlow Condensed Medium" w:eastAsia="標楷體" w:hAnsi="Barlow Condensed Medium" w:cstheme="minorHAnsi" w:hint="eastAsia"/>
+                <w:w w:val="80"/>
+                <w:sz w:val="26"/>
+                <w:szCs w:val="26"/>
+              </w:rPr>
+              <w:t>27</w:t>
             </w:r>
             <w:r>
               <w:rPr>
@@ -28589,7 +27925,7 @@
                 <w:sz w:val="26"/>
                 <w:szCs w:val="26"/>
               </w:rPr>
-              <w:t>420</w:t>
+              <w:t>6</w:t>
             </w:r>
             <w:r>
               <w:rPr>
@@ -28598,6 +27934,24 @@
                 <w:sz w:val="26"/>
                 <w:szCs w:val="26"/>
               </w:rPr>
+              <w:t>/</w:t>
+            </w:r>
+            <w:r>
+              <w:rPr>
+                <w:rFonts w:ascii="Barlow Condensed Medium" w:eastAsia="標楷體" w:hAnsi="Barlow Condensed Medium" w:cstheme="minorHAnsi" w:hint="eastAsia"/>
+                <w:w w:val="80"/>
+                <w:sz w:val="26"/>
+                <w:szCs w:val="26"/>
+              </w:rPr>
+              <w:t>1</w:t>
+            </w:r>
+            <w:r>
+              <w:rPr>
+                <w:rFonts w:ascii="Barlow Condensed Medium" w:eastAsia="標楷體" w:hAnsi="Barlow Condensed Medium" w:cstheme="minorHAnsi" w:hint="eastAsia"/>
+                <w:w w:val="80"/>
+                <w:sz w:val="26"/>
+                <w:szCs w:val="26"/>
+              </w:rPr>
               <w:t>起</w:t>
             </w:r>
           </w:p>
@@ -28630,7 +27984,7 @@
                 <w:sz w:val="26"/>
                 <w:szCs w:val="26"/>
               </w:rPr>
-              <w:t>黃耀宗</w:t>
+              <w:t>周艷興</w:t>
             </w:r>
           </w:p>
         </w:tc>
@@ -28664,7 +28018,7 @@
                 <w:sz w:val="26"/>
                 <w:szCs w:val="26"/>
               </w:rPr>
-              <w:t>4</w:t>
+              <w:t>6</w:t>
             </w:r>
             <w:r>
               <w:rPr>
@@ -28682,7 +28036,7 @@
                 <w:sz w:val="26"/>
                 <w:szCs w:val="26"/>
               </w:rPr>
-              <w:t>29</w:t>
+              <w:t>3</w:t>
             </w:r>
             <w:r>
               <w:rPr>
@@ -28741,7 +28095,7 @@
                 <w:sz w:val="26"/>
                 <w:szCs w:val="26"/>
               </w:rPr>
-              <w:t>5</w:t>
+              <w:t>6/8</w:t>
             </w:r>
             <w:r>
               <w:rPr>
@@ -28750,17 +28104,31 @@
                 <w:sz w:val="26"/>
                 <w:szCs w:val="26"/>
               </w:rPr>
-              <w:t>/</w:t>
-            </w:r>
-            <w:r>
-              <w:rPr>
-                <w:rFonts w:ascii="Barlow Condensed Medium" w:eastAsia="標楷體" w:hAnsi="Barlow Condensed Medium" w:cstheme="minorHAnsi" w:hint="eastAsia"/>
+              <w:t>起</w:t>
+            </w:r>
+          </w:p>
+        </w:tc>
+        <w:tc>
+          <w:tcPr>
+            <w:tcW w:w="939" w:type="dxa"/>
+            <w:tcMar>
+              <w:left w:w="28" w:type="dxa"/>
+              <w:right w:w="28" w:type="dxa"/>
+            </w:tcMar>
+          </w:tcPr>
+          <w:p>
+            <w:pPr>
+              <w:kinsoku w:val="0"/>
+              <w:snapToGrid w:val="0"/>
+              <w:spacing w:line="300" w:lineRule="exact"/>
+              <w:jc w:val="center"/>
+              <w:rPr>
+                <w:rFonts w:ascii="Barlow Condensed Medium" w:eastAsia="標楷體" w:hAnsi="Barlow Condensed Medium" w:cstheme="minorHAnsi"/>
                 <w:w w:val="80"/>
                 <w:sz w:val="26"/>
                 <w:szCs w:val="26"/>
               </w:rPr>
-              <w:t>4</w:t>
-            </w:r>
+            </w:pPr>
             <w:r>
               <w:rPr>
                 <w:rFonts w:ascii="Barlow Condensed Medium" w:eastAsia="標楷體" w:hAnsi="Barlow Condensed Medium" w:cstheme="minorHAnsi" w:hint="eastAsia"/>
@@ -28768,193 +28136,7 @@
                 <w:sz w:val="26"/>
                 <w:szCs w:val="26"/>
               </w:rPr>
-              <w:t>起</w:t>
-            </w:r>
-          </w:p>
-        </w:tc>
-        <w:tc>
-          <w:tcPr>
-            <w:tcW w:w="939" w:type="dxa"/>
-            <w:tcMar>
-              <w:left w:w="28" w:type="dxa"/>
-              <w:right w:w="28" w:type="dxa"/>
-            </w:tcMar>
-          </w:tcPr>
-          <w:p>
-            <w:pPr>
-              <w:kinsoku w:val="0"/>
-              <w:snapToGrid w:val="0"/>
-              <w:spacing w:line="300" w:lineRule="exact"/>
-              <w:jc w:val="center"/>
-              <w:rPr>
-                <w:rFonts w:ascii="Barlow Condensed Medium" w:eastAsia="標楷體" w:hAnsi="Barlow Condensed Medium" w:cstheme="minorHAnsi"/>
-                <w:w w:val="80"/>
-                <w:sz w:val="26"/>
-                <w:szCs w:val="26"/>
-              </w:rPr>
-            </w:pPr>
-            <w:r>
-              <w:rPr>
-                <w:rFonts w:ascii="Barlow Condensed Medium" w:eastAsia="標楷體" w:hAnsi="Barlow Condensed Medium" w:cstheme="minorHAnsi" w:hint="eastAsia"/>
-                <w:w w:val="80"/>
-                <w:sz w:val="26"/>
-                <w:szCs w:val="26"/>
-              </w:rPr>
-              <w:t>周</w:t>
-            </w:r>
-            <w:proofErr w:type="gramStart"/>
-            <w:r>
-              <w:rPr>
-                <w:rFonts w:ascii="Barlow Condensed Medium" w:eastAsia="標楷體" w:hAnsi="Barlow Condensed Medium" w:cstheme="minorHAnsi" w:hint="eastAsia"/>
-                <w:w w:val="80"/>
-                <w:sz w:val="26"/>
-                <w:szCs w:val="26"/>
-              </w:rPr>
-              <w:t>艷</w:t>
-            </w:r>
-            <w:proofErr w:type="gramEnd"/>
-            <w:r>
-              <w:rPr>
-                <w:rFonts w:ascii="Barlow Condensed Medium" w:eastAsia="標楷體" w:hAnsi="Barlow Condensed Medium" w:cstheme="minorHAnsi" w:hint="eastAsia"/>
-                <w:w w:val="80"/>
-                <w:sz w:val="26"/>
-                <w:szCs w:val="26"/>
-              </w:rPr>
-              <w:t>貳</w:t>
-            </w:r>
-          </w:p>
-        </w:tc>
-      </w:tr>
-      <w:tr>
-        <w:tc>
-          <w:tcPr>
-            <w:tcW w:w="938" w:type="dxa"/>
-            <w:tcMar>
-              <w:left w:w="28" w:type="dxa"/>
-              <w:right w:w="28" w:type="dxa"/>
-            </w:tcMar>
-          </w:tcPr>
-          <w:p>
-            <w:pPr>
-              <w:kinsoku w:val="0"/>
-              <w:snapToGrid w:val="0"/>
-              <w:spacing w:line="300" w:lineRule="exact"/>
-              <w:jc w:val="center"/>
-              <w:rPr>
-                <w:rFonts w:ascii="Barlow Condensed Medium" w:eastAsia="標楷體" w:hAnsi="Barlow Condensed Medium" w:cstheme="minorHAnsi"/>
-                <w:w w:val="80"/>
-                <w:sz w:val="26"/>
-                <w:szCs w:val="26"/>
-              </w:rPr>
-            </w:pPr>
-            <w:r>
-              <w:rPr>
-                <w:rFonts w:ascii="Barlow Condensed Medium" w:eastAsia="標楷體" w:hAnsi="Barlow Condensed Medium" w:cstheme="minorHAnsi" w:hint="eastAsia"/>
-                <w:w w:val="80"/>
-                <w:sz w:val="26"/>
-                <w:szCs w:val="26"/>
-              </w:rPr>
-              <w:t>5/6</w:t>
-            </w:r>
-            <w:r>
-              <w:rPr>
-                <w:rFonts w:ascii="Barlow Condensed Medium" w:eastAsia="標楷體" w:hAnsi="Barlow Condensed Medium" w:cs="Arial"/>
-                <w:w w:val="125"/>
-                <w:sz w:val="20"/>
-                <w:szCs w:val="20"/>
-              </w:rPr>
-              <w:t>(</w:t>
-            </w:r>
-            <w:r>
-              <w:rPr>
-                <w:rFonts w:ascii="Barlow Condensed Medium" w:eastAsia="標楷體" w:hAnsi="Barlow Condensed Medium" w:cs="Arial"/>
-                <w:w w:val="125"/>
-                <w:sz w:val="20"/>
-                <w:szCs w:val="20"/>
-              </w:rPr>
-              <w:t>二</w:t>
-            </w:r>
-            <w:r>
-              <w:rPr>
-                <w:rFonts w:ascii="Barlow Condensed Medium" w:eastAsia="標楷體" w:hAnsi="Barlow Condensed Medium" w:cs="Arial"/>
-                <w:w w:val="125"/>
-                <w:sz w:val="20"/>
-                <w:szCs w:val="20"/>
-              </w:rPr>
-              <w:t>)</w:t>
-            </w:r>
-          </w:p>
-        </w:tc>
-        <w:tc>
-          <w:tcPr>
-            <w:tcW w:w="938" w:type="dxa"/>
-            <w:tcMar>
-              <w:left w:w="28" w:type="dxa"/>
-              <w:right w:w="28" w:type="dxa"/>
-            </w:tcMar>
-          </w:tcPr>
-          <w:p>
-            <w:pPr>
-              <w:kinsoku w:val="0"/>
-              <w:snapToGrid w:val="0"/>
-              <w:spacing w:line="300" w:lineRule="exact"/>
-              <w:jc w:val="center"/>
-              <w:rPr>
-                <w:rFonts w:ascii="Barlow Condensed Medium" w:eastAsia="標楷體" w:hAnsi="Barlow Condensed Medium" w:cstheme="minorHAnsi"/>
-                <w:w w:val="80"/>
-                <w:sz w:val="26"/>
-                <w:szCs w:val="26"/>
-              </w:rPr>
-            </w:pPr>
-            <w:r>
-              <w:rPr>
-                <w:rFonts w:ascii="Barlow Condensed Medium" w:eastAsia="標楷體" w:hAnsi="Barlow Condensed Medium" w:cstheme="minorHAnsi" w:hint="eastAsia"/>
-                <w:w w:val="80"/>
-                <w:sz w:val="26"/>
-                <w:szCs w:val="26"/>
-              </w:rPr>
-              <w:t>5/11</w:t>
-            </w:r>
-            <w:r>
-              <w:rPr>
-                <w:rFonts w:ascii="Barlow Condensed Medium" w:eastAsia="標楷體" w:hAnsi="Barlow Condensed Medium" w:cstheme="minorHAnsi" w:hint="eastAsia"/>
-                <w:w w:val="80"/>
-                <w:sz w:val="26"/>
-                <w:szCs w:val="26"/>
-              </w:rPr>
-              <w:t>起</w:t>
-            </w:r>
-          </w:p>
-        </w:tc>
-        <w:tc>
-          <w:tcPr>
-            <w:tcW w:w="939" w:type="dxa"/>
-            <w:tcMar>
-              <w:left w:w="28" w:type="dxa"/>
-              <w:right w:w="28" w:type="dxa"/>
-            </w:tcMar>
-          </w:tcPr>
-          <w:p>
-            <w:pPr>
-              <w:kinsoku w:val="0"/>
-              <w:snapToGrid w:val="0"/>
-              <w:spacing w:line="300" w:lineRule="exact"/>
-              <w:jc w:val="center"/>
-              <w:rPr>
-                <w:rFonts w:ascii="Barlow Condensed Medium" w:eastAsia="標楷體" w:hAnsi="Barlow Condensed Medium" w:cstheme="minorHAnsi"/>
-                <w:w w:val="80"/>
-                <w:sz w:val="26"/>
-                <w:szCs w:val="26"/>
-              </w:rPr>
-            </w:pPr>
-            <w:r>
-              <w:rPr>
-                <w:rFonts w:ascii="Barlow Condensed Medium" w:eastAsia="標楷體" w:hAnsi="Barlow Condensed Medium" w:cstheme="minorHAnsi" w:hint="eastAsia"/>
-                <w:w w:val="80"/>
-                <w:sz w:val="26"/>
-                <w:szCs w:val="26"/>
-              </w:rPr>
-              <w:t>莊美桂</w:t>
+              <w:t>黃明憲</w:t>
             </w:r>
           </w:p>
         </w:tc>
@@ -29016,8 +28198,8 @@
         <w:rPr>
           <w:rFonts w:ascii="Barlow Condensed Medium" w:hAnsi="Barlow Condensed Medium"/>
           <w:noProof/>
-        </w:rPr>
-        <w:lastRenderedPageBreak/>
+          <w:lang w:bidi="he-IL"/>
+        </w:rPr>
         <mc:AlternateContent>
           <mc:Choice Requires="wps">
             <w:drawing>
@@ -29080,9 +28262,9 @@
               </wp:anchor>
             </w:drawing>
           </mc:Choice>
-          <mc:Fallback xmlns:w15="http://schemas.microsoft.com/office/word/2012/wordml">
+          <mc:Fallback>
             <w:pict>
-              <v:line w14:anchorId="2D5EE4D1" id="直線接點 6" o:spid="_x0000_s1026" style="position:absolute;z-index:251661824;visibility:visible;mso-wrap-style:square;mso-width-percent:0;mso-height-percent:0;mso-wrap-distance-left:9pt;mso-wrap-distance-top:0;mso-wrap-distance-right:9pt;mso-wrap-distance-bottom:0;mso-position-horizontal:absolute;mso-position-horizontal-relative:page;mso-position-vertical:absolute;mso-position-vertical-relative:page;mso-width-percent:0;mso-height-percent:0;mso-width-relative:margin;mso-height-relative:margin" from="343.9pt,19.85pt" to="345.05pt,710.95pt" o:gfxdata="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" strokecolor="black [3213]" strokeweight=".5pt">
+              <v:line w14:anchorId="6F983FA9" id="直線接點 6" o:spid="_x0000_s1026" style="position:absolute;z-index:251661824;visibility:visible;mso-wrap-style:square;mso-width-percent:0;mso-height-percent:0;mso-wrap-distance-left:9pt;mso-wrap-distance-top:0;mso-wrap-distance-right:9pt;mso-wrap-distance-bottom:0;mso-position-horizontal:absolute;mso-position-horizontal-relative:page;mso-position-vertical:absolute;mso-position-vertical-relative:page;mso-width-percent:0;mso-height-percent:0;mso-width-relative:margin;mso-height-relative:margin" from="343.9pt,19.85pt" to="345.05pt,710.95pt" o:gfxdata="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" strokecolor="black [3213]" strokeweight=".5pt">
                 <v:stroke dashstyle="3 1" joinstyle="miter"/>
                 <w10:wrap anchorx="page" anchory="page"/>
               </v:line>
@@ -29094,6 +28276,7 @@
         <w:rPr>
           <w:rFonts w:ascii="Barlow Condensed Medium" w:hAnsi="Barlow Condensed Medium"/>
           <w:noProof/>
+          <w:lang w:bidi="he-IL"/>
         </w:rPr>
         <mc:AlternateContent>
           <mc:Choice Requires="wps">
@@ -29157,9 +28340,9 @@
               </wp:anchor>
             </w:drawing>
           </mc:Choice>
-          <mc:Fallback xmlns:w15="http://schemas.microsoft.com/office/word/2012/wordml">
+          <mc:Fallback>
             <w:pict>
-              <v:line w14:anchorId="22AFA0AF" id="直線接點 4" o:spid="_x0000_s1026" style="position:absolute;z-index:251660800;visibility:visible;mso-wrap-style:square;mso-width-percent:0;mso-height-percent:0;mso-wrap-distance-left:9pt;mso-wrap-distance-top:0;mso-wrap-distance-right:9pt;mso-wrap-distance-bottom:0;mso-position-horizontal:absolute;mso-position-horizontal-relative:page;mso-position-vertical:absolute;mso-position-vertical-relative:page;mso-width-percent:0;mso-height-percent:0;mso-width-relative:margin;mso-height-relative:margin" from="343.9pt,19.85pt" to="345.05pt,710.95pt" o:gfxdata="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" strokecolor="black [3213]" strokeweight=".5pt">
+              <v:line w14:anchorId="44D90A02" id="直線接點 4" o:spid="_x0000_s1026" style="position:absolute;z-index:251660800;visibility:visible;mso-wrap-style:square;mso-width-percent:0;mso-height-percent:0;mso-wrap-distance-left:9pt;mso-wrap-distance-top:0;mso-wrap-distance-right:9pt;mso-wrap-distance-bottom:0;mso-position-horizontal:absolute;mso-position-horizontal-relative:page;mso-position-vertical:absolute;mso-position-vertical-relative:page;mso-width-percent:0;mso-height-percent:0;mso-width-relative:margin;mso-height-relative:margin" from="343.9pt,19.85pt" to="345.05pt,710.95pt" o:gfxdata="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" strokecolor="black [3213]" strokeweight=".5pt">
                 <v:stroke dashstyle="3 1" joinstyle="miter"/>
                 <w10:wrap anchorx="page" anchory="page"/>
               </v:line>
@@ -29181,7 +28364,6 @@
         </w:rPr>
         <w:t>本</w:t>
       </w:r>
-      <w:proofErr w:type="gramStart"/>
       <w:r>
         <w:rPr>
           <w:rFonts w:ascii="Barlow Condensed Medium" w:eastAsia="華康正顏楷體W9" w:hAnsi="Barlow Condensed Medium" w:cstheme="minorHAnsi"/>
@@ -29189,7 +28371,6 @@
         </w:rPr>
         <w:t>週講章</w:t>
       </w:r>
-      <w:proofErr w:type="gramEnd"/>
       <w:r>
         <w:rPr>
           <w:rFonts w:ascii="Barlow Condensed Medium" w:eastAsia="華康正顏楷體W9" w:hAnsi="Barlow Condensed Medium" w:cstheme="minorHAnsi"/>
@@ -29353,7 +28534,7 @@
           <w:sz w:val="26"/>
           <w:szCs w:val="26"/>
         </w:rPr>
-        <w:t>餅的新義</w:t>
+        <w:t>忍耐到底必然得救</w:t>
       </w:r>
       <w:r>
         <w:rPr>
@@ -29443,7 +28624,25 @@
                 <w:sz w:val="26"/>
                 <w:szCs w:val="26"/>
               </w:rPr>
-              <w:t>6:45-52</w:t>
+              <w:t>13</w:t>
+            </w:r>
+            <w:r>
+              <w:rPr>
+                <w:rFonts w:ascii="Barlow Condensed Medium" w:eastAsia="華康儷中黑" w:hAnsi="Barlow Condensed Medium" w:cs="Calibri" w:hint="eastAsia"/>
+                <w:w w:val="75"/>
+                <w:sz w:val="26"/>
+                <w:szCs w:val="26"/>
+              </w:rPr>
+              <w:t>:</w:t>
+            </w:r>
+            <w:r>
+              <w:rPr>
+                <w:rFonts w:ascii="Barlow Condensed Medium" w:eastAsia="華康儷中黑" w:hAnsi="Barlow Condensed Medium" w:cs="Calibri" w:hint="eastAsia"/>
+                <w:w w:val="75"/>
+                <w:sz w:val="26"/>
+                <w:szCs w:val="26"/>
+              </w:rPr>
+              <w:t>1-13</w:t>
             </w:r>
           </w:p>
         </w:tc>
@@ -29483,8 +28682,8 @@
         <w:spacing w:afterLines="50" w:after="165" w:line="300" w:lineRule="exact"/>
         <w:jc w:val="both"/>
         <w:rPr>
-          <w:rFonts w:ascii="Barlow Condensed Medium" w:eastAsia="華康細黑體" w:hAnsi="Barlow Condensed Medium" w:cs="微軟正黑體"/>
-          <w:w w:val="75"/>
+          <w:rFonts w:ascii="Barlow Condensed Medium" w:eastAsia="華康儷中黑" w:hAnsi="Barlow Condensed Medium"/>
+          <w:w w:val="73"/>
           <w:sz w:val="26"/>
           <w:szCs w:val="26"/>
         </w:rPr>
@@ -29492,96 +28691,97 @@
       <w:r>
         <w:rPr>
           <w:rFonts w:ascii="Barlow Condensed Medium" w:eastAsia="華康儷中黑" w:hAnsi="Barlow Condensed Medium" w:hint="eastAsia"/>
-          <w:w w:val="75"/>
+          <w:w w:val="73"/>
           <w:sz w:val="26"/>
           <w:szCs w:val="26"/>
         </w:rPr>
-        <w:t>生命最大的恐懼就是面對死亡；</w:t>
+        <w:t>耶穌預言聖殿將被毀，就是猶太人的敗壞無可挽回，　神要收回祂同在的記號，再也不能獻祭給祂；然而新的約、新的聖殿卻要經過苦難，在萬邦中建立。</w:t>
       </w:r>
-      <w:proofErr w:type="gramStart"/>
       <w:r>
         <w:rPr>
-          <w:rFonts w:ascii="Barlow Condensed Medium" w:eastAsia="華康儷中黑" w:hAnsi="Barlow Condensed Medium" w:hint="eastAsia"/>
-          <w:w w:val="75"/>
+          <w:rFonts w:ascii="Barlow Condensed Medium" w:eastAsia="華康細黑體" w:hAnsi="Barlow Condensed Medium" w:cs="微軟正黑體" w:hint="eastAsia"/>
+          <w:w w:val="73"/>
           <w:sz w:val="26"/>
           <w:szCs w:val="26"/>
         </w:rPr>
-        <w:t>餵</w:t>
+        <w:t>耶穌時代的聖殿稱為第二聖殿，是所羅門的聖殿被毀後</w:t>
       </w:r>
-      <w:proofErr w:type="gramEnd"/>
       <w:r>
         <w:rPr>
-          <w:rFonts w:ascii="Barlow Condensed Medium" w:eastAsia="華康儷中黑" w:hAnsi="Barlow Condensed Medium" w:hint="eastAsia"/>
-          <w:w w:val="75"/>
+          <w:rFonts w:ascii="Barlow Condensed Medium" w:eastAsia="華康細黑體" w:hAnsi="Barlow Condensed Medium" w:cs="微軟正黑體" w:hint="eastAsia"/>
+          <w:w w:val="73"/>
           <w:sz w:val="26"/>
           <w:szCs w:val="26"/>
         </w:rPr>
-        <w:t>飽五千人的神</w:t>
+        <w:t>70</w:t>
       </w:r>
-      <w:proofErr w:type="gramStart"/>
       <w:r>
         <w:rPr>
-          <w:rFonts w:ascii="Barlow Condensed Medium" w:eastAsia="華康儷中黑" w:hAnsi="Barlow Condensed Medium" w:hint="eastAsia"/>
-          <w:w w:val="75"/>
+          <w:rFonts w:ascii="Barlow Condensed Medium" w:eastAsia="華康細黑體" w:hAnsi="Barlow Condensed Medium" w:cs="微軟正黑體" w:hint="eastAsia"/>
+          <w:w w:val="73"/>
           <w:sz w:val="26"/>
           <w:szCs w:val="26"/>
         </w:rPr>
-        <w:t>蹟</w:t>
+        <w:t>年，約</w:t>
       </w:r>
-      <w:proofErr w:type="gramEnd"/>
       <w:r>
         <w:rPr>
-          <w:rFonts w:ascii="Barlow Condensed Medium" w:eastAsia="華康儷中黑" w:hAnsi="Barlow Condensed Medium" w:hint="eastAsia"/>
-          <w:w w:val="75"/>
+          <w:rFonts w:ascii="Barlow Condensed Medium" w:eastAsia="華康細黑體" w:hAnsi="Barlow Condensed Medium" w:cs="微軟正黑體" w:hint="eastAsia"/>
+          <w:w w:val="73"/>
           <w:sz w:val="26"/>
           <w:szCs w:val="26"/>
         </w:rPr>
-        <w:t>直接解決貧窮和饑餓造成的死亡，又先前的平靜風浪和這次行海面乃是要勝過鬼怪和任何外力以死脅迫人。</w:t>
+        <w:t>516 BC</w:t>
       </w:r>
       <w:r>
         <w:rPr>
           <w:rFonts w:ascii="Barlow Condensed Medium" w:eastAsia="華康細黑體" w:hAnsi="Barlow Condensed Medium" w:cs="微軟正黑體" w:hint="eastAsia"/>
-          <w:w w:val="75"/>
+          <w:w w:val="73"/>
           <w:sz w:val="26"/>
           <w:szCs w:val="26"/>
         </w:rPr>
-        <w:t>耶穌</w:t>
+        <w:t>，由以斯拉帶領回歸的猶太人所重建的。又到了羅馬統治的時代，</w:t>
       </w:r>
-      <w:proofErr w:type="gramStart"/>
       <w:r>
         <w:rPr>
           <w:rFonts w:ascii="Barlow Condensed Medium" w:eastAsia="華康細黑體" w:hAnsi="Barlow Condensed Medium" w:cs="微軟正黑體" w:hint="eastAsia"/>
-          <w:w w:val="75"/>
+          <w:w w:val="73"/>
           <w:sz w:val="26"/>
           <w:szCs w:val="26"/>
         </w:rPr>
-        <w:t>餵</w:t>
+        <w:t>19 BC</w:t>
       </w:r>
-      <w:proofErr w:type="gramEnd"/>
       <w:r>
         <w:rPr>
           <w:rFonts w:ascii="Barlow Condensed Medium" w:eastAsia="華康細黑體" w:hAnsi="Barlow Condensed Medium" w:cs="微軟正黑體" w:hint="eastAsia"/>
-          <w:w w:val="75"/>
+          <w:w w:val="73"/>
           <w:sz w:val="26"/>
           <w:szCs w:val="26"/>
         </w:rPr>
-        <w:t>飽五千人接著行走海面，以及先前平靜風浪的神</w:t>
+        <w:t>分封的大希律王再次整修和擴建長達</w:t>
       </w:r>
-      <w:proofErr w:type="gramStart"/>
       <w:r>
         <w:rPr>
           <w:rFonts w:ascii="Barlow Condensed Medium" w:eastAsia="華康細黑體" w:hAnsi="Barlow Condensed Medium" w:cs="微軟正黑體" w:hint="eastAsia"/>
-          <w:w w:val="75"/>
+          <w:w w:val="73"/>
           <w:sz w:val="26"/>
           <w:szCs w:val="26"/>
         </w:rPr>
-        <w:t>蹟</w:t>
+        <w:t>46</w:t>
       </w:r>
-      <w:proofErr w:type="gramEnd"/>
       <w:r>
         <w:rPr>
           <w:rFonts w:ascii="Barlow Condensed Medium" w:eastAsia="華康細黑體" w:hAnsi="Barlow Condensed Medium" w:cs="微軟正黑體" w:hint="eastAsia"/>
-          <w:w w:val="75"/>
+          <w:w w:val="73"/>
+          <w:sz w:val="26"/>
+          <w:szCs w:val="26"/>
+        </w:rPr>
+        <w:t>年</w:t>
+      </w:r>
+      <w:r>
+        <w:rPr>
+          <w:rFonts w:ascii="Barlow Condensed Medium" w:eastAsia="華康細黑體" w:hAnsi="Barlow Condensed Medium" w:cs="微軟正黑體" w:hint="eastAsia"/>
+          <w:w w:val="73"/>
           <w:sz w:val="26"/>
           <w:szCs w:val="26"/>
         </w:rPr>
@@ -29590,7 +28790,61 @@
       <w:r>
         <w:rPr>
           <w:rFonts w:ascii="Barlow Condensed Medium" w:eastAsia="華康細黑體" w:hAnsi="Barlow Condensed Medium" w:cs="微軟正黑體" w:hint="eastAsia"/>
-          <w:w w:val="75"/>
+          <w:w w:val="73"/>
+          <w:sz w:val="26"/>
+          <w:szCs w:val="26"/>
+        </w:rPr>
+        <w:t>約</w:t>
+      </w:r>
+      <w:r>
+        <w:rPr>
+          <w:rFonts w:ascii="Barlow Condensed Medium" w:eastAsia="華康細黑體" w:hAnsi="Barlow Condensed Medium" w:cs="微軟正黑體" w:hint="eastAsia"/>
+          <w:w w:val="73"/>
+          <w:sz w:val="26"/>
+          <w:szCs w:val="26"/>
+        </w:rPr>
+        <w:t>2:20)</w:t>
+      </w:r>
+      <w:r>
+        <w:rPr>
+          <w:rFonts w:ascii="Barlow Condensed Medium" w:eastAsia="華康細黑體" w:hAnsi="Barlow Condensed Medium" w:cs="微軟正黑體" w:hint="eastAsia"/>
+          <w:w w:val="73"/>
+          <w:sz w:val="26"/>
+          <w:szCs w:val="26"/>
+        </w:rPr>
+        <w:t>。然而在耶穌眼中，聖殿卻是淪為統治者籠絡人心和祭司家族經營買賣的工具，且用經文來印證：「</w:t>
+      </w:r>
+      <w:r>
+        <w:rPr>
+          <w:rFonts w:ascii="Barlow Condensed Medium" w:eastAsia="華康細黑體" w:hAnsi="Barlow Condensed Medium" w:cs="微軟正黑體"/>
+          <w:w w:val="73"/>
+          <w:sz w:val="26"/>
+          <w:szCs w:val="26"/>
+        </w:rPr>
+        <w:t>…</w:t>
+      </w:r>
+      <w:r>
+        <w:rPr>
+          <w:rFonts w:ascii="Barlow Condensed Medium" w:eastAsia="華康細黑體" w:hAnsi="Barlow Condensed Medium" w:cs="微軟正黑體" w:hint="eastAsia"/>
+          <w:w w:val="73"/>
+          <w:sz w:val="26"/>
+          <w:szCs w:val="26"/>
+        </w:rPr>
+        <w:t>經上不是寫著『我的殿要稱為萬國禱告的殿』嗎？你們竟把它弄成賊窩了。」</w:t>
+      </w:r>
+      <w:r>
+        <w:rPr>
+          <w:rFonts w:ascii="Barlow Condensed Medium" w:eastAsia="華康細黑體" w:hAnsi="Barlow Condensed Medium" w:cs="微軟正黑體" w:hint="eastAsia"/>
+          <w:w w:val="73"/>
+          <w:sz w:val="26"/>
+          <w:szCs w:val="26"/>
+        </w:rPr>
+        <w:t>(</w:t>
+      </w:r>
+      <w:r>
+        <w:rPr>
+          <w:rFonts w:ascii="Barlow Condensed Medium" w:eastAsia="華康細黑體" w:hAnsi="Barlow Condensed Medium" w:cs="微軟正黑體" w:hint="eastAsia"/>
+          <w:w w:val="73"/>
           <w:sz w:val="26"/>
           <w:szCs w:val="26"/>
         </w:rPr>
@@ -29599,216 +28853,38 @@
       <w:r>
         <w:rPr>
           <w:rFonts w:ascii="Barlow Condensed Medium" w:eastAsia="華康細黑體" w:hAnsi="Barlow Condensed Medium" w:cs="微軟正黑體" w:hint="eastAsia"/>
-          <w:w w:val="75"/>
+          <w:w w:val="73"/>
           <w:sz w:val="26"/>
           <w:szCs w:val="26"/>
         </w:rPr>
-        <w:t>4:35-41)</w:t>
+        <w:t>11:17)2</w:t>
       </w:r>
       <w:r>
         <w:rPr>
           <w:rFonts w:ascii="Barlow Condensed Medium" w:eastAsia="華康細黑體" w:hAnsi="Barlow Condensed Medium" w:cs="微軟正黑體" w:hint="eastAsia"/>
-          <w:w w:val="75"/>
+          <w:w w:val="73"/>
           <w:sz w:val="26"/>
           <w:szCs w:val="26"/>
         </w:rPr>
-        <w:t>與針對個人的</w:t>
+        <w:t>因此，從主耶穌降生，　神就已經計劃收回祂的殿聖了。而耶穌深刻地描述了主後</w:t>
       </w:r>
-      <w:proofErr w:type="gramStart"/>
       <w:r>
         <w:rPr>
           <w:rFonts w:ascii="Barlow Condensed Medium" w:eastAsia="華康細黑體" w:hAnsi="Barlow Condensed Medium" w:cs="微軟正黑體" w:hint="eastAsia"/>
-          <w:w w:val="75"/>
+          <w:w w:val="73"/>
           <w:sz w:val="26"/>
           <w:szCs w:val="26"/>
         </w:rPr>
-        <w:t>醫</w:t>
+        <w:t>70</w:t>
       </w:r>
-      <w:proofErr w:type="gramEnd"/>
       <w:r>
         <w:rPr>
           <w:rFonts w:ascii="Barlow Condensed Medium" w:eastAsia="華康細黑體" w:hAnsi="Barlow Condensed Medium" w:cs="微軟正黑體" w:hint="eastAsia"/>
-          <w:w w:val="75"/>
+          <w:w w:val="73"/>
           <w:sz w:val="26"/>
           <w:szCs w:val="26"/>
         </w:rPr>
-        <w:t>病和驅邪靈，甚至死人復活有何不同？細想，後者乃是使人的生命狀態回復正常，還是在人的知識和經驗可以想像的範圍內。同時只是　神憐憫人在世上的苦難，透過信心給人的恩典，與人</w:t>
-      </w:r>
-      <w:proofErr w:type="gramStart"/>
-      <w:r>
-        <w:rPr>
-          <w:rFonts w:ascii="Barlow Condensed Medium" w:eastAsia="華康細黑體" w:hAnsi="Barlow Condensed Medium" w:cs="微軟正黑體" w:hint="eastAsia"/>
-          <w:w w:val="75"/>
-          <w:sz w:val="26"/>
-          <w:szCs w:val="26"/>
-        </w:rPr>
-        <w:t>是不是個義人</w:t>
-      </w:r>
-      <w:proofErr w:type="gramEnd"/>
-      <w:r>
-        <w:rPr>
-          <w:rFonts w:ascii="Barlow Condensed Medium" w:eastAsia="華康細黑體" w:hAnsi="Barlow Condensed Medium" w:cs="微軟正黑體" w:hint="eastAsia"/>
-          <w:w w:val="75"/>
-          <w:sz w:val="26"/>
-          <w:szCs w:val="26"/>
-        </w:rPr>
-        <w:t>沒有關係。重點這些蒙恩的人還是會死，並不是真正信了耶穌的得救。而前者的神</w:t>
-      </w:r>
-      <w:proofErr w:type="gramStart"/>
-      <w:r>
-        <w:rPr>
-          <w:rFonts w:ascii="Barlow Condensed Medium" w:eastAsia="華康細黑體" w:hAnsi="Barlow Condensed Medium" w:cs="微軟正黑體" w:hint="eastAsia"/>
-          <w:w w:val="75"/>
-          <w:sz w:val="26"/>
-          <w:szCs w:val="26"/>
-        </w:rPr>
-        <w:t>蹟</w:t>
-      </w:r>
-      <w:proofErr w:type="gramEnd"/>
-      <w:r>
-        <w:rPr>
-          <w:rFonts w:ascii="Barlow Condensed Medium" w:eastAsia="華康細黑體" w:hAnsi="Barlow Condensed Medium" w:cs="微軟正黑體" w:hint="eastAsia"/>
-          <w:w w:val="75"/>
-          <w:sz w:val="26"/>
-          <w:szCs w:val="26"/>
-        </w:rPr>
-        <w:t>乃是超出人所有的經驗法則的，直接衝擊生命如何超越死亡的界限。當約翰福音</w:t>
-      </w:r>
-      <w:proofErr w:type="gramStart"/>
-      <w:r>
-        <w:rPr>
-          <w:rFonts w:ascii="Barlow Condensed Medium" w:eastAsia="華康細黑體" w:hAnsi="Barlow Condensed Medium" w:cs="微軟正黑體" w:hint="eastAsia"/>
-          <w:w w:val="75"/>
-          <w:sz w:val="26"/>
-          <w:szCs w:val="26"/>
-        </w:rPr>
-        <w:t>說那時</w:t>
-      </w:r>
-      <w:proofErr w:type="gramEnd"/>
-      <w:r>
-        <w:rPr>
-          <w:rFonts w:ascii="Barlow Condensed Medium" w:eastAsia="華康細黑體" w:hAnsi="Barlow Condensed Medium" w:cs="微軟正黑體" w:hint="eastAsia"/>
-          <w:w w:val="75"/>
-          <w:sz w:val="26"/>
-          <w:szCs w:val="26"/>
-        </w:rPr>
-        <w:t>逾越節近了</w:t>
-      </w:r>
-      <w:r>
-        <w:rPr>
-          <w:rFonts w:ascii="Barlow Condensed Medium" w:eastAsia="華康細黑體" w:hAnsi="Barlow Condensed Medium" w:cs="微軟正黑體" w:hint="eastAsia"/>
-          <w:w w:val="75"/>
-          <w:sz w:val="26"/>
-          <w:szCs w:val="26"/>
-        </w:rPr>
-        <w:t>(</w:t>
-      </w:r>
-      <w:r>
-        <w:rPr>
-          <w:rFonts w:ascii="Barlow Condensed Medium" w:eastAsia="華康細黑體" w:hAnsi="Barlow Condensed Medium" w:cs="微軟正黑體" w:hint="eastAsia"/>
-          <w:w w:val="75"/>
-          <w:sz w:val="26"/>
-          <w:szCs w:val="26"/>
-        </w:rPr>
-        <w:t>約</w:t>
-      </w:r>
-      <w:r>
-        <w:rPr>
-          <w:rFonts w:ascii="Barlow Condensed Medium" w:eastAsia="華康細黑體" w:hAnsi="Barlow Condensed Medium" w:cs="微軟正黑體" w:hint="eastAsia"/>
-          <w:w w:val="75"/>
-          <w:sz w:val="26"/>
-          <w:szCs w:val="26"/>
-        </w:rPr>
-        <w:t>6:4)</w:t>
-      </w:r>
-      <w:r>
-        <w:rPr>
-          <w:rFonts w:ascii="Barlow Condensed Medium" w:eastAsia="華康細黑體" w:hAnsi="Barlow Condensed Medium" w:cs="微軟正黑體" w:hint="eastAsia"/>
-          <w:w w:val="75"/>
-          <w:sz w:val="26"/>
-          <w:szCs w:val="26"/>
-        </w:rPr>
-        <w:t>，五千人吃飽就如同一個戶外大型的逾越節晚餐，　神的百姓紀念　神在過去救了他們的長子的性命；而在那個新的時代，　神用</w:t>
-      </w:r>
-      <w:proofErr w:type="gramStart"/>
-      <w:r>
-        <w:rPr>
-          <w:rFonts w:ascii="Barlow Condensed Medium" w:eastAsia="華康細黑體" w:hAnsi="Barlow Condensed Medium" w:cs="微軟正黑體" w:hint="eastAsia"/>
-          <w:w w:val="75"/>
-          <w:sz w:val="26"/>
-          <w:szCs w:val="26"/>
-        </w:rPr>
-        <w:t>祂</w:t>
-      </w:r>
-      <w:proofErr w:type="gramEnd"/>
-      <w:r>
-        <w:rPr>
-          <w:rFonts w:ascii="Barlow Condensed Medium" w:eastAsia="華康細黑體" w:hAnsi="Barlow Condensed Medium" w:cs="微軟正黑體" w:hint="eastAsia"/>
-          <w:w w:val="75"/>
-          <w:sz w:val="26"/>
-          <w:szCs w:val="26"/>
-        </w:rPr>
-        <w:t>的兒子作為羔羊和</w:t>
-      </w:r>
-      <w:proofErr w:type="gramStart"/>
-      <w:r>
-        <w:rPr>
-          <w:rFonts w:ascii="Barlow Condensed Medium" w:eastAsia="華康細黑體" w:hAnsi="Barlow Condensed Medium" w:cs="微軟正黑體" w:hint="eastAsia"/>
-          <w:w w:val="75"/>
-          <w:sz w:val="26"/>
-          <w:szCs w:val="26"/>
-        </w:rPr>
-        <w:t>餅，不</w:t>
-      </w:r>
-      <w:proofErr w:type="gramEnd"/>
-      <w:r>
-        <w:rPr>
-          <w:rFonts w:ascii="Barlow Condensed Medium" w:eastAsia="華康細黑體" w:hAnsi="Barlow Condensed Medium" w:cs="微軟正黑體" w:hint="eastAsia"/>
-          <w:w w:val="75"/>
-          <w:sz w:val="26"/>
-          <w:szCs w:val="26"/>
-        </w:rPr>
-        <w:t>只要救人生命，更要賞賜如同</w:t>
-      </w:r>
-      <w:proofErr w:type="gramStart"/>
-      <w:r>
-        <w:rPr>
-          <w:rFonts w:ascii="Barlow Condensed Medium" w:eastAsia="華康細黑體" w:hAnsi="Barlow Condensed Medium" w:cs="微軟正黑體" w:hint="eastAsia"/>
-          <w:w w:val="75"/>
-          <w:sz w:val="26"/>
-          <w:szCs w:val="26"/>
-        </w:rPr>
-        <w:t>餅</w:t>
-      </w:r>
-      <w:proofErr w:type="gramEnd"/>
-      <w:r>
-        <w:rPr>
-          <w:rFonts w:ascii="Barlow Condensed Medium" w:eastAsia="華康細黑體" w:hAnsi="Barlow Condensed Medium" w:cs="微軟正黑體" w:hint="eastAsia"/>
-          <w:w w:val="75"/>
-          <w:sz w:val="26"/>
-          <w:szCs w:val="26"/>
-        </w:rPr>
-        <w:t xml:space="preserve">不斷地產生的無窮的生命，就是永生。又風浪和鬼怪要人性命，但永生的　</w:t>
-      </w:r>
-      <w:proofErr w:type="gramStart"/>
-      <w:r>
-        <w:rPr>
-          <w:rFonts w:ascii="Barlow Condensed Medium" w:eastAsia="華康細黑體" w:hAnsi="Barlow Condensed Medium" w:cs="微軟正黑體" w:hint="eastAsia"/>
-          <w:w w:val="75"/>
-          <w:sz w:val="26"/>
-          <w:szCs w:val="26"/>
-        </w:rPr>
-        <w:t>神同在</w:t>
-      </w:r>
-      <w:proofErr w:type="gramEnd"/>
-      <w:r>
-        <w:rPr>
-          <w:rFonts w:ascii="Barlow Condensed Medium" w:eastAsia="華康細黑體" w:hAnsi="Barlow Condensed Medium" w:cs="微軟正黑體" w:hint="eastAsia"/>
-          <w:w w:val="75"/>
-          <w:sz w:val="26"/>
-          <w:szCs w:val="26"/>
-        </w:rPr>
-        <w:t>又何需懼怕呢？耶穌要顯明的是　神國真正的樣貌。</w:t>
+        <w:t>年，聖殿被羅馬軍隊移平的景象，沒石頭是相疊在一起的。其實是與他的天父的心一同哀傷，　神竟然容許自己的殿被如此羞辱。但是，主耶穌也承諾要用他的身體，就是教會，在三日內重建這聖殿。用這新的殿取代了舊的殿，象徵著用新的約取代了舊的約，標誌一個新時代開始。然而，猶太人自己毀了聖殿，卻用這預言控告　神的兒子耶穌。但是他們萬萬沒想到，基督的聖殿，就是教會，在兩百年後竟然征服了羅馬帝國。</w:t>
       </w:r>
     </w:p>
     <w:p>
@@ -29819,7 +28895,7 @@
         <w:jc w:val="both"/>
         <w:rPr>
           <w:rFonts w:ascii="Barlow Condensed Medium" w:eastAsia="華康細黑體" w:hAnsi="Barlow Condensed Medium" w:cs="微軟正黑體"/>
-          <w:w w:val="75"/>
+          <w:w w:val="73"/>
           <w:sz w:val="26"/>
           <w:szCs w:val="26"/>
         </w:rPr>
@@ -29827,116 +28903,25 @@
       <w:r>
         <w:rPr>
           <w:rFonts w:ascii="Barlow Condensed Medium" w:eastAsia="華康儷中黑" w:hAnsi="Barlow Condensed Medium" w:hint="eastAsia"/>
-          <w:w w:val="75"/>
+          <w:w w:val="73"/>
           <w:sz w:val="26"/>
           <w:szCs w:val="26"/>
         </w:rPr>
-        <w:t>耶穌主動向門徒顯現的神</w:t>
+        <w:t>門徒問末日審判的徵兆，耶穌卻先用過程回答，先有假基督和假先知的迷惑，然後有戰爭、天災和政治的壓迫，最後是福音要傳給萬民，造成家庭倫理革命。</w:t>
       </w:r>
-      <w:proofErr w:type="gramStart"/>
       <w:r>
         <w:rPr>
-          <w:rFonts w:ascii="Barlow Condensed Medium" w:eastAsia="華康儷中黑" w:hAnsi="Barlow Condensed Medium" w:hint="eastAsia"/>
-          <w:w w:val="75"/>
+          <w:rFonts w:ascii="Barlow Condensed Medium" w:eastAsia="華康細黑體" w:hAnsi="Barlow Condensed Medium" w:cs="微軟正黑體" w:hint="eastAsia"/>
+          <w:w w:val="73"/>
           <w:sz w:val="26"/>
           <w:szCs w:val="26"/>
         </w:rPr>
-        <w:t>蹟</w:t>
-      </w:r>
-      <w:proofErr w:type="gramEnd"/>
-      <w:r>
-        <w:rPr>
-          <w:rFonts w:ascii="Barlow Condensed Medium" w:eastAsia="華康儷中黑" w:hAnsi="Barlow Condensed Medium" w:hint="eastAsia"/>
-          <w:w w:val="75"/>
-          <w:sz w:val="26"/>
-          <w:szCs w:val="26"/>
-        </w:rPr>
-        <w:t>，透露出</w:t>
-      </w:r>
-      <w:proofErr w:type="gramStart"/>
-      <w:r>
-        <w:rPr>
-          <w:rFonts w:ascii="Barlow Condensed Medium" w:eastAsia="華康儷中黑" w:hAnsi="Barlow Condensed Medium" w:hint="eastAsia"/>
-          <w:w w:val="75"/>
-          <w:sz w:val="26"/>
-          <w:szCs w:val="26"/>
-        </w:rPr>
-        <w:t>祂</w:t>
-      </w:r>
-      <w:proofErr w:type="gramEnd"/>
-      <w:r>
-        <w:rPr>
-          <w:rFonts w:ascii="Barlow Condensed Medium" w:eastAsia="華康儷中黑" w:hAnsi="Barlow Condensed Medium" w:hint="eastAsia"/>
-          <w:w w:val="75"/>
-          <w:sz w:val="26"/>
-          <w:szCs w:val="26"/>
-        </w:rPr>
-        <w:t>真正的使命和真正的　神國，就是永生的救贖。只是門徒不明白，驚奇卻不能有信心，連要求行水面的彼得也是。</w:t>
+        <w:t>門徒的問題反映出他們內心對　神的國，或說彌賽亞的國，的期待和憂慮。就是不解為何他們所追隨的彌賽亞竟然預言自己將死。而耶穌指明他的彌賽亞任務是要整救萬民，是包括以色列和以色列外的所有百姓。因此，在他的國降臨前會有福音傳播的過程，而這過程也會如同婦人生產前的陣痛</w:t>
       </w:r>
       <w:r>
         <w:rPr>
           <w:rFonts w:ascii="Barlow Condensed Medium" w:eastAsia="華康細黑體" w:hAnsi="Barlow Condensed Medium" w:cs="微軟正黑體" w:hint="eastAsia"/>
-          <w:w w:val="75"/>
-          <w:sz w:val="26"/>
-          <w:szCs w:val="26"/>
-        </w:rPr>
-        <w:t>有人硬要將耶穌行海面的神</w:t>
-      </w:r>
-      <w:proofErr w:type="gramStart"/>
-      <w:r>
-        <w:rPr>
-          <w:rFonts w:ascii="Barlow Condensed Medium" w:eastAsia="華康細黑體" w:hAnsi="Barlow Condensed Medium" w:cs="微軟正黑體" w:hint="eastAsia"/>
-          <w:w w:val="75"/>
-          <w:sz w:val="26"/>
-          <w:szCs w:val="26"/>
-        </w:rPr>
-        <w:t>蹟</w:t>
-      </w:r>
-      <w:proofErr w:type="gramEnd"/>
-      <w:r>
-        <w:rPr>
-          <w:rFonts w:ascii="Barlow Condensed Medium" w:eastAsia="華康細黑體" w:hAnsi="Barlow Condensed Medium" w:cs="微軟正黑體" w:hint="eastAsia"/>
-          <w:w w:val="75"/>
-          <w:sz w:val="26"/>
-          <w:szCs w:val="26"/>
-        </w:rPr>
-        <w:t>合理化，說耶穌是走在岸上，又</w:t>
-      </w:r>
-      <w:proofErr w:type="gramStart"/>
-      <w:r>
-        <w:rPr>
-          <w:rFonts w:ascii="Barlow Condensed Medium" w:eastAsia="華康細黑體" w:hAnsi="Barlow Condensed Medium" w:cs="微軟正黑體" w:hint="eastAsia"/>
-          <w:w w:val="75"/>
-          <w:sz w:val="26"/>
-          <w:szCs w:val="26"/>
-        </w:rPr>
-        <w:t>有人說是投影</w:t>
-      </w:r>
-      <w:proofErr w:type="gramEnd"/>
-      <w:r>
-        <w:rPr>
-          <w:rFonts w:ascii="Barlow Condensed Medium" w:eastAsia="華康細黑體" w:hAnsi="Barlow Condensed Medium" w:cs="微軟正黑體" w:hint="eastAsia"/>
-          <w:w w:val="75"/>
-          <w:sz w:val="26"/>
-          <w:szCs w:val="26"/>
-        </w:rPr>
-        <w:t>在海面上。但是經文說，門徒的船已經</w:t>
-      </w:r>
-      <w:proofErr w:type="gramStart"/>
-      <w:r>
-        <w:rPr>
-          <w:rFonts w:ascii="Barlow Condensed Medium" w:eastAsia="華康細黑體" w:hAnsi="Barlow Condensed Medium" w:cs="微軟正黑體" w:hint="eastAsia"/>
-          <w:w w:val="75"/>
-          <w:sz w:val="26"/>
-          <w:szCs w:val="26"/>
-        </w:rPr>
-        <w:t>離岸數公里</w:t>
-      </w:r>
-      <w:proofErr w:type="gramEnd"/>
-      <w:r>
-        <w:rPr>
-          <w:rFonts w:ascii="Barlow Condensed Medium" w:eastAsia="華康細黑體" w:hAnsi="Barlow Condensed Medium" w:cs="微軟正黑體" w:hint="eastAsia"/>
-          <w:w w:val="75"/>
+          <w:w w:val="73"/>
           <w:sz w:val="26"/>
           <w:szCs w:val="26"/>
         </w:rPr>
@@ -29945,229 +28930,47 @@
       <w:r>
         <w:rPr>
           <w:rFonts w:ascii="Barlow Condensed Medium" w:eastAsia="華康細黑體" w:hAnsi="Barlow Condensed Medium" w:cs="微軟正黑體" w:hint="eastAsia"/>
-          <w:w w:val="75"/>
+          <w:w w:val="73"/>
           <w:sz w:val="26"/>
           <w:szCs w:val="26"/>
         </w:rPr>
-        <w:t>大</w:t>
+        <w:t>第</w:t>
       </w:r>
       <w:r>
         <w:rPr>
           <w:rFonts w:ascii="Barlow Condensed Medium" w:eastAsia="華康細黑體" w:hAnsi="Barlow Condensed Medium" w:cs="微軟正黑體" w:hint="eastAsia"/>
-          <w:w w:val="75"/>
+          <w:w w:val="73"/>
           <w:sz w:val="26"/>
           <w:szCs w:val="26"/>
         </w:rPr>
-        <w:t xml:space="preserve">14:24, </w:t>
+        <w:t>8</w:t>
       </w:r>
       <w:r>
         <w:rPr>
           <w:rFonts w:ascii="Barlow Condensed Medium" w:eastAsia="華康細黑體" w:hAnsi="Barlow Condensed Medium" w:cs="微軟正黑體" w:hint="eastAsia"/>
-          <w:w w:val="75"/>
+          <w:w w:val="73"/>
           <w:sz w:val="26"/>
           <w:szCs w:val="26"/>
         </w:rPr>
-        <w:t>約</w:t>
+        <w:t>節痛苦一字的原意</w:t>
       </w:r>
       <w:r>
         <w:rPr>
           <w:rFonts w:ascii="Barlow Condensed Medium" w:eastAsia="華康細黑體" w:hAnsi="Barlow Condensed Medium" w:cs="微軟正黑體" w:hint="eastAsia"/>
-          <w:w w:val="75"/>
+          <w:w w:val="73"/>
           <w:sz w:val="26"/>
           <w:szCs w:val="26"/>
         </w:rPr>
-        <w:t>6:19)</w:t>
+        <w:t>)</w:t>
       </w:r>
       <w:r>
         <w:rPr>
           <w:rFonts w:ascii="Barlow Condensed Medium" w:eastAsia="華康細黑體" w:hAnsi="Barlow Condensed Medium" w:cs="微軟正黑體" w:hint="eastAsia"/>
-          <w:w w:val="75"/>
+          <w:w w:val="73"/>
           <w:sz w:val="26"/>
           <w:szCs w:val="26"/>
         </w:rPr>
-        <w:t>，又耶穌用手拉住了快沈</w:t>
-      </w:r>
-      <w:r>
-        <w:rPr>
-          <w:rFonts w:ascii="Barlow Condensed Medium" w:eastAsia="華康細黑體" w:hAnsi="Barlow Condensed Medium" w:cs="微軟正黑體" w:hint="eastAsia"/>
-          <w:w w:val="75"/>
-          <w:sz w:val="26"/>
-          <w:szCs w:val="26"/>
-        </w:rPr>
-        <w:lastRenderedPageBreak/>
-        <w:t>下去的彼得且人的實體上了船</w:t>
-      </w:r>
-      <w:r>
-        <w:rPr>
-          <w:rFonts w:ascii="Barlow Condensed Medium" w:eastAsia="華康細黑體" w:hAnsi="Barlow Condensed Medium" w:cs="微軟正黑體" w:hint="eastAsia"/>
-          <w:w w:val="75"/>
-          <w:sz w:val="26"/>
-          <w:szCs w:val="26"/>
-        </w:rPr>
-        <w:t>(</w:t>
-      </w:r>
-      <w:r>
-        <w:rPr>
-          <w:rFonts w:ascii="Barlow Condensed Medium" w:eastAsia="華康細黑體" w:hAnsi="Barlow Condensed Medium" w:cs="微軟正黑體" w:hint="eastAsia"/>
-          <w:w w:val="75"/>
-          <w:sz w:val="26"/>
-          <w:szCs w:val="26"/>
-        </w:rPr>
-        <w:t>太</w:t>
-      </w:r>
-      <w:r>
-        <w:rPr>
-          <w:rFonts w:ascii="Barlow Condensed Medium" w:eastAsia="華康細黑體" w:hAnsi="Barlow Condensed Medium" w:cs="微軟正黑體" w:hint="eastAsia"/>
-          <w:w w:val="75"/>
-          <w:sz w:val="26"/>
-          <w:szCs w:val="26"/>
-        </w:rPr>
-        <w:t xml:space="preserve">14:31; </w:t>
-      </w:r>
-      <w:r>
-        <w:rPr>
-          <w:rFonts w:ascii="Barlow Condensed Medium" w:eastAsia="華康細黑體" w:hAnsi="Barlow Condensed Medium" w:cs="微軟正黑體" w:hint="eastAsia"/>
-          <w:w w:val="75"/>
-          <w:sz w:val="26"/>
-          <w:szCs w:val="26"/>
-        </w:rPr>
-        <w:t>可</w:t>
-      </w:r>
-      <w:r>
-        <w:rPr>
-          <w:rFonts w:ascii="Barlow Condensed Medium" w:eastAsia="華康細黑體" w:hAnsi="Barlow Condensed Medium" w:cs="微軟正黑體" w:hint="eastAsia"/>
-          <w:w w:val="75"/>
-          <w:sz w:val="26"/>
-          <w:szCs w:val="26"/>
-        </w:rPr>
-        <w:t>6:51)</w:t>
-      </w:r>
-      <w:r>
-        <w:rPr>
-          <w:rFonts w:ascii="Barlow Condensed Medium" w:eastAsia="華康細黑體" w:hAnsi="Barlow Condensed Medium" w:cs="微軟正黑體" w:hint="eastAsia"/>
-          <w:w w:val="75"/>
-          <w:sz w:val="26"/>
-          <w:szCs w:val="26"/>
-        </w:rPr>
-        <w:t>，都表明耶穌確實行了不可能的事。又或許如何憑空取出食物，像多拉</w:t>
-      </w:r>
-      <w:r>
-        <w:rPr>
-          <w:rFonts w:ascii="Barlow Condensed Medium" w:eastAsia="華康細黑體" w:hAnsi="Barlow Condensed Medium" w:cs="微軟正黑體" w:hint="eastAsia"/>
-          <w:w w:val="75"/>
-          <w:sz w:val="26"/>
-          <w:szCs w:val="26"/>
-        </w:rPr>
-        <w:t>A</w:t>
-      </w:r>
-      <w:r>
-        <w:rPr>
-          <w:rFonts w:ascii="Barlow Condensed Medium" w:eastAsia="華康細黑體" w:hAnsi="Barlow Condensed Medium" w:cs="微軟正黑體" w:hint="eastAsia"/>
-          <w:w w:val="75"/>
-          <w:sz w:val="26"/>
-          <w:szCs w:val="26"/>
-        </w:rPr>
-        <w:t>夢的</w:t>
-      </w:r>
-      <w:proofErr w:type="gramStart"/>
-      <w:r>
-        <w:rPr>
-          <w:rFonts w:ascii="Barlow Condensed Medium" w:eastAsia="華康細黑體" w:hAnsi="Barlow Condensed Medium" w:cs="微軟正黑體" w:hint="eastAsia"/>
-          <w:w w:val="75"/>
-          <w:sz w:val="26"/>
-          <w:szCs w:val="26"/>
-        </w:rPr>
-        <w:t>百寶袋</w:t>
-      </w:r>
-      <w:proofErr w:type="gramEnd"/>
-      <w:r>
-        <w:rPr>
-          <w:rFonts w:ascii="Barlow Condensed Medium" w:eastAsia="華康細黑體" w:hAnsi="Barlow Condensed Medium" w:cs="微軟正黑體" w:hint="eastAsia"/>
-          <w:w w:val="75"/>
-          <w:sz w:val="26"/>
-          <w:szCs w:val="26"/>
-        </w:rPr>
-        <w:t>，以及對抗地心引力，可能是合乎物理學的新科技，但是對當時的人而言就是　神</w:t>
-      </w:r>
-      <w:proofErr w:type="gramStart"/>
-      <w:r>
-        <w:rPr>
-          <w:rFonts w:ascii="Barlow Condensed Medium" w:eastAsia="華康細黑體" w:hAnsi="Barlow Condensed Medium" w:cs="微軟正黑體" w:hint="eastAsia"/>
-          <w:w w:val="75"/>
-          <w:sz w:val="26"/>
-          <w:szCs w:val="26"/>
-        </w:rPr>
-        <w:t>蹟</w:t>
-      </w:r>
-      <w:proofErr w:type="gramEnd"/>
-      <w:r>
-        <w:rPr>
-          <w:rFonts w:ascii="Barlow Condensed Medium" w:eastAsia="華康細黑體" w:hAnsi="Barlow Condensed Medium" w:cs="微軟正黑體" w:hint="eastAsia"/>
-          <w:w w:val="75"/>
-          <w:sz w:val="26"/>
-          <w:szCs w:val="26"/>
-        </w:rPr>
-        <w:t>。也就是說，耶穌要門徒打破地上生活的經驗，認識到在　神國將帶給生命和生活更大的自由度。但是，門徒卻只因為神</w:t>
-      </w:r>
-      <w:proofErr w:type="gramStart"/>
-      <w:r>
-        <w:rPr>
-          <w:rFonts w:ascii="Barlow Condensed Medium" w:eastAsia="華康細黑體" w:hAnsi="Barlow Condensed Medium" w:cs="微軟正黑體" w:hint="eastAsia"/>
-          <w:w w:val="75"/>
-          <w:sz w:val="26"/>
-          <w:szCs w:val="26"/>
-        </w:rPr>
-        <w:t>蹟</w:t>
-      </w:r>
-      <w:proofErr w:type="gramEnd"/>
-      <w:r>
-        <w:rPr>
-          <w:rFonts w:ascii="Barlow Condensed Medium" w:eastAsia="華康細黑體" w:hAnsi="Barlow Condensed Medium" w:cs="微軟正黑體" w:hint="eastAsia"/>
-          <w:w w:val="75"/>
-          <w:sz w:val="26"/>
-          <w:szCs w:val="26"/>
-        </w:rPr>
-        <w:t>而驚訝，卻不能相信耶穌真是　神的兒子，來自　神的國度且要帶給生命真正的解放和自由。而馬太特別記錄了，信心</w:t>
-      </w:r>
-      <w:proofErr w:type="gramStart"/>
-      <w:r>
-        <w:rPr>
-          <w:rFonts w:ascii="Barlow Condensed Medium" w:eastAsia="華康細黑體" w:hAnsi="Barlow Condensed Medium" w:cs="微軟正黑體" w:hint="eastAsia"/>
-          <w:w w:val="75"/>
-          <w:sz w:val="26"/>
-          <w:szCs w:val="26"/>
-        </w:rPr>
-        <w:t>和愛主最大</w:t>
-      </w:r>
-      <w:proofErr w:type="gramEnd"/>
-      <w:r>
-        <w:rPr>
-          <w:rFonts w:ascii="Barlow Condensed Medium" w:eastAsia="華康細黑體" w:hAnsi="Barlow Condensed Medium" w:cs="微軟正黑體" w:hint="eastAsia"/>
-          <w:w w:val="75"/>
-          <w:sz w:val="26"/>
-          <w:szCs w:val="26"/>
-        </w:rPr>
-        <w:t xml:space="preserve">的彼得想挑戰在　神國中的能力，就是行海面。一開始他是成功的，後來因為周遭和內心所產生對死的恐懼，懷疑　神的作為的真實性而動搖了信心，導致　神的能力就離開他。這是極寶貴的一課，讓門徒明白信心是領受　神的大能，打開生命更多可能性的鑰匙。不要停留在驚懼，而是要進入到思想神的作為的意義，和用信心依靠　神的大能來超越生命受世界的限制，進入與　</w:t>
-      </w:r>
-      <w:proofErr w:type="gramStart"/>
-      <w:r>
-        <w:rPr>
-          <w:rFonts w:ascii="Barlow Condensed Medium" w:eastAsia="華康細黑體" w:hAnsi="Barlow Condensed Medium" w:cs="微軟正黑體" w:hint="eastAsia"/>
-          <w:w w:val="75"/>
-          <w:sz w:val="26"/>
-          <w:szCs w:val="26"/>
-        </w:rPr>
-        <w:t>神同工</w:t>
-      </w:r>
-      <w:proofErr w:type="gramEnd"/>
-      <w:r>
-        <w:rPr>
-          <w:rFonts w:ascii="Barlow Condensed Medium" w:eastAsia="華康細黑體" w:hAnsi="Barlow Condensed Medium" w:cs="微軟正黑體" w:hint="eastAsia"/>
-          <w:w w:val="75"/>
-          <w:sz w:val="26"/>
-          <w:szCs w:val="26"/>
-        </w:rPr>
-        <w:t>同行的心靈解放和自由。</w:t>
+        <w:t>，表明這過程是為了迎接一個新且美好的盼望。但是這世界的惡會起來阻止這一切，在思想和內在認知上是假基督和假先知，在肉體和外在壓迫上是戰爭和權力的鬥爭，又在情感上則是家庭關係的分裂。然而，總歸一句話「你們為我的名，要被眾人恨惡」，就是一場分辨善與惡和持守的爭戰。這過程比結局更重要，就如同體育競賽，重點不只是贏，而贏要得實則名歸。</w:t>
       </w:r>
     </w:p>
     <w:p>
@@ -30178,7 +28981,7 @@
         <w:jc w:val="both"/>
         <w:rPr>
           <w:rFonts w:ascii="微軟正黑體" w:eastAsia="微軟正黑體" w:hAnsi="微軟正黑體" w:cs="微軟正黑體"/>
-          <w:w w:val="75"/>
+          <w:w w:val="73"/>
           <w:sz w:val="26"/>
           <w:szCs w:val="26"/>
         </w:rPr>
@@ -30186,234 +28989,38 @@
       <w:r>
         <w:rPr>
           <w:rFonts w:ascii="Barlow Condensed Medium" w:eastAsia="華康儷中黑" w:hAnsi="Barlow Condensed Medium" w:hint="eastAsia"/>
-          <w:w w:val="75"/>
+          <w:w w:val="73"/>
           <w:sz w:val="26"/>
           <w:szCs w:val="26"/>
         </w:rPr>
-        <w:t>餅的新義就是基督的身體，打破了卻生出了更多的餅，這無窮的餅代表無窮的生命，就在基督裡。只是門徒尚未領悟到這一點，即生命永生無懼死亡的真自由。</w:t>
+        <w:t>顯然末日是因為世界敗壞到　神不得不介入的程度，其過程就成了給基督徒的試煉。重點不是徵兆表面，而是儆醒</w:t>
       </w:r>
       <w:r>
         <w:rPr>
-          <w:rFonts w:ascii="Barlow Condensed Medium" w:eastAsia="華康細黑體" w:hAnsi="Barlow Condensed Medium" w:cs="微軟正黑體" w:hint="eastAsia"/>
-          <w:w w:val="75"/>
+          <w:rFonts w:ascii="Barlow Condensed Medium" w:eastAsia="華康儷中黑" w:hAnsi="Barlow Condensed Medium" w:hint="eastAsia"/>
+          <w:w w:val="73"/>
           <w:sz w:val="26"/>
           <w:szCs w:val="26"/>
         </w:rPr>
-        <w:t>這個無懼的關鍵就是信心，能勝過這世界給人一切的誘惑、憂慮、痛苦和死亡的威脅。更重要的是，主耶穌要將這宣揚　神國的信心和使命傳承給門徒，使門徒一樣能</w:t>
+        <w:t>(9,23,33)</w:t>
       </w:r>
-      <w:proofErr w:type="gramStart"/>
       <w:r>
         <w:rPr>
-          <w:rFonts w:ascii="Barlow Condensed Medium" w:eastAsia="華康細黑體" w:hAnsi="Barlow Condensed Medium" w:cs="微軟正黑體" w:hint="eastAsia"/>
-          <w:w w:val="75"/>
+          <w:rFonts w:ascii="Barlow Condensed Medium" w:eastAsia="華康儷中黑" w:hAnsi="Barlow Condensed Medium" w:hint="eastAsia"/>
+          <w:w w:val="73"/>
           <w:sz w:val="26"/>
           <w:szCs w:val="26"/>
         </w:rPr>
-        <w:t>擘</w:t>
+        <w:t>，忍受逼迫，堅守福音，終必得救。</w:t>
       </w:r>
-      <w:proofErr w:type="gramEnd"/>
       <w:r>
         <w:rPr>
           <w:rFonts w:ascii="Barlow Condensed Medium" w:eastAsia="華康細黑體" w:hAnsi="Barlow Condensed Medium" w:cs="微軟正黑體" w:hint="eastAsia"/>
-          <w:w w:val="75"/>
+          <w:w w:val="73"/>
           <w:sz w:val="26"/>
           <w:szCs w:val="26"/>
         </w:rPr>
-        <w:t>餅，一樣能用信心帶領人經歷　神國的大能和美好。我們可以將</w:t>
-      </w:r>
-      <w:proofErr w:type="gramStart"/>
-      <w:r>
-        <w:rPr>
-          <w:rFonts w:ascii="Barlow Condensed Medium" w:eastAsia="華康細黑體" w:hAnsi="Barlow Condensed Medium" w:cs="微軟正黑體" w:hint="eastAsia"/>
-          <w:w w:val="75"/>
-          <w:sz w:val="26"/>
-          <w:szCs w:val="26"/>
-        </w:rPr>
-        <w:t>餵</w:t>
-      </w:r>
-      <w:proofErr w:type="gramEnd"/>
-      <w:r>
-        <w:rPr>
-          <w:rFonts w:ascii="Barlow Condensed Medium" w:eastAsia="華康細黑體" w:hAnsi="Barlow Condensed Medium" w:cs="微軟正黑體" w:hint="eastAsia"/>
-          <w:w w:val="75"/>
-          <w:sz w:val="26"/>
-          <w:szCs w:val="26"/>
-        </w:rPr>
-        <w:t>飽五千人視為教會和在　神國中生活</w:t>
-      </w:r>
-      <w:proofErr w:type="gramStart"/>
-      <w:r>
-        <w:rPr>
-          <w:rFonts w:ascii="Barlow Condensed Medium" w:eastAsia="華康細黑體" w:hAnsi="Barlow Condensed Medium" w:cs="微軟正黑體" w:hint="eastAsia"/>
-          <w:w w:val="75"/>
-          <w:sz w:val="26"/>
-          <w:szCs w:val="26"/>
-        </w:rPr>
-        <w:t>的預表</w:t>
-      </w:r>
-      <w:proofErr w:type="gramEnd"/>
-      <w:r>
-        <w:rPr>
-          <w:rFonts w:ascii="Barlow Condensed Medium" w:eastAsia="華康細黑體" w:hAnsi="Barlow Condensed Medium" w:cs="微軟正黑體" w:hint="eastAsia"/>
-          <w:w w:val="75"/>
-          <w:sz w:val="26"/>
-          <w:szCs w:val="26"/>
-        </w:rPr>
-        <w:t>。又到耶穌完成他一切工作的時候，門徒就將</w:t>
-      </w:r>
-      <w:r>
-        <w:rPr>
-          <w:rFonts w:ascii="Barlow Condensed Medium" w:eastAsia="華康細黑體" w:hAnsi="Barlow Condensed Medium" w:cs="微軟正黑體" w:hint="eastAsia"/>
-          <w:w w:val="75"/>
-          <w:sz w:val="26"/>
-          <w:szCs w:val="26"/>
-        </w:rPr>
-        <w:lastRenderedPageBreak/>
-        <w:t>會明白。這永生的生命是基於與耶穌基督的生命的連結和傳承；</w:t>
-      </w:r>
-      <w:proofErr w:type="gramStart"/>
-      <w:r>
-        <w:rPr>
-          <w:rFonts w:ascii="Barlow Condensed Medium" w:eastAsia="華康細黑體" w:hAnsi="Barlow Condensed Medium" w:cs="微軟正黑體" w:hint="eastAsia"/>
-          <w:w w:val="75"/>
-          <w:sz w:val="26"/>
-          <w:szCs w:val="26"/>
-        </w:rPr>
-        <w:t>擘</w:t>
-      </w:r>
-      <w:proofErr w:type="gramEnd"/>
-      <w:r>
-        <w:rPr>
-          <w:rFonts w:ascii="Barlow Condensed Medium" w:eastAsia="華康細黑體" w:hAnsi="Barlow Condensed Medium" w:cs="微軟正黑體" w:hint="eastAsia"/>
-          <w:w w:val="75"/>
-          <w:sz w:val="26"/>
-          <w:szCs w:val="26"/>
-        </w:rPr>
-        <w:t>餅象徵耶穌犧牲自己，為了救贖眾人而</w:t>
-      </w:r>
-      <w:proofErr w:type="gramStart"/>
-      <w:r>
-        <w:rPr>
-          <w:rFonts w:ascii="Barlow Condensed Medium" w:eastAsia="華康細黑體" w:hAnsi="Barlow Condensed Medium" w:cs="微軟正黑體" w:hint="eastAsia"/>
-          <w:w w:val="75"/>
-          <w:sz w:val="26"/>
-          <w:szCs w:val="26"/>
-        </w:rPr>
-        <w:t>捨</w:t>
-      </w:r>
-      <w:proofErr w:type="gramEnd"/>
-      <w:r>
-        <w:rPr>
-          <w:rFonts w:ascii="Barlow Condensed Medium" w:eastAsia="華康細黑體" w:hAnsi="Barlow Condensed Medium" w:cs="微軟正黑體" w:hint="eastAsia"/>
-          <w:w w:val="75"/>
-          <w:sz w:val="26"/>
-          <w:szCs w:val="26"/>
-        </w:rPr>
-        <w:t>己，而門徒也將如此行。這要應驗耶穌的教導：「</w:t>
-      </w:r>
-      <w:r>
-        <w:rPr>
-          <w:rFonts w:ascii="華康古印體" w:eastAsia="華康古印體" w:hAnsi="Barlow Condensed Medium" w:cs="微軟正黑體" w:hint="eastAsia"/>
-          <w:b/>
-          <w:bCs/>
-          <w:w w:val="75"/>
-          <w:sz w:val="26"/>
-          <w:szCs w:val="26"/>
-        </w:rPr>
-        <w:t>凡是想救自己生命的，</w:t>
-      </w:r>
-      <w:proofErr w:type="gramStart"/>
-      <w:r>
-        <w:rPr>
-          <w:rFonts w:ascii="華康古印體" w:eastAsia="華康古印體" w:hAnsi="Barlow Condensed Medium" w:cs="微軟正黑體" w:hint="eastAsia"/>
-          <w:b/>
-          <w:bCs/>
-          <w:w w:val="75"/>
-          <w:sz w:val="26"/>
-          <w:szCs w:val="26"/>
-        </w:rPr>
-        <w:t>必喪掉</w:t>
-      </w:r>
-      <w:proofErr w:type="gramEnd"/>
-      <w:r>
-        <w:rPr>
-          <w:rFonts w:ascii="華康古印體" w:eastAsia="華康古印體" w:hAnsi="Barlow Condensed Medium" w:cs="微軟正黑體" w:hint="eastAsia"/>
-          <w:b/>
-          <w:bCs/>
-          <w:w w:val="75"/>
-          <w:sz w:val="26"/>
-          <w:szCs w:val="26"/>
-        </w:rPr>
-        <w:t>生命；但為我和福音犧牲生命的，</w:t>
-      </w:r>
-      <w:proofErr w:type="gramStart"/>
-      <w:r>
-        <w:rPr>
-          <w:rFonts w:ascii="華康古印體" w:eastAsia="華康古印體" w:hAnsi="Barlow Condensed Medium" w:cs="微軟正黑體" w:hint="eastAsia"/>
-          <w:b/>
-          <w:bCs/>
-          <w:w w:val="75"/>
-          <w:sz w:val="26"/>
-          <w:szCs w:val="26"/>
-        </w:rPr>
-        <w:t>必救了</w:t>
-      </w:r>
-      <w:proofErr w:type="gramEnd"/>
-      <w:r>
-        <w:rPr>
-          <w:rFonts w:ascii="華康古印體" w:eastAsia="華康古印體" w:hAnsi="Barlow Condensed Medium" w:cs="微軟正黑體" w:hint="eastAsia"/>
-          <w:b/>
-          <w:bCs/>
-          <w:w w:val="75"/>
-          <w:sz w:val="26"/>
-          <w:szCs w:val="26"/>
-        </w:rPr>
-        <w:t>生命。</w:t>
-      </w:r>
-      <w:r>
-        <w:rPr>
-          <w:rFonts w:ascii="Barlow Condensed Medium" w:eastAsia="華康細黑體" w:hAnsi="Barlow Condensed Medium" w:cs="微軟正黑體" w:hint="eastAsia"/>
-          <w:w w:val="75"/>
-          <w:sz w:val="26"/>
-          <w:szCs w:val="26"/>
-        </w:rPr>
-        <w:t>」</w:t>
-      </w:r>
-      <w:r>
-        <w:rPr>
-          <w:rFonts w:ascii="Barlow Condensed Medium" w:eastAsia="華康細黑體" w:hAnsi="Barlow Condensed Medium" w:cs="微軟正黑體" w:hint="eastAsia"/>
-          <w:w w:val="75"/>
-          <w:sz w:val="26"/>
-          <w:szCs w:val="26"/>
-        </w:rPr>
-        <w:t>(</w:t>
-      </w:r>
-      <w:r>
-        <w:rPr>
-          <w:rFonts w:ascii="Barlow Condensed Medium" w:eastAsia="華康細黑體" w:hAnsi="Barlow Condensed Medium" w:cs="微軟正黑體" w:hint="eastAsia"/>
-          <w:w w:val="75"/>
-          <w:sz w:val="26"/>
-          <w:szCs w:val="26"/>
-        </w:rPr>
-        <w:t>可</w:t>
-      </w:r>
-      <w:r>
-        <w:rPr>
-          <w:rFonts w:ascii="Barlow Condensed Medium" w:eastAsia="華康細黑體" w:hAnsi="Barlow Condensed Medium" w:cs="微軟正黑體" w:hint="eastAsia"/>
-          <w:w w:val="75"/>
-          <w:sz w:val="26"/>
-          <w:szCs w:val="26"/>
-        </w:rPr>
-        <w:t>8:35)</w:t>
-      </w:r>
-      <w:r>
-        <w:rPr>
-          <w:rFonts w:ascii="Barlow Condensed Medium" w:eastAsia="華康細黑體" w:hAnsi="Barlow Condensed Medium" w:cs="微軟正黑體" w:hint="eastAsia"/>
-          <w:w w:val="75"/>
-          <w:sz w:val="26"/>
-          <w:szCs w:val="26"/>
-        </w:rPr>
-        <w:t>這就是分餅的意義。</w:t>
+        <w:t>猶太人不都渴慕　神的救贖，為何會導致亡國和聖殿第二次的毀壞，正是因為虛偽的敬虔。因此，所有宣稱基督是救主，願意追隨他的人，都必須通過靈與誠實的考驗。又簡單說考驗只有一個就是遵行天父的旨意來愛　神和愛人。說起來簡單，但是作起來的程度，卻要有背起十架字的決心。所以，耶穌說了三次，要門徒小心儆醒，就是不要在這過程中落入了那惡者魔鬼的陷阱，就是主禱文中第三個「我們」的祈求。而在忍耐之前是儆醒，儆醒就是分辨，甚至是要打破老我的舊思想。比如台灣長老教會最常被垢病的就是家族的問題，一方面是教會普遍太小，另一方面就是把漢人的家族政治思想帶進教會，沒有把　神的大家庭擺在第一優先。然後，真正惡的逼迫才會來，才會有耐忍的必要。而忍耐到底的就是通過試煉的，必然要得義人的救贖，就是永生。</w:t>
       </w:r>
     </w:p>
     <w:p>
@@ -30423,7 +29030,7 @@
         <w:spacing w:afterLines="50" w:after="165" w:line="300" w:lineRule="exact"/>
         <w:rPr>
           <w:rFonts w:ascii="微軟正黑體" w:eastAsia="微軟正黑體" w:hAnsi="微軟正黑體" w:cs="微軟正黑體"/>
-          <w:w w:val="75"/>
+          <w:w w:val="73"/>
           <w:sz w:val="26"/>
           <w:szCs w:val="26"/>
         </w:rPr>
@@ -30431,7 +29038,7 @@
       <w:r>
         <w:rPr>
           <w:rFonts w:ascii="Barlow Condensed Medium" w:eastAsia="華康儷中黑" w:hAnsi="Barlow Condensed Medium" w:cs="新細明體"/>
-          <w:w w:val="75"/>
+          <w:w w:val="73"/>
           <w:sz w:val="26"/>
           <w:szCs w:val="26"/>
         </w:rPr>
@@ -30440,16 +29047,16 @@
       <w:r>
         <w:rPr>
           <w:rFonts w:ascii="Barlow Condensed Medium" w:eastAsia="華康儷中黑" w:hAnsi="Barlow Condensed Medium" w:cs="新細明體" w:hint="eastAsia"/>
-          <w:w w:val="75"/>
+          <w:w w:val="73"/>
           <w:sz w:val="26"/>
           <w:szCs w:val="26"/>
         </w:rPr>
-        <w:t>不諳水性</w:t>
+        <w:t>改革的陣痛期</w:t>
       </w:r>
       <w:r>
         <w:rPr>
           <w:rFonts w:ascii="Barlow Condensed Medium" w:eastAsia="華康儷中黑" w:hAnsi="Barlow Condensed Medium" w:cs="新細明體"/>
-          <w:w w:val="75"/>
+          <w:w w:val="73"/>
           <w:sz w:val="26"/>
           <w:szCs w:val="26"/>
         </w:rPr>
@@ -30458,91 +29065,29 @@
       <w:r>
         <w:rPr>
           <w:rFonts w:ascii="Barlow Condensed Medium" w:eastAsia="華康細黑體" w:hAnsi="Barlow Condensed Medium" w:cs="新細明體" w:hint="eastAsia"/>
-          <w:w w:val="75"/>
+          <w:w w:val="73"/>
           <w:sz w:val="26"/>
           <w:szCs w:val="26"/>
         </w:rPr>
-        <w:t>古人說不會游泳是</w:t>
+        <w:t>根據天下雜誌的報導，</w:t>
       </w:r>
-      <w:proofErr w:type="gramStart"/>
       <w:r>
         <w:rPr>
           <w:rFonts w:ascii="Barlow Condensed Medium" w:eastAsia="華康細黑體" w:hAnsi="Barlow Condensed Medium" w:cs="新細明體" w:hint="eastAsia"/>
-          <w:w w:val="75"/>
+          <w:w w:val="73"/>
           <w:sz w:val="26"/>
           <w:szCs w:val="26"/>
         </w:rPr>
-        <w:t>不懂水的</w:t>
+        <w:t>1993</w:t>
       </w:r>
-      <w:proofErr w:type="gramEnd"/>
       <w:r>
         <w:rPr>
           <w:rFonts w:ascii="Barlow Condensed Medium" w:eastAsia="華康細黑體" w:hAnsi="Barlow Condensed Medium" w:cs="新細明體" w:hint="eastAsia"/>
-          <w:w w:val="75"/>
+          <w:w w:val="73"/>
           <w:sz w:val="26"/>
           <w:szCs w:val="26"/>
         </w:rPr>
-        <w:t>特性。這是個有趣的說法，強調游泳或是在水中活動不單純只是一種身體的動作技巧，而是人要學習到如何去運用水的特性，而使人能在水中活動。而許多成人學游泳最大的障礙是對水的恐懼，就是將人的口鼻浸泡在水中可能嗆到或窒息而死的</w:t>
-      </w:r>
-      <w:proofErr w:type="gramStart"/>
-      <w:r>
-        <w:rPr>
-          <w:rFonts w:ascii="Barlow Condensed Medium" w:eastAsia="華康細黑體" w:hAnsi="Barlow Condensed Medium" w:cs="新細明體" w:hint="eastAsia"/>
-          <w:w w:val="75"/>
-          <w:sz w:val="26"/>
-          <w:szCs w:val="26"/>
-        </w:rPr>
-        <w:t>恐慌，</w:t>
-      </w:r>
-      <w:proofErr w:type="gramEnd"/>
-      <w:r>
-        <w:rPr>
-          <w:rFonts w:ascii="Barlow Condensed Medium" w:eastAsia="華康細黑體" w:hAnsi="Barlow Condensed Medium" w:cs="新細明體" w:hint="eastAsia"/>
-          <w:w w:val="75"/>
-          <w:sz w:val="26"/>
-          <w:szCs w:val="26"/>
-        </w:rPr>
-        <w:t>使人無法專注在水中協調肢體動作。所以，有人帶著小嬰孩去游泳，就是要孩子從小就習慣在水中玩水，多多認識水性就不會</w:t>
-      </w:r>
-      <w:proofErr w:type="gramStart"/>
-      <w:r>
-        <w:rPr>
-          <w:rFonts w:ascii="Barlow Condensed Medium" w:eastAsia="華康細黑體" w:hAnsi="Barlow Condensed Medium" w:cs="新細明體" w:hint="eastAsia"/>
-          <w:w w:val="75"/>
-          <w:sz w:val="26"/>
-          <w:szCs w:val="26"/>
-        </w:rPr>
-        <w:t>怕水了</w:t>
-      </w:r>
-      <w:proofErr w:type="gramEnd"/>
-      <w:r>
-        <w:rPr>
-          <w:rFonts w:ascii="Barlow Condensed Medium" w:eastAsia="華康細黑體" w:hAnsi="Barlow Condensed Medium" w:cs="新細明體" w:hint="eastAsia"/>
-          <w:w w:val="75"/>
-          <w:sz w:val="26"/>
-          <w:szCs w:val="26"/>
-        </w:rPr>
-        <w:t>。甚至一、兩歲的小孩就能在水中獨立的游泳。同理，要進　神國，要先謙卑像小孩；因為這世界教給人的就是獲得權力來管轄和控制他人，所以成人要學</w:t>
-      </w:r>
-      <w:proofErr w:type="gramStart"/>
-      <w:r>
-        <w:rPr>
-          <w:rFonts w:ascii="Barlow Condensed Medium" w:eastAsia="華康細黑體" w:hAnsi="Barlow Condensed Medium" w:cs="新細明體" w:hint="eastAsia"/>
-          <w:w w:val="75"/>
-          <w:sz w:val="26"/>
-          <w:szCs w:val="26"/>
-        </w:rPr>
-        <w:t>捨</w:t>
-      </w:r>
-      <w:proofErr w:type="gramEnd"/>
-      <w:r>
-        <w:rPr>
-          <w:rFonts w:ascii="Barlow Condensed Medium" w:eastAsia="華康細黑體" w:hAnsi="Barlow Condensed Medium" w:cs="新細明體" w:hint="eastAsia"/>
-          <w:w w:val="75"/>
-          <w:sz w:val="26"/>
-          <w:szCs w:val="26"/>
-        </w:rPr>
-        <w:t>己去服務他人很難。</w:t>
+        <w:t>年，三星集團前會長李健熙前往美國洛杉磯作市場調查，結果發現三星竟被評為三流產品。這結果令他震驚，因為當時三星的規模已經很大，於是開始改革。決心之大由他所說話可以想見：「變革從我開始，除了老婆孩子，一切都要變。」宣示品質第一，銷毀價值五千萬美元的不良品；推行設計革命，成立尖端科技大型實驗室，並投入每年五百億韓元來進行人才培育，將人才戰略視為要務。過去南韓的教育強調記憶背誦，人才普遍欠缺設計創意，要轉向西方教育著重思考和創意。經過了陣痛期，漸漸地三星的人才開始質變，產品設計屢獲世界大獎，終於翻轉企業形象，跟世界一流品牌並駕齊驅。最近三星手機的市占率首次超越蘋果。同樣地，台灣正在擺脫中國供應鏈的陣痛期，連大罷免都是，而美國才剛要開始，都是為了更美好的未來。</w:t>
       </w:r>
     </w:p>
     <w:p>
@@ -30553,164 +29098,69 @@
         <w:jc w:val="both"/>
         <w:rPr>
           <w:rFonts w:ascii="Barlow Condensed Medium" w:eastAsia="華康細黑體" w:hAnsi="Barlow Condensed Medium" w:cs="微軟正黑體"/>
-          <w:w w:val="75"/>
+          <w:w w:val="73"/>
           <w:sz w:val="26"/>
           <w:szCs w:val="26"/>
         </w:rPr>
       </w:pPr>
-      <w:proofErr w:type="gramStart"/>
       <w:r>
         <w:rPr>
           <w:rFonts w:ascii="Barlow Condensed Medium" w:eastAsia="華康儷中黑" w:hAnsi="Barlow Condensed Medium" w:hint="eastAsia"/>
-          <w:w w:val="75"/>
+          <w:w w:val="73"/>
           <w:sz w:val="26"/>
           <w:szCs w:val="26"/>
         </w:rPr>
-        <w:t>餅</w:t>
+        <w:t>末日時間不可知，但是基督徒卻有看守　神的產業的責任，直到主人回來，便要得獎賞。又基督留下聖靈作為幫助，且有天使在末日招聚拯救，門徒當無懼。</w:t>
       </w:r>
-      <w:proofErr w:type="gramEnd"/>
       <w:r>
         <w:rPr>
-          <w:rFonts w:ascii="Barlow Condensed Medium" w:eastAsia="華康儷中黑" w:hAnsi="Barlow Condensed Medium" w:hint="eastAsia"/>
-          <w:w w:val="75"/>
+          <w:rFonts w:ascii="Barlow Condensed Medium" w:eastAsia="華康細黑體" w:hAnsi="Barlow Condensed Medium" w:cs="微軟正黑體" w:hint="eastAsia"/>
+          <w:w w:val="73"/>
           <w:sz w:val="26"/>
           <w:szCs w:val="26"/>
         </w:rPr>
-        <w:t>象徵人物質生活的所需，經過感謝和祝福的餅卻能成為餵養靈魂和信心的糧食，在地上行</w:t>
+        <w:t>耶穌用主人將產業交託僕人的比喻</w:t>
       </w:r>
-      <w:proofErr w:type="gramStart"/>
       <w:r>
         <w:rPr>
           <w:rFonts w:ascii="Barlow Condensed Medium" w:eastAsia="華康儷中黑" w:hAnsi="Barlow Condensed Medium" w:hint="eastAsia"/>
-          <w:w w:val="75"/>
+          <w:w w:val="73"/>
           <w:sz w:val="26"/>
           <w:szCs w:val="26"/>
         </w:rPr>
-        <w:t xml:space="preserve">天上　</w:t>
+        <w:t>(13:32-37)</w:t>
       </w:r>
-      <w:proofErr w:type="gramEnd"/>
       <w:r>
         <w:rPr>
-          <w:rFonts w:ascii="Barlow Condensed Medium" w:eastAsia="華康儷中黑" w:hAnsi="Barlow Condensed Medium" w:hint="eastAsia"/>
-          <w:w w:val="75"/>
+          <w:rFonts w:ascii="Barlow Condensed Medium" w:eastAsia="華康細黑體" w:hAnsi="Barlow Condensed Medium" w:cs="微軟正黑體" w:hint="eastAsia"/>
+          <w:w w:val="73"/>
           <w:sz w:val="26"/>
           <w:szCs w:val="26"/>
         </w:rPr>
-        <w:t>神國的樣式，如同餅</w:t>
+        <w:t>來激勵門徒，就是他們明白這福音能救人更因此能救自己，絕對不能放棄。又有人以為主後</w:t>
       </w:r>
-      <w:proofErr w:type="gramStart"/>
       <w:r>
         <w:rPr>
-          <w:rFonts w:ascii="Barlow Condensed Medium" w:eastAsia="華康儷中黑" w:hAnsi="Barlow Condensed Medium" w:hint="eastAsia"/>
-          <w:w w:val="75"/>
+          <w:rFonts w:ascii="Barlow Condensed Medium" w:eastAsia="華康細黑體" w:hAnsi="Barlow Condensed Medium" w:cs="微軟正黑體" w:hint="eastAsia"/>
+          <w:w w:val="73"/>
           <w:sz w:val="26"/>
           <w:szCs w:val="26"/>
         </w:rPr>
-        <w:t>所預表的</w:t>
+        <w:t>70</w:t>
       </w:r>
-      <w:proofErr w:type="gramEnd"/>
       <w:r>
         <w:rPr>
-          <w:rFonts w:ascii="Barlow Condensed Medium" w:eastAsia="華康儷中黑" w:hAnsi="Barlow Condensed Medium" w:hint="eastAsia"/>
-          <w:w w:val="75"/>
+          <w:rFonts w:ascii="Barlow Condensed Medium" w:eastAsia="華康細黑體" w:hAnsi="Barlow Condensed Medium" w:cs="微軟正黑體" w:hint="eastAsia"/>
+          <w:w w:val="73"/>
           <w:sz w:val="26"/>
           <w:szCs w:val="26"/>
         </w:rPr>
-        <w:t>生命共同體、愛與分享。</w:t>
+        <w:t>年就是那預言中的判審，也意味判審是循環出現。無論如何，基督的國度降臨確實是在默默進行中，在未來不可知的時間將會顯明，又真正忍耐而得救的人也將被顯明。</w:t>
       </w:r>
       <w:r>
         <w:rPr>
           <w:rFonts w:ascii="Barlow Condensed Medium" w:eastAsia="華康細黑體" w:hAnsi="Barlow Condensed Medium" w:cs="微軟正黑體" w:hint="eastAsia"/>
-          <w:w w:val="75"/>
-          <w:sz w:val="26"/>
-          <w:szCs w:val="26"/>
-        </w:rPr>
-        <w:t>藉由</w:t>
-      </w:r>
-      <w:proofErr w:type="gramStart"/>
-      <w:r>
-        <w:rPr>
-          <w:rFonts w:ascii="Barlow Condensed Medium" w:eastAsia="華康細黑體" w:hAnsi="Barlow Condensed Medium" w:cs="微軟正黑體" w:hint="eastAsia"/>
-          <w:w w:val="75"/>
-          <w:sz w:val="26"/>
-          <w:szCs w:val="26"/>
-        </w:rPr>
-        <w:t>分餅來一同</w:t>
-      </w:r>
-      <w:proofErr w:type="gramEnd"/>
-      <w:r>
-        <w:rPr>
-          <w:rFonts w:ascii="Barlow Condensed Medium" w:eastAsia="華康細黑體" w:hAnsi="Barlow Condensed Medium" w:cs="微軟正黑體" w:hint="eastAsia"/>
-          <w:w w:val="75"/>
-          <w:sz w:val="26"/>
-          <w:szCs w:val="26"/>
-        </w:rPr>
-        <w:t>享用逾越節的晚餐，以色列人有了一個共同的身分認同，就是　神的子民。而耶穌提昇了這逾越節晚餐的意義，</w:t>
-      </w:r>
-      <w:proofErr w:type="gramStart"/>
-      <w:r>
-        <w:rPr>
-          <w:rFonts w:ascii="Barlow Condensed Medium" w:eastAsia="華康細黑體" w:hAnsi="Barlow Condensed Medium" w:cs="微軟正黑體" w:hint="eastAsia"/>
-          <w:w w:val="75"/>
-          <w:sz w:val="26"/>
-          <w:szCs w:val="26"/>
-        </w:rPr>
-        <w:t>就是凡吃了</w:t>
-      </w:r>
-      <w:proofErr w:type="gramEnd"/>
-      <w:r>
-        <w:rPr>
-          <w:rFonts w:ascii="Barlow Condensed Medium" w:eastAsia="華康細黑體" w:hAnsi="Barlow Condensed Medium" w:cs="微軟正黑體" w:hint="eastAsia"/>
-          <w:w w:val="75"/>
-          <w:sz w:val="26"/>
-          <w:szCs w:val="26"/>
-        </w:rPr>
-        <w:t xml:space="preserve">　神的兒子的身體的，就是學了他</w:t>
-      </w:r>
-      <w:proofErr w:type="gramStart"/>
-      <w:r>
-        <w:rPr>
-          <w:rFonts w:ascii="Barlow Condensed Medium" w:eastAsia="華康細黑體" w:hAnsi="Barlow Condensed Medium" w:cs="微軟正黑體" w:hint="eastAsia"/>
-          <w:w w:val="75"/>
-          <w:sz w:val="26"/>
-          <w:szCs w:val="26"/>
-        </w:rPr>
-        <w:t>捨</w:t>
-      </w:r>
-      <w:proofErr w:type="gramEnd"/>
-      <w:r>
-        <w:rPr>
-          <w:rFonts w:ascii="Barlow Condensed Medium" w:eastAsia="華康細黑體" w:hAnsi="Barlow Condensed Medium" w:cs="微軟正黑體" w:hint="eastAsia"/>
-          <w:w w:val="75"/>
-          <w:sz w:val="26"/>
-          <w:szCs w:val="26"/>
-        </w:rPr>
-        <w:t>己樣式的人，共同的身分認同就是　神的兒女。這就是　神國真正的福音，　神的兒女</w:t>
-      </w:r>
-      <w:proofErr w:type="gramStart"/>
-      <w:r>
-        <w:rPr>
-          <w:rFonts w:ascii="Barlow Condensed Medium" w:eastAsia="華康細黑體" w:hAnsi="Barlow Condensed Medium" w:cs="微軟正黑體" w:hint="eastAsia"/>
-          <w:w w:val="75"/>
-          <w:sz w:val="26"/>
-          <w:szCs w:val="26"/>
-        </w:rPr>
-        <w:t>捨</w:t>
-      </w:r>
-      <w:proofErr w:type="gramEnd"/>
-      <w:r>
-        <w:rPr>
-          <w:rFonts w:ascii="Barlow Condensed Medium" w:eastAsia="華康細黑體" w:hAnsi="Barlow Condensed Medium" w:cs="微軟正黑體" w:hint="eastAsia"/>
-          <w:w w:val="75"/>
-          <w:sz w:val="26"/>
-          <w:szCs w:val="26"/>
-        </w:rPr>
-        <w:t>己卻沒有懼怕。</w:t>
-      </w:r>
-      <w:r>
-        <w:rPr>
-          <w:rFonts w:ascii="Barlow Condensed Medium" w:eastAsia="華康細黑體" w:hAnsi="Barlow Condensed Medium" w:cs="微軟正黑體" w:hint="eastAsia"/>
-          <w:w w:val="75"/>
+          <w:w w:val="73"/>
           <w:sz w:val="26"/>
           <w:szCs w:val="26"/>
         </w:rPr>
@@ -30735,7 +29185,7 @@
 </file>
 
 <file path=word/endnotes.xml><?xml version="1.0" encoding="utf-8"?>
-<w:endnotes xmlns:wpc="http://schemas.microsoft.com/office/word/2010/wordprocessingCanvas" xmlns:mc="http://schemas.openxmlformats.org/markup-compatibility/2006" xmlns:o="urn:schemas-microsoft-com:office:office" xmlns:r="http://schemas.openxmlformats.org/officeDocument/2006/relationships" xmlns:m="http://schemas.openxmlformats.org/officeDocument/2006/math" xmlns:v="urn:schemas-microsoft-com:vml" xmlns:wp14="http://schemas.microsoft.com/office/word/2010/wordprocessingDrawing" xmlns:wp="http://schemas.openxmlformats.org/drawingml/2006/wordprocessingDrawing" xmlns:w10="urn:schemas-microsoft-com:office:word" xmlns:w="http://schemas.openxmlformats.org/wordprocessingml/2006/main" xmlns:w14="http://schemas.microsoft.com/office/word/2010/wordml" xmlns:wpg="http://schemas.microsoft.com/office/word/2010/wordprocessingGroup" xmlns:wpi="http://schemas.microsoft.com/office/word/2010/wordprocessingInk" xmlns:wne="http://schemas.microsoft.com/office/word/2006/wordml" xmlns:wps="http://schemas.microsoft.com/office/word/2010/wordprocessingShape" mc:Ignorable="w14 wp14">
+<w:endnotes xmlns:wpc="http://schemas.microsoft.com/office/word/2010/wordprocessingCanvas" xmlns:mc="http://schemas.openxmlformats.org/markup-compatibility/2006" xmlns:o="urn:schemas-microsoft-com:office:office" xmlns:r="http://schemas.openxmlformats.org/officeDocument/2006/relationships" xmlns:m="http://schemas.openxmlformats.org/officeDocument/2006/math" xmlns:v="urn:schemas-microsoft-com:vml" xmlns:wp14="http://schemas.microsoft.com/office/word/2010/wordprocessingDrawing" xmlns:wp="http://schemas.openxmlformats.org/drawingml/2006/wordprocessingDrawing" xmlns:w10="urn:schemas-microsoft-com:office:word" xmlns:w="http://schemas.openxmlformats.org/wordprocessingml/2006/main" xmlns:w14="http://schemas.microsoft.com/office/word/2010/wordml" xmlns:w15="http://schemas.microsoft.com/office/word/2012/wordml" xmlns:wpg="http://schemas.microsoft.com/office/word/2010/wordprocessingGroup" xmlns:wpi="http://schemas.microsoft.com/office/word/2010/wordprocessingInk" xmlns:wne="http://schemas.microsoft.com/office/word/2006/wordml" xmlns:wps="http://schemas.microsoft.com/office/word/2010/wordprocessingShape" mc:Ignorable="w14 w15 wp14">
   <w:endnote w:type="separator" w:id="-1">
     <w:p>
       <w:r>
@@ -30754,7 +29204,7 @@
 </file>
 
 <file path=word/footnotes.xml><?xml version="1.0" encoding="utf-8"?>
-<w:footnotes xmlns:wpc="http://schemas.microsoft.com/office/word/2010/wordprocessingCanvas" xmlns:mc="http://schemas.openxmlformats.org/markup-compatibility/2006" xmlns:o="urn:schemas-microsoft-com:office:office" xmlns:r="http://schemas.openxmlformats.org/officeDocument/2006/relationships" xmlns:m="http://schemas.openxmlformats.org/officeDocument/2006/math" xmlns:v="urn:schemas-microsoft-com:vml" xmlns:wp14="http://schemas.microsoft.com/office/word/2010/wordprocessingDrawing" xmlns:wp="http://schemas.openxmlformats.org/drawingml/2006/wordprocessingDrawing" xmlns:w10="urn:schemas-microsoft-com:office:word" xmlns:w="http://schemas.openxmlformats.org/wordprocessingml/2006/main" xmlns:w14="http://schemas.microsoft.com/office/word/2010/wordml" xmlns:wpg="http://schemas.microsoft.com/office/word/2010/wordprocessingGroup" xmlns:wpi="http://schemas.microsoft.com/office/word/2010/wordprocessingInk" xmlns:wne="http://schemas.microsoft.com/office/word/2006/wordml" xmlns:wps="http://schemas.microsoft.com/office/word/2010/wordprocessingShape" mc:Ignorable="w14 wp14">
+<w:footnotes xmlns:wpc="http://schemas.microsoft.com/office/word/2010/wordprocessingCanvas" xmlns:mc="http://schemas.openxmlformats.org/markup-compatibility/2006" xmlns:o="urn:schemas-microsoft-com:office:office" xmlns:r="http://schemas.openxmlformats.org/officeDocument/2006/relationships" xmlns:m="http://schemas.openxmlformats.org/officeDocument/2006/math" xmlns:v="urn:schemas-microsoft-com:vml" xmlns:wp14="http://schemas.microsoft.com/office/word/2010/wordprocessingDrawing" xmlns:wp="http://schemas.openxmlformats.org/drawingml/2006/wordprocessingDrawing" xmlns:w10="urn:schemas-microsoft-com:office:word" xmlns:w="http://schemas.openxmlformats.org/wordprocessingml/2006/main" xmlns:w14="http://schemas.microsoft.com/office/word/2010/wordml" xmlns:w15="http://schemas.microsoft.com/office/word/2012/wordml" xmlns:wpg="http://schemas.microsoft.com/office/word/2010/wordprocessingGroup" xmlns:wpi="http://schemas.microsoft.com/office/word/2010/wordprocessingInk" xmlns:wne="http://schemas.microsoft.com/office/word/2006/wordml" xmlns:wps="http://schemas.microsoft.com/office/word/2010/wordprocessingShape" mc:Ignorable="w14 w15 wp14">
   <w:footnote w:type="separator" w:id="-1">
     <w:p>
       <w:r>
@@ -30773,7 +29223,7 @@
 </file>
 
 <file path=word/header1.xml><?xml version="1.0" encoding="utf-8"?>
-<w:hdr xmlns:wpc="http://schemas.microsoft.com/office/word/2010/wordprocessingCanvas" xmlns:mc="http://schemas.openxmlformats.org/markup-compatibility/2006" xmlns:o="urn:schemas-microsoft-com:office:office" xmlns:r="http://schemas.openxmlformats.org/officeDocument/2006/relationships" xmlns:m="http://schemas.openxmlformats.org/officeDocument/2006/math" xmlns:v="urn:schemas-microsoft-com:vml" xmlns:wp14="http://schemas.microsoft.com/office/word/2010/wordprocessingDrawing" xmlns:wp="http://schemas.openxmlformats.org/drawingml/2006/wordprocessingDrawing" xmlns:w10="urn:schemas-microsoft-com:office:word" xmlns:w="http://schemas.openxmlformats.org/wordprocessingml/2006/main" xmlns:w14="http://schemas.microsoft.com/office/word/2010/wordml" xmlns:wpg="http://schemas.microsoft.com/office/word/2010/wordprocessingGroup" xmlns:wpi="http://schemas.microsoft.com/office/word/2010/wordprocessingInk" xmlns:wne="http://schemas.microsoft.com/office/word/2006/wordml" xmlns:wps="http://schemas.microsoft.com/office/word/2010/wordprocessingShape" mc:Ignorable="w14 wp14">
+<w:hdr xmlns:wpc="http://schemas.microsoft.com/office/word/2010/wordprocessingCanvas" xmlns:mc="http://schemas.openxmlformats.org/markup-compatibility/2006" xmlns:o="urn:schemas-microsoft-com:office:office" xmlns:r="http://schemas.openxmlformats.org/officeDocument/2006/relationships" xmlns:m="http://schemas.openxmlformats.org/officeDocument/2006/math" xmlns:v="urn:schemas-microsoft-com:vml" xmlns:wp14="http://schemas.microsoft.com/office/word/2010/wordprocessingDrawing" xmlns:wp="http://schemas.openxmlformats.org/drawingml/2006/wordprocessingDrawing" xmlns:w10="urn:schemas-microsoft-com:office:word" xmlns:w="http://schemas.openxmlformats.org/wordprocessingml/2006/main" xmlns:w14="http://schemas.microsoft.com/office/word/2010/wordml" xmlns:w15="http://schemas.microsoft.com/office/word/2012/wordml" xmlns:wpg="http://schemas.microsoft.com/office/word/2010/wordprocessingGroup" xmlns:wpi="http://schemas.microsoft.com/office/word/2010/wordprocessingInk" xmlns:wne="http://schemas.microsoft.com/office/word/2006/wordml" xmlns:wps="http://schemas.microsoft.com/office/word/2010/wordprocessingShape" mc:Ignorable="w14 w15 wp14">
   <w:p>
     <w:pPr>
       <w:pStyle w:val="a4"/>
@@ -31231,7 +29681,7 @@
 </file>
 
 <file path=word/header2.xml><?xml version="1.0" encoding="utf-8"?>
-<w:hdr xmlns:wpc="http://schemas.microsoft.com/office/word/2010/wordprocessingCanvas" xmlns:mc="http://schemas.openxmlformats.org/markup-compatibility/2006" xmlns:o="urn:schemas-microsoft-com:office:office" xmlns:r="http://schemas.openxmlformats.org/officeDocument/2006/relationships" xmlns:m="http://schemas.openxmlformats.org/officeDocument/2006/math" xmlns:v="urn:schemas-microsoft-com:vml" xmlns:wp14="http://schemas.microsoft.com/office/word/2010/wordprocessingDrawing" xmlns:wp="http://schemas.openxmlformats.org/drawingml/2006/wordprocessingDrawing" xmlns:w10="urn:schemas-microsoft-com:office:word" xmlns:w="http://schemas.openxmlformats.org/wordprocessingml/2006/main" xmlns:w14="http://schemas.microsoft.com/office/word/2010/wordml" xmlns:wpg="http://schemas.microsoft.com/office/word/2010/wordprocessingGroup" xmlns:wpi="http://schemas.microsoft.com/office/word/2010/wordprocessingInk" xmlns:wne="http://schemas.microsoft.com/office/word/2006/wordml" xmlns:wps="http://schemas.microsoft.com/office/word/2010/wordprocessingShape" mc:Ignorable="w14 wp14">
+<w:hdr xmlns:wpc="http://schemas.microsoft.com/office/word/2010/wordprocessingCanvas" xmlns:mc="http://schemas.openxmlformats.org/markup-compatibility/2006" xmlns:o="urn:schemas-microsoft-com:office:office" xmlns:r="http://schemas.openxmlformats.org/officeDocument/2006/relationships" xmlns:m="http://schemas.openxmlformats.org/officeDocument/2006/math" xmlns:v="urn:schemas-microsoft-com:vml" xmlns:wp14="http://schemas.microsoft.com/office/word/2010/wordprocessingDrawing" xmlns:wp="http://schemas.openxmlformats.org/drawingml/2006/wordprocessingDrawing" xmlns:w10="urn:schemas-microsoft-com:office:word" xmlns:w="http://schemas.openxmlformats.org/wordprocessingml/2006/main" xmlns:w14="http://schemas.microsoft.com/office/word/2010/wordml" xmlns:w15="http://schemas.microsoft.com/office/word/2012/wordml" xmlns:wpg="http://schemas.microsoft.com/office/word/2010/wordprocessingGroup" xmlns:wpi="http://schemas.microsoft.com/office/word/2010/wordprocessingInk" xmlns:wne="http://schemas.microsoft.com/office/word/2006/wordml" xmlns:wps="http://schemas.microsoft.com/office/word/2010/wordprocessingShape" mc:Ignorable="w14 w15 wp14">
   <w:p>
     <w:pPr>
       <w:pStyle w:val="a4"/>
@@ -31689,8 +30139,8 @@
 </file>
 
 <file path=word/numbering.xml><?xml version="1.0" encoding="utf-8"?>
-<w:numbering xmlns:wpc="http://schemas.microsoft.com/office/word/2010/wordprocessingCanvas" xmlns:mc="http://schemas.openxmlformats.org/markup-compatibility/2006" xmlns:o="urn:schemas-microsoft-com:office:office" xmlns:r="http://schemas.openxmlformats.org/officeDocument/2006/relationships" xmlns:m="http://schemas.openxmlformats.org/officeDocument/2006/math" xmlns:v="urn:schemas-microsoft-com:vml" xmlns:wp14="http://schemas.microsoft.com/office/word/2010/wordprocessingDrawing" xmlns:wp="http://schemas.openxmlformats.org/drawingml/2006/wordprocessingDrawing" xmlns:w10="urn:schemas-microsoft-com:office:word" xmlns:w="http://schemas.openxmlformats.org/wordprocessingml/2006/main" xmlns:w14="http://schemas.microsoft.com/office/word/2010/wordml" xmlns:wpg="http://schemas.microsoft.com/office/word/2010/wordprocessingGroup" xmlns:wpi="http://schemas.microsoft.com/office/word/2010/wordprocessingInk" xmlns:wne="http://schemas.microsoft.com/office/word/2006/wordml" xmlns:wps="http://schemas.microsoft.com/office/word/2010/wordprocessingShape" mc:Ignorable="w14 wp14">
-  <w:abstractNum w:abstractNumId="0">
+<w:numbering xmlns:wpc="http://schemas.microsoft.com/office/word/2010/wordprocessingCanvas" xmlns:mc="http://schemas.openxmlformats.org/markup-compatibility/2006" xmlns:o="urn:schemas-microsoft-com:office:office" xmlns:r="http://schemas.openxmlformats.org/officeDocument/2006/relationships" xmlns:m="http://schemas.openxmlformats.org/officeDocument/2006/math" xmlns:v="urn:schemas-microsoft-com:vml" xmlns:wp14="http://schemas.microsoft.com/office/word/2010/wordprocessingDrawing" xmlns:wp="http://schemas.openxmlformats.org/drawingml/2006/wordprocessingDrawing" xmlns:w10="urn:schemas-microsoft-com:office:word" xmlns:w="http://schemas.openxmlformats.org/wordprocessingml/2006/main" xmlns:w14="http://schemas.microsoft.com/office/word/2010/wordml" xmlns:w15="http://schemas.microsoft.com/office/word/2012/wordml" xmlns:wpg="http://schemas.microsoft.com/office/word/2010/wordprocessingGroup" xmlns:wpi="http://schemas.microsoft.com/office/word/2010/wordprocessingInk" xmlns:wne="http://schemas.microsoft.com/office/word/2006/wordml" xmlns:wps="http://schemas.microsoft.com/office/word/2010/wordprocessingShape" mc:Ignorable="w14 w15 wp14">
+  <w:abstractNum w:abstractNumId="0" w15:restartNumberingAfterBreak="0">
     <w:nsid w:val="098609D7"/>
     <w:multiLevelType w:val="hybridMultilevel"/>
     <w:tmpl w:val="F182C45C"/>
@@ -31779,7 +30229,7 @@
       </w:pPr>
     </w:lvl>
   </w:abstractNum>
-  <w:abstractNum w:abstractNumId="1">
+  <w:abstractNum w:abstractNumId="1" w15:restartNumberingAfterBreak="0">
     <w:nsid w:val="0ABA262B"/>
     <w:multiLevelType w:val="hybridMultilevel"/>
     <w:tmpl w:val="2A24FBE2"/>
@@ -31868,7 +30318,7 @@
       </w:pPr>
     </w:lvl>
   </w:abstractNum>
-  <w:abstractNum w:abstractNumId="2">
+  <w:abstractNum w:abstractNumId="2" w15:restartNumberingAfterBreak="0">
     <w:nsid w:val="16986A86"/>
     <w:multiLevelType w:val="hybridMultilevel"/>
     <w:tmpl w:val="AE603C94"/>
@@ -31957,7 +30407,7 @@
       </w:pPr>
     </w:lvl>
   </w:abstractNum>
-  <w:abstractNum w:abstractNumId="3">
+  <w:abstractNum w:abstractNumId="3" w15:restartNumberingAfterBreak="0">
     <w:nsid w:val="2158604C"/>
     <w:multiLevelType w:val="hybridMultilevel"/>
     <w:tmpl w:val="EE0E584E"/>
@@ -32046,7 +30496,7 @@
       </w:pPr>
     </w:lvl>
   </w:abstractNum>
-  <w:abstractNum w:abstractNumId="4">
+  <w:abstractNum w:abstractNumId="4" w15:restartNumberingAfterBreak="0">
     <w:nsid w:val="35B64BCD"/>
     <w:multiLevelType w:val="hybridMultilevel"/>
     <w:tmpl w:val="FE68702A"/>
@@ -32135,7 +30585,7 @@
       </w:pPr>
     </w:lvl>
   </w:abstractNum>
-  <w:abstractNum w:abstractNumId="5">
+  <w:abstractNum w:abstractNumId="5" w15:restartNumberingAfterBreak="0">
     <w:nsid w:val="35F70646"/>
     <w:multiLevelType w:val="hybridMultilevel"/>
     <w:tmpl w:val="D0DE6422"/>
@@ -32224,7 +30674,7 @@
       </w:pPr>
     </w:lvl>
   </w:abstractNum>
-  <w:abstractNum w:abstractNumId="6">
+  <w:abstractNum w:abstractNumId="6" w15:restartNumberingAfterBreak="0">
     <w:nsid w:val="386234FE"/>
     <w:multiLevelType w:val="hybridMultilevel"/>
     <w:tmpl w:val="367CB3B8"/>
@@ -32313,7 +30763,7 @@
       </w:pPr>
     </w:lvl>
   </w:abstractNum>
-  <w:abstractNum w:abstractNumId="7">
+  <w:abstractNum w:abstractNumId="7" w15:restartNumberingAfterBreak="0">
     <w:nsid w:val="5BB02EA8"/>
     <w:multiLevelType w:val="hybridMultilevel"/>
     <w:tmpl w:val="138C4AC6"/>
@@ -32402,7 +30852,7 @@
       </w:pPr>
     </w:lvl>
   </w:abstractNum>
-  <w:abstractNum w:abstractNumId="8">
+  <w:abstractNum w:abstractNumId="8" w15:restartNumberingAfterBreak="0">
     <w:nsid w:val="660C339F"/>
     <w:multiLevelType w:val="hybridMultilevel"/>
     <w:tmpl w:val="F83466DC"/>
@@ -32491,7 +30941,7 @@
       </w:pPr>
     </w:lvl>
   </w:abstractNum>
-  <w:abstractNum w:abstractNumId="9">
+  <w:abstractNum w:abstractNumId="9" w15:restartNumberingAfterBreak="0">
     <w:nsid w:val="70CA51A1"/>
     <w:multiLevelType w:val="hybridMultilevel"/>
     <w:tmpl w:val="8C2CE9D4"/>
@@ -32580,7 +31030,7 @@
       </w:pPr>
     </w:lvl>
   </w:abstractNum>
-  <w:abstractNum w:abstractNumId="10">
+  <w:abstractNum w:abstractNumId="10" w15:restartNumberingAfterBreak="0">
     <w:nsid w:val="70D9778A"/>
     <w:multiLevelType w:val="hybridMultilevel"/>
     <w:tmpl w:val="468A8F60"/>
@@ -32669,7 +31119,7 @@
       </w:pPr>
     </w:lvl>
   </w:abstractNum>
-  <w:abstractNum w:abstractNumId="11">
+  <w:abstractNum w:abstractNumId="11" w15:restartNumberingAfterBreak="0">
     <w:nsid w:val="74B64780"/>
     <w:multiLevelType w:val="hybridMultilevel"/>
     <w:tmpl w:val="A566C376"/>
@@ -32798,7 +31248,7 @@
 </file>
 
 <file path=word/styles.xml><?xml version="1.0" encoding="utf-8"?>
-<w:styles xmlns:mc="http://schemas.openxmlformats.org/markup-compatibility/2006" xmlns:r="http://schemas.openxmlformats.org/officeDocument/2006/relationships" xmlns:w="http://schemas.openxmlformats.org/wordprocessingml/2006/main" xmlns:w14="http://schemas.microsoft.com/office/word/2010/wordml" mc:Ignorable="w14">
+<w:styles xmlns:mc="http://schemas.openxmlformats.org/markup-compatibility/2006" xmlns:r="http://schemas.openxmlformats.org/officeDocument/2006/relationships" xmlns:w="http://schemas.openxmlformats.org/wordprocessingml/2006/main" xmlns:w14="http://schemas.microsoft.com/office/word/2010/wordml" xmlns:w15="http://schemas.microsoft.com/office/word/2012/wordml" mc:Ignorable="w14 w15">
   <w:docDefaults>
     <w:rPrDefault>
       <w:rPr>
@@ -32811,144 +31261,378 @@
     </w:rPrDefault>
     <w:pPrDefault/>
   </w:docDefaults>
-  <w:latentStyles w:defLockedState="0" w:defUIPriority="99" w:defSemiHidden="1" w:defUnhideWhenUsed="1" w:defQFormat="0" w:count="267">
-    <w:lsdException w:name="Normal" w:semiHidden="0" w:uiPriority="0" w:unhideWhenUsed="0" w:qFormat="1"/>
-    <w:lsdException w:name="heading 1" w:semiHidden="0" w:uiPriority="9" w:unhideWhenUsed="0" w:qFormat="1"/>
-    <w:lsdException w:name="heading 2" w:uiPriority="9" w:qFormat="1"/>
-    <w:lsdException w:name="heading 3" w:uiPriority="9" w:qFormat="1"/>
-    <w:lsdException w:name="heading 4" w:uiPriority="9" w:qFormat="1"/>
-    <w:lsdException w:name="heading 5" w:uiPriority="9" w:qFormat="1"/>
-    <w:lsdException w:name="heading 6" w:uiPriority="9" w:qFormat="1"/>
-    <w:lsdException w:name="heading 7" w:uiPriority="9" w:qFormat="1"/>
-    <w:lsdException w:name="heading 8" w:uiPriority="9" w:qFormat="1"/>
-    <w:lsdException w:name="heading 9" w:uiPriority="9" w:qFormat="1"/>
-    <w:lsdException w:name="toc 1" w:uiPriority="39"/>
-    <w:lsdException w:name="toc 2" w:uiPriority="39"/>
-    <w:lsdException w:name="toc 3" w:uiPriority="39"/>
-    <w:lsdException w:name="toc 4" w:uiPriority="39"/>
-    <w:lsdException w:name="toc 5" w:uiPriority="39"/>
-    <w:lsdException w:name="toc 6" w:uiPriority="39"/>
-    <w:lsdException w:name="toc 7" w:uiPriority="39"/>
-    <w:lsdException w:name="toc 8" w:uiPriority="39"/>
-    <w:lsdException w:name="toc 9" w:uiPriority="39"/>
-    <w:lsdException w:name="caption" w:uiPriority="35" w:qFormat="1"/>
-    <w:lsdException w:name="Title" w:semiHidden="0" w:uiPriority="10" w:unhideWhenUsed="0" w:qFormat="1"/>
-    <w:lsdException w:name="Default Paragraph Font" w:uiPriority="1"/>
-    <w:lsdException w:name="Subtitle" w:semiHidden="0" w:uiPriority="11" w:unhideWhenUsed="0" w:qFormat="1"/>
-    <w:lsdException w:name="Strong" w:semiHidden="0" w:uiPriority="22" w:unhideWhenUsed="0" w:qFormat="1"/>
-    <w:lsdException w:name="Emphasis" w:semiHidden="0" w:uiPriority="20" w:unhideWhenUsed="0" w:qFormat="1"/>
-    <w:lsdException w:name="Table Grid" w:semiHidden="0" w:uiPriority="39" w:unhideWhenUsed="0"/>
-    <w:lsdException w:name="Placeholder Text" w:unhideWhenUsed="0"/>
-    <w:lsdException w:name="No Spacing" w:semiHidden="0" w:uiPriority="1" w:unhideWhenUsed="0" w:qFormat="1"/>
-    <w:lsdException w:name="Light Shading" w:semiHidden="0" w:uiPriority="60" w:unhideWhenUsed="0"/>
-    <w:lsdException w:name="Light List" w:semiHidden="0" w:uiPriority="61" w:unhideWhenUsed="0"/>
-    <w:lsdException w:name="Light Grid" w:semiHidden="0" w:uiPriority="62" w:unhideWhenUsed="0"/>
-    <w:lsdException w:name="Medium Shading 1" w:semiHidden="0" w:uiPriority="63" w:unhideWhenUsed="0"/>
-    <w:lsdException w:name="Medium Shading 2" w:semiHidden="0" w:uiPriority="64" w:unhideWhenUsed="0"/>
-    <w:lsdException w:name="Medium List 1" w:semiHidden="0" w:uiPriority="65" w:unhideWhenUsed="0"/>
-    <w:lsdException w:name="Medium List 2" w:semiHidden="0" w:uiPriority="66" w:unhideWhenUsed="0"/>
-    <w:lsdException w:name="Medium Grid 1" w:semiHidden="0" w:uiPriority="67" w:unhideWhenUsed="0"/>
-    <w:lsdException w:name="Medium Grid 2" w:semiHidden="0" w:uiPriority="68" w:unhideWhenUsed="0"/>
-    <w:lsdException w:name="Medium Grid 3" w:semiHidden="0" w:uiPriority="69" w:unhideWhenUsed="0"/>
-    <w:lsdException w:name="Dark List" w:semiHidden="0" w:uiPriority="70" w:unhideWhenUsed="0"/>
-    <w:lsdException w:name="Colorful Shading" w:semiHidden="0" w:uiPriority="71" w:unhideWhenUsed="0"/>
-    <w:lsdException w:name="Colorful List" w:semiHidden="0" w:uiPriority="72" w:unhideWhenUsed="0"/>
-    <w:lsdException w:name="Colorful Grid" w:semiHidden="0" w:uiPriority="73" w:unhideWhenUsed="0"/>
-    <w:lsdException w:name="Light Shading Accent 1" w:semiHidden="0" w:uiPriority="60" w:unhideWhenUsed="0"/>
-    <w:lsdException w:name="Light List Accent 1" w:semiHidden="0" w:uiPriority="61" w:unhideWhenUsed="0"/>
-    <w:lsdException w:name="Light Grid Accent 1" w:semiHidden="0" w:uiPriority="62" w:unhideWhenUsed="0"/>
-    <w:lsdException w:name="Medium Shading 1 Accent 1" w:semiHidden="0" w:uiPriority="63" w:unhideWhenUsed="0"/>
-    <w:lsdException w:name="Medium Shading 2 Accent 1" w:semiHidden="0" w:uiPriority="64" w:unhideWhenUsed="0"/>
-    <w:lsdException w:name="Medium List 1 Accent 1" w:semiHidden="0" w:uiPriority="65" w:unhideWhenUsed="0"/>
-    <w:lsdException w:name="Revision" w:unhideWhenUsed="0"/>
-    <w:lsdException w:name="List Paragraph" w:semiHidden="0" w:uiPriority="34" w:unhideWhenUsed="0" w:qFormat="1"/>
-    <w:lsdException w:name="Quote" w:semiHidden="0" w:uiPriority="29" w:unhideWhenUsed="0" w:qFormat="1"/>
-    <w:lsdException w:name="Intense Quote" w:semiHidden="0" w:uiPriority="30" w:unhideWhenUsed="0" w:qFormat="1"/>
-    <w:lsdException w:name="Medium List 2 Accent 1" w:semiHidden="0" w:uiPriority="66" w:unhideWhenUsed="0"/>
-    <w:lsdException w:name="Medium Grid 1 Accent 1" w:semiHidden="0" w:uiPriority="67" w:unhideWhenUsed="0"/>
-    <w:lsdException w:name="Medium Grid 2 Accent 1" w:semiHidden="0" w:uiPriority="68" w:unhideWhenUsed="0"/>
-    <w:lsdException w:name="Medium Grid 3 Accent 1" w:semiHidden="0" w:uiPriority="69" w:unhideWhenUsed="0"/>
-    <w:lsdException w:name="Dark List Accent 1" w:semiHidden="0" w:uiPriority="70" w:unhideWhenUsed="0"/>
-    <w:lsdException w:name="Colorful Shading Accent 1" w:semiHidden="0" w:uiPriority="71" w:unhideWhenUsed="0"/>
-    <w:lsdException w:name="Colorful List Accent 1" w:semiHidden="0" w:uiPriority="72" w:unhideWhenUsed="0"/>
-    <w:lsdException w:name="Colorful Grid Accent 1" w:semiHidden="0" w:uiPriority="73" w:unhideWhenUsed="0"/>
-    <w:lsdException w:name="Light Shading Accent 2" w:semiHidden="0" w:uiPriority="60" w:unhideWhenUsed="0"/>
-    <w:lsdException w:name="Light List Accent 2" w:semiHidden="0" w:uiPriority="61" w:unhideWhenUsed="0"/>
-    <w:lsdException w:name="Light Grid Accent 2" w:semiHidden="0" w:uiPriority="62" w:unhideWhenUsed="0"/>
-    <w:lsdException w:name="Medium Shading 1 Accent 2" w:semiHidden="0" w:uiPriority="63" w:unhideWhenUsed="0"/>
-    <w:lsdException w:name="Medium Shading 2 Accent 2" w:semiHidden="0" w:uiPriority="64" w:unhideWhenUsed="0"/>
-    <w:lsdException w:name="Medium List 1 Accent 2" w:semiHidden="0" w:uiPriority="65" w:unhideWhenUsed="0"/>
-    <w:lsdException w:name="Medium List 2 Accent 2" w:semiHidden="0" w:uiPriority="66" w:unhideWhenUsed="0"/>
-    <w:lsdException w:name="Medium Grid 1 Accent 2" w:semiHidden="0" w:uiPriority="67" w:unhideWhenUsed="0"/>
-    <w:lsdException w:name="Medium Grid 2 Accent 2" w:semiHidden="0" w:uiPriority="68" w:unhideWhenUsed="0"/>
-    <w:lsdException w:name="Medium Grid 3 Accent 2" w:semiHidden="0" w:uiPriority="69" w:unhideWhenUsed="0"/>
-    <w:lsdException w:name="Dark List Accent 2" w:semiHidden="0" w:uiPriority="70" w:unhideWhenUsed="0"/>
-    <w:lsdException w:name="Colorful Shading Accent 2" w:semiHidden="0" w:uiPriority="71" w:unhideWhenUsed="0"/>
-    <w:lsdException w:name="Colorful List Accent 2" w:semiHidden="0" w:uiPriority="72" w:unhideWhenUsed="0"/>
-    <w:lsdException w:name="Colorful Grid Accent 2" w:semiHidden="0" w:uiPriority="73" w:unhideWhenUsed="0"/>
-    <w:lsdException w:name="Light Shading Accent 3" w:semiHidden="0" w:uiPriority="60" w:unhideWhenUsed="0"/>
-    <w:lsdException w:name="Light List Accent 3" w:semiHidden="0" w:uiPriority="61" w:unhideWhenUsed="0"/>
-    <w:lsdException w:name="Light Grid Accent 3" w:semiHidden="0" w:uiPriority="62" w:unhideWhenUsed="0"/>
-    <w:lsdException w:name="Medium Shading 1 Accent 3" w:semiHidden="0" w:uiPriority="63" w:unhideWhenUsed="0"/>
-    <w:lsdException w:name="Medium Shading 2 Accent 3" w:semiHidden="0" w:uiPriority="64" w:unhideWhenUsed="0"/>
-    <w:lsdException w:name="Medium List 1 Accent 3" w:semiHidden="0" w:uiPriority="65" w:unhideWhenUsed="0"/>
-    <w:lsdException w:name="Medium List 2 Accent 3" w:semiHidden="0" w:uiPriority="66" w:unhideWhenUsed="0"/>
-    <w:lsdException w:name="Medium Grid 1 Accent 3" w:semiHidden="0" w:uiPriority="67" w:unhideWhenUsed="0"/>
-    <w:lsdException w:name="Medium Grid 2 Accent 3" w:semiHidden="0" w:uiPriority="68" w:unhideWhenUsed="0"/>
-    <w:lsdException w:name="Medium Grid 3 Accent 3" w:semiHidden="0" w:uiPriority="69" w:unhideWhenUsed="0"/>
-    <w:lsdException w:name="Dark List Accent 3" w:semiHidden="0" w:uiPriority="70" w:unhideWhenUsed="0"/>
-    <w:lsdException w:name="Colorful Shading Accent 3" w:semiHidden="0" w:uiPriority="71" w:unhideWhenUsed="0"/>
-    <w:lsdException w:name="Colorful List Accent 3" w:semiHidden="0" w:uiPriority="72" w:unhideWhenUsed="0"/>
-    <w:lsdException w:name="Colorful Grid Accent 3" w:semiHidden="0" w:uiPriority="73" w:unhideWhenUsed="0"/>
-    <w:lsdException w:name="Light Shading Accent 4" w:semiHidden="0" w:uiPriority="60" w:unhideWhenUsed="0"/>
-    <w:lsdException w:name="Light List Accent 4" w:semiHidden="0" w:uiPriority="61" w:unhideWhenUsed="0"/>
-    <w:lsdException w:name="Light Grid Accent 4" w:semiHidden="0" w:uiPriority="62" w:unhideWhenUsed="0"/>
-    <w:lsdException w:name="Medium Shading 1 Accent 4" w:semiHidden="0" w:uiPriority="63" w:unhideWhenUsed="0"/>
-    <w:lsdException w:name="Medium Shading 2 Accent 4" w:semiHidden="0" w:uiPriority="64" w:unhideWhenUsed="0"/>
-    <w:lsdException w:name="Medium List 1 Accent 4" w:semiHidden="0" w:uiPriority="65" w:unhideWhenUsed="0"/>
-    <w:lsdException w:name="Medium List 2 Accent 4" w:semiHidden="0" w:uiPriority="66" w:unhideWhenUsed="0"/>
-    <w:lsdException w:name="Medium Grid 1 Accent 4" w:semiHidden="0" w:uiPriority="67" w:unhideWhenUsed="0"/>
-    <w:lsdException w:name="Medium Grid 2 Accent 4" w:semiHidden="0" w:uiPriority="68" w:unhideWhenUsed="0"/>
-    <w:lsdException w:name="Medium Grid 3 Accent 4" w:semiHidden="0" w:uiPriority="69" w:unhideWhenUsed="0"/>
-    <w:lsdException w:name="Dark List Accent 4" w:semiHidden="0" w:uiPriority="70" w:unhideWhenUsed="0"/>
-    <w:lsdException w:name="Colorful Shading Accent 4" w:semiHidden="0" w:uiPriority="71" w:unhideWhenUsed="0"/>
-    <w:lsdException w:name="Colorful List Accent 4" w:semiHidden="0" w:uiPriority="72" w:unhideWhenUsed="0"/>
-    <w:lsdException w:name="Colorful Grid Accent 4" w:semiHidden="0" w:uiPriority="73" w:unhideWhenUsed="0"/>
-    <w:lsdException w:name="Light Shading Accent 5" w:semiHidden="0" w:uiPriority="60" w:unhideWhenUsed="0"/>
-    <w:lsdException w:name="Light List Accent 5" w:semiHidden="0" w:uiPriority="61" w:unhideWhenUsed="0"/>
-    <w:lsdException w:name="Light Grid Accent 5" w:semiHidden="0" w:uiPriority="62" w:unhideWhenUsed="0"/>
-    <w:lsdException w:name="Medium Shading 1 Accent 5" w:semiHidden="0" w:uiPriority="63" w:unhideWhenUsed="0"/>
-    <w:lsdException w:name="Medium Shading 2 Accent 5" w:semiHidden="0" w:uiPriority="64" w:unhideWhenUsed="0"/>
-    <w:lsdException w:name="Medium List 1 Accent 5" w:semiHidden="0" w:uiPriority="65" w:unhideWhenUsed="0"/>
-    <w:lsdException w:name="Medium List 2 Accent 5" w:semiHidden="0" w:uiPriority="66" w:unhideWhenUsed="0"/>
-    <w:lsdException w:name="Medium Grid 1 Accent 5" w:semiHidden="0" w:uiPriority="67" w:unhideWhenUsed="0"/>
-    <w:lsdException w:name="Medium Grid 2 Accent 5" w:semiHidden="0" w:uiPriority="68" w:unhideWhenUsed="0"/>
-    <w:lsdException w:name="Medium Grid 3 Accent 5" w:semiHidden="0" w:uiPriority="69" w:unhideWhenUsed="0"/>
-    <w:lsdException w:name="Dark List Accent 5" w:semiHidden="0" w:uiPriority="70" w:unhideWhenUsed="0"/>
-    <w:lsdException w:name="Colorful Shading Accent 5" w:semiHidden="0" w:uiPriority="71" w:unhideWhenUsed="0"/>
-    <w:lsdException w:name="Colorful List Accent 5" w:semiHidden="0" w:uiPriority="72" w:unhideWhenUsed="0"/>
-    <w:lsdException w:name="Colorful Grid Accent 5" w:semiHidden="0" w:uiPriority="73" w:unhideWhenUsed="0"/>
-    <w:lsdException w:name="Light Shading Accent 6" w:semiHidden="0" w:uiPriority="60" w:unhideWhenUsed="0"/>
-    <w:lsdException w:name="Light List Accent 6" w:semiHidden="0" w:uiPriority="61" w:unhideWhenUsed="0"/>
-    <w:lsdException w:name="Light Grid Accent 6" w:semiHidden="0" w:uiPriority="62" w:unhideWhenUsed="0"/>
-    <w:lsdException w:name="Medium Shading 1 Accent 6" w:semiHidden="0" w:uiPriority="63" w:unhideWhenUsed="0"/>
-    <w:lsdException w:name="Medium Shading 2 Accent 6" w:semiHidden="0" w:uiPriority="64" w:unhideWhenUsed="0"/>
-    <w:lsdException w:name="Medium List 1 Accent 6" w:semiHidden="0" w:uiPriority="65" w:unhideWhenUsed="0"/>
-    <w:lsdException w:name="Medium List 2 Accent 6" w:semiHidden="0" w:uiPriority="66" w:unhideWhenUsed="0"/>
-    <w:lsdException w:name="Medium Grid 1 Accent 6" w:semiHidden="0" w:uiPriority="67" w:unhideWhenUsed="0"/>
-    <w:lsdException w:name="Medium Grid 2 Accent 6" w:semiHidden="0" w:uiPriority="68" w:unhideWhenUsed="0"/>
-    <w:lsdException w:name="Medium Grid 3 Accent 6" w:semiHidden="0" w:uiPriority="69" w:unhideWhenUsed="0"/>
-    <w:lsdException w:name="Dark List Accent 6" w:semiHidden="0" w:uiPriority="70" w:unhideWhenUsed="0"/>
-    <w:lsdException w:name="Colorful Shading Accent 6" w:semiHidden="0" w:uiPriority="71" w:unhideWhenUsed="0"/>
-    <w:lsdException w:name="Colorful List Accent 6" w:semiHidden="0" w:uiPriority="72" w:unhideWhenUsed="0"/>
-    <w:lsdException w:name="Colorful Grid Accent 6" w:semiHidden="0" w:uiPriority="73" w:unhideWhenUsed="0"/>
-    <w:lsdException w:name="Subtle Emphasis" w:semiHidden="0" w:uiPriority="19" w:unhideWhenUsed="0" w:qFormat="1"/>
-    <w:lsdException w:name="Intense Emphasis" w:semiHidden="0" w:uiPriority="21" w:unhideWhenUsed="0" w:qFormat="1"/>
-    <w:lsdException w:name="Subtle Reference" w:semiHidden="0" w:uiPriority="31" w:unhideWhenUsed="0" w:qFormat="1"/>
-    <w:lsdException w:name="Intense Reference" w:semiHidden="0" w:uiPriority="32" w:unhideWhenUsed="0" w:qFormat="1"/>
-    <w:lsdException w:name="Book Title" w:semiHidden="0" w:uiPriority="33" w:unhideWhenUsed="0" w:qFormat="1"/>
-    <w:lsdException w:name="Bibliography" w:uiPriority="37"/>
-    <w:lsdException w:name="TOC Heading" w:uiPriority="39" w:qFormat="1"/>
+  <w:latentStyles w:defLockedState="0" w:defUIPriority="99" w:defSemiHidden="0" w:defUnhideWhenUsed="0" w:defQFormat="0" w:count="371">
+    <w:lsdException w:name="Normal" w:uiPriority="0" w:qFormat="1"/>
+    <w:lsdException w:name="heading 1" w:uiPriority="9" w:qFormat="1"/>
+    <w:lsdException w:name="heading 2" w:semiHidden="1" w:uiPriority="9" w:unhideWhenUsed="1" w:qFormat="1"/>
+    <w:lsdException w:name="heading 3" w:semiHidden="1" w:uiPriority="9" w:unhideWhenUsed="1" w:qFormat="1"/>
+    <w:lsdException w:name="heading 4" w:semiHidden="1" w:uiPriority="9" w:unhideWhenUsed="1" w:qFormat="1"/>
+    <w:lsdException w:name="heading 5" w:semiHidden="1" w:uiPriority="9" w:unhideWhenUsed="1" w:qFormat="1"/>
+    <w:lsdException w:name="heading 6" w:semiHidden="1" w:uiPriority="9" w:unhideWhenUsed="1" w:qFormat="1"/>
+    <w:lsdException w:name="heading 7" w:semiHidden="1" w:uiPriority="9" w:unhideWhenUsed="1" w:qFormat="1"/>
+    <w:lsdException w:name="heading 8" w:semiHidden="1" w:uiPriority="9" w:unhideWhenUsed="1" w:qFormat="1"/>
+    <w:lsdException w:name="heading 9" w:semiHidden="1" w:uiPriority="9" w:unhideWhenUsed="1" w:qFormat="1"/>
+    <w:lsdException w:name="index 1" w:semiHidden="1" w:unhideWhenUsed="1"/>
+    <w:lsdException w:name="index 2" w:semiHidden="1" w:unhideWhenUsed="1"/>
+    <w:lsdException w:name="index 3" w:semiHidden="1" w:unhideWhenUsed="1"/>
+    <w:lsdException w:name="index 4" w:semiHidden="1" w:unhideWhenUsed="1"/>
+    <w:lsdException w:name="index 5" w:semiHidden="1" w:unhideWhenUsed="1"/>
+    <w:lsdException w:name="index 6" w:semiHidden="1" w:unhideWhenUsed="1"/>
+    <w:lsdException w:name="index 7" w:semiHidden="1" w:unhideWhenUsed="1"/>
+    <w:lsdException w:name="index 8" w:semiHidden="1" w:unhideWhenUsed="1"/>
+    <w:lsdException w:name="index 9" w:semiHidden="1" w:unhideWhenUsed="1"/>
+    <w:lsdException w:name="toc 1" w:semiHidden="1" w:uiPriority="39" w:unhideWhenUsed="1"/>
+    <w:lsdException w:name="toc 2" w:semiHidden="1" w:uiPriority="39" w:unhideWhenUsed="1"/>
+    <w:lsdException w:name="toc 3" w:semiHidden="1" w:uiPriority="39" w:unhideWhenUsed="1"/>
+    <w:lsdException w:name="toc 4" w:semiHidden="1" w:uiPriority="39" w:unhideWhenUsed="1"/>
+    <w:lsdException w:name="toc 5" w:semiHidden="1" w:uiPriority="39" w:unhideWhenUsed="1"/>
+    <w:lsdException w:name="toc 6" w:semiHidden="1" w:uiPriority="39" w:unhideWhenUsed="1"/>
+    <w:lsdException w:name="toc 7" w:semiHidden="1" w:uiPriority="39" w:unhideWhenUsed="1"/>
+    <w:lsdException w:name="toc 8" w:semiHidden="1" w:uiPriority="39" w:unhideWhenUsed="1"/>
+    <w:lsdException w:name="toc 9" w:semiHidden="1" w:uiPriority="39" w:unhideWhenUsed="1"/>
+    <w:lsdException w:name="Normal Indent" w:semiHidden="1" w:unhideWhenUsed="1"/>
+    <w:lsdException w:name="footnote text" w:semiHidden="1" w:unhideWhenUsed="1"/>
+    <w:lsdException w:name="annotation text" w:semiHidden="1" w:unhideWhenUsed="1"/>
+    <w:lsdException w:name="header" w:semiHidden="1" w:unhideWhenUsed="1"/>
+    <w:lsdException w:name="footer" w:semiHidden="1" w:unhideWhenUsed="1"/>
+    <w:lsdException w:name="index heading" w:semiHidden="1" w:unhideWhenUsed="1"/>
+    <w:lsdException w:name="caption" w:semiHidden="1" w:uiPriority="35" w:unhideWhenUsed="1" w:qFormat="1"/>
+    <w:lsdException w:name="table of figures" w:semiHidden="1" w:unhideWhenUsed="1"/>
+    <w:lsdException w:name="envelope address" w:semiHidden="1" w:unhideWhenUsed="1"/>
+    <w:lsdException w:name="envelope return" w:semiHidden="1" w:unhideWhenUsed="1"/>
+    <w:lsdException w:name="footnote reference" w:semiHidden="1" w:unhideWhenUsed="1"/>
+    <w:lsdException w:name="annotation reference" w:semiHidden="1" w:unhideWhenUsed="1"/>
+    <w:lsdException w:name="line number" w:semiHidden="1" w:unhideWhenUsed="1"/>
+    <w:lsdException w:name="page number" w:semiHidden="1" w:unhideWhenUsed="1"/>
+    <w:lsdException w:name="endnote reference" w:semiHidden="1" w:unhideWhenUsed="1"/>
+    <w:lsdException w:name="endnote text" w:semiHidden="1" w:unhideWhenUsed="1"/>
+    <w:lsdException w:name="table of authorities" w:semiHidden="1" w:unhideWhenUsed="1"/>
+    <w:lsdException w:name="macro" w:semiHidden="1" w:unhideWhenUsed="1"/>
+    <w:lsdException w:name="toa heading" w:semiHidden="1" w:unhideWhenUsed="1"/>
+    <w:lsdException w:name="List" w:semiHidden="1" w:unhideWhenUsed="1"/>
+    <w:lsdException w:name="List Bullet" w:semiHidden="1" w:unhideWhenUsed="1"/>
+    <w:lsdException w:name="List Number" w:semiHidden="1" w:unhideWhenUsed="1"/>
+    <w:lsdException w:name="List 2" w:semiHidden="1" w:unhideWhenUsed="1"/>
+    <w:lsdException w:name="List 3" w:semiHidden="1" w:unhideWhenUsed="1"/>
+    <w:lsdException w:name="List 4" w:semiHidden="1" w:unhideWhenUsed="1"/>
+    <w:lsdException w:name="List 5" w:semiHidden="1" w:unhideWhenUsed="1"/>
+    <w:lsdException w:name="List Bullet 2" w:semiHidden="1" w:unhideWhenUsed="1"/>
+    <w:lsdException w:name="List Bullet 3" w:semiHidden="1" w:unhideWhenUsed="1"/>
+    <w:lsdException w:name="List Bullet 4" w:semiHidden="1" w:unhideWhenUsed="1"/>
+    <w:lsdException w:name="List Bullet 5" w:semiHidden="1" w:unhideWhenUsed="1"/>
+    <w:lsdException w:name="List Number 2" w:semiHidden="1" w:unhideWhenUsed="1"/>
+    <w:lsdException w:name="List Number 3" w:semiHidden="1" w:unhideWhenUsed="1"/>
+    <w:lsdException w:name="List Number 4" w:semiHidden="1" w:unhideWhenUsed="1"/>
+    <w:lsdException w:name="List Number 5" w:semiHidden="1" w:unhideWhenUsed="1"/>
+    <w:lsdException w:name="Title" w:uiPriority="10" w:qFormat="1"/>
+    <w:lsdException w:name="Closing" w:semiHidden="1" w:unhideWhenUsed="1"/>
+    <w:lsdException w:name="Signature" w:semiHidden="1" w:unhideWhenUsed="1"/>
+    <w:lsdException w:name="Default Paragraph Font" w:semiHidden="1" w:uiPriority="1" w:unhideWhenUsed="1"/>
+    <w:lsdException w:name="Body Text" w:semiHidden="1" w:unhideWhenUsed="1"/>
+    <w:lsdException w:name="Body Text Indent" w:semiHidden="1" w:unhideWhenUsed="1"/>
+    <w:lsdException w:name="List Continue" w:semiHidden="1" w:unhideWhenUsed="1"/>
+    <w:lsdException w:name="List Continue 2" w:semiHidden="1" w:unhideWhenUsed="1"/>
+    <w:lsdException w:name="List Continue 3" w:semiHidden="1" w:unhideWhenUsed="1"/>
+    <w:lsdException w:name="List Continue 4" w:semiHidden="1" w:unhideWhenUsed="1"/>
+    <w:lsdException w:name="List Continue 5" w:semiHidden="1" w:unhideWhenUsed="1"/>
+    <w:lsdException w:name="Message Header" w:semiHidden="1" w:unhideWhenUsed="1"/>
+    <w:lsdException w:name="Subtitle" w:uiPriority="11" w:qFormat="1"/>
+    <w:lsdException w:name="Salutation" w:semiHidden="1" w:unhideWhenUsed="1"/>
+    <w:lsdException w:name="Date" w:semiHidden="1" w:unhideWhenUsed="1"/>
+    <w:lsdException w:name="Body Text First Indent" w:semiHidden="1" w:unhideWhenUsed="1"/>
+    <w:lsdException w:name="Body Text First Indent 2" w:semiHidden="1" w:unhideWhenUsed="1"/>
+    <w:lsdException w:name="Note Heading" w:semiHidden="1" w:unhideWhenUsed="1"/>
+    <w:lsdException w:name="Body Text 2" w:semiHidden="1" w:unhideWhenUsed="1"/>
+    <w:lsdException w:name="Body Text 3" w:semiHidden="1" w:unhideWhenUsed="1"/>
+    <w:lsdException w:name="Body Text Indent 2" w:semiHidden="1" w:unhideWhenUsed="1"/>
+    <w:lsdException w:name="Body Text Indent 3" w:semiHidden="1" w:unhideWhenUsed="1"/>
+    <w:lsdException w:name="Block Text" w:semiHidden="1" w:unhideWhenUsed="1"/>
+    <w:lsdException w:name="Hyperlink" w:semiHidden="1" w:unhideWhenUsed="1"/>
+    <w:lsdException w:name="FollowedHyperlink" w:semiHidden="1" w:unhideWhenUsed="1"/>
+    <w:lsdException w:name="Strong" w:uiPriority="22" w:qFormat="1"/>
+    <w:lsdException w:name="Emphasis" w:uiPriority="20" w:qFormat="1"/>
+    <w:lsdException w:name="Document Map" w:semiHidden="1" w:unhideWhenUsed="1"/>
+    <w:lsdException w:name="Plain Text" w:semiHidden="1" w:unhideWhenUsed="1"/>
+    <w:lsdException w:name="E-mail Signature" w:semiHidden="1" w:unhideWhenUsed="1"/>
+    <w:lsdException w:name="HTML Top of Form" w:semiHidden="1" w:unhideWhenUsed="1"/>
+    <w:lsdException w:name="HTML Bottom of Form" w:semiHidden="1" w:unhideWhenUsed="1"/>
+    <w:lsdException w:name="Normal (Web)" w:semiHidden="1" w:unhideWhenUsed="1"/>
+    <w:lsdException w:name="HTML Acronym" w:semiHidden="1" w:unhideWhenUsed="1"/>
+    <w:lsdException w:name="HTML Address" w:semiHidden="1" w:unhideWhenUsed="1"/>
+    <w:lsdException w:name="HTML Cite" w:semiHidden="1" w:unhideWhenUsed="1"/>
+    <w:lsdException w:name="HTML Code" w:semiHidden="1" w:unhideWhenUsed="1"/>
+    <w:lsdException w:name="HTML Definition" w:semiHidden="1" w:unhideWhenUsed="1"/>
+    <w:lsdException w:name="HTML Keyboard" w:semiHidden="1" w:unhideWhenUsed="1"/>
+    <w:lsdException w:name="HTML Preformatted" w:semiHidden="1" w:unhideWhenUsed="1"/>
+    <w:lsdException w:name="HTML Sample" w:semiHidden="1" w:unhideWhenUsed="1"/>
+    <w:lsdException w:name="HTML Typewriter" w:semiHidden="1" w:unhideWhenUsed="1"/>
+    <w:lsdException w:name="HTML Variable" w:semiHidden="1" w:unhideWhenUsed="1"/>
+    <w:lsdException w:name="Normal Table" w:semiHidden="1" w:unhideWhenUsed="1"/>
+    <w:lsdException w:name="annotation subject" w:semiHidden="1" w:unhideWhenUsed="1"/>
+    <w:lsdException w:name="No List" w:semiHidden="1" w:unhideWhenUsed="1"/>
+    <w:lsdException w:name="Outline List 1" w:semiHidden="1" w:unhideWhenUsed="1"/>
+    <w:lsdException w:name="Outline List 2" w:semiHidden="1" w:unhideWhenUsed="1"/>
+    <w:lsdException w:name="Outline List 3" w:semiHidden="1" w:unhideWhenUsed="1"/>
+    <w:lsdException w:name="Table Simple 1" w:semiHidden="1" w:unhideWhenUsed="1"/>
+    <w:lsdException w:name="Table Simple 2" w:semiHidden="1" w:unhideWhenUsed="1"/>
+    <w:lsdException w:name="Table Simple 3" w:semiHidden="1" w:unhideWhenUsed="1"/>
+    <w:lsdException w:name="Table Classic 1" w:semiHidden="1" w:unhideWhenUsed="1"/>
+    <w:lsdException w:name="Table Classic 2" w:semiHidden="1" w:unhideWhenUsed="1"/>
+    <w:lsdException w:name="Table Classic 3" w:semiHidden="1" w:unhideWhenUsed="1"/>
+    <w:lsdException w:name="Table Classic 4" w:semiHidden="1" w:unhideWhenUsed="1"/>
+    <w:lsdException w:name="Table Colorful 1" w:semiHidden="1" w:unhideWhenUsed="1"/>
+    <w:lsdException w:name="Table Colorful 2" w:semiHidden="1" w:unhideWhenUsed="1"/>
+    <w:lsdException w:name="Table Colorful 3" w:semiHidden="1" w:unhideWhenUsed="1"/>
+    <w:lsdException w:name="Table Columns 1" w:semiHidden="1" w:unhideWhenUsed="1"/>
+    <w:lsdException w:name="Table Columns 2" w:semiHidden="1" w:unhideWhenUsed="1"/>
+    <w:lsdException w:name="Table Columns 3" w:semiHidden="1" w:unhideWhenUsed="1"/>
+    <w:lsdException w:name="Table Columns 4" w:semiHidden="1" w:unhideWhenUsed="1"/>
+    <w:lsdException w:name="Table Columns 5" w:semiHidden="1" w:unhideWhenUsed="1"/>
+    <w:lsdException w:name="Table Grid 1" w:semiHidden="1" w:unhideWhenUsed="1"/>
+    <w:lsdException w:name="Table Grid 2" w:semiHidden="1" w:unhideWhenUsed="1"/>
+    <w:lsdException w:name="Table Grid 3" w:semiHidden="1" w:unhideWhenUsed="1"/>
+    <w:lsdException w:name="Table Grid 4" w:semiHidden="1" w:unhideWhenUsed="1"/>
+    <w:lsdException w:name="Table Grid 5" w:semiHidden="1" w:unhideWhenUsed="1"/>
+    <w:lsdException w:name="Table Grid 6" w:semiHidden="1" w:unhideWhenUsed="1"/>
+    <w:lsdException w:name="Table Grid 7" w:semiHidden="1" w:unhideWhenUsed="1"/>
+    <w:lsdException w:name="Table Grid 8" w:semiHidden="1" w:unhideWhenUsed="1"/>
+    <w:lsdException w:name="Table List 1" w:semiHidden="1" w:unhideWhenUsed="1"/>
+    <w:lsdException w:name="Table List 2" w:semiHidden="1" w:unhideWhenUsed="1"/>
+    <w:lsdException w:name="Table List 3" w:semiHidden="1" w:unhideWhenUsed="1"/>
+    <w:lsdException w:name="Table List 4" w:semiHidden="1" w:unhideWhenUsed="1"/>
+    <w:lsdException w:name="Table List 5" w:semiHidden="1" w:unhideWhenUsed="1"/>
+    <w:lsdException w:name="Table List 6" w:semiHidden="1" w:unhideWhenUsed="1"/>
+    <w:lsdException w:name="Table List 7" w:semiHidden="1" w:unhideWhenUsed="1"/>
+    <w:lsdException w:name="Table List 8" w:semiHidden="1" w:unhideWhenUsed="1"/>
+    <w:lsdException w:name="Table 3D effects 1" w:semiHidden="1" w:unhideWhenUsed="1"/>
+    <w:lsdException w:name="Table 3D effects 2" w:semiHidden="1" w:unhideWhenUsed="1"/>
+    <w:lsdException w:name="Table 3D effects 3" w:semiHidden="1" w:unhideWhenUsed="1"/>
+    <w:lsdException w:name="Table Contemporary" w:semiHidden="1" w:unhideWhenUsed="1"/>
+    <w:lsdException w:name="Table Elegant" w:semiHidden="1" w:unhideWhenUsed="1"/>
+    <w:lsdException w:name="Table Professional" w:semiHidden="1" w:unhideWhenUsed="1"/>
+    <w:lsdException w:name="Table Subtle 1" w:semiHidden="1" w:unhideWhenUsed="1"/>
+    <w:lsdException w:name="Table Subtle 2" w:semiHidden="1" w:unhideWhenUsed="1"/>
+    <w:lsdException w:name="Table Web 1" w:semiHidden="1" w:unhideWhenUsed="1"/>
+    <w:lsdException w:name="Table Web 2" w:semiHidden="1" w:unhideWhenUsed="1"/>
+    <w:lsdException w:name="Table Web 3" w:semiHidden="1" w:unhideWhenUsed="1"/>
+    <w:lsdException w:name="Balloon Text" w:semiHidden="1" w:unhideWhenUsed="1"/>
+    <w:lsdException w:name="Table Grid" w:uiPriority="39"/>
+    <w:lsdException w:name="Table Theme" w:semiHidden="1" w:unhideWhenUsed="1"/>
+    <w:lsdException w:name="Placeholder Text" w:semiHidden="1"/>
+    <w:lsdException w:name="No Spacing" w:uiPriority="1" w:qFormat="1"/>
+    <w:lsdException w:name="Light Shading" w:uiPriority="60"/>
+    <w:lsdException w:name="Light List" w:uiPriority="61"/>
+    <w:lsdException w:name="Light Grid" w:uiPriority="62"/>
+    <w:lsdException w:name="Medium Shading 1" w:uiPriority="63"/>
+    <w:lsdException w:name="Medium Shading 2" w:uiPriority="64"/>
+    <w:lsdException w:name="Medium List 1" w:uiPriority="65"/>
+    <w:lsdException w:name="Medium List 2" w:uiPriority="66"/>
+    <w:lsdException w:name="Medium Grid 1" w:uiPriority="67"/>
+    <w:lsdException w:name="Medium Grid 2" w:uiPriority="68"/>
+    <w:lsdException w:name="Medium Grid 3" w:uiPriority="69"/>
+    <w:lsdException w:name="Dark List" w:uiPriority="70"/>
+    <w:lsdException w:name="Colorful Shading" w:uiPriority="71"/>
+    <w:lsdException w:name="Colorful List" w:uiPriority="72"/>
+    <w:lsdException w:name="Colorful Grid" w:uiPriority="73"/>
+    <w:lsdException w:name="Light Shading Accent 1" w:uiPriority="60"/>
+    <w:lsdException w:name="Light List Accent 1" w:uiPriority="61"/>
+    <w:lsdException w:name="Light Grid Accent 1" w:uiPriority="62"/>
+    <w:lsdException w:name="Medium Shading 1 Accent 1" w:uiPriority="63"/>
+    <w:lsdException w:name="Medium Shading 2 Accent 1" w:uiPriority="64"/>
+    <w:lsdException w:name="Medium List 1 Accent 1" w:uiPriority="65"/>
+    <w:lsdException w:name="Revision" w:semiHidden="1"/>
+    <w:lsdException w:name="List Paragraph" w:uiPriority="34" w:qFormat="1"/>
+    <w:lsdException w:name="Quote" w:uiPriority="29" w:qFormat="1"/>
+    <w:lsdException w:name="Intense Quote" w:uiPriority="30" w:qFormat="1"/>
+    <w:lsdException w:name="Medium List 2 Accent 1" w:uiPriority="66"/>
+    <w:lsdException w:name="Medium Grid 1 Accent 1" w:uiPriority="67"/>
+    <w:lsdException w:name="Medium Grid 2 Accent 1" w:uiPriority="68"/>
+    <w:lsdException w:name="Medium Grid 3 Accent 1" w:uiPriority="69"/>
+    <w:lsdException w:name="Dark List Accent 1" w:uiPriority="70"/>
+    <w:lsdException w:name="Colorful Shading Accent 1" w:uiPriority="71"/>
+    <w:lsdException w:name="Colorful List Accent 1" w:uiPriority="72"/>
+    <w:lsdException w:name="Colorful Grid Accent 1" w:uiPriority="73"/>
+    <w:lsdException w:name="Light Shading Accent 2" w:uiPriority="60"/>
+    <w:lsdException w:name="Light List Accent 2" w:uiPriority="61"/>
+    <w:lsdException w:name="Light Grid Accent 2" w:uiPriority="62"/>
+    <w:lsdException w:name="Medium Shading 1 Accent 2" w:uiPriority="63"/>
+    <w:lsdException w:name="Medium Shading 2 Accent 2" w:uiPriority="64"/>
+    <w:lsdException w:name="Medium List 1 Accent 2" w:uiPriority="65"/>
+    <w:lsdException w:name="Medium List 2 Accent 2" w:uiPriority="66"/>
+    <w:lsdException w:name="Medium Grid 1 Accent 2" w:uiPriority="67"/>
+    <w:lsdException w:name="Medium Grid 2 Accent 2" w:uiPriority="68"/>
+    <w:lsdException w:name="Medium Grid 3 Accent 2" w:uiPriority="69"/>
+    <w:lsdException w:name="Dark List Accent 2" w:uiPriority="70"/>
+    <w:lsdException w:name="Colorful Shading Accent 2" w:uiPriority="71"/>
+    <w:lsdException w:name="Colorful List Accent 2" w:uiPriority="72"/>
+    <w:lsdException w:name="Colorful Grid Accent 2" w:uiPriority="73"/>
+    <w:lsdException w:name="Light Shading Accent 3" w:uiPriority="60"/>
+    <w:lsdException w:name="Light List Accent 3" w:uiPriority="61"/>
+    <w:lsdException w:name="Light Grid Accent 3" w:uiPriority="62"/>
+    <w:lsdException w:name="Medium Shading 1 Accent 3" w:uiPriority="63"/>
+    <w:lsdException w:name="Medium Shading 2 Accent 3" w:uiPriority="64"/>
+    <w:lsdException w:name="Medium List 1 Accent 3" w:uiPriority="65"/>
+    <w:lsdException w:name="Medium List 2 Accent 3" w:uiPriority="66"/>
+    <w:lsdException w:name="Medium Grid 1 Accent 3" w:uiPriority="67"/>
+    <w:lsdException w:name="Medium Grid 2 Accent 3" w:uiPriority="68"/>
+    <w:lsdException w:name="Medium Grid 3 Accent 3" w:uiPriority="69"/>
+    <w:lsdException w:name="Dark List Accent 3" w:uiPriority="70"/>
+    <w:lsdException w:name="Colorful Shading Accent 3" w:uiPriority="71"/>
+    <w:lsdException w:name="Colorful List Accent 3" w:uiPriority="72"/>
+    <w:lsdException w:name="Colorful Grid Accent 3" w:uiPriority="73"/>
+    <w:lsdException w:name="Light Shading Accent 4" w:uiPriority="60"/>
+    <w:lsdException w:name="Light List Accent 4" w:uiPriority="61"/>
+    <w:lsdException w:name="Light Grid Accent 4" w:uiPriority="62"/>
+    <w:lsdException w:name="Medium Shading 1 Accent 4" w:uiPriority="63"/>
+    <w:lsdException w:name="Medium Shading 2 Accent 4" w:uiPriority="64"/>
+    <w:lsdException w:name="Medium List 1 Accent 4" w:uiPriority="65"/>
+    <w:lsdException w:name="Medium List 2 Accent 4" w:uiPriority="66"/>
+    <w:lsdException w:name="Medium Grid 1 Accent 4" w:uiPriority="67"/>
+    <w:lsdException w:name="Medium Grid 2 Accent 4" w:uiPriority="68"/>
+    <w:lsdException w:name="Medium Grid 3 Accent 4" w:uiPriority="69"/>
+    <w:lsdException w:name="Dark List Accent 4" w:uiPriority="70"/>
+    <w:lsdException w:name="Colorful Shading Accent 4" w:uiPriority="71"/>
+    <w:lsdException w:name="Colorful List Accent 4" w:uiPriority="72"/>
+    <w:lsdException w:name="Colorful Grid Accent 4" w:uiPriority="73"/>
+    <w:lsdException w:name="Light Shading Accent 5" w:uiPriority="60"/>
+    <w:lsdException w:name="Light List Accent 5" w:uiPriority="61"/>
+    <w:lsdException w:name="Light Grid Accent 5" w:uiPriority="62"/>
+    <w:lsdException w:name="Medium Shading 1 Accent 5" w:uiPriority="63"/>
+    <w:lsdException w:name="Medium Shading 2 Accent 5" w:uiPriority="64"/>
+    <w:lsdException w:name="Medium List 1 Accent 5" w:uiPriority="65"/>
+    <w:lsdException w:name="Medium List 2 Accent 5" w:uiPriority="66"/>
+    <w:lsdException w:name="Medium Grid 1 Accent 5" w:uiPriority="67"/>
+    <w:lsdException w:name="Medium Grid 2 Accent 5" w:uiPriority="68"/>
+    <w:lsdException w:name="Medium Grid 3 Accent 5" w:uiPriority="69"/>
+    <w:lsdException w:name="Dark List Accent 5" w:uiPriority="70"/>
+    <w:lsdException w:name="Colorful Shading Accent 5" w:uiPriority="71"/>
+    <w:lsdException w:name="Colorful List Accent 5" w:uiPriority="72"/>
+    <w:lsdException w:name="Colorful Grid Accent 5" w:uiPriority="73"/>
+    <w:lsdException w:name="Light Shading Accent 6" w:uiPriority="60"/>
+    <w:lsdException w:name="Light List Accent 6" w:uiPriority="61"/>
+    <w:lsdException w:name="Light Grid Accent 6" w:uiPriority="62"/>
+    <w:lsdException w:name="Medium Shading 1 Accent 6" w:uiPriority="63"/>
+    <w:lsdException w:name="Medium Shading 2 Accent 6" w:uiPriority="64"/>
+    <w:lsdException w:name="Medium List 1 Accent 6" w:uiPriority="65"/>
+    <w:lsdException w:name="Medium List 2 Accent 6" w:uiPriority="66"/>
+    <w:lsdException w:name="Medium Grid 1 Accent 6" w:uiPriority="67"/>
+    <w:lsdException w:name="Medium Grid 2 Accent 6" w:uiPriority="68"/>
+    <w:lsdException w:name="Medium Grid 3 Accent 6" w:uiPriority="69"/>
+    <w:lsdException w:name="Dark List Accent 6" w:uiPriority="70"/>
+    <w:lsdException w:name="Colorful Shading Accent 6" w:uiPriority="71"/>
+    <w:lsdException w:name="Colorful List Accent 6" w:uiPriority="72"/>
+    <w:lsdException w:name="Colorful Grid Accent 6" w:uiPriority="73"/>
+    <w:lsdException w:name="Subtle Emphasis" w:uiPriority="19" w:qFormat="1"/>
+    <w:lsdException w:name="Intense Emphasis" w:uiPriority="21" w:qFormat="1"/>
+    <w:lsdException w:name="Subtle Reference" w:uiPriority="31" w:qFormat="1"/>
+    <w:lsdException w:name="Intense Reference" w:uiPriority="32" w:qFormat="1"/>
+    <w:lsdException w:name="Book Title" w:uiPriority="33" w:qFormat="1"/>
+    <w:lsdException w:name="Bibliography" w:semiHidden="1" w:uiPriority="37" w:unhideWhenUsed="1"/>
+    <w:lsdException w:name="TOC Heading" w:semiHidden="1" w:uiPriority="39" w:unhideWhenUsed="1" w:qFormat="1"/>
+    <w:lsdException w:name="Plain Table 1" w:uiPriority="41"/>
+    <w:lsdException w:name="Plain Table 2" w:uiPriority="42"/>
+    <w:lsdException w:name="Plain Table 3" w:uiPriority="43"/>
+    <w:lsdException w:name="Plain Table 4" w:uiPriority="44"/>
+    <w:lsdException w:name="Plain Table 5" w:uiPriority="45"/>
+    <w:lsdException w:name="Grid Table Light" w:uiPriority="40"/>
+    <w:lsdException w:name="Grid Table 1 Light" w:uiPriority="46"/>
+    <w:lsdException w:name="Grid Table 2" w:uiPriority="47"/>
+    <w:lsdException w:name="Grid Table 3" w:uiPriority="48"/>
+    <w:lsdException w:name="Grid Table 4" w:uiPriority="49"/>
+    <w:lsdException w:name="Grid Table 5 Dark" w:uiPriority="50"/>
+    <w:lsdException w:name="Grid Table 6 Colorful" w:uiPriority="51"/>
+    <w:lsdException w:name="Grid Table 7 Colorful" w:uiPriority="52"/>
+    <w:lsdException w:name="Grid Table 1 Light Accent 1" w:uiPriority="46"/>
+    <w:lsdException w:name="Grid Table 2 Accent 1" w:uiPriority="47"/>
+    <w:lsdException w:name="Grid Table 3 Accent 1" w:uiPriority="48"/>
+    <w:lsdException w:name="Grid Table 4 Accent 1" w:uiPriority="49"/>
+    <w:lsdException w:name="Grid Table 5 Dark Accent 1" w:uiPriority="50"/>
+    <w:lsdException w:name="Grid Table 6 Colorful Accent 1" w:uiPriority="51"/>
+    <w:lsdException w:name="Grid Table 7 Colorful Accent 1" w:uiPriority="52"/>
+    <w:lsdException w:name="Grid Table 1 Light Accent 2" w:uiPriority="46"/>
+    <w:lsdException w:name="Grid Table 2 Accent 2" w:uiPriority="47"/>
+    <w:lsdException w:name="Grid Table 3 Accent 2" w:uiPriority="48"/>
+    <w:lsdException w:name="Grid Table 4 Accent 2" w:uiPriority="49"/>
+    <w:lsdException w:name="Grid Table 5 Dark Accent 2" w:uiPriority="50"/>
+    <w:lsdException w:name="Grid Table 6 Colorful Accent 2" w:uiPriority="51"/>
+    <w:lsdException w:name="Grid Table 7 Colorful Accent 2" w:uiPriority="52"/>
+    <w:lsdException w:name="Grid Table 1 Light Accent 3" w:uiPriority="46"/>
+    <w:lsdException w:name="Grid Table 2 Accent 3" w:uiPriority="47"/>
+    <w:lsdException w:name="Grid Table 3 Accent 3" w:uiPriority="48"/>
+    <w:lsdException w:name="Grid Table 4 Accent 3" w:uiPriority="49"/>
+    <w:lsdException w:name="Grid Table 5 Dark Accent 3" w:uiPriority="50"/>
+    <w:lsdException w:name="Grid Table 6 Colorful Accent 3" w:uiPriority="51"/>
+    <w:lsdException w:name="Grid Table 7 Colorful Accent 3" w:uiPriority="52"/>
+    <w:lsdException w:name="Grid Table 1 Light Accent 4" w:uiPriority="46"/>
+    <w:lsdException w:name="Grid Table 2 Accent 4" w:uiPriority="47"/>
+    <w:lsdException w:name="Grid Table 3 Accent 4" w:uiPriority="48"/>
+    <w:lsdException w:name="Grid Table 4 Accent 4" w:uiPriority="49"/>
+    <w:lsdException w:name="Grid Table 5 Dark Accent 4" w:uiPriority="50"/>
+    <w:lsdException w:name="Grid Table 6 Colorful Accent 4" w:uiPriority="51"/>
+    <w:lsdException w:name="Grid Table 7 Colorful Accent 4" w:uiPriority="52"/>
+    <w:lsdException w:name="Grid Table 1 Light Accent 5" w:uiPriority="46"/>
+    <w:lsdException w:name="Grid Table 2 Accent 5" w:uiPriority="47"/>
+    <w:lsdException w:name="Grid Table 3 Accent 5" w:uiPriority="48"/>
+    <w:lsdException w:name="Grid Table 4 Accent 5" w:uiPriority="49"/>
+    <w:lsdException w:name="Grid Table 5 Dark Accent 5" w:uiPriority="50"/>
+    <w:lsdException w:name="Grid Table 6 Colorful Accent 5" w:uiPriority="51"/>
+    <w:lsdException w:name="Grid Table 7 Colorful Accent 5" w:uiPriority="52"/>
+    <w:lsdException w:name="Grid Table 1 Light Accent 6" w:uiPriority="46"/>
+    <w:lsdException w:name="Grid Table 2 Accent 6" w:uiPriority="47"/>
+    <w:lsdException w:name="Grid Table 3 Accent 6" w:uiPriority="48"/>
+    <w:lsdException w:name="Grid Table 4 Accent 6" w:uiPriority="49"/>
+    <w:lsdException w:name="Grid Table 5 Dark Accent 6" w:uiPriority="50"/>
+    <w:lsdException w:name="Grid Table 6 Colorful Accent 6" w:uiPriority="51"/>
+    <w:lsdException w:name="Grid Table 7 Colorful Accent 6" w:uiPriority="52"/>
+    <w:lsdException w:name="List Table 1 Light" w:uiPriority="46"/>
+    <w:lsdException w:name="List Table 2" w:uiPriority="47"/>
+    <w:lsdException w:name="List Table 3" w:uiPriority="48"/>
+    <w:lsdException w:name="List Table 4" w:uiPriority="49"/>
+    <w:lsdException w:name="List Table 5 Dark" w:uiPriority="50"/>
+    <w:lsdException w:name="List Table 6 Colorful" w:uiPriority="51"/>
+    <w:lsdException w:name="List Table 7 Colorful" w:uiPriority="52"/>
+    <w:lsdException w:name="List Table 1 Light Accent 1" w:uiPriority="46"/>
+    <w:lsdException w:name="List Table 2 Accent 1" w:uiPriority="47"/>
+    <w:lsdException w:name="List Table 3 Accent 1" w:uiPriority="48"/>
+    <w:lsdException w:name="List Table 4 Accent 1" w:uiPriority="49"/>
+    <w:lsdException w:name="List Table 5 Dark Accent 1" w:uiPriority="50"/>
+    <w:lsdException w:name="List Table 6 Colorful Accent 1" w:uiPriority="51"/>
+    <w:lsdException w:name="List Table 7 Colorful Accent 1" w:uiPriority="52"/>
+    <w:lsdException w:name="List Table 1 Light Accent 2" w:uiPriority="46"/>
+    <w:lsdException w:name="List Table 2 Accent 2" w:uiPriority="47"/>
+    <w:lsdException w:name="List Table 3 Accent 2" w:uiPriority="48"/>
+    <w:lsdException w:name="List Table 4 Accent 2" w:uiPriority="49"/>
+    <w:lsdException w:name="List Table 5 Dark Accent 2" w:uiPriority="50"/>
+    <w:lsdException w:name="List Table 6 Colorful Accent 2" w:uiPriority="51"/>
+    <w:lsdException w:name="List Table 7 Colorful Accent 2" w:uiPriority="52"/>
+    <w:lsdException w:name="List Table 1 Light Accent 3" w:uiPriority="46"/>
+    <w:lsdException w:name="List Table 2 Accent 3" w:uiPriority="47"/>
+    <w:lsdException w:name="List Table 3 Accent 3" w:uiPriority="48"/>
+    <w:lsdException w:name="List Table 4 Accent 3" w:uiPriority="49"/>
+    <w:lsdException w:name="List Table 5 Dark Accent 3" w:uiPriority="50"/>
+    <w:lsdException w:name="List Table 6 Colorful Accent 3" w:uiPriority="51"/>
+    <w:lsdException w:name="List Table 7 Colorful Accent 3" w:uiPriority="52"/>
+    <w:lsdException w:name="List Table 1 Light Accent 4" w:uiPriority="46"/>
+    <w:lsdException w:name="List Table 2 Accent 4" w:uiPriority="47"/>
+    <w:lsdException w:name="List Table 3 Accent 4" w:uiPriority="48"/>
+    <w:lsdException w:name="List Table 4 Accent 4" w:uiPriority="49"/>
+    <w:lsdException w:name="List Table 5 Dark Accent 4" w:uiPriority="50"/>
+    <w:lsdException w:name="List Table 6 Colorful Accent 4" w:uiPriority="51"/>
+    <w:lsdException w:name="List Table 7 Colorful Accent 4" w:uiPriority="52"/>
+    <w:lsdException w:name="List Table 1 Light Accent 5" w:uiPriority="46"/>
+    <w:lsdException w:name="List Table 2 Accent 5" w:uiPriority="47"/>
+    <w:lsdException w:name="List Table 3 Accent 5" w:uiPriority="48"/>
+    <w:lsdException w:name="List Table 4 Accent 5" w:uiPriority="49"/>
+    <w:lsdException w:name="List Table 5 Dark Accent 5" w:uiPriority="50"/>
+    <w:lsdException w:name="List Table 6 Colorful Accent 5" w:uiPriority="51"/>
+    <w:lsdException w:name="List Table 7 Colorful Accent 5" w:uiPriority="52"/>
+    <w:lsdException w:name="List Table 1 Light Accent 6" w:uiPriority="46"/>
+    <w:lsdException w:name="List Table 2 Accent 6" w:uiPriority="47"/>
+    <w:lsdException w:name="List Table 3 Accent 6" w:uiPriority="48"/>
+    <w:lsdException w:name="List Table 4 Accent 6" w:uiPriority="49"/>
+    <w:lsdException w:name="List Table 5 Dark Accent 6" w:uiPriority="50"/>
+    <w:lsdException w:name="List Table 6 Colorful Accent 6" w:uiPriority="51"/>
+    <w:lsdException w:name="List Table 7 Colorful Accent 6" w:uiPriority="52"/>
   </w:latentStyles>
   <w:style w:type="paragraph" w:default="1" w:styleId="a">
     <w:name w:val="Normal"/>
@@ -33035,7 +31719,6 @@
     <w:uiPriority w:val="39"/>
     <w:rsid w:val="00767341"/>
     <w:tblPr>
-      <w:tblInd w:w="0" w:type="dxa"/>
       <w:tblBorders>
         <w:top w:val="single" w:sz="4" w:space="0" w:color="auto"/>
         <w:left w:val="single" w:sz="4" w:space="0" w:color="auto"/>
@@ -33044,12 +31727,6 @@
         <w:insideH w:val="single" w:sz="4" w:space="0" w:color="auto"/>
         <w:insideV w:val="single" w:sz="4" w:space="0" w:color="auto"/>
       </w:tblBorders>
-      <w:tblCellMar>
-        <w:top w:w="0" w:type="dxa"/>
-        <w:left w:w="108" w:type="dxa"/>
-        <w:bottom w:w="0" w:type="dxa"/>
-        <w:right w:w="108" w:type="dxa"/>
-      </w:tblCellMar>
     </w:tblPr>
   </w:style>
   <w:style w:type="paragraph" w:styleId="a4">
@@ -33211,7 +31888,6 @@
       <w:rFonts w:eastAsia="Times New Roman"/>
     </w:rPr>
     <w:tblPr>
-      <w:tblInd w:w="0" w:type="dxa"/>
       <w:tblBorders>
         <w:top w:val="single" w:sz="4" w:space="0" w:color="auto"/>
         <w:left w:val="single" w:sz="4" w:space="0" w:color="auto"/>
@@ -33220,12 +31896,6 @@
         <w:insideH w:val="single" w:sz="4" w:space="0" w:color="auto"/>
         <w:insideV w:val="single" w:sz="4" w:space="0" w:color="auto"/>
       </w:tblBorders>
-      <w:tblCellMar>
-        <w:top w:w="0" w:type="dxa"/>
-        <w:left w:w="108" w:type="dxa"/>
-        <w:bottom w:w="0" w:type="dxa"/>
-        <w:right w:w="108" w:type="dxa"/>
-      </w:tblCellMar>
     </w:tblPr>
   </w:style>
   <w:style w:type="table" w:customStyle="1" w:styleId="2">
@@ -33238,7 +31908,6 @@
       <w:rFonts w:eastAsia="Times New Roman"/>
     </w:rPr>
     <w:tblPr>
-      <w:tblInd w:w="0" w:type="dxa"/>
       <w:tblBorders>
         <w:top w:val="single" w:sz="4" w:space="0" w:color="auto"/>
         <w:left w:val="single" w:sz="4" w:space="0" w:color="auto"/>
@@ -33247,12 +31916,6 @@
         <w:insideH w:val="single" w:sz="4" w:space="0" w:color="auto"/>
         <w:insideV w:val="single" w:sz="4" w:space="0" w:color="auto"/>
       </w:tblBorders>
-      <w:tblCellMar>
-        <w:top w:w="0" w:type="dxa"/>
-        <w:left w:w="108" w:type="dxa"/>
-        <w:bottom w:w="0" w:type="dxa"/>
-        <w:right w:w="108" w:type="dxa"/>
-      </w:tblCellMar>
     </w:tblPr>
   </w:style>
   <w:style w:type="character" w:customStyle="1" w:styleId="12">
@@ -33292,7 +31955,6 @@
       <w:rFonts w:eastAsia="Times New Roman"/>
     </w:rPr>
     <w:tblPr>
-      <w:tblInd w:w="0" w:type="dxa"/>
       <w:tblBorders>
         <w:top w:val="single" w:sz="4" w:space="0" w:color="auto"/>
         <w:left w:val="single" w:sz="4" w:space="0" w:color="auto"/>
@@ -33301,12 +31963,6 @@
         <w:insideH w:val="single" w:sz="4" w:space="0" w:color="auto"/>
         <w:insideV w:val="single" w:sz="4" w:space="0" w:color="auto"/>
       </w:tblBorders>
-      <w:tblCellMar>
-        <w:top w:w="0" w:type="dxa"/>
-        <w:left w:w="108" w:type="dxa"/>
-        <w:bottom w:w="0" w:type="dxa"/>
-        <w:right w:w="108" w:type="dxa"/>
-      </w:tblCellMar>
     </w:tblPr>
   </w:style>
   <w:style w:type="table" w:customStyle="1" w:styleId="4">
@@ -33319,7 +31975,6 @@
       <w:rFonts w:eastAsia="Times New Roman"/>
     </w:rPr>
     <w:tblPr>
-      <w:tblInd w:w="0" w:type="dxa"/>
       <w:tblBorders>
         <w:top w:val="single" w:sz="4" w:space="0" w:color="auto"/>
         <w:left w:val="single" w:sz="4" w:space="0" w:color="auto"/>
@@ -33328,12 +31983,6 @@
         <w:insideH w:val="single" w:sz="4" w:space="0" w:color="auto"/>
         <w:insideV w:val="single" w:sz="4" w:space="0" w:color="auto"/>
       </w:tblBorders>
-      <w:tblCellMar>
-        <w:top w:w="0" w:type="dxa"/>
-        <w:left w:w="108" w:type="dxa"/>
-        <w:bottom w:w="0" w:type="dxa"/>
-        <w:right w:w="108" w:type="dxa"/>
-      </w:tblCellMar>
     </w:tblPr>
   </w:style>
   <w:style w:type="table" w:customStyle="1" w:styleId="5">
@@ -33343,7 +31992,6 @@
     <w:uiPriority w:val="39"/>
     <w:rsid w:val="001F3ABC"/>
     <w:tblPr>
-      <w:tblInd w:w="0" w:type="dxa"/>
       <w:tblBorders>
         <w:top w:val="single" w:sz="4" w:space="0" w:color="auto"/>
         <w:left w:val="single" w:sz="4" w:space="0" w:color="auto"/>
@@ -33352,578 +32000,6 @@
         <w:insideH w:val="single" w:sz="4" w:space="0" w:color="auto"/>
         <w:insideV w:val="single" w:sz="4" w:space="0" w:color="auto"/>
       </w:tblBorders>
-      <w:tblCellMar>
-        <w:top w:w="0" w:type="dxa"/>
-        <w:left w:w="108" w:type="dxa"/>
-        <w:bottom w:w="0" w:type="dxa"/>
-        <w:right w:w="108" w:type="dxa"/>
-      </w:tblCellMar>
-    </w:tblPr>
-  </w:style>
-</w:styles>
-</file>
-
-<file path=word/stylesWithEffects.xml><?xml version="1.0" encoding="utf-8"?>
-<w:styles xmlns:wpc="http://schemas.microsoft.com/office/word/2010/wordprocessingCanvas" xmlns:mc="http://schemas.openxmlformats.org/markup-compatibility/2006" xmlns:o="urn:schemas-microsoft-com:office:office" xmlns:r="http://schemas.openxmlformats.org/officeDocument/2006/relationships" xmlns:m="http://schemas.openxmlformats.org/officeDocument/2006/math" xmlns:v="urn:schemas-microsoft-com:vml" xmlns:wp14="http://schemas.microsoft.com/office/word/2010/wordprocessingDrawing" xmlns:wp="http://schemas.openxmlformats.org/drawingml/2006/wordprocessingDrawing" xmlns:w10="urn:schemas-microsoft-com:office:word" xmlns:w="http://schemas.openxmlformats.org/wordprocessingml/2006/main" xmlns:w14="http://schemas.microsoft.com/office/word/2010/wordml" xmlns:wpg="http://schemas.microsoft.com/office/word/2010/wordprocessingGroup" xmlns:wpi="http://schemas.microsoft.com/office/word/2010/wordprocessingInk" xmlns:wne="http://schemas.microsoft.com/office/word/2006/wordml" xmlns:wps="http://schemas.microsoft.com/office/word/2010/wordprocessingShape" mc:Ignorable="w14 wp14">
-  <w:docDefaults>
-    <w:rPrDefault>
-      <w:rPr>
-        <w:rFonts w:asciiTheme="minorHAnsi" w:eastAsiaTheme="minorEastAsia" w:hAnsiTheme="minorHAnsi" w:cstheme="minorBidi"/>
-        <w:kern w:val="2"/>
-        <w:sz w:val="24"/>
-        <w:szCs w:val="22"/>
-        <w:lang w:val="en-US" w:eastAsia="zh-TW" w:bidi="ar-SA"/>
-      </w:rPr>
-    </w:rPrDefault>
-    <w:pPrDefault/>
-  </w:docDefaults>
-  <w:latentStyles w:defLockedState="0" w:defUIPriority="99" w:defSemiHidden="1" w:defUnhideWhenUsed="1" w:defQFormat="0" w:count="267">
-    <w:lsdException w:name="Normal" w:semiHidden="0" w:uiPriority="0" w:unhideWhenUsed="0" w:qFormat="1"/>
-    <w:lsdException w:name="heading 1" w:semiHidden="0" w:uiPriority="9" w:unhideWhenUsed="0" w:qFormat="1"/>
-    <w:lsdException w:name="heading 2" w:uiPriority="9" w:qFormat="1"/>
-    <w:lsdException w:name="heading 3" w:uiPriority="9" w:qFormat="1"/>
-    <w:lsdException w:name="heading 4" w:uiPriority="9" w:qFormat="1"/>
-    <w:lsdException w:name="heading 5" w:uiPriority="9" w:qFormat="1"/>
-    <w:lsdException w:name="heading 6" w:uiPriority="9" w:qFormat="1"/>
-    <w:lsdException w:name="heading 7" w:uiPriority="9" w:qFormat="1"/>
-    <w:lsdException w:name="heading 8" w:uiPriority="9" w:qFormat="1"/>
-    <w:lsdException w:name="heading 9" w:uiPriority="9" w:qFormat="1"/>
-    <w:lsdException w:name="toc 1" w:uiPriority="39"/>
-    <w:lsdException w:name="toc 2" w:uiPriority="39"/>
-    <w:lsdException w:name="toc 3" w:uiPriority="39"/>
-    <w:lsdException w:name="toc 4" w:uiPriority="39"/>
-    <w:lsdException w:name="toc 5" w:uiPriority="39"/>
-    <w:lsdException w:name="toc 6" w:uiPriority="39"/>
-    <w:lsdException w:name="toc 7" w:uiPriority="39"/>
-    <w:lsdException w:name="toc 8" w:uiPriority="39"/>
-    <w:lsdException w:name="toc 9" w:uiPriority="39"/>
-    <w:lsdException w:name="caption" w:uiPriority="35" w:qFormat="1"/>
-    <w:lsdException w:name="Title" w:semiHidden="0" w:uiPriority="10" w:unhideWhenUsed="0" w:qFormat="1"/>
-    <w:lsdException w:name="Default Paragraph Font" w:uiPriority="1"/>
-    <w:lsdException w:name="Subtitle" w:semiHidden="0" w:uiPriority="11" w:unhideWhenUsed="0" w:qFormat="1"/>
-    <w:lsdException w:name="Strong" w:semiHidden="0" w:uiPriority="22" w:unhideWhenUsed="0" w:qFormat="1"/>
-    <w:lsdException w:name="Emphasis" w:semiHidden="0" w:uiPriority="20" w:unhideWhenUsed="0" w:qFormat="1"/>
-    <w:lsdException w:name="Table Grid" w:semiHidden="0" w:uiPriority="39" w:unhideWhenUsed="0"/>
-    <w:lsdException w:name="Placeholder Text" w:unhideWhenUsed="0"/>
-    <w:lsdException w:name="No Spacing" w:semiHidden="0" w:uiPriority="1" w:unhideWhenUsed="0" w:qFormat="1"/>
-    <w:lsdException w:name="Light Shading" w:semiHidden="0" w:uiPriority="60" w:unhideWhenUsed="0"/>
-    <w:lsdException w:name="Light List" w:semiHidden="0" w:uiPriority="61" w:unhideWhenUsed="0"/>
-    <w:lsdException w:name="Light Grid" w:semiHidden="0" w:uiPriority="62" w:unhideWhenUsed="0"/>
-    <w:lsdException w:name="Medium Shading 1" w:semiHidden="0" w:uiPriority="63" w:unhideWhenUsed="0"/>
-    <w:lsdException w:name="Medium Shading 2" w:semiHidden="0" w:uiPriority="64" w:unhideWhenUsed="0"/>
-    <w:lsdException w:name="Medium List 1" w:semiHidden="0" w:uiPriority="65" w:unhideWhenUsed="0"/>
-    <w:lsdException w:name="Medium List 2" w:semiHidden="0" w:uiPriority="66" w:unhideWhenUsed="0"/>
-    <w:lsdException w:name="Medium Grid 1" w:semiHidden="0" w:uiPriority="67" w:unhideWhenUsed="0"/>
-    <w:lsdException w:name="Medium Grid 2" w:semiHidden="0" w:uiPriority="68" w:unhideWhenUsed="0"/>
-    <w:lsdException w:name="Medium Grid 3" w:semiHidden="0" w:uiPriority="69" w:unhideWhenUsed="0"/>
-    <w:lsdException w:name="Dark List" w:semiHidden="0" w:uiPriority="70" w:unhideWhenUsed="0"/>
-    <w:lsdException w:name="Colorful Shading" w:semiHidden="0" w:uiPriority="71" w:unhideWhenUsed="0"/>
-    <w:lsdException w:name="Colorful List" w:semiHidden="0" w:uiPriority="72" w:unhideWhenUsed="0"/>
-    <w:lsdException w:name="Colorful Grid" w:semiHidden="0" w:uiPriority="73" w:unhideWhenUsed="0"/>
-    <w:lsdException w:name="Light Shading Accent 1" w:semiHidden="0" w:uiPriority="60" w:unhideWhenUsed="0"/>
-    <w:lsdException w:name="Light List Accent 1" w:semiHidden="0" w:uiPriority="61" w:unhideWhenUsed="0"/>
-    <w:lsdException w:name="Light Grid Accent 1" w:semiHidden="0" w:uiPriority="62" w:unhideWhenUsed="0"/>
-    <w:lsdException w:name="Medium Shading 1 Accent 1" w:semiHidden="0" w:uiPriority="63" w:unhideWhenUsed="0"/>
-    <w:lsdException w:name="Medium Shading 2 Accent 1" w:semiHidden="0" w:uiPriority="64" w:unhideWhenUsed="0"/>
-    <w:lsdException w:name="Medium List 1 Accent 1" w:semiHidden="0" w:uiPriority="65" w:unhideWhenUsed="0"/>
-    <w:lsdException w:name="Revision" w:unhideWhenUsed="0"/>
-    <w:lsdException w:name="List Paragraph" w:semiHidden="0" w:uiPriority="34" w:unhideWhenUsed="0" w:qFormat="1"/>
-    <w:lsdException w:name="Quote" w:semiHidden="0" w:uiPriority="29" w:unhideWhenUsed="0" w:qFormat="1"/>
-    <w:lsdException w:name="Intense Quote" w:semiHidden="0" w:uiPriority="30" w:unhideWhenUsed="0" w:qFormat="1"/>
-    <w:lsdException w:name="Medium List 2 Accent 1" w:semiHidden="0" w:uiPriority="66" w:unhideWhenUsed="0"/>
-    <w:lsdException w:name="Medium Grid 1 Accent 1" w:semiHidden="0" w:uiPriority="67" w:unhideWhenUsed="0"/>
-    <w:lsdException w:name="Medium Grid 2 Accent 1" w:semiHidden="0" w:uiPriority="68" w:unhideWhenUsed="0"/>
-    <w:lsdException w:name="Medium Grid 3 Accent 1" w:semiHidden="0" w:uiPriority="69" w:unhideWhenUsed="0"/>
-    <w:lsdException w:name="Dark List Accent 1" w:semiHidden="0" w:uiPriority="70" w:unhideWhenUsed="0"/>
-    <w:lsdException w:name="Colorful Shading Accent 1" w:semiHidden="0" w:uiPriority="71" w:unhideWhenUsed="0"/>
-    <w:lsdException w:name="Colorful List Accent 1" w:semiHidden="0" w:uiPriority="72" w:unhideWhenUsed="0"/>
-    <w:lsdException w:name="Colorful Grid Accent 1" w:semiHidden="0" w:uiPriority="73" w:unhideWhenUsed="0"/>
-    <w:lsdException w:name="Light Shading Accent 2" w:semiHidden="0" w:uiPriority="60" w:unhideWhenUsed="0"/>
-    <w:lsdException w:name="Light List Accent 2" w:semiHidden="0" w:uiPriority="61" w:unhideWhenUsed="0"/>
-    <w:lsdException w:name="Light Grid Accent 2" w:semiHidden="0" w:uiPriority="62" w:unhideWhenUsed="0"/>
-    <w:lsdException w:name="Medium Shading 1 Accent 2" w:semiHidden="0" w:uiPriority="63" w:unhideWhenUsed="0"/>
-    <w:lsdException w:name="Medium Shading 2 Accent 2" w:semiHidden="0" w:uiPriority="64" w:unhideWhenUsed="0"/>
-    <w:lsdException w:name="Medium List 1 Accent 2" w:semiHidden="0" w:uiPriority="65" w:unhideWhenUsed="0"/>
-    <w:lsdException w:name="Medium List 2 Accent 2" w:semiHidden="0" w:uiPriority="66" w:unhideWhenUsed="0"/>
-    <w:lsdException w:name="Medium Grid 1 Accent 2" w:semiHidden="0" w:uiPriority="67" w:unhideWhenUsed="0"/>
-    <w:lsdException w:name="Medium Grid 2 Accent 2" w:semiHidden="0" w:uiPriority="68" w:unhideWhenUsed="0"/>
-    <w:lsdException w:name="Medium Grid 3 Accent 2" w:semiHidden="0" w:uiPriority="69" w:unhideWhenUsed="0"/>
-    <w:lsdException w:name="Dark List Accent 2" w:semiHidden="0" w:uiPriority="70" w:unhideWhenUsed="0"/>
-    <w:lsdException w:name="Colorful Shading Accent 2" w:semiHidden="0" w:uiPriority="71" w:unhideWhenUsed="0"/>
-    <w:lsdException w:name="Colorful List Accent 2" w:semiHidden="0" w:uiPriority="72" w:unhideWhenUsed="0"/>
-    <w:lsdException w:name="Colorful Grid Accent 2" w:semiHidden="0" w:uiPriority="73" w:unhideWhenUsed="0"/>
-    <w:lsdException w:name="Light Shading Accent 3" w:semiHidden="0" w:uiPriority="60" w:unhideWhenUsed="0"/>
-    <w:lsdException w:name="Light List Accent 3" w:semiHidden="0" w:uiPriority="61" w:unhideWhenUsed="0"/>
-    <w:lsdException w:name="Light Grid Accent 3" w:semiHidden="0" w:uiPriority="62" w:unhideWhenUsed="0"/>
-    <w:lsdException w:name="Medium Shading 1 Accent 3" w:semiHidden="0" w:uiPriority="63" w:unhideWhenUsed="0"/>
-    <w:lsdException w:name="Medium Shading 2 Accent 3" w:semiHidden="0" w:uiPriority="64" w:unhideWhenUsed="0"/>
-    <w:lsdException w:name="Medium List 1 Accent 3" w:semiHidden="0" w:uiPriority="65" w:unhideWhenUsed="0"/>
-    <w:lsdException w:name="Medium List 2 Accent 3" w:semiHidden="0" w:uiPriority="66" w:unhideWhenUsed="0"/>
-    <w:lsdException w:name="Medium Grid 1 Accent 3" w:semiHidden="0" w:uiPriority="67" w:unhideWhenUsed="0"/>
-    <w:lsdException w:name="Medium Grid 2 Accent 3" w:semiHidden="0" w:uiPriority="68" w:unhideWhenUsed="0"/>
-    <w:lsdException w:name="Medium Grid 3 Accent 3" w:semiHidden="0" w:uiPriority="69" w:unhideWhenUsed="0"/>
-    <w:lsdException w:name="Dark List Accent 3" w:semiHidden="0" w:uiPriority="70" w:unhideWhenUsed="0"/>
-    <w:lsdException w:name="Colorful Shading Accent 3" w:semiHidden="0" w:uiPriority="71" w:unhideWhenUsed="0"/>
-    <w:lsdException w:name="Colorful List Accent 3" w:semiHidden="0" w:uiPriority="72" w:unhideWhenUsed="0"/>
-    <w:lsdException w:name="Colorful Grid Accent 3" w:semiHidden="0" w:uiPriority="73" w:unhideWhenUsed="0"/>
-    <w:lsdException w:name="Light Shading Accent 4" w:semiHidden="0" w:uiPriority="60" w:unhideWhenUsed="0"/>
-    <w:lsdException w:name="Light List Accent 4" w:semiHidden="0" w:uiPriority="61" w:unhideWhenUsed="0"/>
-    <w:lsdException w:name="Light Grid Accent 4" w:semiHidden="0" w:uiPriority="62" w:unhideWhenUsed="0"/>
-    <w:lsdException w:name="Medium Shading 1 Accent 4" w:semiHidden="0" w:uiPriority="63" w:unhideWhenUsed="0"/>
-    <w:lsdException w:name="Medium Shading 2 Accent 4" w:semiHidden="0" w:uiPriority="64" w:unhideWhenUsed="0"/>
-    <w:lsdException w:name="Medium List 1 Accent 4" w:semiHidden="0" w:uiPriority="65" w:unhideWhenUsed="0"/>
-    <w:lsdException w:name="Medium List 2 Accent 4" w:semiHidden="0" w:uiPriority="66" w:unhideWhenUsed="0"/>
-    <w:lsdException w:name="Medium Grid 1 Accent 4" w:semiHidden="0" w:uiPriority="67" w:unhideWhenUsed="0"/>
-    <w:lsdException w:name="Medium Grid 2 Accent 4" w:semiHidden="0" w:uiPriority="68" w:unhideWhenUsed="0"/>
-    <w:lsdException w:name="Medium Grid 3 Accent 4" w:semiHidden="0" w:uiPriority="69" w:unhideWhenUsed="0"/>
-    <w:lsdException w:name="Dark List Accent 4" w:semiHidden="0" w:uiPriority="70" w:unhideWhenUsed="0"/>
-    <w:lsdException w:name="Colorful Shading Accent 4" w:semiHidden="0" w:uiPriority="71" w:unhideWhenUsed="0"/>
-    <w:lsdException w:name="Colorful List Accent 4" w:semiHidden="0" w:uiPriority="72" w:unhideWhenUsed="0"/>
-    <w:lsdException w:name="Colorful Grid Accent 4" w:semiHidden="0" w:uiPriority="73" w:unhideWhenUsed="0"/>
-    <w:lsdException w:name="Light Shading Accent 5" w:semiHidden="0" w:uiPriority="60" w:unhideWhenUsed="0"/>
-    <w:lsdException w:name="Light List Accent 5" w:semiHidden="0" w:uiPriority="61" w:unhideWhenUsed="0"/>
-    <w:lsdException w:name="Light Grid Accent 5" w:semiHidden="0" w:uiPriority="62" w:unhideWhenUsed="0"/>
-    <w:lsdException w:name="Medium Shading 1 Accent 5" w:semiHidden="0" w:uiPriority="63" w:unhideWhenUsed="0"/>
-    <w:lsdException w:name="Medium Shading 2 Accent 5" w:semiHidden="0" w:uiPriority="64" w:unhideWhenUsed="0"/>
-    <w:lsdException w:name="Medium List 1 Accent 5" w:semiHidden="0" w:uiPriority="65" w:unhideWhenUsed="0"/>
-    <w:lsdException w:name="Medium List 2 Accent 5" w:semiHidden="0" w:uiPriority="66" w:unhideWhenUsed="0"/>
-    <w:lsdException w:name="Medium Grid 1 Accent 5" w:semiHidden="0" w:uiPriority="67" w:unhideWhenUsed="0"/>
-    <w:lsdException w:name="Medium Grid 2 Accent 5" w:semiHidden="0" w:uiPriority="68" w:unhideWhenUsed="0"/>
-    <w:lsdException w:name="Medium Grid 3 Accent 5" w:semiHidden="0" w:uiPriority="69" w:unhideWhenUsed="0"/>
-    <w:lsdException w:name="Dark List Accent 5" w:semiHidden="0" w:uiPriority="70" w:unhideWhenUsed="0"/>
-    <w:lsdException w:name="Colorful Shading Accent 5" w:semiHidden="0" w:uiPriority="71" w:unhideWhenUsed="0"/>
-    <w:lsdException w:name="Colorful List Accent 5" w:semiHidden="0" w:uiPriority="72" w:unhideWhenUsed="0"/>
-    <w:lsdException w:name="Colorful Grid Accent 5" w:semiHidden="0" w:uiPriority="73" w:unhideWhenUsed="0"/>
-    <w:lsdException w:name="Light Shading Accent 6" w:semiHidden="0" w:uiPriority="60" w:unhideWhenUsed="0"/>
-    <w:lsdException w:name="Light List Accent 6" w:semiHidden="0" w:uiPriority="61" w:unhideWhenUsed="0"/>
-    <w:lsdException w:name="Light Grid Accent 6" w:semiHidden="0" w:uiPriority="62" w:unhideWhenUsed="0"/>
-    <w:lsdException w:name="Medium Shading 1 Accent 6" w:semiHidden="0" w:uiPriority="63" w:unhideWhenUsed="0"/>
-    <w:lsdException w:name="Medium Shading 2 Accent 6" w:semiHidden="0" w:uiPriority="64" w:unhideWhenUsed="0"/>
-    <w:lsdException w:name="Medium List 1 Accent 6" w:semiHidden="0" w:uiPriority="65" w:unhideWhenUsed="0"/>
-    <w:lsdException w:name="Medium List 2 Accent 6" w:semiHidden="0" w:uiPriority="66" w:unhideWhenUsed="0"/>
-    <w:lsdException w:name="Medium Grid 1 Accent 6" w:semiHidden="0" w:uiPriority="67" w:unhideWhenUsed="0"/>
-    <w:lsdException w:name="Medium Grid 2 Accent 6" w:semiHidden="0" w:uiPriority="68" w:unhideWhenUsed="0"/>
-    <w:lsdException w:name="Medium Grid 3 Accent 6" w:semiHidden="0" w:uiPriority="69" w:unhideWhenUsed="0"/>
-    <w:lsdException w:name="Dark List Accent 6" w:semiHidden="0" w:uiPriority="70" w:unhideWhenUsed="0"/>
-    <w:lsdException w:name="Colorful Shading Accent 6" w:semiHidden="0" w:uiPriority="71" w:unhideWhenUsed="0"/>
-    <w:lsdException w:name="Colorful List Accent 6" w:semiHidden="0" w:uiPriority="72" w:unhideWhenUsed="0"/>
-    <w:lsdException w:name="Colorful Grid Accent 6" w:semiHidden="0" w:uiPriority="73" w:unhideWhenUsed="0"/>
-    <w:lsdException w:name="Subtle Emphasis" w:semiHidden="0" w:uiPriority="19" w:unhideWhenUsed="0" w:qFormat="1"/>
-    <w:lsdException w:name="Intense Emphasis" w:semiHidden="0" w:uiPriority="21" w:unhideWhenUsed="0" w:qFormat="1"/>
-    <w:lsdException w:name="Subtle Reference" w:semiHidden="0" w:uiPriority="31" w:unhideWhenUsed="0" w:qFormat="1"/>
-    <w:lsdException w:name="Intense Reference" w:semiHidden="0" w:uiPriority="32" w:unhideWhenUsed="0" w:qFormat="1"/>
-    <w:lsdException w:name="Book Title" w:semiHidden="0" w:uiPriority="33" w:unhideWhenUsed="0" w:qFormat="1"/>
-    <w:lsdException w:name="Bibliography" w:uiPriority="37"/>
-    <w:lsdException w:name="TOC Heading" w:uiPriority="39" w:qFormat="1"/>
-  </w:latentStyles>
-  <w:style w:type="paragraph" w:default="1" w:styleId="a">
-    <w:name w:val="Normal"/>
-    <w:qFormat/>
-    <w:pPr>
-      <w:widowControl w:val="0"/>
-    </w:pPr>
-  </w:style>
-  <w:style w:type="paragraph" w:styleId="1">
-    <w:name w:val="heading 1"/>
-    <w:basedOn w:val="a"/>
-    <w:next w:val="a"/>
-    <w:link w:val="10"/>
-    <w:uiPriority w:val="9"/>
-    <w:qFormat/>
-    <w:rsid w:val="00BE66CD"/>
-    <w:pPr>
-      <w:keepNext/>
-      <w:spacing w:before="180" w:after="180" w:line="720" w:lineRule="auto"/>
-      <w:outlineLvl w:val="0"/>
-    </w:pPr>
-    <w:rPr>
-      <w:rFonts w:asciiTheme="majorHAnsi" w:eastAsiaTheme="majorEastAsia" w:hAnsiTheme="majorHAnsi" w:cstheme="majorBidi"/>
-      <w:b/>
-      <w:bCs/>
-      <w:kern w:val="52"/>
-      <w:sz w:val="52"/>
-      <w:szCs w:val="52"/>
-    </w:rPr>
-  </w:style>
-  <w:style w:type="paragraph" w:styleId="3">
-    <w:name w:val="heading 3"/>
-    <w:basedOn w:val="a"/>
-    <w:next w:val="a"/>
-    <w:link w:val="30"/>
-    <w:uiPriority w:val="9"/>
-    <w:semiHidden/>
-    <w:unhideWhenUsed/>
-    <w:qFormat/>
-    <w:rsid w:val="00041233"/>
-    <w:pPr>
-      <w:keepNext/>
-      <w:spacing w:line="720" w:lineRule="auto"/>
-      <w:outlineLvl w:val="2"/>
-    </w:pPr>
-    <w:rPr>
-      <w:rFonts w:asciiTheme="majorHAnsi" w:eastAsiaTheme="majorEastAsia" w:hAnsiTheme="majorHAnsi" w:cstheme="majorBidi"/>
-      <w:b/>
-      <w:bCs/>
-      <w:sz w:val="36"/>
-      <w:szCs w:val="36"/>
-    </w:rPr>
-  </w:style>
-  <w:style w:type="character" w:default="1" w:styleId="a0">
-    <w:name w:val="Default Paragraph Font"/>
-    <w:uiPriority w:val="1"/>
-    <w:semiHidden/>
-    <w:unhideWhenUsed/>
-  </w:style>
-  <w:style w:type="table" w:default="1" w:styleId="a1">
-    <w:name w:val="Normal Table"/>
-    <w:uiPriority w:val="99"/>
-    <w:semiHidden/>
-    <w:unhideWhenUsed/>
-    <w:tblPr>
-      <w:tblInd w:w="0" w:type="dxa"/>
-      <w:tblCellMar>
-        <w:top w:w="0" w:type="dxa"/>
-        <w:left w:w="108" w:type="dxa"/>
-        <w:bottom w:w="0" w:type="dxa"/>
-        <w:right w:w="108" w:type="dxa"/>
-      </w:tblCellMar>
-    </w:tblPr>
-  </w:style>
-  <w:style w:type="numbering" w:default="1" w:styleId="a2">
-    <w:name w:val="No List"/>
-    <w:uiPriority w:val="99"/>
-    <w:semiHidden/>
-    <w:unhideWhenUsed/>
-  </w:style>
-  <w:style w:type="table" w:styleId="a3">
-    <w:name w:val="Table Grid"/>
-    <w:basedOn w:val="a1"/>
-    <w:uiPriority w:val="39"/>
-    <w:rsid w:val="00767341"/>
-    <w:tblPr>
-      <w:tblInd w:w="0" w:type="dxa"/>
-      <w:tblBorders>
-        <w:top w:val="single" w:sz="4" w:space="0" w:color="auto"/>
-        <w:left w:val="single" w:sz="4" w:space="0" w:color="auto"/>
-        <w:bottom w:val="single" w:sz="4" w:space="0" w:color="auto"/>
-        <w:right w:val="single" w:sz="4" w:space="0" w:color="auto"/>
-        <w:insideH w:val="single" w:sz="4" w:space="0" w:color="auto"/>
-        <w:insideV w:val="single" w:sz="4" w:space="0" w:color="auto"/>
-      </w:tblBorders>
-      <w:tblCellMar>
-        <w:top w:w="0" w:type="dxa"/>
-        <w:left w:w="108" w:type="dxa"/>
-        <w:bottom w:w="0" w:type="dxa"/>
-        <w:right w:w="108" w:type="dxa"/>
-      </w:tblCellMar>
-    </w:tblPr>
-  </w:style>
-  <w:style w:type="paragraph" w:styleId="a4">
-    <w:name w:val="header"/>
-    <w:basedOn w:val="a"/>
-    <w:link w:val="a5"/>
-    <w:uiPriority w:val="99"/>
-    <w:unhideWhenUsed/>
-    <w:rsid w:val="00D84B6C"/>
-    <w:pPr>
-      <w:tabs>
-        <w:tab w:val="center" w:pos="4153"/>
-        <w:tab w:val="right" w:pos="8306"/>
-      </w:tabs>
-      <w:snapToGrid w:val="0"/>
-    </w:pPr>
-    <w:rPr>
-      <w:sz w:val="20"/>
-      <w:szCs w:val="20"/>
-    </w:rPr>
-  </w:style>
-  <w:style w:type="character" w:customStyle="1" w:styleId="a5">
-    <w:name w:val="頁首 字元"/>
-    <w:basedOn w:val="a0"/>
-    <w:link w:val="a4"/>
-    <w:uiPriority w:val="99"/>
-    <w:rsid w:val="00D84B6C"/>
-    <w:rPr>
-      <w:sz w:val="20"/>
-      <w:szCs w:val="20"/>
-    </w:rPr>
-  </w:style>
-  <w:style w:type="paragraph" w:styleId="a6">
-    <w:name w:val="footer"/>
-    <w:basedOn w:val="a"/>
-    <w:link w:val="a7"/>
-    <w:uiPriority w:val="99"/>
-    <w:unhideWhenUsed/>
-    <w:rsid w:val="00D84B6C"/>
-    <w:pPr>
-      <w:tabs>
-        <w:tab w:val="center" w:pos="4153"/>
-        <w:tab w:val="right" w:pos="8306"/>
-      </w:tabs>
-      <w:snapToGrid w:val="0"/>
-    </w:pPr>
-    <w:rPr>
-      <w:sz w:val="20"/>
-      <w:szCs w:val="20"/>
-    </w:rPr>
-  </w:style>
-  <w:style w:type="character" w:customStyle="1" w:styleId="a7">
-    <w:name w:val="頁尾 字元"/>
-    <w:basedOn w:val="a0"/>
-    <w:link w:val="a6"/>
-    <w:uiPriority w:val="99"/>
-    <w:rsid w:val="00D84B6C"/>
-    <w:rPr>
-      <w:sz w:val="20"/>
-      <w:szCs w:val="20"/>
-    </w:rPr>
-  </w:style>
-  <w:style w:type="paragraph" w:styleId="a8">
-    <w:name w:val="List Paragraph"/>
-    <w:basedOn w:val="a"/>
-    <w:uiPriority w:val="34"/>
-    <w:qFormat/>
-    <w:rsid w:val="00080538"/>
-    <w:pPr>
-      <w:ind w:leftChars="200" w:left="480"/>
-    </w:pPr>
-  </w:style>
-  <w:style w:type="paragraph" w:styleId="Web">
-    <w:name w:val="Normal (Web)"/>
-    <w:basedOn w:val="a"/>
-    <w:uiPriority w:val="99"/>
-    <w:semiHidden/>
-    <w:unhideWhenUsed/>
-    <w:rsid w:val="009833FA"/>
-    <w:pPr>
-      <w:widowControl/>
-      <w:spacing w:before="100" w:beforeAutospacing="1" w:after="100" w:afterAutospacing="1"/>
-    </w:pPr>
-    <w:rPr>
-      <w:rFonts w:ascii="新細明體" w:eastAsia="新細明體" w:hAnsi="新細明體" w:cs="新細明體"/>
-      <w:kern w:val="0"/>
-      <w:szCs w:val="24"/>
-    </w:rPr>
-  </w:style>
-  <w:style w:type="paragraph" w:styleId="a9">
-    <w:name w:val="No Spacing"/>
-    <w:uiPriority w:val="1"/>
-    <w:qFormat/>
-    <w:rsid w:val="00EB2439"/>
-    <w:pPr>
-      <w:widowControl w:val="0"/>
-    </w:pPr>
-  </w:style>
-  <w:style w:type="character" w:customStyle="1" w:styleId="10">
-    <w:name w:val="標題 1 字元"/>
-    <w:basedOn w:val="a0"/>
-    <w:link w:val="1"/>
-    <w:uiPriority w:val="9"/>
-    <w:rsid w:val="00BE66CD"/>
-    <w:rPr>
-      <w:rFonts w:asciiTheme="majorHAnsi" w:eastAsiaTheme="majorEastAsia" w:hAnsiTheme="majorHAnsi" w:cstheme="majorBidi"/>
-      <w:b/>
-      <w:bCs/>
-      <w:kern w:val="52"/>
-      <w:sz w:val="52"/>
-      <w:szCs w:val="52"/>
-    </w:rPr>
-  </w:style>
-  <w:style w:type="character" w:styleId="aa">
-    <w:name w:val="Hyperlink"/>
-    <w:basedOn w:val="a0"/>
-    <w:uiPriority w:val="99"/>
-    <w:unhideWhenUsed/>
-    <w:rsid w:val="006D359A"/>
-    <w:rPr>
-      <w:color w:val="0563C1" w:themeColor="hyperlink"/>
-      <w:u w:val="single"/>
-    </w:rPr>
-  </w:style>
-  <w:style w:type="paragraph" w:styleId="ab">
-    <w:name w:val="Balloon Text"/>
-    <w:basedOn w:val="a"/>
-    <w:link w:val="ac"/>
-    <w:uiPriority w:val="99"/>
-    <w:semiHidden/>
-    <w:unhideWhenUsed/>
-    <w:rsid w:val="00397800"/>
-    <w:rPr>
-      <w:rFonts w:asciiTheme="majorHAnsi" w:eastAsiaTheme="majorEastAsia" w:hAnsiTheme="majorHAnsi" w:cstheme="majorBidi"/>
-      <w:sz w:val="18"/>
-      <w:szCs w:val="18"/>
-    </w:rPr>
-  </w:style>
-  <w:style w:type="character" w:customStyle="1" w:styleId="ac">
-    <w:name w:val="註解方塊文字 字元"/>
-    <w:basedOn w:val="a0"/>
-    <w:link w:val="ab"/>
-    <w:uiPriority w:val="99"/>
-    <w:semiHidden/>
-    <w:rsid w:val="00397800"/>
-    <w:rPr>
-      <w:rFonts w:asciiTheme="majorHAnsi" w:eastAsiaTheme="majorEastAsia" w:hAnsiTheme="majorHAnsi" w:cstheme="majorBidi"/>
-      <w:sz w:val="18"/>
-      <w:szCs w:val="18"/>
-    </w:rPr>
-  </w:style>
-  <w:style w:type="table" w:customStyle="1" w:styleId="11">
-    <w:name w:val="表格格線1"/>
-    <w:basedOn w:val="a1"/>
-    <w:next w:val="a3"/>
-    <w:uiPriority w:val="39"/>
-    <w:rsid w:val="003B7CCF"/>
-    <w:rPr>
-      <w:rFonts w:eastAsia="Times New Roman"/>
-    </w:rPr>
-    <w:tblPr>
-      <w:tblInd w:w="0" w:type="dxa"/>
-      <w:tblBorders>
-        <w:top w:val="single" w:sz="4" w:space="0" w:color="auto"/>
-        <w:left w:val="single" w:sz="4" w:space="0" w:color="auto"/>
-        <w:bottom w:val="single" w:sz="4" w:space="0" w:color="auto"/>
-        <w:right w:val="single" w:sz="4" w:space="0" w:color="auto"/>
-        <w:insideH w:val="single" w:sz="4" w:space="0" w:color="auto"/>
-        <w:insideV w:val="single" w:sz="4" w:space="0" w:color="auto"/>
-      </w:tblBorders>
-      <w:tblCellMar>
-        <w:top w:w="0" w:type="dxa"/>
-        <w:left w:w="108" w:type="dxa"/>
-        <w:bottom w:w="0" w:type="dxa"/>
-        <w:right w:w="108" w:type="dxa"/>
-      </w:tblCellMar>
-    </w:tblPr>
-  </w:style>
-  <w:style w:type="table" w:customStyle="1" w:styleId="2">
-    <w:name w:val="表格格線2"/>
-    <w:basedOn w:val="a1"/>
-    <w:next w:val="a3"/>
-    <w:uiPriority w:val="39"/>
-    <w:rsid w:val="008C187C"/>
-    <w:rPr>
-      <w:rFonts w:eastAsia="Times New Roman"/>
-    </w:rPr>
-    <w:tblPr>
-      <w:tblInd w:w="0" w:type="dxa"/>
-      <w:tblBorders>
-        <w:top w:val="single" w:sz="4" w:space="0" w:color="auto"/>
-        <w:left w:val="single" w:sz="4" w:space="0" w:color="auto"/>
-        <w:bottom w:val="single" w:sz="4" w:space="0" w:color="auto"/>
-        <w:right w:val="single" w:sz="4" w:space="0" w:color="auto"/>
-        <w:insideH w:val="single" w:sz="4" w:space="0" w:color="auto"/>
-        <w:insideV w:val="single" w:sz="4" w:space="0" w:color="auto"/>
-      </w:tblBorders>
-      <w:tblCellMar>
-        <w:top w:w="0" w:type="dxa"/>
-        <w:left w:w="108" w:type="dxa"/>
-        <w:bottom w:w="0" w:type="dxa"/>
-        <w:right w:w="108" w:type="dxa"/>
-      </w:tblCellMar>
-    </w:tblPr>
-  </w:style>
-  <w:style w:type="character" w:customStyle="1" w:styleId="12">
-    <w:name w:val="未解析的提及1"/>
-    <w:basedOn w:val="a0"/>
-    <w:uiPriority w:val="99"/>
-    <w:semiHidden/>
-    <w:unhideWhenUsed/>
-    <w:rsid w:val="00041233"/>
-    <w:rPr>
-      <w:color w:val="605E5C"/>
-      <w:shd w:val="clear" w:color="auto" w:fill="E1DFDD"/>
-    </w:rPr>
-  </w:style>
-  <w:style w:type="character" w:customStyle="1" w:styleId="30">
-    <w:name w:val="標題 3 字元"/>
-    <w:basedOn w:val="a0"/>
-    <w:link w:val="3"/>
-    <w:uiPriority w:val="9"/>
-    <w:semiHidden/>
-    <w:rsid w:val="00041233"/>
-    <w:rPr>
-      <w:rFonts w:asciiTheme="majorHAnsi" w:eastAsiaTheme="majorEastAsia" w:hAnsiTheme="majorHAnsi" w:cstheme="majorBidi"/>
-      <w:b/>
-      <w:bCs/>
-      <w:sz w:val="36"/>
-      <w:szCs w:val="36"/>
-    </w:rPr>
-  </w:style>
-  <w:style w:type="table" w:customStyle="1" w:styleId="31">
-    <w:name w:val="表格格線3"/>
-    <w:basedOn w:val="a1"/>
-    <w:next w:val="a3"/>
-    <w:uiPriority w:val="39"/>
-    <w:rsid w:val="005F489B"/>
-    <w:rPr>
-      <w:rFonts w:eastAsia="Times New Roman"/>
-    </w:rPr>
-    <w:tblPr>
-      <w:tblInd w:w="0" w:type="dxa"/>
-      <w:tblBorders>
-        <w:top w:val="single" w:sz="4" w:space="0" w:color="auto"/>
-        <w:left w:val="single" w:sz="4" w:space="0" w:color="auto"/>
-        <w:bottom w:val="single" w:sz="4" w:space="0" w:color="auto"/>
-        <w:right w:val="single" w:sz="4" w:space="0" w:color="auto"/>
-        <w:insideH w:val="single" w:sz="4" w:space="0" w:color="auto"/>
-        <w:insideV w:val="single" w:sz="4" w:space="0" w:color="auto"/>
-      </w:tblBorders>
-      <w:tblCellMar>
-        <w:top w:w="0" w:type="dxa"/>
-        <w:left w:w="108" w:type="dxa"/>
-        <w:bottom w:w="0" w:type="dxa"/>
-        <w:right w:w="108" w:type="dxa"/>
-      </w:tblCellMar>
-    </w:tblPr>
-  </w:style>
-  <w:style w:type="table" w:customStyle="1" w:styleId="4">
-    <w:name w:val="表格格線4"/>
-    <w:basedOn w:val="a1"/>
-    <w:next w:val="a3"/>
-    <w:uiPriority w:val="39"/>
-    <w:rsid w:val="005F489B"/>
-    <w:rPr>
-      <w:rFonts w:eastAsia="Times New Roman"/>
-    </w:rPr>
-    <w:tblPr>
-      <w:tblInd w:w="0" w:type="dxa"/>
-      <w:tblBorders>
-        <w:top w:val="single" w:sz="4" w:space="0" w:color="auto"/>
-        <w:left w:val="single" w:sz="4" w:space="0" w:color="auto"/>
-        <w:bottom w:val="single" w:sz="4" w:space="0" w:color="auto"/>
-        <w:right w:val="single" w:sz="4" w:space="0" w:color="auto"/>
-        <w:insideH w:val="single" w:sz="4" w:space="0" w:color="auto"/>
-        <w:insideV w:val="single" w:sz="4" w:space="0" w:color="auto"/>
-      </w:tblBorders>
-      <w:tblCellMar>
-        <w:top w:w="0" w:type="dxa"/>
-        <w:left w:w="108" w:type="dxa"/>
-        <w:bottom w:w="0" w:type="dxa"/>
-        <w:right w:w="108" w:type="dxa"/>
-      </w:tblCellMar>
-    </w:tblPr>
-  </w:style>
-  <w:style w:type="table" w:customStyle="1" w:styleId="5">
-    <w:name w:val="表格格線5"/>
-    <w:basedOn w:val="a1"/>
-    <w:next w:val="a3"/>
-    <w:uiPriority w:val="39"/>
-    <w:rsid w:val="001F3ABC"/>
-    <w:tblPr>
-      <w:tblInd w:w="0" w:type="dxa"/>
-      <w:tblBorders>
-        <w:top w:val="single" w:sz="4" w:space="0" w:color="auto"/>
-        <w:left w:val="single" w:sz="4" w:space="0" w:color="auto"/>
-        <w:bottom w:val="single" w:sz="4" w:space="0" w:color="auto"/>
-        <w:right w:val="single" w:sz="4" w:space="0" w:color="auto"/>
-        <w:insideH w:val="single" w:sz="4" w:space="0" w:color="auto"/>
-        <w:insideV w:val="single" w:sz="4" w:space="0" w:color="auto"/>
-      </w:tblBorders>
-      <w:tblCellMar>
-        <w:top w:w="0" w:type="dxa"/>
-        <w:left w:w="108" w:type="dxa"/>
-        <w:bottom w:w="0" w:type="dxa"/>
-        <w:right w:w="108" w:type="dxa"/>
-      </w:tblCellMar>
     </w:tblPr>
   </w:style>
 </w:styles>
@@ -34184,7 +32260,7 @@
   <a:extraClrSchemeLst/>
   <a:extLst>
     <a:ext uri="{05A4C25C-085E-4340-85A3-A5531E510DB2}">
-      <thm15:themeFamily xmlns:thm15="http://schemas.microsoft.com/office/thememl/2012/main" xmlns="" name="Office Theme" id="{62F939B6-93AF-4DB8-9C6B-D6C7DFDC589F}" vid="{4A3C46E8-61CC-4603-A589-7422A47A8E4A}"/>
+      <thm15:themeFamily xmlns:thm15="http://schemas.microsoft.com/office/thememl/2012/main" name="Office Theme" id="{62F939B6-93AF-4DB8-9C6B-D6C7DFDC589F}" vid="{4A3C46E8-61CC-4603-A589-7422A47A8E4A}"/>
     </a:ext>
   </a:extLst>
 </a:theme>
@@ -34195,7 +32271,7 @@
 </file>
 
 <file path=customXml/itemProps1.xml><?xml version="1.0" encoding="utf-8"?>
-<ds:datastoreItem xmlns:ds="http://schemas.openxmlformats.org/officeDocument/2006/customXml" ds:itemID="{6B9481B9-43C0-4350-B5E5-B3DE047107AC}">
+<ds:datastoreItem xmlns:ds="http://schemas.openxmlformats.org/officeDocument/2006/customXml" ds:itemID="{B96FD230-2A0C-4D33-BA45-2640A56102C6}">
   <ds:schemaRefs>
     <ds:schemaRef ds:uri="http://schemas.openxmlformats.org/officeDocument/2006/bibliography"/>
   </ds:schemaRefs>

--- a/新泰週報20250504[2518]B4F.docx
+++ b/新泰週報20250504[2518]B4F.docx
@@ -552,7 +552,16 @@
                 <w:sz w:val="26"/>
                 <w:szCs w:val="26"/>
               </w:rPr>
-              <w:t>1.</w:t>
+              <w:t>1</w:t>
+            </w:r>
+            <w:r>
+              <w:rPr>
+                <w:rFonts w:ascii="Barlow Condensed Medium" w:eastAsia="華康細黑體" w:hAnsi="Barlow Condensed Medium" w:hint="eastAsia"/>
+                <w:w w:val="90"/>
+                <w:sz w:val="26"/>
+                <w:szCs w:val="26"/>
+              </w:rPr>
+              <w:t>.</w:t>
             </w:r>
           </w:p>
         </w:tc>
@@ -592,7 +601,7 @@
                 <w:szCs w:val="26"/>
                 <w:lang w:bidi="he-IL"/>
               </w:rPr>
-              <w:t>台北中會初階長執訓練會將於</w:t>
+              <w:t>台北中會教育部主辨暑期兒少領袖挑戰營，將於</w:t>
             </w:r>
             <w:r>
               <w:rPr>
@@ -603,7 +612,7 @@
                 <w:szCs w:val="26"/>
                 <w:lang w:bidi="he-IL"/>
               </w:rPr>
-              <w:t>5/3(</w:t>
+              <w:t>7/2(</w:t>
             </w:r>
             <w:r>
               <w:rPr>
@@ -614,7 +623,7 @@
                 <w:szCs w:val="26"/>
                 <w:lang w:bidi="he-IL"/>
               </w:rPr>
-              <w:t>六</w:t>
+              <w:t>三</w:t>
             </w:r>
             <w:r>
               <w:rPr>
@@ -625,7 +634,7 @@
                 <w:szCs w:val="26"/>
                 <w:lang w:bidi="he-IL"/>
               </w:rPr>
-              <w:t>)</w:t>
+              <w:t>)~7/4(</w:t>
             </w:r>
             <w:r>
               <w:rPr>
@@ -636,7 +645,7 @@
                 <w:szCs w:val="26"/>
                 <w:lang w:bidi="he-IL"/>
               </w:rPr>
-              <w:t>上午</w:t>
+              <w:t>五</w:t>
             </w:r>
             <w:r>
               <w:rPr>
@@ -647,7 +656,7 @@
                 <w:szCs w:val="26"/>
                 <w:lang w:bidi="he-IL"/>
               </w:rPr>
-              <w:t>8:45</w:t>
+              <w:t>)</w:t>
             </w:r>
             <w:r>
               <w:rPr>
@@ -658,7 +667,7 @@
                 <w:szCs w:val="26"/>
                 <w:lang w:bidi="he-IL"/>
               </w:rPr>
-              <w:t>至中午</w:t>
+              <w:t>在苗栗泰雅爾司馬限部落舉行，詳見公佈欄</w:t>
             </w:r>
             <w:r>
               <w:rPr>
@@ -668,70 +677,6 @@
                 <w:sz w:val="26"/>
                 <w:szCs w:val="26"/>
                 <w:lang w:bidi="he-IL"/>
-              </w:rPr>
-              <w:t>12:10</w:t>
-            </w:r>
-            <w:r>
-              <w:rPr>
-                <w:rFonts w:ascii="Barlow Condensed Medium" w:eastAsia="標楷體" w:hAnsi="Barlow Condensed Medium" w:cs="Segoe UI Symbol" w:hint="eastAsia"/>
-                <w:noProof/>
-                <w:w w:val="90"/>
-                <w:sz w:val="26"/>
-                <w:szCs w:val="26"/>
-                <w:lang w:bidi="he-IL"/>
-              </w:rPr>
-              <w:t>在大稻埕教會舉行，報名至</w:t>
-            </w:r>
-            <w:r>
-              <w:rPr>
-                <w:rFonts w:ascii="Barlow Condensed Medium" w:eastAsia="標楷體" w:hAnsi="Barlow Condensed Medium" w:cs="Segoe UI Symbol" w:hint="eastAsia"/>
-                <w:noProof/>
-                <w:w w:val="90"/>
-                <w:sz w:val="26"/>
-                <w:szCs w:val="26"/>
-                <w:lang w:bidi="he-IL"/>
-              </w:rPr>
-              <w:t>4/30(</w:t>
-            </w:r>
-            <w:r>
-              <w:rPr>
-                <w:rFonts w:ascii="Barlow Condensed Medium" w:eastAsia="標楷體" w:hAnsi="Barlow Condensed Medium" w:cs="Segoe UI Symbol" w:hint="eastAsia"/>
-                <w:noProof/>
-                <w:w w:val="90"/>
-                <w:sz w:val="26"/>
-                <w:szCs w:val="26"/>
-                <w:lang w:bidi="he-IL"/>
-              </w:rPr>
-              <w:t>三</w:t>
-            </w:r>
-            <w:r>
-              <w:rPr>
-                <w:rFonts w:ascii="Barlow Condensed Medium" w:eastAsia="標楷體" w:hAnsi="Barlow Condensed Medium" w:cs="Segoe UI Symbol" w:hint="eastAsia"/>
-                <w:noProof/>
-                <w:w w:val="90"/>
-                <w:sz w:val="26"/>
-                <w:szCs w:val="26"/>
-                <w:lang w:bidi="he-IL"/>
-              </w:rPr>
-              <w:t>)</w:t>
-            </w:r>
-            <w:r>
-              <w:rPr>
-                <w:rFonts w:ascii="Barlow Condensed Medium" w:eastAsia="標楷體" w:hAnsi="Barlow Condensed Medium" w:cs="Segoe UI Symbol" w:hint="eastAsia"/>
-                <w:noProof/>
-                <w:w w:val="90"/>
-                <w:sz w:val="26"/>
-                <w:szCs w:val="26"/>
-                <w:lang w:bidi="he-IL"/>
-              </w:rPr>
-              <w:t>，詳見公佈欄</w:t>
-            </w:r>
-            <w:r>
-              <w:rPr>
-                <w:rFonts w:ascii="Barlow Condensed Medium" w:eastAsia="標楷體" w:hAnsi="Barlow Condensed Medium" w:cs="Segoe UI Symbol" w:hint="eastAsia"/>
-                <w:w w:val="90"/>
-                <w:sz w:val="26"/>
-                <w:szCs w:val="26"/>
               </w:rPr>
               <w:t>。</w:t>
             </w:r>
@@ -773,156 +718,10 @@
                 <w:sz w:val="26"/>
                 <w:szCs w:val="26"/>
               </w:rPr>
-              <w:t>2.</w:t>
-            </w:r>
-          </w:p>
-        </w:tc>
-        <w:tc>
-          <w:tcPr>
-            <w:tcW w:w="5622" w:type="dxa"/>
-            <w:tcBorders>
-              <w:top w:val="nil"/>
-              <w:left w:val="nil"/>
-              <w:bottom w:val="nil"/>
-              <w:right w:val="nil"/>
-            </w:tcBorders>
-            <w:tcMar>
-              <w:left w:w="28" w:type="dxa"/>
-              <w:right w:w="28" w:type="dxa"/>
-            </w:tcMar>
-          </w:tcPr>
-          <w:p>
-            <w:pPr>
-              <w:kinsoku w:val="0"/>
-              <w:snapToGrid w:val="0"/>
-              <w:spacing w:line="300" w:lineRule="exact"/>
-              <w:jc w:val="both"/>
-              <w:rPr>
-                <w:rFonts w:ascii="Barlow Condensed Medium" w:eastAsia="標楷體" w:hAnsi="Barlow Condensed Medium" w:cs="Segoe UI Symbol"/>
-                <w:w w:val="90"/>
-                <w:sz w:val="26"/>
-                <w:szCs w:val="26"/>
-              </w:rPr>
-            </w:pPr>
-            <w:r>
-              <w:rPr>
-                <w:rFonts w:ascii="Barlow Condensed Medium" w:eastAsia="標楷體" w:hAnsi="Barlow Condensed Medium" w:cs="Segoe UI Symbol" w:hint="eastAsia"/>
-                <w:noProof/>
-                <w:w w:val="90"/>
-                <w:sz w:val="26"/>
-                <w:szCs w:val="26"/>
-                <w:lang w:bidi="he-IL"/>
-              </w:rPr>
-              <w:t>台北中會教育部主辨暑期兒少領袖挑戰營，將於</w:t>
-            </w:r>
-            <w:r>
-              <w:rPr>
-                <w:rFonts w:ascii="Barlow Condensed Medium" w:eastAsia="標楷體" w:hAnsi="Barlow Condensed Medium" w:cs="Segoe UI Symbol" w:hint="eastAsia"/>
-                <w:noProof/>
-                <w:w w:val="90"/>
-                <w:sz w:val="26"/>
-                <w:szCs w:val="26"/>
-                <w:lang w:bidi="he-IL"/>
-              </w:rPr>
-              <w:t>7/2(</w:t>
-            </w:r>
-            <w:r>
-              <w:rPr>
-                <w:rFonts w:ascii="Barlow Condensed Medium" w:eastAsia="標楷體" w:hAnsi="Barlow Condensed Medium" w:cs="Segoe UI Symbol" w:hint="eastAsia"/>
-                <w:noProof/>
-                <w:w w:val="90"/>
-                <w:sz w:val="26"/>
-                <w:szCs w:val="26"/>
-                <w:lang w:bidi="he-IL"/>
-              </w:rPr>
-              <w:t>三</w:t>
-            </w:r>
-            <w:r>
-              <w:rPr>
-                <w:rFonts w:ascii="Barlow Condensed Medium" w:eastAsia="標楷體" w:hAnsi="Barlow Condensed Medium" w:cs="Segoe UI Symbol" w:hint="eastAsia"/>
-                <w:noProof/>
-                <w:w w:val="90"/>
-                <w:sz w:val="26"/>
-                <w:szCs w:val="26"/>
-                <w:lang w:bidi="he-IL"/>
-              </w:rPr>
-              <w:t>)~7/4(</w:t>
-            </w:r>
-            <w:r>
-              <w:rPr>
-                <w:rFonts w:ascii="Barlow Condensed Medium" w:eastAsia="標楷體" w:hAnsi="Barlow Condensed Medium" w:cs="Segoe UI Symbol" w:hint="eastAsia"/>
-                <w:noProof/>
-                <w:w w:val="90"/>
-                <w:sz w:val="26"/>
-                <w:szCs w:val="26"/>
-                <w:lang w:bidi="he-IL"/>
-              </w:rPr>
-              <w:t>五</w:t>
-            </w:r>
-            <w:r>
-              <w:rPr>
-                <w:rFonts w:ascii="Barlow Condensed Medium" w:eastAsia="標楷體" w:hAnsi="Barlow Condensed Medium" w:cs="Segoe UI Symbol" w:hint="eastAsia"/>
-                <w:noProof/>
-                <w:w w:val="90"/>
-                <w:sz w:val="26"/>
-                <w:szCs w:val="26"/>
-                <w:lang w:bidi="he-IL"/>
-              </w:rPr>
-              <w:t>)</w:t>
-            </w:r>
-            <w:r>
-              <w:rPr>
-                <w:rFonts w:ascii="Barlow Condensed Medium" w:eastAsia="標楷體" w:hAnsi="Barlow Condensed Medium" w:cs="Segoe UI Symbol" w:hint="eastAsia"/>
-                <w:noProof/>
-                <w:w w:val="90"/>
-                <w:sz w:val="26"/>
-                <w:szCs w:val="26"/>
-                <w:lang w:bidi="he-IL"/>
-              </w:rPr>
-              <w:t>在苗栗泰雅爾司馬限部落舉行，詳見公佈欄</w:t>
-            </w:r>
-            <w:r>
-              <w:rPr>
-                <w:rFonts w:ascii="Barlow Condensed Medium" w:eastAsia="標楷體" w:hAnsi="Barlow Condensed Medium" w:cs="Segoe UI Symbol" w:hint="eastAsia"/>
-                <w:noProof/>
-                <w:w w:val="90"/>
-                <w:sz w:val="26"/>
-                <w:szCs w:val="26"/>
-                <w:lang w:bidi="he-IL"/>
-              </w:rPr>
-              <w:t>。</w:t>
-            </w:r>
-          </w:p>
-        </w:tc>
-      </w:tr>
-      <w:tr>
-        <w:tc>
-          <w:tcPr>
-            <w:tcW w:w="299" w:type="dxa"/>
-            <w:tcBorders>
-              <w:top w:val="nil"/>
-              <w:left w:val="nil"/>
-              <w:bottom w:val="nil"/>
-              <w:right w:val="nil"/>
-            </w:tcBorders>
-            <w:tcMar>
-              <w:left w:w="28" w:type="dxa"/>
-              <w:right w:w="28" w:type="dxa"/>
-            </w:tcMar>
-          </w:tcPr>
-          <w:p>
-            <w:pPr>
-              <w:snapToGrid w:val="0"/>
-              <w:spacing w:line="300" w:lineRule="exact"/>
-              <w:ind w:rightChars="11" w:right="26"/>
-              <w:jc w:val="right"/>
-              <w:rPr>
-                <w:rFonts w:ascii="Barlow Condensed Medium" w:eastAsia="華康細黑體" w:hAnsi="Barlow Condensed Medium"/>
-                <w:w w:val="90"/>
-                <w:sz w:val="26"/>
-                <w:szCs w:val="26"/>
-              </w:rPr>
-            </w:pPr>
+              <w:t>2</w:t>
+            </w:r>
+            <w:bookmarkStart w:id="6" w:name="_GoBack"/>
+            <w:bookmarkEnd w:id="6"/>
             <w:r>
               <w:rPr>
                 <w:rFonts w:ascii="Barlow Condensed Medium" w:eastAsia="華康細黑體" w:hAnsi="Barlow Condensed Medium" w:hint="eastAsia"/>
@@ -930,7 +729,7 @@
                 <w:sz w:val="26"/>
                 <w:szCs w:val="26"/>
               </w:rPr>
-              <w:t>3.</w:t>
+              <w:t>.</w:t>
             </w:r>
           </w:p>
         </w:tc>
@@ -1509,7 +1308,83 @@
                 <w:sz w:val="26"/>
                 <w:szCs w:val="26"/>
               </w:rPr>
-              <w:t>請社青在教育館用餐聚會</w:t>
+              <w:t>請社青在教育館用餐聚會。</w:t>
+            </w:r>
+          </w:p>
+        </w:tc>
+      </w:tr>
+      <w:tr>
+        <w:tc>
+          <w:tcPr>
+            <w:tcW w:w="280" w:type="dxa"/>
+          </w:tcPr>
+          <w:p>
+            <w:pPr>
+              <w:snapToGrid w:val="0"/>
+              <w:spacing w:line="300" w:lineRule="exact"/>
+              <w:ind w:rightChars="11" w:right="26"/>
+              <w:jc w:val="right"/>
+              <w:rPr>
+                <w:rFonts w:ascii="Barlow Condensed Medium" w:eastAsia="華康細黑體" w:hAnsi="Barlow Condensed Medium"/>
+                <w:w w:val="90"/>
+                <w:sz w:val="26"/>
+                <w:szCs w:val="26"/>
+              </w:rPr>
+            </w:pPr>
+            <w:r>
+              <w:rPr>
+                <w:rFonts w:ascii="Barlow Condensed Medium" w:eastAsia="華康細黑體" w:hAnsi="Barlow Condensed Medium" w:hint="eastAsia"/>
+                <w:w w:val="90"/>
+                <w:sz w:val="26"/>
+                <w:szCs w:val="26"/>
+              </w:rPr>
+              <w:t>3</w:t>
+            </w:r>
+            <w:r>
+              <w:rPr>
+                <w:rFonts w:ascii="Barlow Condensed Medium" w:eastAsia="華康細黑體" w:hAnsi="Barlow Condensed Medium"/>
+                <w:w w:val="90"/>
+                <w:sz w:val="26"/>
+                <w:szCs w:val="26"/>
+              </w:rPr>
+              <w:t>.</w:t>
+            </w:r>
+          </w:p>
+        </w:tc>
+        <w:tc>
+          <w:tcPr>
+            <w:tcW w:w="5641" w:type="dxa"/>
+          </w:tcPr>
+          <w:p>
+            <w:pPr>
+              <w:kinsoku w:val="0"/>
+              <w:snapToGrid w:val="0"/>
+              <w:spacing w:line="300" w:lineRule="exact"/>
+              <w:jc w:val="both"/>
+              <w:rPr>
+                <w:rFonts w:ascii="Barlow Condensed Medium" w:eastAsia="標楷體" w:hAnsi="Barlow Condensed Medium" w:cs="Segoe UI Symbol"/>
+                <w:w w:val="90"/>
+                <w:sz w:val="26"/>
+                <w:szCs w:val="26"/>
+              </w:rPr>
+            </w:pPr>
+            <w:r>
+              <w:rPr>
+                <w:rFonts w:ascii="Segoe UI Symbol" w:eastAsia="標楷體" w:hAnsi="Segoe UI Symbol" w:cs="Segoe UI Symbol"/>
+                <w:w w:val="90"/>
+                <w:sz w:val="26"/>
+                <w:szCs w:val="26"/>
+              </w:rPr>
+              <w:t>★</w:t>
+            </w:r>
+            <w:r>
+              <w:rPr>
+                <w:rFonts w:ascii="Barlow Condensed Medium" w:eastAsia="標楷體" w:hAnsi="Barlow Condensed Medium" w:cs="Segoe UI Symbol"/>
+                <w:w w:val="90"/>
+                <w:sz w:val="26"/>
+                <w:szCs w:val="26"/>
+              </w:rPr>
+              <w:t>本</w:t>
             </w:r>
             <w:r>
               <w:rPr>
@@ -1518,83 +1393,7 @@
                 <w:sz w:val="26"/>
                 <w:szCs w:val="26"/>
               </w:rPr>
-              <w:t>。</w:t>
-            </w:r>
-          </w:p>
-        </w:tc>
-      </w:tr>
-      <w:tr>
-        <w:tc>
-          <w:tcPr>
-            <w:tcW w:w="280" w:type="dxa"/>
-          </w:tcPr>
-          <w:p>
-            <w:pPr>
-              <w:snapToGrid w:val="0"/>
-              <w:spacing w:line="300" w:lineRule="exact"/>
-              <w:ind w:rightChars="11" w:right="26"/>
-              <w:jc w:val="right"/>
-              <w:rPr>
-                <w:rFonts w:ascii="Barlow Condensed Medium" w:eastAsia="華康細黑體" w:hAnsi="Barlow Condensed Medium"/>
-                <w:w w:val="90"/>
-                <w:sz w:val="26"/>
-                <w:szCs w:val="26"/>
-              </w:rPr>
-            </w:pPr>
-            <w:r>
-              <w:rPr>
-                <w:rFonts w:ascii="Barlow Condensed Medium" w:eastAsia="華康細黑體" w:hAnsi="Barlow Condensed Medium" w:hint="eastAsia"/>
-                <w:w w:val="90"/>
-                <w:sz w:val="26"/>
-                <w:szCs w:val="26"/>
-              </w:rPr>
-              <w:t>3</w:t>
-            </w:r>
-            <w:r>
-              <w:rPr>
-                <w:rFonts w:ascii="Barlow Condensed Medium" w:eastAsia="華康細黑體" w:hAnsi="Barlow Condensed Medium"/>
-                <w:w w:val="90"/>
-                <w:sz w:val="26"/>
-                <w:szCs w:val="26"/>
-              </w:rPr>
-              <w:t>.</w:t>
-            </w:r>
-          </w:p>
-        </w:tc>
-        <w:tc>
-          <w:tcPr>
-            <w:tcW w:w="5641" w:type="dxa"/>
-          </w:tcPr>
-          <w:p>
-            <w:pPr>
-              <w:kinsoku w:val="0"/>
-              <w:snapToGrid w:val="0"/>
-              <w:spacing w:line="300" w:lineRule="exact"/>
-              <w:jc w:val="both"/>
-              <w:rPr>
-                <w:rFonts w:ascii="Barlow Condensed Medium" w:eastAsia="標楷體" w:hAnsi="Barlow Condensed Medium" w:cs="Segoe UI Symbol"/>
-                <w:w w:val="90"/>
-                <w:sz w:val="26"/>
-                <w:szCs w:val="26"/>
-              </w:rPr>
-            </w:pPr>
-            <w:r>
-              <w:rPr>
-                <w:rFonts w:ascii="Segoe UI Symbol" w:eastAsia="標楷體" w:hAnsi="Segoe UI Symbol" w:cs="Segoe UI Symbol"/>
-                <w:w w:val="90"/>
-                <w:sz w:val="26"/>
-                <w:szCs w:val="26"/>
-              </w:rPr>
-              <w:t>★</w:t>
-            </w:r>
-            <w:r>
-              <w:rPr>
-                <w:rFonts w:ascii="Barlow Condensed Medium" w:eastAsia="標楷體" w:hAnsi="Barlow Condensed Medium" w:cs="Segoe UI Symbol"/>
-                <w:w w:val="90"/>
-                <w:sz w:val="26"/>
-                <w:szCs w:val="26"/>
-              </w:rPr>
-              <w:t>本</w:t>
+              <w:t>會訂於</w:t>
             </w:r>
             <w:r>
               <w:rPr>
@@ -1603,7 +1402,7 @@
                 <w:sz w:val="26"/>
                 <w:szCs w:val="26"/>
               </w:rPr>
-              <w:t>會訂於</w:t>
+              <w:t>5/24(</w:t>
             </w:r>
             <w:r>
               <w:rPr>
@@ -1612,7 +1411,7 @@
                 <w:sz w:val="26"/>
                 <w:szCs w:val="26"/>
               </w:rPr>
-              <w:t>5/24(</w:t>
+              <w:t>六</w:t>
             </w:r>
             <w:r>
               <w:rPr>
@@ -1621,7 +1420,7 @@
                 <w:sz w:val="26"/>
                 <w:szCs w:val="26"/>
               </w:rPr>
-              <w:t>六</w:t>
+              <w:t>)</w:t>
             </w:r>
             <w:r>
               <w:rPr>
@@ -1630,7 +1429,7 @@
                 <w:sz w:val="26"/>
                 <w:szCs w:val="26"/>
               </w:rPr>
-              <w:t>)</w:t>
+              <w:t>下午</w:t>
             </w:r>
             <w:r>
               <w:rPr>
@@ -1639,7 +1438,7 @@
                 <w:sz w:val="26"/>
                 <w:szCs w:val="26"/>
               </w:rPr>
-              <w:t>下午</w:t>
+              <w:t>1:00-4:00</w:t>
             </w:r>
             <w:r>
               <w:rPr>
@@ -1648,27 +1447,7 @@
                 <w:sz w:val="26"/>
                 <w:szCs w:val="26"/>
               </w:rPr>
-              <w:t>1:00-4:00</w:t>
-            </w:r>
-            <w:r>
-              <w:rPr>
-                <w:rFonts w:ascii="Barlow Condensed Medium" w:eastAsia="標楷體" w:hAnsi="Barlow Condensed Medium" w:cs="Segoe UI Symbol" w:hint="eastAsia"/>
-                <w:w w:val="90"/>
-                <w:sz w:val="26"/>
-                <w:szCs w:val="26"/>
-              </w:rPr>
-              <w:t>為教會大掃除時間，今後每半年一次，邀</w:t>
-            </w:r>
-            <w:bookmarkStart w:id="6" w:name="_GoBack"/>
-            <w:bookmarkEnd w:id="6"/>
-            <w:r>
-              <w:rPr>
-                <w:rFonts w:ascii="Barlow Condensed Medium" w:eastAsia="標楷體" w:hAnsi="Barlow Condensed Medium" w:cs="Segoe UI Symbol" w:hint="eastAsia"/>
-                <w:w w:val="90"/>
-                <w:sz w:val="26"/>
-                <w:szCs w:val="26"/>
-              </w:rPr>
-              <w:t>請兄姊一同參與</w:t>
+              <w:t>為教會大掃除時間，今後每半年一次，邀請兄姊一同參與</w:t>
             </w:r>
             <w:r>
               <w:rPr>
@@ -3155,7 +2934,7 @@
         <w:spacing w:line="300" w:lineRule="exact"/>
         <w:ind w:rightChars="-10" w:right="-24"/>
         <w:rPr>
-          <w:rFonts w:ascii="標楷體" w:eastAsia="標楷體" w:hAnsi="標楷體" w:cs="Arial" w:hint="eastAsia"/>
+          <w:rFonts w:ascii="標楷體" w:eastAsia="標楷體" w:hAnsi="標楷體" w:cs="Arial"/>
           <w:b/>
           <w:w w:val="80"/>
           <w:sz w:val="26"/>
@@ -3180,7 +2959,7 @@
         <w:spacing w:line="300" w:lineRule="exact"/>
         <w:ind w:rightChars="-10" w:right="-24"/>
         <w:rPr>
-          <w:rFonts w:ascii="標楷體" w:eastAsia="標楷體" w:hAnsi="標楷體" w:cs="Arial" w:hint="eastAsia"/>
+          <w:rFonts w:ascii="標楷體" w:eastAsia="標楷體" w:hAnsi="標楷體" w:cs="Arial"/>
           <w:b/>
           <w:w w:val="80"/>
           <w:sz w:val="26"/>
@@ -3205,7 +2984,7 @@
         <w:spacing w:line="300" w:lineRule="exact"/>
         <w:ind w:rightChars="-10" w:right="-24"/>
         <w:rPr>
-          <w:rFonts w:ascii="標楷體" w:eastAsia="標楷體" w:hAnsi="標楷體" w:cs="Arial" w:hint="eastAsia"/>
+          <w:rFonts w:ascii="標楷體" w:eastAsia="標楷體" w:hAnsi="標楷體" w:cs="Arial"/>
           <w:b/>
           <w:w w:val="80"/>
           <w:sz w:val="26"/>
@@ -3230,7 +3009,7 @@
         <w:spacing w:line="300" w:lineRule="exact"/>
         <w:ind w:rightChars="-10" w:right="-24"/>
         <w:rPr>
-          <w:rFonts w:ascii="標楷體" w:eastAsia="標楷體" w:hAnsi="標楷體" w:cs="Arial" w:hint="eastAsia"/>
+          <w:rFonts w:ascii="標楷體" w:eastAsia="標楷體" w:hAnsi="標楷體" w:cs="Arial"/>
           <w:b/>
           <w:w w:val="80"/>
           <w:sz w:val="26"/>
@@ -3255,7 +3034,7 @@
         <w:spacing w:line="300" w:lineRule="exact"/>
         <w:ind w:rightChars="-10" w:right="-24"/>
         <w:rPr>
-          <w:rFonts w:ascii="標楷體" w:eastAsia="標楷體" w:hAnsi="標楷體" w:cs="Arial" w:hint="eastAsia"/>
+          <w:rFonts w:ascii="標楷體" w:eastAsia="標楷體" w:hAnsi="標楷體" w:cs="Arial"/>
           <w:b/>
           <w:w w:val="80"/>
           <w:sz w:val="26"/>
@@ -3280,7 +3059,7 @@
         <w:spacing w:line="300" w:lineRule="exact"/>
         <w:ind w:rightChars="-10" w:right="-24"/>
         <w:rPr>
-          <w:rFonts w:ascii="標楷體" w:eastAsia="標楷體" w:hAnsi="標楷體" w:cs="Arial" w:hint="eastAsia"/>
+          <w:rFonts w:ascii="標楷體" w:eastAsia="標楷體" w:hAnsi="標楷體" w:cs="Arial"/>
           <w:b/>
           <w:w w:val="80"/>
           <w:sz w:val="26"/>
@@ -3305,7 +3084,7 @@
         <w:spacing w:line="300" w:lineRule="exact"/>
         <w:ind w:rightChars="-10" w:right="-24"/>
         <w:rPr>
-          <w:rFonts w:ascii="標楷體" w:eastAsia="標楷體" w:hAnsi="標楷體" w:cs="Arial" w:hint="eastAsia"/>
+          <w:rFonts w:ascii="標楷體" w:eastAsia="標楷體" w:hAnsi="標楷體" w:cs="Arial"/>
           <w:b/>
           <w:w w:val="80"/>
           <w:sz w:val="26"/>
@@ -3345,7 +3124,7 @@
         <w:spacing w:line="300" w:lineRule="exact"/>
         <w:ind w:rightChars="-10" w:right="-24"/>
         <w:rPr>
-          <w:rFonts w:ascii="標楷體" w:eastAsia="標楷體" w:hAnsi="標楷體" w:cs="Arial" w:hint="eastAsia"/>
+          <w:rFonts w:ascii="標楷體" w:eastAsia="標楷體" w:hAnsi="標楷體" w:cs="Arial"/>
           <w:b/>
           <w:w w:val="80"/>
           <w:sz w:val="26"/>
@@ -3370,7 +3149,7 @@
         <w:spacing w:line="300" w:lineRule="exact"/>
         <w:ind w:rightChars="-10" w:right="-24"/>
         <w:rPr>
-          <w:rFonts w:ascii="標楷體" w:eastAsia="標楷體" w:hAnsi="標楷體" w:cs="Arial" w:hint="eastAsia"/>
+          <w:rFonts w:ascii="標楷體" w:eastAsia="標楷體" w:hAnsi="標楷體" w:cs="Arial"/>
           <w:b/>
           <w:w w:val="80"/>
           <w:sz w:val="26"/>
@@ -3395,7 +3174,7 @@
         <w:spacing w:line="300" w:lineRule="exact"/>
         <w:ind w:rightChars="-10" w:right="-24"/>
         <w:rPr>
-          <w:rFonts w:ascii="標楷體" w:eastAsia="標楷體" w:hAnsi="標楷體" w:cs="Arial" w:hint="eastAsia"/>
+          <w:rFonts w:ascii="標楷體" w:eastAsia="標楷體" w:hAnsi="標楷體" w:cs="Arial"/>
           <w:b/>
           <w:w w:val="80"/>
           <w:sz w:val="26"/>
@@ -3420,7 +3199,7 @@
         <w:spacing w:line="300" w:lineRule="exact"/>
         <w:ind w:rightChars="-10" w:right="-24"/>
         <w:rPr>
-          <w:rFonts w:ascii="標楷體" w:eastAsia="標楷體" w:hAnsi="標楷體" w:cs="Arial" w:hint="eastAsia"/>
+          <w:rFonts w:ascii="標楷體" w:eastAsia="標楷體" w:hAnsi="標楷體" w:cs="Arial"/>
           <w:b/>
           <w:w w:val="80"/>
           <w:sz w:val="26"/>
@@ -3445,7 +3224,7 @@
         <w:spacing w:line="300" w:lineRule="exact"/>
         <w:ind w:rightChars="-10" w:right="-24"/>
         <w:rPr>
-          <w:rFonts w:ascii="標楷體" w:eastAsia="標楷體" w:hAnsi="標楷體" w:cs="Arial" w:hint="eastAsia"/>
+          <w:rFonts w:ascii="標楷體" w:eastAsia="標楷體" w:hAnsi="標楷體" w:cs="Arial"/>
           <w:b/>
           <w:w w:val="80"/>
           <w:sz w:val="26"/>
@@ -3485,7 +3264,7 @@
         <w:spacing w:line="300" w:lineRule="exact"/>
         <w:ind w:rightChars="-10" w:right="-24"/>
         <w:rPr>
-          <w:rFonts w:ascii="標楷體" w:eastAsia="標楷體" w:hAnsi="標楷體" w:cs="Arial" w:hint="eastAsia"/>
+          <w:rFonts w:ascii="標楷體" w:eastAsia="標楷體" w:hAnsi="標楷體" w:cs="Arial"/>
           <w:b/>
           <w:w w:val="80"/>
           <w:sz w:val="26"/>
@@ -3510,7 +3289,7 @@
         <w:spacing w:line="300" w:lineRule="exact"/>
         <w:ind w:rightChars="-10" w:right="-24"/>
         <w:rPr>
-          <w:rFonts w:ascii="標楷體" w:eastAsia="標楷體" w:hAnsi="標楷體" w:cs="Arial" w:hint="eastAsia"/>
+          <w:rFonts w:ascii="標楷體" w:eastAsia="標楷體" w:hAnsi="標楷體" w:cs="Arial"/>
           <w:b/>
           <w:w w:val="80"/>
           <w:sz w:val="26"/>
@@ -3535,7 +3314,7 @@
         <w:spacing w:line="300" w:lineRule="exact"/>
         <w:ind w:rightChars="-10" w:right="-24"/>
         <w:rPr>
-          <w:rFonts w:ascii="標楷體" w:eastAsia="標楷體" w:hAnsi="標楷體" w:cs="Arial" w:hint="eastAsia"/>
+          <w:rFonts w:ascii="標楷體" w:eastAsia="標楷體" w:hAnsi="標楷體" w:cs="Arial"/>
           <w:b/>
           <w:w w:val="80"/>
           <w:sz w:val="26"/>
@@ -3560,7 +3339,7 @@
         <w:spacing w:line="300" w:lineRule="exact"/>
         <w:ind w:rightChars="-10" w:right="-24"/>
         <w:rPr>
-          <w:rFonts w:ascii="標楷體" w:eastAsia="標楷體" w:hAnsi="標楷體" w:cs="Arial" w:hint="eastAsia"/>
+          <w:rFonts w:ascii="標楷體" w:eastAsia="標楷體" w:hAnsi="標楷體" w:cs="Arial"/>
           <w:b/>
           <w:w w:val="80"/>
           <w:sz w:val="26"/>
@@ -15459,7 +15238,7 @@
           </mc:Choice>
           <mc:Fallback>
             <w:pict>
-              <v:line w14:anchorId="66D7E543" id="直線接點 2" o:spid="_x0000_s1026" style="position:absolute;z-index:251654656;visibility:visible;mso-wrap-style:square;mso-height-percent:0;mso-wrap-distance-left:9pt;mso-wrap-distance-top:0;mso-wrap-distance-right:9pt;mso-wrap-distance-bottom:0;mso-position-horizontal:absolute;mso-position-horizontal-relative:page;mso-position-vertical:absolute;mso-position-vertical-relative:page;mso-height-percent:0;mso-height-relative:margin" from="687.75pt,19.85pt" to="687.75pt,709.8pt" o:gfxdata="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" strokecolor="black [3213]" strokeweight=".5pt">
+              <v:line w14:anchorId="2C92E872" id="直線接點 2" o:spid="_x0000_s1026" style="position:absolute;z-index:251654656;visibility:visible;mso-wrap-style:square;mso-height-percent:0;mso-wrap-distance-left:9pt;mso-wrap-distance-top:0;mso-wrap-distance-right:9pt;mso-wrap-distance-bottom:0;mso-position-horizontal:absolute;mso-position-horizontal-relative:page;mso-position-vertical:absolute;mso-position-vertical-relative:page;mso-height-percent:0;mso-height-relative:margin" from="687.75pt,19.85pt" to="687.75pt,709.8pt" o:gfxdata="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" strokecolor="black [3213]" strokeweight=".5pt">
                 <v:stroke dashstyle="3 1" joinstyle="miter"/>
                 <w10:wrap anchorx="page" anchory="page"/>
               </v:line>
@@ -28264,7 +28043,7 @@
           </mc:Choice>
           <mc:Fallback>
             <w:pict>
-              <v:line w14:anchorId="6F983FA9" id="直線接點 6" o:spid="_x0000_s1026" style="position:absolute;z-index:251661824;visibility:visible;mso-wrap-style:square;mso-width-percent:0;mso-height-percent:0;mso-wrap-distance-left:9pt;mso-wrap-distance-top:0;mso-wrap-distance-right:9pt;mso-wrap-distance-bottom:0;mso-position-horizontal:absolute;mso-position-horizontal-relative:page;mso-position-vertical:absolute;mso-position-vertical-relative:page;mso-width-percent:0;mso-height-percent:0;mso-width-relative:margin;mso-height-relative:margin" from="343.9pt,19.85pt" to="345.05pt,710.95pt" o:gfxdata="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" strokecolor="black [3213]" strokeweight=".5pt">
+              <v:line w14:anchorId="35335187" id="直線接點 6" o:spid="_x0000_s1026" style="position:absolute;z-index:251661824;visibility:visible;mso-wrap-style:square;mso-width-percent:0;mso-height-percent:0;mso-wrap-distance-left:9pt;mso-wrap-distance-top:0;mso-wrap-distance-right:9pt;mso-wrap-distance-bottom:0;mso-position-horizontal:absolute;mso-position-horizontal-relative:page;mso-position-vertical:absolute;mso-position-vertical-relative:page;mso-width-percent:0;mso-height-percent:0;mso-width-relative:margin;mso-height-relative:margin" from="343.9pt,19.85pt" to="345.05pt,710.95pt" o:gfxdata="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" strokecolor="black [3213]" strokeweight=".5pt">
                 <v:stroke dashstyle="3 1" joinstyle="miter"/>
                 <w10:wrap anchorx="page" anchory="page"/>
               </v:line>
@@ -28342,7 +28121,7 @@
           </mc:Choice>
           <mc:Fallback>
             <w:pict>
-              <v:line w14:anchorId="44D90A02" id="直線接點 4" o:spid="_x0000_s1026" style="position:absolute;z-index:251660800;visibility:visible;mso-wrap-style:square;mso-width-percent:0;mso-height-percent:0;mso-wrap-distance-left:9pt;mso-wrap-distance-top:0;mso-wrap-distance-right:9pt;mso-wrap-distance-bottom:0;mso-position-horizontal:absolute;mso-position-horizontal-relative:page;mso-position-vertical:absolute;mso-position-vertical-relative:page;mso-width-percent:0;mso-height-percent:0;mso-width-relative:margin;mso-height-relative:margin" from="343.9pt,19.85pt" to="345.05pt,710.95pt" o:gfxdata="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" strokecolor="black [3213]" strokeweight=".5pt">
+              <v:line w14:anchorId="146B09B5" id="直線接點 4" o:spid="_x0000_s1026" style="position:absolute;z-index:251660800;visibility:visible;mso-wrap-style:square;mso-width-percent:0;mso-height-percent:0;mso-wrap-distance-left:9pt;mso-wrap-distance-top:0;mso-wrap-distance-right:9pt;mso-wrap-distance-bottom:0;mso-position-horizontal:absolute;mso-position-horizontal-relative:page;mso-position-vertical:absolute;mso-position-vertical-relative:page;mso-width-percent:0;mso-height-percent:0;mso-width-relative:margin;mso-height-relative:margin" from="343.9pt,19.85pt" to="345.05pt,710.95pt" o:gfxdata="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" strokecolor="black [3213]" strokeweight=".5pt">
                 <v:stroke dashstyle="3 1" joinstyle="miter"/>
                 <w10:wrap anchorx="page" anchory="page"/>
               </v:line>
@@ -32271,7 +32050,7 @@
 </file>
 
 <file path=customXml/itemProps1.xml><?xml version="1.0" encoding="utf-8"?>
-<ds:datastoreItem xmlns:ds="http://schemas.openxmlformats.org/officeDocument/2006/customXml" ds:itemID="{B96FD230-2A0C-4D33-BA45-2640A56102C6}">
+<ds:datastoreItem xmlns:ds="http://schemas.openxmlformats.org/officeDocument/2006/customXml" ds:itemID="{9BAB965E-9C16-47F0-82BE-4ABA74E0CA97}">
   <ds:schemaRefs>
     <ds:schemaRef ds:uri="http://schemas.openxmlformats.org/officeDocument/2006/bibliography"/>
   </ds:schemaRefs>

--- a/新泰週報20250504[2518]B4F.docx
+++ b/新泰週報20250504[2518]B4F.docx
@@ -720,8 +720,6 @@
               </w:rPr>
               <w:t>2</w:t>
             </w:r>
-            <w:bookmarkStart w:id="6" w:name="_GoBack"/>
-            <w:bookmarkEnd w:id="6"/>
             <w:r>
               <w:rPr>
                 <w:rFonts w:ascii="Barlow Condensed Medium" w:eastAsia="華康細黑體" w:hAnsi="Barlow Condensed Medium" w:hint="eastAsia"/>
@@ -15238,7 +15236,7 @@
           </mc:Choice>
           <mc:Fallback>
             <w:pict>
-              <v:line w14:anchorId="2C92E872" id="直線接點 2" o:spid="_x0000_s1026" style="position:absolute;z-index:251654656;visibility:visible;mso-wrap-style:square;mso-height-percent:0;mso-wrap-distance-left:9pt;mso-wrap-distance-top:0;mso-wrap-distance-right:9pt;mso-wrap-distance-bottom:0;mso-position-horizontal:absolute;mso-position-horizontal-relative:page;mso-position-vertical:absolute;mso-position-vertical-relative:page;mso-height-percent:0;mso-height-relative:margin" from="687.75pt,19.85pt" to="687.75pt,709.8pt" o:gfxdata="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" strokecolor="black [3213]" strokeweight=".5pt">
+              <v:line w14:anchorId="1DDA5180" id="直線接點 2" o:spid="_x0000_s1026" style="position:absolute;z-index:251654656;visibility:visible;mso-wrap-style:square;mso-height-percent:0;mso-wrap-distance-left:9pt;mso-wrap-distance-top:0;mso-wrap-distance-right:9pt;mso-wrap-distance-bottom:0;mso-position-horizontal:absolute;mso-position-horizontal-relative:page;mso-position-vertical:absolute;mso-position-vertical-relative:page;mso-height-percent:0;mso-height-relative:margin" from="687.75pt,19.85pt" to="687.75pt,709.8pt" o:gfxdata="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" strokecolor="black [3213]" strokeweight=".5pt">
                 <v:stroke dashstyle="3 1" joinstyle="miter"/>
                 <w10:wrap anchorx="page" anchory="page"/>
               </v:line>
@@ -17010,8 +17008,10 @@
                 <w:rFonts w:ascii="Barlow Condensed Medium" w:eastAsia="標楷體" w:hAnsi="Barlow Condensed Medium" w:cstheme="minorHAnsi" w:hint="eastAsia"/>
                 <w:w w:val="80"/>
               </w:rPr>
-              <w:t>--</w:t>
-            </w:r>
+              <w:t>11</w:t>
+            </w:r>
+            <w:bookmarkStart w:id="6" w:name="_GoBack"/>
+            <w:bookmarkEnd w:id="6"/>
           </w:p>
         </w:tc>
         <w:tc>
@@ -28043,7 +28043,7 @@
           </mc:Choice>
           <mc:Fallback>
             <w:pict>
-              <v:line w14:anchorId="35335187" id="直線接點 6" o:spid="_x0000_s1026" style="position:absolute;z-index:251661824;visibility:visible;mso-wrap-style:square;mso-width-percent:0;mso-height-percent:0;mso-wrap-distance-left:9pt;mso-wrap-distance-top:0;mso-wrap-distance-right:9pt;mso-wrap-distance-bottom:0;mso-position-horizontal:absolute;mso-position-horizontal-relative:page;mso-position-vertical:absolute;mso-position-vertical-relative:page;mso-width-percent:0;mso-height-percent:0;mso-width-relative:margin;mso-height-relative:margin" from="343.9pt,19.85pt" to="345.05pt,710.95pt" o:gfxdata="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" strokecolor="black [3213]" strokeweight=".5pt">
+              <v:line w14:anchorId="1AA94EDB" id="直線接點 6" o:spid="_x0000_s1026" style="position:absolute;z-index:251661824;visibility:visible;mso-wrap-style:square;mso-width-percent:0;mso-height-percent:0;mso-wrap-distance-left:9pt;mso-wrap-distance-top:0;mso-wrap-distance-right:9pt;mso-wrap-distance-bottom:0;mso-position-horizontal:absolute;mso-position-horizontal-relative:page;mso-position-vertical:absolute;mso-position-vertical-relative:page;mso-width-percent:0;mso-height-percent:0;mso-width-relative:margin;mso-height-relative:margin" from="343.9pt,19.85pt" to="345.05pt,710.95pt" o:gfxdata="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" strokecolor="black [3213]" strokeweight=".5pt">
                 <v:stroke dashstyle="3 1" joinstyle="miter"/>
                 <w10:wrap anchorx="page" anchory="page"/>
               </v:line>
@@ -28121,7 +28121,7 @@
           </mc:Choice>
           <mc:Fallback>
             <w:pict>
-              <v:line w14:anchorId="146B09B5" id="直線接點 4" o:spid="_x0000_s1026" style="position:absolute;z-index:251660800;visibility:visible;mso-wrap-style:square;mso-width-percent:0;mso-height-percent:0;mso-wrap-distance-left:9pt;mso-wrap-distance-top:0;mso-wrap-distance-right:9pt;mso-wrap-distance-bottom:0;mso-position-horizontal:absolute;mso-position-horizontal-relative:page;mso-position-vertical:absolute;mso-position-vertical-relative:page;mso-width-percent:0;mso-height-percent:0;mso-width-relative:margin;mso-height-relative:margin" from="343.9pt,19.85pt" to="345.05pt,710.95pt" o:gfxdata="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" strokecolor="black [3213]" strokeweight=".5pt">
+              <v:line w14:anchorId="1C135BEC" id="直線接點 4" o:spid="_x0000_s1026" style="position:absolute;z-index:251660800;visibility:visible;mso-wrap-style:square;mso-width-percent:0;mso-height-percent:0;mso-wrap-distance-left:9pt;mso-wrap-distance-top:0;mso-wrap-distance-right:9pt;mso-wrap-distance-bottom:0;mso-position-horizontal:absolute;mso-position-horizontal-relative:page;mso-position-vertical:absolute;mso-position-vertical-relative:page;mso-width-percent:0;mso-height-percent:0;mso-width-relative:margin;mso-height-relative:margin" from="343.9pt,19.85pt" to="345.05pt,710.95pt" o:gfxdata="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" strokecolor="black [3213]" strokeweight=".5pt">
                 <v:stroke dashstyle="3 1" joinstyle="miter"/>
                 <w10:wrap anchorx="page" anchory="page"/>
               </v:line>
@@ -32050,7 +32050,7 @@
 </file>
 
 <file path=customXml/itemProps1.xml><?xml version="1.0" encoding="utf-8"?>
-<ds:datastoreItem xmlns:ds="http://schemas.openxmlformats.org/officeDocument/2006/customXml" ds:itemID="{9BAB965E-9C16-47F0-82BE-4ABA74E0CA97}">
+<ds:datastoreItem xmlns:ds="http://schemas.openxmlformats.org/officeDocument/2006/customXml" ds:itemID="{72901D55-07F5-493F-B03C-1963D86903D5}">
   <ds:schemaRefs>
     <ds:schemaRef ds:uri="http://schemas.openxmlformats.org/officeDocument/2006/bibliography"/>
   </ds:schemaRefs>

--- a/新泰週報20250504[2518]B4F.docx
+++ b/新泰週報20250504[2518]B4F.docx
@@ -15236,7 +15236,7 @@
           </mc:Choice>
           <mc:Fallback>
             <w:pict>
-              <v:line w14:anchorId="1DDA5180" id="直線接點 2" o:spid="_x0000_s1026" style="position:absolute;z-index:251654656;visibility:visible;mso-wrap-style:square;mso-height-percent:0;mso-wrap-distance-left:9pt;mso-wrap-distance-top:0;mso-wrap-distance-right:9pt;mso-wrap-distance-bottom:0;mso-position-horizontal:absolute;mso-position-horizontal-relative:page;mso-position-vertical:absolute;mso-position-vertical-relative:page;mso-height-percent:0;mso-height-relative:margin" from="687.75pt,19.85pt" to="687.75pt,709.8pt" o:gfxdata="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" strokecolor="black [3213]" strokeweight=".5pt">
+              <v:line w14:anchorId="5DD3AECC" id="直線接點 2" o:spid="_x0000_s1026" style="position:absolute;z-index:251654656;visibility:visible;mso-wrap-style:square;mso-height-percent:0;mso-wrap-distance-left:9pt;mso-wrap-distance-top:0;mso-wrap-distance-right:9pt;mso-wrap-distance-bottom:0;mso-position-horizontal:absolute;mso-position-horizontal-relative:page;mso-position-vertical:absolute;mso-position-vertical-relative:page;mso-height-percent:0;mso-height-relative:margin" from="687.75pt,19.85pt" to="687.75pt,709.8pt" o:gfxdata="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" strokecolor="black [3213]" strokeweight=".5pt">
                 <v:stroke dashstyle="3 1" joinstyle="miter"/>
                 <w10:wrap anchorx="page" anchory="page"/>
               </v:line>
@@ -16729,6 +16729,15 @@
                 <w:w w:val="80"/>
               </w:rPr>
             </w:pPr>
+            <w:r>
+              <w:rPr>
+                <w:rFonts w:ascii="Barlow Condensed Medium" w:eastAsia="標楷體" w:hAnsi="Barlow Condensed Medium" w:cstheme="minorHAnsi" w:hint="eastAsia"/>
+                <w:w w:val="80"/>
+              </w:rPr>
+              <w:t>9</w:t>
+            </w:r>
+            <w:bookmarkStart w:id="6" w:name="_GoBack"/>
+            <w:bookmarkEnd w:id="6"/>
           </w:p>
         </w:tc>
         <w:tc>
@@ -17010,8 +17019,6 @@
               </w:rPr>
               <w:t>11</w:t>
             </w:r>
-            <w:bookmarkStart w:id="6" w:name="_GoBack"/>
-            <w:bookmarkEnd w:id="6"/>
           </w:p>
         </w:tc>
         <w:tc>
@@ -28043,7 +28050,7 @@
           </mc:Choice>
           <mc:Fallback>
             <w:pict>
-              <v:line w14:anchorId="1AA94EDB" id="直線接點 6" o:spid="_x0000_s1026" style="position:absolute;z-index:251661824;visibility:visible;mso-wrap-style:square;mso-width-percent:0;mso-height-percent:0;mso-wrap-distance-left:9pt;mso-wrap-distance-top:0;mso-wrap-distance-right:9pt;mso-wrap-distance-bottom:0;mso-position-horizontal:absolute;mso-position-horizontal-relative:page;mso-position-vertical:absolute;mso-position-vertical-relative:page;mso-width-percent:0;mso-height-percent:0;mso-width-relative:margin;mso-height-relative:margin" from="343.9pt,19.85pt" to="345.05pt,710.95pt" o:gfxdata="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" strokecolor="black [3213]" strokeweight=".5pt">
+              <v:line w14:anchorId="411FF2F0" id="直線接點 6" o:spid="_x0000_s1026" style="position:absolute;z-index:251661824;visibility:visible;mso-wrap-style:square;mso-width-percent:0;mso-height-percent:0;mso-wrap-distance-left:9pt;mso-wrap-distance-top:0;mso-wrap-distance-right:9pt;mso-wrap-distance-bottom:0;mso-position-horizontal:absolute;mso-position-horizontal-relative:page;mso-position-vertical:absolute;mso-position-vertical-relative:page;mso-width-percent:0;mso-height-percent:0;mso-width-relative:margin;mso-height-relative:margin" from="343.9pt,19.85pt" to="345.05pt,710.95pt" o:gfxdata="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" strokecolor="black [3213]" strokeweight=".5pt">
                 <v:stroke dashstyle="3 1" joinstyle="miter"/>
                 <w10:wrap anchorx="page" anchory="page"/>
               </v:line>
@@ -28121,7 +28128,7 @@
           </mc:Choice>
           <mc:Fallback>
             <w:pict>
-              <v:line w14:anchorId="1C135BEC" id="直線接點 4" o:spid="_x0000_s1026" style="position:absolute;z-index:251660800;visibility:visible;mso-wrap-style:square;mso-width-percent:0;mso-height-percent:0;mso-wrap-distance-left:9pt;mso-wrap-distance-top:0;mso-wrap-distance-right:9pt;mso-wrap-distance-bottom:0;mso-position-horizontal:absolute;mso-position-horizontal-relative:page;mso-position-vertical:absolute;mso-position-vertical-relative:page;mso-width-percent:0;mso-height-percent:0;mso-width-relative:margin;mso-height-relative:margin" from="343.9pt,19.85pt" to="345.05pt,710.95pt" o:gfxdata="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" strokecolor="black [3213]" strokeweight=".5pt">
+              <v:line w14:anchorId="61520DF4" id="直線接點 4" o:spid="_x0000_s1026" style="position:absolute;z-index:251660800;visibility:visible;mso-wrap-style:square;mso-width-percent:0;mso-height-percent:0;mso-wrap-distance-left:9pt;mso-wrap-distance-top:0;mso-wrap-distance-right:9pt;mso-wrap-distance-bottom:0;mso-position-horizontal:absolute;mso-position-horizontal-relative:page;mso-position-vertical:absolute;mso-position-vertical-relative:page;mso-width-percent:0;mso-height-percent:0;mso-width-relative:margin;mso-height-relative:margin" from="343.9pt,19.85pt" to="345.05pt,710.95pt" o:gfxdata="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" strokecolor="black [3213]" strokeweight=".5pt">
                 <v:stroke dashstyle="3 1" joinstyle="miter"/>
                 <w10:wrap anchorx="page" anchory="page"/>
               </v:line>
@@ -32050,7 +32057,7 @@
 </file>
 
 <file path=customXml/itemProps1.xml><?xml version="1.0" encoding="utf-8"?>
-<ds:datastoreItem xmlns:ds="http://schemas.openxmlformats.org/officeDocument/2006/customXml" ds:itemID="{72901D55-07F5-493F-B03C-1963D86903D5}">
+<ds:datastoreItem xmlns:ds="http://schemas.openxmlformats.org/officeDocument/2006/customXml" ds:itemID="{E5D67DA5-DF90-45B4-A437-B03B06363B67}">
   <ds:schemaRefs>
     <ds:schemaRef ds:uri="http://schemas.openxmlformats.org/officeDocument/2006/bibliography"/>
   </ds:schemaRefs>
